--- a/论文相关/论文/论文.docx
+++ b/论文相关/论文/论文.docx
@@ -2318,29 +2318,485 @@
     <w:p>
       <w:pPr>
         <w:rPr>
+          <w:rFonts w:ascii="宋体" w:eastAsia="宋体" w:hAnsi="宋体"/>
+          <w:sz w:val="20"/>
+          <w:szCs w:val="20"/>
+        </w:rPr>
+      </w:pPr>
+      <w:r>
+        <w:rPr>
           <w:rFonts w:ascii="宋体" w:eastAsia="宋体" w:hAnsi="宋体" w:hint="eastAsia"/>
           <w:sz w:val="20"/>
           <w:szCs w:val="20"/>
         </w:rPr>
-      </w:pPr>
+        <w:t>编译器能将以某种语言写的程序转换为等价的目标语言写成的程序。</w:t>
+      </w:r>
       <w:r>
         <w:rPr>
           <w:rFonts w:ascii="宋体" w:eastAsia="宋体" w:hAnsi="宋体" w:hint="eastAsia"/>
           <w:sz w:val="20"/>
           <w:szCs w:val="20"/>
         </w:rPr>
-        <w:t>编译器能将以某种语言写的程序转换为等价的目标语言写成的程序。</w:t>
-      </w:r>
+        <w:t>编写编译器，</w:t>
+      </w:r>
+    </w:p>
+    <w:p>
+      <w:pPr>
+        <w:rPr>
+          <w:rFonts w:ascii="宋体" w:eastAsia="宋体" w:hAnsi="宋体"/>
+          <w:sz w:val="20"/>
+          <w:szCs w:val="20"/>
+        </w:rPr>
+      </w:pPr>
+    </w:p>
+    <w:p>
+      <w:pPr>
+        <w:rPr>
+          <w:rFonts w:ascii="宋体" w:eastAsia="宋体" w:hAnsi="宋体"/>
+          <w:sz w:val="20"/>
+          <w:szCs w:val="20"/>
+        </w:rPr>
+      </w:pPr>
+      <w:r>
+        <w:rPr>
+          <w:rFonts w:ascii="宋体" w:eastAsia="宋体" w:hAnsi="宋体"/>
+          <w:sz w:val="20"/>
+          <w:szCs w:val="20"/>
+        </w:rPr>
+        <w:t>&gt; 1. 虚拟机</w:t>
+      </w:r>
+    </w:p>
+    <w:p>
+      <w:pPr>
+        <w:rPr>
+          <w:rFonts w:ascii="宋体" w:eastAsia="宋体" w:hAnsi="宋体"/>
+          <w:sz w:val="20"/>
+          <w:szCs w:val="20"/>
+        </w:rPr>
+      </w:pPr>
+    </w:p>
+    <w:p>
+      <w:pPr>
+        <w:rPr>
+          <w:rFonts w:ascii="宋体" w:eastAsia="宋体" w:hAnsi="宋体"/>
+          <w:sz w:val="20"/>
+          <w:szCs w:val="20"/>
+        </w:rPr>
+      </w:pPr>
+      <w:r>
+        <w:rPr>
+          <w:rFonts w:ascii="宋体" w:eastAsia="宋体" w:hAnsi="宋体" w:hint="eastAsia"/>
+          <w:sz w:val="20"/>
+          <w:szCs w:val="20"/>
+        </w:rPr>
+        <w:t>本文的虚拟机指的是为编译器生成的目标语言提供运行环境的程序。为了让目标代码能够执行，较为简单的方式就是自定义指令集，并实现对应的虚拟机，而生成的目标代码就是各种指令。</w:t>
+      </w:r>
+    </w:p>
+    <w:p>
+      <w:pPr>
+        <w:rPr>
+          <w:rFonts w:ascii="宋体" w:eastAsia="宋体" w:hAnsi="宋体"/>
+          <w:sz w:val="20"/>
+          <w:szCs w:val="20"/>
+        </w:rPr>
+      </w:pPr>
+    </w:p>
+    <w:p>
+      <w:pPr>
+        <w:rPr>
+          <w:rFonts w:ascii="宋体" w:eastAsia="宋体" w:hAnsi="宋体"/>
+          <w:sz w:val="20"/>
+          <w:szCs w:val="20"/>
+        </w:rPr>
+      </w:pPr>
+      <w:r>
+        <w:rPr>
+          <w:rFonts w:ascii="宋体" w:eastAsia="宋体" w:hAnsi="宋体" w:hint="eastAsia"/>
+          <w:sz w:val="20"/>
+          <w:szCs w:val="20"/>
+        </w:rPr>
+        <w:t>虚拟机提供存储和运算功能，编译过程产生的数据和生成的指令，存储在虚拟机的数据段和代码段中，编译结束后，将启动虚拟机逐条执行生成的指令，实现程序的运行。</w:t>
+      </w:r>
+    </w:p>
+    <w:p>
+      <w:pPr>
+        <w:rPr>
+          <w:rFonts w:ascii="宋体" w:eastAsia="宋体" w:hAnsi="宋体"/>
+          <w:sz w:val="20"/>
+          <w:szCs w:val="20"/>
+        </w:rPr>
+      </w:pPr>
+    </w:p>
+    <w:p>
+      <w:pPr>
+        <w:rPr>
+          <w:rFonts w:ascii="宋体" w:eastAsia="宋体" w:hAnsi="宋体"/>
+          <w:sz w:val="20"/>
+          <w:szCs w:val="20"/>
+        </w:rPr>
+      </w:pPr>
+      <w:r>
+        <w:rPr>
+          <w:rFonts w:ascii="宋体" w:eastAsia="宋体" w:hAnsi="宋体" w:hint="eastAsia"/>
+          <w:sz w:val="20"/>
+          <w:szCs w:val="20"/>
+        </w:rPr>
+        <w:t>实现一个虚拟机，就是以软件的方式实现硬件功能，为外部提供统一而简单的接口。如真实计算机的</w:t>
+      </w:r>
+      <w:r>
+        <w:rPr>
+          <w:rFonts w:ascii="宋体" w:eastAsia="宋体" w:hAnsi="宋体"/>
+          <w:sz w:val="20"/>
+          <w:szCs w:val="20"/>
+        </w:rPr>
+        <w:t>CPU内带有多个寄存器，也提供内存用以存储数据，则虚拟机也需要提供类似的功能。</w:t>
+      </w:r>
+    </w:p>
+    <w:p>
+      <w:pPr>
+        <w:rPr>
+          <w:rFonts w:ascii="宋体" w:eastAsia="宋体" w:hAnsi="宋体"/>
+          <w:sz w:val="20"/>
+          <w:szCs w:val="20"/>
+        </w:rPr>
+      </w:pPr>
+    </w:p>
+    <w:p>
+      <w:pPr>
+        <w:rPr>
+          <w:rFonts w:ascii="宋体" w:eastAsia="宋体" w:hAnsi="宋体"/>
+          <w:sz w:val="20"/>
+          <w:szCs w:val="20"/>
+        </w:rPr>
+      </w:pPr>
+      <w:r>
+        <w:rPr>
+          <w:rFonts w:ascii="宋体" w:eastAsia="宋体" w:hAnsi="宋体" w:hint="eastAsia"/>
+          <w:sz w:val="20"/>
+          <w:szCs w:val="20"/>
+        </w:rPr>
+        <w:t>虚拟机通常有两种实现方式，基于栈的虚拟机和基于寄存器的虚拟机。基于栈的虚拟机几乎所有操作都是在栈上执行，没有任何通用寄存器，指令也比较简单。基于寄存器的虚拟机通常则更加</w:t>
+      </w:r>
+    </w:p>
+    <w:p>
+      <w:pPr>
+        <w:rPr>
+          <w:rFonts w:ascii="宋体" w:eastAsia="宋体" w:hAnsi="宋体"/>
+          <w:sz w:val="20"/>
+          <w:szCs w:val="20"/>
+        </w:rPr>
+      </w:pPr>
+      <w:r>
+        <w:rPr>
+          <w:rFonts w:ascii="宋体" w:eastAsia="宋体" w:hAnsi="宋体" w:hint="eastAsia"/>
+          <w:sz w:val="20"/>
+          <w:szCs w:val="20"/>
+        </w:rPr>
+        <w:t>复杂，因为指令涉及多种寄存器操作，因此编译生成的目标代码也需要进行寄存器分配。两者分别适用于不同的场景，基于寄存器的虚拟机单条指令能够完成更多的操作，性能更高，而基于栈</w:t>
+      </w:r>
+    </w:p>
+    <w:p>
+      <w:pPr>
+        <w:rPr>
+          <w:rFonts w:ascii="宋体" w:eastAsia="宋体" w:hAnsi="宋体"/>
+          <w:sz w:val="20"/>
+          <w:szCs w:val="20"/>
+        </w:rPr>
+      </w:pPr>
+      <w:r>
+        <w:rPr>
+          <w:rFonts w:ascii="宋体" w:eastAsia="宋体" w:hAnsi="宋体" w:hint="eastAsia"/>
+          <w:sz w:val="20"/>
+          <w:szCs w:val="20"/>
+        </w:rPr>
+        <w:t>的虚拟机因为指令较为简单，编译器在生成目标代码时也更加简单。</w:t>
+      </w:r>
+    </w:p>
+    <w:p>
+      <w:pPr>
+        <w:rPr>
+          <w:rFonts w:ascii="宋体" w:eastAsia="宋体" w:hAnsi="宋体"/>
+          <w:sz w:val="20"/>
+          <w:szCs w:val="20"/>
+        </w:rPr>
+      </w:pPr>
+    </w:p>
+    <w:p>
+      <w:pPr>
+        <w:rPr>
+          <w:rFonts w:ascii="宋体" w:eastAsia="宋体" w:hAnsi="宋体"/>
+          <w:sz w:val="20"/>
+          <w:szCs w:val="20"/>
+        </w:rPr>
+      </w:pPr>
+      <w:r>
+        <w:rPr>
+          <w:rFonts w:ascii="宋体" w:eastAsia="宋体" w:hAnsi="宋体" w:hint="eastAsia"/>
+          <w:sz w:val="20"/>
+          <w:szCs w:val="20"/>
+        </w:rPr>
+        <w:t>不仅仅是实现指令的功能，如何提供寄存器，如何提供内存，不同数据在虚拟机中如何存储，如何进行数据对齐，函数调用时调用帧的结构，都是虚拟机需要考虑的内容。</w:t>
+      </w:r>
+    </w:p>
+    <w:p>
+      <w:pPr>
+        <w:rPr>
+          <w:rFonts w:ascii="宋体" w:eastAsia="宋体" w:hAnsi="宋体"/>
+          <w:sz w:val="20"/>
+          <w:szCs w:val="20"/>
+        </w:rPr>
+      </w:pPr>
+    </w:p>
+    <w:p>
+      <w:pPr>
+        <w:rPr>
+          <w:rFonts w:ascii="宋体" w:eastAsia="宋体" w:hAnsi="宋体"/>
+          <w:sz w:val="20"/>
+          <w:szCs w:val="20"/>
+        </w:rPr>
+      </w:pPr>
+      <w:r>
+        <w:rPr>
+          <w:rFonts w:ascii="宋体" w:eastAsia="宋体" w:hAnsi="宋体"/>
+          <w:sz w:val="20"/>
+          <w:szCs w:val="20"/>
+        </w:rPr>
+        <w:t>&gt; 2. 编译器</w:t>
+      </w:r>
+    </w:p>
+    <w:p>
+      <w:pPr>
+        <w:rPr>
+          <w:rFonts w:ascii="宋体" w:eastAsia="宋体" w:hAnsi="宋体"/>
+          <w:sz w:val="20"/>
+          <w:szCs w:val="20"/>
+        </w:rPr>
+      </w:pPr>
+    </w:p>
+    <w:p>
+      <w:pPr>
+        <w:rPr>
+          <w:rFonts w:ascii="宋体" w:eastAsia="宋体" w:hAnsi="宋体"/>
+          <w:sz w:val="20"/>
+          <w:szCs w:val="20"/>
+        </w:rPr>
+      </w:pPr>
+      <w:r>
+        <w:rPr>
+          <w:rFonts w:ascii="宋体" w:eastAsia="宋体" w:hAnsi="宋体" w:hint="eastAsia"/>
+          <w:sz w:val="20"/>
+          <w:szCs w:val="20"/>
+        </w:rPr>
+        <w:t>编译器是一个语言翻译程序，能够把源语言书写的程序翻译成等价的目标语言书写的程序。整个翻译过程通常被划分为多个阶段，每个阶段都将源程序的一种表示形式转换成另一种表示形式，</w:t>
+      </w:r>
+    </w:p>
+    <w:p>
+      <w:pPr>
+        <w:rPr>
+          <w:rFonts w:ascii="宋体" w:eastAsia="宋体" w:hAnsi="宋体"/>
+          <w:sz w:val="20"/>
+          <w:szCs w:val="20"/>
+        </w:rPr>
+      </w:pPr>
+      <w:r>
+        <w:rPr>
+          <w:rFonts w:ascii="宋体" w:eastAsia="宋体" w:hAnsi="宋体" w:hint="eastAsia"/>
+          <w:sz w:val="20"/>
+          <w:szCs w:val="20"/>
+        </w:rPr>
+        <w:t>并提供给下一个阶段使用。将编译过程划分为多个阶段可以降低实现复杂度，而且每个阶段都可以采用各自适当的方式进行实现而不影响其他阶段，降低各个阶段间的耦合。</w:t>
+      </w:r>
+    </w:p>
+    <w:p>
+      <w:pPr>
+        <w:rPr>
+          <w:rFonts w:ascii="宋体" w:eastAsia="宋体" w:hAnsi="宋体"/>
+          <w:sz w:val="20"/>
+          <w:szCs w:val="20"/>
+        </w:rPr>
+      </w:pPr>
+    </w:p>
+    <w:p>
+      <w:pPr>
+        <w:rPr>
+          <w:rFonts w:ascii="宋体" w:eastAsia="宋体" w:hAnsi="宋体"/>
+          <w:sz w:val="20"/>
+          <w:szCs w:val="20"/>
+        </w:rPr>
+      </w:pPr>
+      <w:r>
+        <w:rPr>
+          <w:rFonts w:ascii="宋体" w:eastAsia="宋体" w:hAnsi="宋体"/>
+          <w:sz w:val="20"/>
+          <w:szCs w:val="20"/>
+        </w:rPr>
+        <w:t>1. 词法分析是编译过程的第一个阶段，任务是对源程序字符流进行扫描和分解，从而识别出一个个的单词。词法分析方法通常包括基于有限自动机的方式，或硬编码方式。</w:t>
+      </w:r>
+    </w:p>
+    <w:p>
+      <w:pPr>
+        <w:rPr>
+          <w:rFonts w:ascii="宋体" w:eastAsia="宋体" w:hAnsi="宋体"/>
+          <w:sz w:val="20"/>
+          <w:szCs w:val="20"/>
+        </w:rPr>
+      </w:pPr>
+      <w:r>
+        <w:rPr>
+          <w:rFonts w:ascii="宋体" w:eastAsia="宋体" w:hAnsi="宋体"/>
+          <w:sz w:val="20"/>
+          <w:szCs w:val="20"/>
+        </w:rPr>
+        <w:t>2. 语法分析的作用是识别由词法分析给出的单词符号序列是否是给定文法的正确句子。目前常用的语法分析方法有自顶向下语法分析方法和自底向上语法分析方法。自顶向下分析包括确定分析和不确定分析，自底向上分析又包括算符有限分析和LR分析。它们各有优缺点，分别适用于不同的场景。</w:t>
+      </w:r>
+    </w:p>
+    <w:p>
+      <w:pPr>
+        <w:rPr>
+          <w:rFonts w:ascii="宋体" w:eastAsia="宋体" w:hAnsi="宋体"/>
+          <w:sz w:val="20"/>
+          <w:szCs w:val="20"/>
+        </w:rPr>
+      </w:pPr>
+      <w:r>
+        <w:rPr>
+          <w:rFonts w:ascii="宋体" w:eastAsia="宋体" w:hAnsi="宋体"/>
+          <w:sz w:val="20"/>
+          <w:szCs w:val="20"/>
+        </w:rPr>
+        <w:t>3. 语义分析和中间代码生成是生成源程序有误语义错误，并收集类型信息。语义分析会进行类型检查，判断每个算符是否具有语言规范允许的运算对象。中间代码生成则将源程序变成一种内部</w:t>
+      </w:r>
+    </w:p>
+    <w:p>
+      <w:pPr>
+        <w:rPr>
+          <w:rFonts w:ascii="宋体" w:eastAsia="宋体" w:hAnsi="宋体"/>
+          <w:sz w:val="20"/>
+          <w:szCs w:val="20"/>
+        </w:rPr>
+      </w:pPr>
+      <w:r>
+        <w:rPr>
+          <w:rFonts w:ascii="宋体" w:eastAsia="宋体" w:hAnsi="宋体" w:hint="eastAsia"/>
+          <w:sz w:val="20"/>
+          <w:szCs w:val="20"/>
+        </w:rPr>
+        <w:t>表示形式，这是一种结构简单、含义明确的记号系统。</w:t>
+      </w:r>
+    </w:p>
+    <w:p>
+      <w:pPr>
+        <w:rPr>
+          <w:rFonts w:ascii="宋体" w:eastAsia="宋体" w:hAnsi="宋体"/>
+          <w:sz w:val="20"/>
+          <w:szCs w:val="20"/>
+        </w:rPr>
+      </w:pPr>
+      <w:r>
+        <w:rPr>
+          <w:rFonts w:ascii="宋体" w:eastAsia="宋体" w:hAnsi="宋体"/>
+          <w:sz w:val="20"/>
+          <w:szCs w:val="20"/>
+        </w:rPr>
+        <w:t>4. 代码优化阶段的任务是对生成的中间代码进行变换或改造，消除不必要的指令，或者把一个指令序列替换为另一个完成相同功能的较快的指令序列，从而使生成的代码更加高效。常用算法有公共子表达式删除、常量传播、强度削弱、循环优化等。</w:t>
+      </w:r>
+    </w:p>
+    <w:p>
+      <w:pPr>
+        <w:rPr>
+          <w:rFonts w:ascii="宋体" w:eastAsia="宋体" w:hAnsi="宋体"/>
+          <w:sz w:val="20"/>
+          <w:szCs w:val="20"/>
+        </w:rPr>
+      </w:pPr>
+      <w:r>
+        <w:rPr>
+          <w:rFonts w:ascii="宋体" w:eastAsia="宋体" w:hAnsi="宋体"/>
+          <w:sz w:val="20"/>
+          <w:szCs w:val="20"/>
+        </w:rPr>
+        <w:t>5. 目标代码生成则把中间代码转换成特定机器上的绝对指令或可重定位指令，它是编译过程的</w:t>
+      </w:r>
+      <w:r>
+        <w:rPr>
+          <w:rFonts w:ascii="宋体" w:eastAsia="宋体" w:hAnsi="宋体"/>
+          <w:sz w:val="20"/>
+          <w:szCs w:val="20"/>
+        </w:rPr>
+        <w:lastRenderedPageBreak/>
+        <w:t>最后阶段，工作十分复杂，涉及硬件系统功能部件的使用、指令的选择，各种数据类型变量的存储空间</w:t>
+      </w:r>
+    </w:p>
+    <w:p>
+      <w:pPr>
+        <w:rPr>
+          <w:rFonts w:ascii="宋体" w:eastAsia="宋体" w:hAnsi="宋体"/>
+          <w:sz w:val="20"/>
+          <w:szCs w:val="20"/>
+        </w:rPr>
+      </w:pPr>
+      <w:r>
+        <w:rPr>
+          <w:rFonts w:ascii="宋体" w:eastAsia="宋体" w:hAnsi="宋体" w:hint="eastAsia"/>
+          <w:sz w:val="20"/>
+          <w:szCs w:val="20"/>
+        </w:rPr>
+        <w:t>分配以及寄存器分配等。</w:t>
+      </w:r>
+    </w:p>
+    <w:p>
+      <w:pPr>
+        <w:rPr>
+          <w:rFonts w:ascii="宋体" w:eastAsia="宋体" w:hAnsi="宋体"/>
+          <w:sz w:val="20"/>
+          <w:szCs w:val="20"/>
+        </w:rPr>
+      </w:pPr>
+    </w:p>
+    <w:p>
+      <w:pPr>
+        <w:rPr>
+          <w:rFonts w:ascii="宋体" w:eastAsia="宋体" w:hAnsi="宋体"/>
+          <w:sz w:val="20"/>
+          <w:szCs w:val="20"/>
+        </w:rPr>
+      </w:pPr>
+      <w:r>
+        <w:rPr>
+          <w:rFonts w:ascii="宋体" w:eastAsia="宋体" w:hAnsi="宋体" w:hint="eastAsia"/>
+          <w:sz w:val="20"/>
+          <w:szCs w:val="20"/>
+        </w:rPr>
+        <w:t>此外，一个完整的编译器还应该包括符号表管理和错误处理。这两个内容贯穿整个编译流程，编译各个阶段都涉及到构造、查找和更新各种符号数据，同时编译过程中可能发现源程序的各种错误，</w:t>
+      </w:r>
+    </w:p>
+    <w:p>
+      <w:pPr>
+        <w:rPr>
+          <w:rFonts w:ascii="宋体" w:eastAsia="宋体" w:hAnsi="宋体"/>
+          <w:sz w:val="20"/>
+          <w:szCs w:val="20"/>
+        </w:rPr>
+      </w:pPr>
+      <w:r>
+        <w:rPr>
+          <w:rFonts w:ascii="宋体" w:eastAsia="宋体" w:hAnsi="宋体" w:hint="eastAsia"/>
+          <w:sz w:val="20"/>
+          <w:szCs w:val="20"/>
+        </w:rPr>
+        <w:t>需要提供错误的性质以及错误发生位置，以便用户能够快速且方便地定位错误并解决错误。</w:t>
+      </w:r>
+    </w:p>
+    <w:p>
+      <w:pPr>
+        <w:rPr>
+          <w:rFonts w:ascii="宋体" w:eastAsia="宋体" w:hAnsi="宋体" w:hint="eastAsia"/>
+          <w:sz w:val="20"/>
+          <w:szCs w:val="20"/>
+        </w:rPr>
+      </w:pPr>
       <w:bookmarkStart w:id="0" w:name="_GoBack"/>
       <w:bookmarkEnd w:id="0"/>
-      <w:r>
-        <w:rPr>
-          <w:rFonts w:ascii="宋体" w:eastAsia="宋体" w:hAnsi="宋体" w:hint="eastAsia"/>
-          <w:sz w:val="20"/>
-          <w:szCs w:val="20"/>
-        </w:rPr>
-        <w:t>编写编译器，</w:t>
-      </w:r>
     </w:p>
     <w:sectPr>
       <w:pgSz w:w="11906" w:h="16838"/>

--- a/论文相关/论文/论文.docx
+++ b/论文相关/论文/论文.docx
@@ -219,7 +219,7 @@
         <w:spacing w:line="360" w:lineRule="auto"/>
         <w:rPr>
           <w:rStyle w:val="a8"/>
-          <w:rFonts w:ascii="黑体"/>
+          <w:rFonts w:ascii="黑体" w:hint="eastAsia"/>
           <w:b/>
           <w:u w:val="none"/>
         </w:rPr>
@@ -295,7 +295,85 @@
           <w:rFonts w:ascii="黑体" w:hint="eastAsia"/>
           <w:u w:val="none"/>
         </w:rPr>
-        <w:t xml:space="preserve">2.1 </w:t>
+        <w:t>2.1</w:t>
+      </w:r>
+      <w:r>
+        <w:rPr>
+          <w:rStyle w:val="a8"/>
+          <w:rFonts w:ascii="黑体" w:hint="eastAsia"/>
+          <w:u w:val="none"/>
+        </w:rPr>
+        <w:t xml:space="preserve"> </w:t>
+      </w:r>
+      <w:r>
+        <w:rPr>
+          <w:rStyle w:val="a8"/>
+          <w:rFonts w:ascii="黑体" w:hint="eastAsia"/>
+          <w:u w:val="none"/>
+        </w:rPr>
+        <w:t>基于寄存器的虚拟机</w:t>
+      </w:r>
+    </w:p>
+    <w:p>
+      <w:pPr>
+        <w:pStyle w:val="1"/>
+        <w:ind w:firstLineChars="100" w:firstLine="210"/>
+        <w:rPr>
+          <w:rFonts w:ascii="黑体"/>
+          <w:color w:val="000000"/>
+        </w:rPr>
+      </w:pPr>
+      <w:r>
+        <w:rPr>
+          <w:rStyle w:val="a8"/>
+          <w:rFonts w:ascii="黑体" w:hint="eastAsia"/>
+          <w:u w:val="none"/>
+        </w:rPr>
+        <w:t>2.2</w:t>
+      </w:r>
+      <w:r>
+        <w:rPr>
+          <w:rStyle w:val="a8"/>
+          <w:rFonts w:ascii="黑体" w:hint="eastAsia"/>
+          <w:u w:val="none"/>
+        </w:rPr>
+        <w:t xml:space="preserve"> </w:t>
+      </w:r>
+      <w:r>
+        <w:rPr>
+          <w:rStyle w:val="a8"/>
+          <w:rFonts w:ascii="黑体" w:hint="eastAsia"/>
+          <w:u w:val="none"/>
+        </w:rPr>
+        <w:t>基于栈的虚拟机</w:t>
+      </w:r>
+    </w:p>
+    <w:p>
+      <w:pPr>
+        <w:pStyle w:val="1"/>
+        <w:ind w:firstLineChars="100" w:firstLine="210"/>
+        <w:rPr>
+          <w:rFonts w:ascii="黑体"/>
+          <w:color w:val="000000"/>
+        </w:rPr>
+      </w:pPr>
+      <w:r>
+        <w:rPr>
+          <w:rStyle w:val="a8"/>
+          <w:rFonts w:ascii="黑体" w:hint="eastAsia"/>
+          <w:u w:val="none"/>
+        </w:rPr>
+        <w:t>2.3</w:t>
+      </w:r>
+      <w:bookmarkStart w:id="0" w:name="_GoBack"/>
+      <w:bookmarkEnd w:id="0"/>
+      <w:r>
+        <w:rPr>
+          <w:rStyle w:val="a8"/>
+          <w:rFonts w:ascii="黑体" w:hint="eastAsia"/>
+          <w:u w:val="none"/>
+        </w:rPr>
+        <w:t xml:space="preserve"> </w:t>
       </w:r>
       <w:r>
         <w:rPr>
@@ -304,59 +382,6 @@
           <w:u w:val="none"/>
         </w:rPr>
         <w:t>指令集设计</w:t>
-      </w:r>
-    </w:p>
-    <w:p>
-      <w:pPr>
-        <w:pStyle w:val="1"/>
-        <w:ind w:firstLineChars="100" w:firstLine="210"/>
-        <w:rPr>
-          <w:rStyle w:val="a8"/>
-          <w:rFonts w:ascii="黑体"/>
-          <w:u w:val="none"/>
-        </w:rPr>
-      </w:pPr>
-      <w:r>
-        <w:rPr>
-          <w:rStyle w:val="a8"/>
-          <w:rFonts w:ascii="黑体" w:hint="eastAsia"/>
-          <w:u w:val="none"/>
-        </w:rPr>
-        <w:t xml:space="preserve">2.2 </w:t>
-      </w:r>
-      <w:r>
-        <w:rPr>
-          <w:rStyle w:val="a8"/>
-          <w:rFonts w:ascii="黑体" w:hint="eastAsia"/>
-          <w:u w:val="none"/>
-        </w:rPr>
-        <w:t>基于寄存器的虚拟机</w:t>
-      </w:r>
-    </w:p>
-    <w:p>
-      <w:pPr>
-        <w:pStyle w:val="1"/>
-        <w:ind w:firstLineChars="100" w:firstLine="210"/>
-        <w:rPr>
-          <w:rFonts w:ascii="黑体"/>
-          <w:color w:val="000000"/>
-        </w:rPr>
-      </w:pPr>
-      <w:r>
-        <w:rPr>
-          <w:rStyle w:val="a8"/>
-          <w:rFonts w:ascii="黑体" w:hint="eastAsia"/>
-          <w:u w:val="none"/>
-        </w:rPr>
-        <w:t xml:space="preserve">2.3 </w:t>
-      </w:r>
-      <w:r>
-        <w:rPr>
-          <w:rStyle w:val="a8"/>
-          <w:rFonts w:ascii="黑体" w:hint="eastAsia"/>
-          <w:u w:val="none"/>
-        </w:rPr>
-        <w:t>基于栈的虚拟机</w:t>
       </w:r>
     </w:p>
     <w:p>
@@ -2790,13 +2815,11 @@
     <w:p>
       <w:pPr>
         <w:rPr>
-          <w:rFonts w:ascii="宋体" w:eastAsia="宋体" w:hAnsi="宋体" w:hint="eastAsia"/>
-          <w:sz w:val="20"/>
-          <w:szCs w:val="20"/>
-        </w:rPr>
-      </w:pPr>
-      <w:bookmarkStart w:id="0" w:name="_GoBack"/>
-      <w:bookmarkEnd w:id="0"/>
+          <w:rFonts w:ascii="宋体" w:eastAsia="宋体" w:hAnsi="宋体"/>
+          <w:sz w:val="20"/>
+          <w:szCs w:val="20"/>
+        </w:rPr>
+      </w:pPr>
     </w:p>
     <w:sectPr>
       <w:pgSz w:w="11906" w:h="16838"/>

--- a/论文相关/论文/论文.docx
+++ b/论文相关/论文/论文.docx
@@ -219,7 +219,7 @@
         <w:spacing w:line="360" w:lineRule="auto"/>
         <w:rPr>
           <w:rStyle w:val="a8"/>
-          <w:rFonts w:ascii="黑体" w:hint="eastAsia"/>
+          <w:rFonts w:ascii="黑体"/>
           <w:b/>
           <w:u w:val="none"/>
         </w:rPr>
@@ -281,6 +281,22 @@
     </w:p>
     <w:p>
       <w:pPr>
+        <w:rPr>
+          <w:rStyle w:val="a8"/>
+          <w:rFonts w:hint="eastAsia"/>
+          <w:color w:val="auto"/>
+          <w:u w:val="none"/>
+        </w:rPr>
+      </w:pPr>
+      <w:r>
+        <w:rPr>
+          <w:rFonts w:hint="eastAsia"/>
+        </w:rPr>
+        <w:t>高级语言与目标机</w:t>
+      </w:r>
+    </w:p>
+    <w:p>
+      <w:pPr>
         <w:pStyle w:val="1"/>
         <w:ind w:firstLineChars="100" w:firstLine="210"/>
         <w:rPr>
@@ -365,8 +381,6 @@
         </w:rPr>
         <w:t>2.3</w:t>
       </w:r>
-      <w:bookmarkStart w:id="0" w:name="_GoBack"/>
-      <w:bookmarkEnd w:id="0"/>
       <w:r>
         <w:rPr>
           <w:rStyle w:val="a8"/>
@@ -1365,6 +1379,7 @@
           <w:b/>
           <w:u w:val="none"/>
         </w:rPr>
+        <w:lastRenderedPageBreak/>
         <w:t>第</w:t>
       </w:r>
       <w:r>
@@ -1438,7 +1453,6 @@
           <w:rFonts w:ascii="黑体"/>
           <w:u w:val="none"/>
         </w:rPr>
-        <w:lastRenderedPageBreak/>
         <w:t>4</w:t>
       </w:r>
       <w:r>
@@ -2320,21 +2334,22 @@
     <w:p/>
     <w:p/>
     <w:p/>
-    <w:p/>
-    <w:p/>
-    <w:p>
-      <w:pPr>
-        <w:rPr>
-          <w:rFonts w:ascii="宋体" w:eastAsia="宋体" w:hAnsi="宋体"/>
-          <w:sz w:val="20"/>
-          <w:szCs w:val="20"/>
-        </w:rPr>
-      </w:pPr>
-      <w:r>
-        <w:rPr>
-          <w:rFonts w:ascii="宋体" w:eastAsia="宋体" w:hAnsi="宋体" w:hint="eastAsia"/>
-          <w:sz w:val="20"/>
-          <w:szCs w:val="20"/>
+    <w:p>
+      <w:pPr>
+        <w:jc w:val="center"/>
+        <w:rPr>
+          <w:rStyle w:val="a8"/>
+          <w:rFonts w:ascii="黑体" w:eastAsia="宋体" w:hAnsi="Times New Roman" w:cs="Times New Roman"/>
+          <w:szCs w:val="20"/>
+          <w:u w:val="none"/>
+        </w:rPr>
+      </w:pPr>
+      <w:r>
+        <w:rPr>
+          <w:rStyle w:val="a8"/>
+          <w:rFonts w:ascii="黑体" w:eastAsia="宋体" w:hAnsi="Times New Roman" w:cs="Times New Roman" w:hint="eastAsia"/>
+          <w:szCs w:val="20"/>
+          <w:u w:val="none"/>
         </w:rPr>
         <w:lastRenderedPageBreak/>
         <w:t>摘要</w:t>
@@ -2342,472 +2357,1805 @@
     </w:p>
     <w:p>
       <w:pPr>
-        <w:rPr>
-          <w:rFonts w:ascii="宋体" w:eastAsia="宋体" w:hAnsi="宋体"/>
-          <w:sz w:val="20"/>
-          <w:szCs w:val="20"/>
-        </w:rPr>
-      </w:pPr>
-      <w:r>
-        <w:rPr>
-          <w:rFonts w:ascii="宋体" w:eastAsia="宋体" w:hAnsi="宋体" w:hint="eastAsia"/>
-          <w:sz w:val="20"/>
-          <w:szCs w:val="20"/>
-        </w:rPr>
-        <w:t>编译器能将以某种语言写的程序转换为等价的目标语言写成的程序。</w:t>
-      </w:r>
-      <w:r>
-        <w:rPr>
-          <w:rFonts w:ascii="宋体" w:eastAsia="宋体" w:hAnsi="宋体" w:hint="eastAsia"/>
-          <w:sz w:val="20"/>
-          <w:szCs w:val="20"/>
-        </w:rPr>
-        <w:t>编写编译器，</w:t>
-      </w:r>
-    </w:p>
-    <w:p>
-      <w:pPr>
-        <w:rPr>
-          <w:rFonts w:ascii="宋体" w:eastAsia="宋体" w:hAnsi="宋体"/>
-          <w:sz w:val="20"/>
-          <w:szCs w:val="20"/>
-        </w:rPr>
-      </w:pPr>
-    </w:p>
-    <w:p>
-      <w:pPr>
-        <w:rPr>
-          <w:rFonts w:ascii="宋体" w:eastAsia="宋体" w:hAnsi="宋体"/>
-          <w:sz w:val="20"/>
-          <w:szCs w:val="20"/>
-        </w:rPr>
-      </w:pPr>
-      <w:r>
-        <w:rPr>
-          <w:rFonts w:ascii="宋体" w:eastAsia="宋体" w:hAnsi="宋体"/>
-          <w:sz w:val="20"/>
-          <w:szCs w:val="20"/>
-        </w:rPr>
-        <w:t>&gt; 1. 虚拟机</w:t>
-      </w:r>
-    </w:p>
-    <w:p>
-      <w:pPr>
-        <w:rPr>
-          <w:rFonts w:ascii="宋体" w:eastAsia="宋体" w:hAnsi="宋体"/>
-          <w:sz w:val="20"/>
-          <w:szCs w:val="20"/>
-        </w:rPr>
-      </w:pPr>
-    </w:p>
-    <w:p>
-      <w:pPr>
-        <w:rPr>
-          <w:rFonts w:ascii="宋体" w:eastAsia="宋体" w:hAnsi="宋体"/>
-          <w:sz w:val="20"/>
-          <w:szCs w:val="20"/>
-        </w:rPr>
-      </w:pPr>
-      <w:r>
-        <w:rPr>
-          <w:rFonts w:ascii="宋体" w:eastAsia="宋体" w:hAnsi="宋体" w:hint="eastAsia"/>
-          <w:sz w:val="20"/>
-          <w:szCs w:val="20"/>
-        </w:rPr>
-        <w:t>本文的虚拟机指的是为编译器生成的目标语言提供运行环境的程序。为了让目标代码能够执行，较为简单的方式就是自定义指令集，并实现对应的虚拟机，而生成的目标代码就是各种指令。</w:t>
-      </w:r>
-    </w:p>
-    <w:p>
-      <w:pPr>
-        <w:rPr>
-          <w:rFonts w:ascii="宋体" w:eastAsia="宋体" w:hAnsi="宋体"/>
-          <w:sz w:val="20"/>
-          <w:szCs w:val="20"/>
-        </w:rPr>
-      </w:pPr>
-    </w:p>
-    <w:p>
-      <w:pPr>
-        <w:rPr>
-          <w:rFonts w:ascii="宋体" w:eastAsia="宋体" w:hAnsi="宋体"/>
-          <w:sz w:val="20"/>
-          <w:szCs w:val="20"/>
-        </w:rPr>
-      </w:pPr>
-      <w:r>
-        <w:rPr>
-          <w:rFonts w:ascii="宋体" w:eastAsia="宋体" w:hAnsi="宋体" w:hint="eastAsia"/>
-          <w:sz w:val="20"/>
-          <w:szCs w:val="20"/>
-        </w:rPr>
-        <w:t>虚拟机提供存储和运算功能，编译过程产生的数据和生成的指令，存储在虚拟机的数据段和代码段中，编译结束后，将启动虚拟机逐条执行生成的指令，实现程序的运行。</w:t>
-      </w:r>
-    </w:p>
-    <w:p>
-      <w:pPr>
-        <w:rPr>
-          <w:rFonts w:ascii="宋体" w:eastAsia="宋体" w:hAnsi="宋体"/>
-          <w:sz w:val="20"/>
-          <w:szCs w:val="20"/>
-        </w:rPr>
-      </w:pPr>
-    </w:p>
-    <w:p>
-      <w:pPr>
-        <w:rPr>
-          <w:rFonts w:ascii="宋体" w:eastAsia="宋体" w:hAnsi="宋体"/>
-          <w:sz w:val="20"/>
-          <w:szCs w:val="20"/>
-        </w:rPr>
-      </w:pPr>
-      <w:r>
-        <w:rPr>
-          <w:rFonts w:ascii="宋体" w:eastAsia="宋体" w:hAnsi="宋体" w:hint="eastAsia"/>
-          <w:sz w:val="20"/>
-          <w:szCs w:val="20"/>
-        </w:rPr>
-        <w:t>实现一个虚拟机，就是以软件的方式实现硬件功能，为外部提供统一而简单的接口。如真实计算机的</w:t>
-      </w:r>
-      <w:r>
-        <w:rPr>
-          <w:rFonts w:ascii="宋体" w:eastAsia="宋体" w:hAnsi="宋体"/>
-          <w:sz w:val="20"/>
-          <w:szCs w:val="20"/>
-        </w:rPr>
-        <w:t>CPU内带有多个寄存器，也提供内存用以存储数据，则虚拟机也需要提供类似的功能。</w:t>
-      </w:r>
-    </w:p>
-    <w:p>
-      <w:pPr>
-        <w:rPr>
-          <w:rFonts w:ascii="宋体" w:eastAsia="宋体" w:hAnsi="宋体"/>
-          <w:sz w:val="20"/>
-          <w:szCs w:val="20"/>
-        </w:rPr>
-      </w:pPr>
-    </w:p>
-    <w:p>
-      <w:pPr>
-        <w:rPr>
-          <w:rFonts w:ascii="宋体" w:eastAsia="宋体" w:hAnsi="宋体"/>
-          <w:sz w:val="20"/>
-          <w:szCs w:val="20"/>
-        </w:rPr>
-      </w:pPr>
-      <w:r>
-        <w:rPr>
-          <w:rFonts w:ascii="宋体" w:eastAsia="宋体" w:hAnsi="宋体" w:hint="eastAsia"/>
-          <w:sz w:val="20"/>
-          <w:szCs w:val="20"/>
-        </w:rPr>
-        <w:t>虚拟机通常有两种实现方式，基于栈的虚拟机和基于寄存器的虚拟机。基于栈的虚拟机几乎所有操作都是在栈上执行，没有任何通用寄存器，指令也比较简单。基于寄存器的虚拟机通常则更加</w:t>
-      </w:r>
-    </w:p>
-    <w:p>
-      <w:pPr>
-        <w:rPr>
-          <w:rFonts w:ascii="宋体" w:eastAsia="宋体" w:hAnsi="宋体"/>
-          <w:sz w:val="20"/>
-          <w:szCs w:val="20"/>
-        </w:rPr>
-      </w:pPr>
-      <w:r>
-        <w:rPr>
-          <w:rFonts w:ascii="宋体" w:eastAsia="宋体" w:hAnsi="宋体" w:hint="eastAsia"/>
-          <w:sz w:val="20"/>
-          <w:szCs w:val="20"/>
-        </w:rPr>
-        <w:t>复杂，因为指令涉及多种寄存器操作，因此编译生成的目标代码也需要进行寄存器分配。两者分别适用于不同的场景，基于寄存器的虚拟机单条指令能够完成更多的操作，性能更高，而基于栈</w:t>
-      </w:r>
-    </w:p>
-    <w:p>
-      <w:pPr>
-        <w:rPr>
-          <w:rFonts w:ascii="宋体" w:eastAsia="宋体" w:hAnsi="宋体"/>
-          <w:sz w:val="20"/>
-          <w:szCs w:val="20"/>
-        </w:rPr>
-      </w:pPr>
-      <w:r>
-        <w:rPr>
-          <w:rFonts w:ascii="宋体" w:eastAsia="宋体" w:hAnsi="宋体" w:hint="eastAsia"/>
-          <w:sz w:val="20"/>
-          <w:szCs w:val="20"/>
-        </w:rPr>
-        <w:t>的虚拟机因为指令较为简单，编译器在生成目标代码时也更加简单。</w:t>
-      </w:r>
-    </w:p>
-    <w:p>
-      <w:pPr>
-        <w:rPr>
-          <w:rFonts w:ascii="宋体" w:eastAsia="宋体" w:hAnsi="宋体"/>
-          <w:sz w:val="20"/>
-          <w:szCs w:val="20"/>
-        </w:rPr>
-      </w:pPr>
-    </w:p>
-    <w:p>
-      <w:pPr>
-        <w:rPr>
-          <w:rFonts w:ascii="宋体" w:eastAsia="宋体" w:hAnsi="宋体"/>
-          <w:sz w:val="20"/>
-          <w:szCs w:val="20"/>
-        </w:rPr>
-      </w:pPr>
-      <w:r>
-        <w:rPr>
-          <w:rFonts w:ascii="宋体" w:eastAsia="宋体" w:hAnsi="宋体" w:hint="eastAsia"/>
-          <w:sz w:val="20"/>
-          <w:szCs w:val="20"/>
-        </w:rPr>
-        <w:t>不仅仅是实现指令的功能，如何提供寄存器，如何提供内存，不同数据在虚拟机中如何存储，如何进行数据对齐，函数调用时调用帧的结构，都是虚拟机需要考虑的内容。</w:t>
-      </w:r>
-    </w:p>
-    <w:p>
-      <w:pPr>
-        <w:rPr>
-          <w:rFonts w:ascii="宋体" w:eastAsia="宋体" w:hAnsi="宋体"/>
-          <w:sz w:val="20"/>
-          <w:szCs w:val="20"/>
-        </w:rPr>
-      </w:pPr>
-    </w:p>
-    <w:p>
-      <w:pPr>
-        <w:rPr>
-          <w:rFonts w:ascii="宋体" w:eastAsia="宋体" w:hAnsi="宋体"/>
-          <w:sz w:val="20"/>
-          <w:szCs w:val="20"/>
-        </w:rPr>
-      </w:pPr>
-      <w:r>
-        <w:rPr>
-          <w:rFonts w:ascii="宋体" w:eastAsia="宋体" w:hAnsi="宋体"/>
-          <w:sz w:val="20"/>
-          <w:szCs w:val="20"/>
-        </w:rPr>
-        <w:t>&gt; 2. 编译器</w:t>
-      </w:r>
-    </w:p>
-    <w:p>
-      <w:pPr>
-        <w:rPr>
-          <w:rFonts w:ascii="宋体" w:eastAsia="宋体" w:hAnsi="宋体"/>
-          <w:sz w:val="20"/>
-          <w:szCs w:val="20"/>
-        </w:rPr>
-      </w:pPr>
-    </w:p>
-    <w:p>
-      <w:pPr>
-        <w:rPr>
-          <w:rFonts w:ascii="宋体" w:eastAsia="宋体" w:hAnsi="宋体"/>
-          <w:sz w:val="20"/>
-          <w:szCs w:val="20"/>
-        </w:rPr>
-      </w:pPr>
-      <w:r>
-        <w:rPr>
-          <w:rFonts w:ascii="宋体" w:eastAsia="宋体" w:hAnsi="宋体" w:hint="eastAsia"/>
-          <w:sz w:val="20"/>
-          <w:szCs w:val="20"/>
-        </w:rPr>
-        <w:t>编译器是一个语言翻译程序，能够把源语言书写的程序翻译成等价的目标语言书写的程序。整个翻译过程通常被划分为多个阶段，每个阶段都将源程序的一种表示形式转换成另一种表示形式，</w:t>
-      </w:r>
-    </w:p>
-    <w:p>
-      <w:pPr>
-        <w:rPr>
-          <w:rFonts w:ascii="宋体" w:eastAsia="宋体" w:hAnsi="宋体"/>
-          <w:sz w:val="20"/>
-          <w:szCs w:val="20"/>
-        </w:rPr>
-      </w:pPr>
-      <w:r>
-        <w:rPr>
-          <w:rFonts w:ascii="宋体" w:eastAsia="宋体" w:hAnsi="宋体" w:hint="eastAsia"/>
-          <w:sz w:val="20"/>
-          <w:szCs w:val="20"/>
-        </w:rPr>
-        <w:t>并提供给下一个阶段使用。将编译过程划分为多个阶段可以降低实现复杂度，而且每个阶段都可以采用各自适当的方式进行实现而不影响其他阶段，降低各个阶段间的耦合。</w:t>
-      </w:r>
-    </w:p>
-    <w:p>
-      <w:pPr>
-        <w:rPr>
-          <w:rFonts w:ascii="宋体" w:eastAsia="宋体" w:hAnsi="宋体"/>
-          <w:sz w:val="20"/>
-          <w:szCs w:val="20"/>
-        </w:rPr>
-      </w:pPr>
-    </w:p>
-    <w:p>
-      <w:pPr>
-        <w:rPr>
-          <w:rFonts w:ascii="宋体" w:eastAsia="宋体" w:hAnsi="宋体"/>
-          <w:sz w:val="20"/>
-          <w:szCs w:val="20"/>
-        </w:rPr>
-      </w:pPr>
-      <w:r>
-        <w:rPr>
-          <w:rFonts w:ascii="宋体" w:eastAsia="宋体" w:hAnsi="宋体"/>
-          <w:sz w:val="20"/>
-          <w:szCs w:val="20"/>
-        </w:rPr>
-        <w:t>1. 词法分析是编译过程的第一个阶段，任务是对源程序字符流进行扫描和分解，从而识别出一个个的单词。词法分析方法通常包括基于有限自动机的方式，或硬编码方式。</w:t>
-      </w:r>
-    </w:p>
-    <w:p>
-      <w:pPr>
-        <w:rPr>
-          <w:rFonts w:ascii="宋体" w:eastAsia="宋体" w:hAnsi="宋体"/>
-          <w:sz w:val="20"/>
-          <w:szCs w:val="20"/>
-        </w:rPr>
-      </w:pPr>
-      <w:r>
-        <w:rPr>
-          <w:rFonts w:ascii="宋体" w:eastAsia="宋体" w:hAnsi="宋体"/>
-          <w:sz w:val="20"/>
-          <w:szCs w:val="20"/>
-        </w:rPr>
-        <w:t>2. 语法分析的作用是识别由词法分析给出的单词符号序列是否是给定文法的正确句子。目前常用的语法分析方法有自顶向下语法分析方法和自底向上语法分析方法。自顶向下分析包括确定分析和不确定分析，自底向上分析又包括算符有限分析和LR分析。它们各有优缺点，分别适用于不同的场景。</w:t>
-      </w:r>
-    </w:p>
-    <w:p>
-      <w:pPr>
-        <w:rPr>
-          <w:rFonts w:ascii="宋体" w:eastAsia="宋体" w:hAnsi="宋体"/>
-          <w:sz w:val="20"/>
-          <w:szCs w:val="20"/>
-        </w:rPr>
-      </w:pPr>
-      <w:r>
-        <w:rPr>
-          <w:rFonts w:ascii="宋体" w:eastAsia="宋体" w:hAnsi="宋体"/>
-          <w:sz w:val="20"/>
-          <w:szCs w:val="20"/>
-        </w:rPr>
-        <w:t>3. 语义分析和中间代码生成是生成源程序有误语义错误，并收集类型信息。语义分析会进行类型检查，判断每个算符是否具有语言规范允许的运算对象。中间代码生成则将源程序变成一种内部</w:t>
-      </w:r>
-    </w:p>
-    <w:p>
-      <w:pPr>
-        <w:rPr>
-          <w:rFonts w:ascii="宋体" w:eastAsia="宋体" w:hAnsi="宋体"/>
-          <w:sz w:val="20"/>
-          <w:szCs w:val="20"/>
-        </w:rPr>
-      </w:pPr>
-      <w:r>
-        <w:rPr>
-          <w:rFonts w:ascii="宋体" w:eastAsia="宋体" w:hAnsi="宋体" w:hint="eastAsia"/>
-          <w:sz w:val="20"/>
-          <w:szCs w:val="20"/>
-        </w:rPr>
-        <w:t>表示形式，这是一种结构简单、含义明确的记号系统。</w:t>
-      </w:r>
-    </w:p>
-    <w:p>
-      <w:pPr>
-        <w:rPr>
-          <w:rFonts w:ascii="宋体" w:eastAsia="宋体" w:hAnsi="宋体"/>
-          <w:sz w:val="20"/>
-          <w:szCs w:val="20"/>
-        </w:rPr>
-      </w:pPr>
-      <w:r>
-        <w:rPr>
-          <w:rFonts w:ascii="宋体" w:eastAsia="宋体" w:hAnsi="宋体"/>
-          <w:sz w:val="20"/>
-          <w:szCs w:val="20"/>
-        </w:rPr>
-        <w:t>4. 代码优化阶段的任务是对生成的中间代码进行变换或改造，消除不必要的指令，或者把一个指令序列替换为另一个完成相同功能的较快的指令序列，从而使生成的代码更加高效。常用算法有公共子表达式删除、常量传播、强度削弱、循环优化等。</w:t>
-      </w:r>
-    </w:p>
-    <w:p>
-      <w:pPr>
-        <w:rPr>
-          <w:rFonts w:ascii="宋体" w:eastAsia="宋体" w:hAnsi="宋体"/>
-          <w:sz w:val="20"/>
-          <w:szCs w:val="20"/>
-        </w:rPr>
-      </w:pPr>
-      <w:r>
-        <w:rPr>
-          <w:rFonts w:ascii="宋体" w:eastAsia="宋体" w:hAnsi="宋体"/>
-          <w:sz w:val="20"/>
-          <w:szCs w:val="20"/>
-        </w:rPr>
-        <w:t>5. 目标代码生成则把中间代码转换成特定机器上的绝对指令或可重定位指令，它是编译过程的</w:t>
-      </w:r>
-      <w:r>
-        <w:rPr>
-          <w:rFonts w:ascii="宋体" w:eastAsia="宋体" w:hAnsi="宋体"/>
-          <w:sz w:val="20"/>
-          <w:szCs w:val="20"/>
+        <w:jc w:val="center"/>
+        <w:rPr>
+          <w:rStyle w:val="a8"/>
+          <w:rFonts w:ascii="黑体" w:eastAsia="宋体" w:hAnsi="Times New Roman" w:cs="Times New Roman" w:hint="eastAsia"/>
+          <w:szCs w:val="20"/>
+          <w:u w:val="none"/>
+        </w:rPr>
+      </w:pPr>
+    </w:p>
+    <w:p>
+      <w:pPr>
+        <w:ind w:firstLine="420"/>
+        <w:rPr>
+          <w:rStyle w:val="a8"/>
+          <w:rFonts w:ascii="黑体" w:eastAsia="宋体" w:hAnsi="Times New Roman" w:cs="Times New Roman"/>
+          <w:szCs w:val="20"/>
+          <w:u w:val="none"/>
+        </w:rPr>
+      </w:pPr>
+      <w:r>
+        <w:rPr>
+          <w:rStyle w:val="a8"/>
+          <w:rFonts w:ascii="黑体" w:eastAsia="宋体" w:hAnsi="Times New Roman" w:cs="Times New Roman" w:hint="eastAsia"/>
+          <w:szCs w:val="20"/>
+          <w:u w:val="none"/>
+        </w:rPr>
+        <w:t>编译器能将以某种语言写的程序转换为等价的目标语言写成的程序。编译器是计算机科学中理论与实践相结合的最好典范，通过编写编译器，不仅能更好地掌握编程语言本身，还能锻炼组织大量代码的能力、以及系统设计的能力。</w:t>
+      </w:r>
+    </w:p>
+    <w:p>
+      <w:pPr>
+        <w:ind w:firstLine="420"/>
+        <w:rPr>
+          <w:rStyle w:val="a8"/>
+          <w:rFonts w:ascii="黑体" w:eastAsia="宋体" w:hAnsi="Times New Roman" w:cs="Times New Roman"/>
+          <w:szCs w:val="20"/>
+          <w:u w:val="none"/>
+        </w:rPr>
+      </w:pPr>
+      <w:r>
+        <w:rPr>
+          <w:rStyle w:val="a8"/>
+          <w:rFonts w:ascii="黑体" w:eastAsia="宋体" w:hAnsi="Times New Roman" w:cs="Times New Roman" w:hint="eastAsia"/>
+          <w:szCs w:val="20"/>
+          <w:u w:val="none"/>
+        </w:rPr>
+        <w:t>编译器通常由一系列阶段组成：词法分析、语法分析、语义分析、代码生成。通过对编译器进行阶段划分，可以让整体结构更加清晰，易于编写和维护。编译器有多趟式编译器和单趟式编译器之分，多趟式编译器通常实现为多个相对独立的阶段，每个阶段都将对源代码进行扫描，生成的目标代码更加高效，但是实现过程更加复杂。单趟式编译器则将编译的四个阶段组合成一遍，只对源代码扫描一次，就完成了编译过程，实现过程更加简单，但是生成的代码没有多趟式编译器生成的代码高效。本文的目的是实现一个能够正确将源代码翻译成目标代码的编译器，因此主要内容集中在编译器前端部分，不生成中间代码，也不进行代码优化，直接生成目标虚拟机指令，采用单趟式实现。</w:t>
+      </w:r>
+    </w:p>
+    <w:p>
+      <w:pPr>
+        <w:ind w:firstLine="420"/>
+        <w:rPr>
+          <w:rStyle w:val="a8"/>
+          <w:rFonts w:ascii="黑体" w:eastAsia="宋体" w:hAnsi="Times New Roman" w:cs="Times New Roman"/>
+          <w:szCs w:val="20"/>
+          <w:u w:val="none"/>
+        </w:rPr>
+      </w:pPr>
+      <w:r>
+        <w:rPr>
+          <w:rStyle w:val="a8"/>
+          <w:rFonts w:ascii="黑体" w:eastAsia="宋体" w:hAnsi="Times New Roman" w:cs="Times New Roman" w:hint="eastAsia"/>
+          <w:szCs w:val="20"/>
+          <w:u w:val="none"/>
+        </w:rPr>
+        <w:t>主要的内容总结如下：</w:t>
+      </w:r>
+    </w:p>
+    <w:p>
+      <w:pPr>
+        <w:ind w:firstLine="420"/>
+        <w:rPr>
+          <w:rStyle w:val="a8"/>
+          <w:rFonts w:ascii="黑体" w:eastAsia="宋体" w:hAnsi="Times New Roman" w:cs="Times New Roman"/>
+          <w:szCs w:val="20"/>
+          <w:u w:val="none"/>
+        </w:rPr>
+      </w:pPr>
+      <w:r>
+        <w:rPr>
+          <w:rStyle w:val="a8"/>
+          <w:rFonts w:ascii="黑体" w:eastAsia="宋体" w:hAnsi="Times New Roman" w:cs="Times New Roman" w:hint="eastAsia"/>
+          <w:szCs w:val="20"/>
+          <w:u w:val="none"/>
+        </w:rPr>
+        <w:t>（</w:t>
+      </w:r>
+      <w:r>
+        <w:rPr>
+          <w:rStyle w:val="a8"/>
+          <w:rFonts w:ascii="黑体" w:eastAsia="宋体" w:hAnsi="Times New Roman" w:cs="Times New Roman"/>
+          <w:szCs w:val="20"/>
+          <w:u w:val="none"/>
+        </w:rPr>
+        <w:t>1</w:t>
+      </w:r>
+      <w:r>
+        <w:rPr>
+          <w:rStyle w:val="a8"/>
+          <w:rFonts w:ascii="黑体" w:eastAsia="宋体" w:hAnsi="Times New Roman" w:cs="Times New Roman"/>
+          <w:szCs w:val="20"/>
+          <w:u w:val="none"/>
+        </w:rPr>
+        <w:t>）定义</w:t>
+      </w:r>
+      <w:r>
+        <w:rPr>
+          <w:rStyle w:val="a8"/>
+          <w:rFonts w:ascii="黑体" w:eastAsia="宋体" w:hAnsi="Times New Roman" w:cs="Times New Roman"/>
+          <w:szCs w:val="20"/>
+          <w:u w:val="none"/>
+        </w:rPr>
+        <w:t>C</w:t>
+      </w:r>
+      <w:r>
+        <w:rPr>
+          <w:rStyle w:val="a8"/>
+          <w:rFonts w:ascii="黑体" w:eastAsia="宋体" w:hAnsi="Times New Roman" w:cs="Times New Roman"/>
+          <w:szCs w:val="20"/>
+          <w:u w:val="none"/>
+        </w:rPr>
+        <w:t>语言子集的文法，定义一个实现变量定义、函数定义、各种语句支持的</w:t>
+      </w:r>
+      <w:r>
+        <w:rPr>
+          <w:rStyle w:val="a8"/>
+          <w:rFonts w:ascii="黑体" w:eastAsia="宋体" w:hAnsi="Times New Roman" w:cs="Times New Roman"/>
+          <w:szCs w:val="20"/>
+          <w:u w:val="none"/>
+        </w:rPr>
+        <w:t>C</w:t>
+      </w:r>
+      <w:r>
+        <w:rPr>
+          <w:rStyle w:val="a8"/>
+          <w:rFonts w:ascii="黑体" w:eastAsia="宋体" w:hAnsi="Times New Roman" w:cs="Times New Roman"/>
+          <w:szCs w:val="20"/>
+          <w:u w:val="none"/>
+        </w:rPr>
+        <w:t>语言子集。并设计一个虚拟机，其指令作为目标代码，编译器将源代码翻译成虚拟机指令，并启动虚拟机实现目标代码的运行。</w:t>
+      </w:r>
+    </w:p>
+    <w:p>
+      <w:pPr>
+        <w:ind w:firstLine="420"/>
+        <w:rPr>
+          <w:rStyle w:val="a8"/>
+          <w:rFonts w:ascii="黑体" w:eastAsia="宋体" w:hAnsi="Times New Roman" w:cs="Times New Roman"/>
+          <w:szCs w:val="20"/>
+          <w:u w:val="none"/>
+        </w:rPr>
+      </w:pPr>
+      <w:r>
+        <w:rPr>
+          <w:rStyle w:val="a8"/>
+          <w:rFonts w:ascii="黑体" w:eastAsia="宋体" w:hAnsi="Times New Roman" w:cs="Times New Roman" w:hint="eastAsia"/>
+          <w:szCs w:val="20"/>
+          <w:u w:val="none"/>
+        </w:rPr>
+        <w:t>（</w:t>
+      </w:r>
+      <w:r>
+        <w:rPr>
+          <w:rStyle w:val="a8"/>
+          <w:rFonts w:ascii="黑体" w:eastAsia="宋体" w:hAnsi="Times New Roman" w:cs="Times New Roman"/>
+          <w:szCs w:val="20"/>
+          <w:u w:val="none"/>
+        </w:rPr>
+        <w:t>2</w:t>
+      </w:r>
+      <w:r>
+        <w:rPr>
+          <w:rStyle w:val="a8"/>
+          <w:rFonts w:ascii="黑体" w:eastAsia="宋体" w:hAnsi="Times New Roman" w:cs="Times New Roman"/>
+          <w:szCs w:val="20"/>
+          <w:u w:val="none"/>
+        </w:rPr>
+        <w:t>）采用硬编码方式实现词法分析程序，根据每个单词可能的符号组成，在词法分析程序中直接判断符号，完成词法单元的截取，为后续阶段提供词法单元。</w:t>
+      </w:r>
+    </w:p>
+    <w:p>
+      <w:pPr>
+        <w:ind w:firstLine="420"/>
+        <w:rPr>
+          <w:rStyle w:val="a8"/>
+          <w:rFonts w:ascii="黑体" w:eastAsia="宋体" w:hAnsi="Times New Roman" w:cs="Times New Roman"/>
+          <w:szCs w:val="20"/>
+          <w:u w:val="none"/>
+        </w:rPr>
+      </w:pPr>
+      <w:r>
+        <w:rPr>
+          <w:rStyle w:val="a8"/>
+          <w:rFonts w:ascii="黑体" w:eastAsia="宋体" w:hAnsi="Times New Roman" w:cs="Times New Roman" w:hint="eastAsia"/>
+          <w:szCs w:val="20"/>
+          <w:u w:val="none"/>
+        </w:rPr>
+        <w:t>（</w:t>
+      </w:r>
+      <w:r>
+        <w:rPr>
+          <w:rStyle w:val="a8"/>
+          <w:rFonts w:ascii="黑体" w:eastAsia="宋体" w:hAnsi="Times New Roman" w:cs="Times New Roman"/>
+          <w:szCs w:val="20"/>
+          <w:u w:val="none"/>
+        </w:rPr>
+        <w:t>3</w:t>
+      </w:r>
+      <w:r>
+        <w:rPr>
+          <w:rStyle w:val="a8"/>
+          <w:rFonts w:ascii="黑体" w:eastAsia="宋体" w:hAnsi="Times New Roman" w:cs="Times New Roman"/>
+          <w:szCs w:val="20"/>
+          <w:u w:val="none"/>
+        </w:rPr>
+        <w:t>）将语法分析、语义分析及代码生成融合在一起进行的程序，语法分析采用自顶向下的</w:t>
+      </w:r>
+      <w:r>
+        <w:rPr>
+          <w:rStyle w:val="a8"/>
+          <w:rFonts w:ascii="黑体" w:eastAsia="宋体" w:hAnsi="Times New Roman" w:cs="Times New Roman"/>
+          <w:szCs w:val="20"/>
+          <w:u w:val="none"/>
+        </w:rPr>
+        <w:t>LL(1)</w:t>
+      </w:r>
+      <w:r>
+        <w:rPr>
+          <w:rStyle w:val="a8"/>
+          <w:rFonts w:ascii="黑体" w:eastAsia="宋体" w:hAnsi="Times New Roman" w:cs="Times New Roman"/>
+          <w:szCs w:val="20"/>
+          <w:u w:val="none"/>
+        </w:rPr>
+        <w:t>方法进行语句的解析，语义分析则是简单的检查类型匹配，代码生成部分，则参考《编译原理》中各种语句的代码生成方法直接生成虚拟机指令。</w:t>
+      </w:r>
+    </w:p>
+    <w:p>
+      <w:pPr>
+        <w:rPr>
+          <w:rStyle w:val="a8"/>
+          <w:rFonts w:ascii="黑体" w:eastAsia="宋体" w:hAnsi="Times New Roman" w:cs="Times New Roman"/>
+          <w:szCs w:val="20"/>
+          <w:u w:val="none"/>
+        </w:rPr>
+      </w:pPr>
+    </w:p>
+    <w:p>
+      <w:pPr>
+        <w:rPr>
+          <w:rStyle w:val="a8"/>
+          <w:rFonts w:ascii="黑体" w:eastAsia="宋体" w:hAnsi="Times New Roman" w:cs="Times New Roman"/>
+          <w:szCs w:val="20"/>
+          <w:u w:val="none"/>
+        </w:rPr>
+      </w:pPr>
+      <w:r>
+        <w:rPr>
+          <w:rStyle w:val="a8"/>
+          <w:rFonts w:ascii="黑体" w:eastAsia="宋体" w:hAnsi="Times New Roman" w:cs="Times New Roman" w:hint="eastAsia"/>
+          <w:szCs w:val="20"/>
+          <w:u w:val="none"/>
+        </w:rPr>
+        <w:t>关键字：编译器，虚拟机，单趟式</w:t>
+      </w:r>
+    </w:p>
+    <w:p>
+      <w:pPr>
+        <w:rPr>
+          <w:rStyle w:val="a8"/>
+          <w:rFonts w:ascii="黑体" w:eastAsia="宋体" w:hAnsi="Times New Roman" w:cs="Times New Roman"/>
+          <w:szCs w:val="20"/>
+          <w:u w:val="none"/>
+        </w:rPr>
+      </w:pPr>
+    </w:p>
+    <w:p>
+      <w:pPr>
+        <w:rPr>
+          <w:rStyle w:val="a8"/>
+          <w:rFonts w:ascii="黑体" w:eastAsia="宋体" w:hAnsi="Times New Roman" w:cs="Times New Roman"/>
+          <w:szCs w:val="20"/>
+          <w:u w:val="none"/>
+        </w:rPr>
+      </w:pPr>
+      <w:r>
+        <w:rPr>
+          <w:rStyle w:val="a8"/>
+          <w:rFonts w:ascii="黑体" w:eastAsia="宋体" w:hAnsi="Times New Roman" w:cs="Times New Roman" w:hint="eastAsia"/>
+          <w:szCs w:val="20"/>
+          <w:u w:val="none"/>
+        </w:rPr>
+        <w:t>第一章</w:t>
+      </w:r>
+      <w:r>
+        <w:rPr>
+          <w:rStyle w:val="a8"/>
+          <w:rFonts w:ascii="黑体" w:eastAsia="宋体" w:hAnsi="Times New Roman" w:cs="Times New Roman" w:hint="eastAsia"/>
+          <w:szCs w:val="20"/>
+          <w:u w:val="none"/>
+        </w:rPr>
+        <w:t xml:space="preserve"> </w:t>
+      </w:r>
+      <w:r>
+        <w:rPr>
+          <w:rStyle w:val="a8"/>
+          <w:rFonts w:ascii="黑体" w:eastAsia="宋体" w:hAnsi="Times New Roman" w:cs="Times New Roman" w:hint="eastAsia"/>
+          <w:szCs w:val="20"/>
+          <w:u w:val="none"/>
+        </w:rPr>
+        <w:t>绪论</w:t>
+      </w:r>
+    </w:p>
+    <w:p>
+      <w:pPr>
+        <w:rPr>
+          <w:rStyle w:val="a8"/>
+          <w:rFonts w:ascii="黑体" w:eastAsia="宋体" w:hAnsi="Times New Roman" w:cs="Times New Roman"/>
+          <w:szCs w:val="20"/>
+          <w:u w:val="none"/>
+        </w:rPr>
+      </w:pPr>
+      <w:r>
+        <w:rPr>
+          <w:rStyle w:val="a8"/>
+          <w:rFonts w:ascii="黑体" w:eastAsia="宋体" w:hAnsi="Times New Roman" w:cs="Times New Roman" w:hint="eastAsia"/>
+          <w:szCs w:val="20"/>
+          <w:u w:val="none"/>
+        </w:rPr>
+        <w:t xml:space="preserve">1.1 </w:t>
+      </w:r>
+      <w:r>
+        <w:rPr>
+          <w:rStyle w:val="a8"/>
+          <w:rFonts w:ascii="黑体" w:eastAsia="宋体" w:hAnsi="Times New Roman" w:cs="Times New Roman" w:hint="eastAsia"/>
+          <w:szCs w:val="20"/>
+          <w:u w:val="none"/>
+        </w:rPr>
+        <w:t>研究背景和意义</w:t>
+      </w:r>
+    </w:p>
+    <w:p>
+      <w:pPr>
+        <w:ind w:firstLine="420"/>
+        <w:rPr>
+          <w:rStyle w:val="a8"/>
+          <w:rFonts w:ascii="黑体" w:eastAsia="宋体" w:hAnsi="Times New Roman" w:cs="Times New Roman"/>
+          <w:szCs w:val="20"/>
+          <w:u w:val="none"/>
+        </w:rPr>
+      </w:pPr>
+      <w:r>
+        <w:rPr>
+          <w:rStyle w:val="a8"/>
+          <w:rFonts w:ascii="黑体" w:eastAsia="宋体" w:hAnsi="Times New Roman" w:cs="Times New Roman" w:hint="eastAsia"/>
+          <w:szCs w:val="20"/>
+          <w:u w:val="none"/>
+        </w:rPr>
+        <w:t>编译器是程序员使用的关键工具，必须生成高效的目标代码，但更重要的是，编译器必须生成正确的目标代码，只有可靠的编译器才能生成可靠的应用程序。编译器本身是一个大而复杂的应用程序。编译器构造原理和技术可以说是计算机科学理论与实践相结合的最好典范。</w:t>
+      </w:r>
+    </w:p>
+    <w:p>
+      <w:pPr>
+        <w:ind w:firstLine="420"/>
+        <w:rPr>
+          <w:rStyle w:val="a8"/>
+          <w:rFonts w:ascii="黑体" w:hAnsi="Times New Roman" w:cs="Times New Roman"/>
+          <w:u w:val="none"/>
+        </w:rPr>
+      </w:pPr>
+      <w:r>
+        <w:rPr>
+          <w:rStyle w:val="a8"/>
+          <w:rFonts w:ascii="黑体" w:eastAsia="宋体" w:hAnsi="Times New Roman" w:cs="Times New Roman" w:hint="eastAsia"/>
+          <w:szCs w:val="20"/>
+          <w:u w:val="none"/>
+        </w:rPr>
+        <w:t>实现一个编译器，涉及各种编译知识的学习，如词法分析、语法分析、代码生成等，还能更加清晰地了解程序的运行逻辑，例如变量定义时如何存储变量、函数调用时参数传递规则、各种语句的运行方式等。因为编译器是一个比较复杂的程序，在实现编译器的过程中，需要对程序进行模块划分从而让程序具有可扩展性，需要仔细地设计符号表以便能够为编译过程提供完整的符号信息，需要设计栈帧结构以便函数能够准确地进行调用，需要设计优良的目标代码让程序能够更加高效地运行。这非常考验系统设计能力的，也能有效</w:t>
+      </w:r>
+      <w:r>
+        <w:rPr>
+          <w:rStyle w:val="a8"/>
+          <w:rFonts w:ascii="黑体" w:hAnsi="Times New Roman" w:cs="Times New Roman" w:hint="eastAsia"/>
+          <w:u w:val="none"/>
+        </w:rPr>
+        <w:t>地提升编程能力。</w:t>
+      </w:r>
+    </w:p>
+    <w:p>
+      <w:pPr>
+        <w:ind w:firstLine="420"/>
+        <w:rPr>
+          <w:rStyle w:val="a8"/>
+          <w:rFonts w:ascii="黑体" w:eastAsia="宋体" w:hAnsi="Times New Roman" w:cs="Times New Roman" w:hint="eastAsia"/>
+          <w:szCs w:val="20"/>
+          <w:u w:val="none"/>
+        </w:rPr>
+      </w:pPr>
+    </w:p>
+    <w:p>
+      <w:pPr>
+        <w:rPr>
+          <w:rStyle w:val="a8"/>
+          <w:rFonts w:ascii="黑体" w:eastAsia="宋体" w:hAnsi="Times New Roman" w:cs="Times New Roman"/>
+          <w:szCs w:val="20"/>
+          <w:u w:val="none"/>
+        </w:rPr>
+      </w:pPr>
+      <w:r>
+        <w:rPr>
+          <w:rStyle w:val="a8"/>
+          <w:rFonts w:ascii="黑体" w:eastAsia="宋体" w:hAnsi="Times New Roman" w:cs="Times New Roman" w:hint="eastAsia"/>
+          <w:szCs w:val="20"/>
+          <w:u w:val="none"/>
+        </w:rPr>
+        <w:t>1.2</w:t>
+      </w:r>
+      <w:r>
+        <w:rPr>
+          <w:rStyle w:val="a8"/>
+          <w:rFonts w:ascii="黑体" w:eastAsia="宋体" w:hAnsi="Times New Roman" w:cs="Times New Roman"/>
+          <w:szCs w:val="20"/>
+          <w:u w:val="none"/>
+        </w:rPr>
+        <w:t xml:space="preserve"> </w:t>
+      </w:r>
+      <w:r>
+        <w:rPr>
+          <w:rStyle w:val="a8"/>
+          <w:rFonts w:ascii="黑体" w:eastAsia="宋体" w:hAnsi="Times New Roman" w:cs="Times New Roman" w:hint="eastAsia"/>
+          <w:szCs w:val="20"/>
+          <w:u w:val="none"/>
+        </w:rPr>
+        <w:t>编译器技术的研究现状</w:t>
+      </w:r>
+    </w:p>
+    <w:p>
+      <w:pPr>
+        <w:ind w:firstLine="420"/>
+        <w:rPr>
+          <w:rStyle w:val="a8"/>
+          <w:rFonts w:ascii="黑体" w:eastAsia="宋体" w:hAnsi="Times New Roman" w:cs="Times New Roman" w:hint="eastAsia"/>
+          <w:szCs w:val="20"/>
+          <w:u w:val="none"/>
+        </w:rPr>
+      </w:pPr>
+      <w:r>
+        <w:rPr>
+          <w:rStyle w:val="a8"/>
+          <w:rFonts w:ascii="黑体" w:eastAsia="宋体" w:hAnsi="Times New Roman" w:cs="Times New Roman" w:hint="eastAsia"/>
+          <w:szCs w:val="20"/>
+          <w:u w:val="none"/>
+        </w:rPr>
+        <w:t>上世纪</w:t>
+      </w:r>
+      <w:r>
+        <w:rPr>
+          <w:rStyle w:val="a8"/>
+          <w:rFonts w:ascii="黑体" w:eastAsia="宋体" w:hAnsi="Times New Roman" w:cs="Times New Roman"/>
+          <w:szCs w:val="20"/>
+          <w:u w:val="none"/>
+        </w:rPr>
+        <w:t>50</w:t>
+      </w:r>
+      <w:r>
+        <w:rPr>
+          <w:rStyle w:val="a8"/>
+          <w:rFonts w:ascii="黑体" w:eastAsia="宋体" w:hAnsi="Times New Roman" w:cs="Times New Roman"/>
+          <w:szCs w:val="20"/>
+          <w:u w:val="none"/>
+        </w:rPr>
+        <w:t>年代，</w:t>
+      </w:r>
+      <w:r>
+        <w:rPr>
+          <w:rStyle w:val="a8"/>
+          <w:rFonts w:ascii="黑体" w:eastAsia="宋体" w:hAnsi="Times New Roman" w:cs="Times New Roman"/>
+          <w:szCs w:val="20"/>
+          <w:u w:val="none"/>
+        </w:rPr>
+        <w:t>IBM</w:t>
+      </w:r>
+      <w:r>
+        <w:rPr>
+          <w:rStyle w:val="a8"/>
+          <w:rFonts w:ascii="黑体" w:eastAsia="宋体" w:hAnsi="Times New Roman" w:cs="Times New Roman"/>
+          <w:szCs w:val="20"/>
+          <w:u w:val="none"/>
+        </w:rPr>
+        <w:t>的</w:t>
+      </w:r>
+      <w:r>
+        <w:rPr>
+          <w:rStyle w:val="a8"/>
+          <w:rFonts w:ascii="黑体" w:eastAsia="宋体" w:hAnsi="Times New Roman" w:cs="Times New Roman"/>
+          <w:szCs w:val="20"/>
+          <w:u w:val="none"/>
+        </w:rPr>
+        <w:t>John Backus</w:t>
+      </w:r>
+      <w:r>
+        <w:rPr>
+          <w:rStyle w:val="a8"/>
+          <w:rFonts w:ascii="黑体" w:eastAsia="宋体" w:hAnsi="Times New Roman" w:cs="Times New Roman"/>
+          <w:szCs w:val="20"/>
+          <w:u w:val="none"/>
+        </w:rPr>
+        <w:t>带领了一个研究小组对</w:t>
+      </w:r>
+      <w:r>
+        <w:rPr>
+          <w:rStyle w:val="a8"/>
+          <w:rFonts w:ascii="黑体" w:eastAsia="宋体" w:hAnsi="Times New Roman" w:cs="Times New Roman"/>
+          <w:szCs w:val="20"/>
+          <w:u w:val="none"/>
+        </w:rPr>
+        <w:t>FORTRAN</w:t>
+      </w:r>
+      <w:r>
+        <w:rPr>
+          <w:rStyle w:val="a8"/>
+          <w:rFonts w:ascii="黑体" w:eastAsia="宋体" w:hAnsi="Times New Roman" w:cs="Times New Roman"/>
+          <w:szCs w:val="20"/>
+          <w:u w:val="none"/>
+        </w:rPr>
+        <w:t>语言及其编译器进行开发。由于当时人们对编译理论的了解不多，开发编译器既复杂又艰苦。与此同时</w:t>
+      </w:r>
+      <w:r>
+        <w:rPr>
+          <w:rStyle w:val="a8"/>
+          <w:rFonts w:ascii="黑体" w:eastAsia="宋体" w:hAnsi="Times New Roman" w:cs="Times New Roman"/>
+          <w:szCs w:val="20"/>
+          <w:u w:val="none"/>
+        </w:rPr>
+        <w:t>Noam Chomsky</w:t>
+      </w:r>
+      <w:r>
+        <w:rPr>
+          <w:rStyle w:val="a8"/>
+          <w:rFonts w:ascii="黑体" w:eastAsia="宋体" w:hAnsi="Times New Roman" w:cs="Times New Roman"/>
+          <w:szCs w:val="20"/>
+          <w:u w:val="none"/>
+        </w:rPr>
+        <w:t>也开始他对自然语言结构的研究。</w:t>
+      </w:r>
+      <w:r>
+        <w:rPr>
+          <w:rStyle w:val="a8"/>
+          <w:rFonts w:ascii="黑体" w:eastAsia="宋体" w:hAnsi="Times New Roman" w:cs="Times New Roman"/>
+          <w:szCs w:val="20"/>
+          <w:u w:val="none"/>
+        </w:rPr>
+        <w:t>Chomsky</w:t>
+      </w:r>
+      <w:r>
+        <w:rPr>
+          <w:rStyle w:val="a8"/>
+          <w:rFonts w:ascii="黑体" w:eastAsia="宋体" w:hAnsi="Times New Roman" w:cs="Times New Roman"/>
+          <w:szCs w:val="20"/>
+          <w:u w:val="none"/>
+        </w:rPr>
+        <w:t>研究出根据语言文法的难易程度以及识别它们所需的算法来对语言分类，即</w:t>
+      </w:r>
+      <w:r>
+        <w:rPr>
+          <w:rStyle w:val="a8"/>
+          <w:rFonts w:ascii="黑体" w:eastAsia="宋体" w:hAnsi="Times New Roman" w:cs="Times New Roman"/>
+          <w:szCs w:val="20"/>
+          <w:u w:val="none"/>
+        </w:rPr>
+        <w:t>Chomsky</w:t>
+      </w:r>
+      <w:r>
+        <w:rPr>
+          <w:rStyle w:val="a8"/>
+          <w:rFonts w:ascii="黑体" w:eastAsia="宋体" w:hAnsi="Times New Roman" w:cs="Times New Roman"/>
+          <w:szCs w:val="20"/>
+          <w:u w:val="none"/>
+        </w:rPr>
+        <w:t>架构。它包括了文法的四个层次：</w:t>
+      </w:r>
+      <w:r>
+        <w:rPr>
+          <w:rStyle w:val="a8"/>
+          <w:rFonts w:ascii="黑体" w:eastAsia="宋体" w:hAnsi="Times New Roman" w:cs="Times New Roman"/>
+          <w:szCs w:val="20"/>
+          <w:u w:val="none"/>
+        </w:rPr>
+        <w:t>0</w:t>
+      </w:r>
+      <w:r>
+        <w:rPr>
+          <w:rStyle w:val="a8"/>
+          <w:rFonts w:ascii="黑体" w:eastAsia="宋体" w:hAnsi="Times New Roman" w:cs="Times New Roman"/>
+          <w:szCs w:val="20"/>
+          <w:u w:val="none"/>
+        </w:rPr>
+        <w:t>型文法、</w:t>
+      </w:r>
+      <w:r>
+        <w:rPr>
+          <w:rStyle w:val="a8"/>
+          <w:rFonts w:ascii="黑体" w:eastAsia="宋体" w:hAnsi="Times New Roman" w:cs="Times New Roman"/>
+          <w:szCs w:val="20"/>
+          <w:u w:val="none"/>
         </w:rPr>
         <w:lastRenderedPageBreak/>
-        <w:t>最后阶段，工作十分复杂，涉及硬件系统功能部件的使用、指令的选择，各种数据类型变量的存储空间</w:t>
-      </w:r>
-    </w:p>
-    <w:p>
-      <w:pPr>
-        <w:rPr>
-          <w:rFonts w:ascii="宋体" w:eastAsia="宋体" w:hAnsi="宋体"/>
-          <w:sz w:val="20"/>
-          <w:szCs w:val="20"/>
-        </w:rPr>
-      </w:pPr>
-      <w:r>
-        <w:rPr>
-          <w:rFonts w:ascii="宋体" w:eastAsia="宋体" w:hAnsi="宋体" w:hint="eastAsia"/>
-          <w:sz w:val="20"/>
-          <w:szCs w:val="20"/>
-        </w:rPr>
-        <w:t>分配以及寄存器分配等。</w:t>
-      </w:r>
-    </w:p>
-    <w:p>
-      <w:pPr>
-        <w:rPr>
-          <w:rFonts w:ascii="宋体" w:eastAsia="宋体" w:hAnsi="宋体"/>
-          <w:sz w:val="20"/>
-          <w:szCs w:val="20"/>
-        </w:rPr>
-      </w:pPr>
-    </w:p>
-    <w:p>
-      <w:pPr>
-        <w:rPr>
-          <w:rFonts w:ascii="宋体" w:eastAsia="宋体" w:hAnsi="宋体"/>
-          <w:sz w:val="20"/>
-          <w:szCs w:val="20"/>
-        </w:rPr>
-      </w:pPr>
-      <w:r>
-        <w:rPr>
-          <w:rFonts w:ascii="宋体" w:eastAsia="宋体" w:hAnsi="宋体" w:hint="eastAsia"/>
-          <w:sz w:val="20"/>
-          <w:szCs w:val="20"/>
-        </w:rPr>
+        <w:t>1</w:t>
+      </w:r>
+      <w:r>
+        <w:rPr>
+          <w:rStyle w:val="a8"/>
+          <w:rFonts w:ascii="黑体" w:eastAsia="宋体" w:hAnsi="Times New Roman" w:cs="Times New Roman"/>
+          <w:szCs w:val="20"/>
+          <w:u w:val="none"/>
+        </w:rPr>
+        <w:t>型文法、</w:t>
+      </w:r>
+      <w:r>
+        <w:rPr>
+          <w:rStyle w:val="a8"/>
+          <w:rFonts w:ascii="黑体" w:eastAsia="宋体" w:hAnsi="Times New Roman" w:cs="Times New Roman"/>
+          <w:szCs w:val="20"/>
+          <w:u w:val="none"/>
+        </w:rPr>
+        <w:t>2</w:t>
+      </w:r>
+      <w:r>
+        <w:rPr>
+          <w:rStyle w:val="a8"/>
+          <w:rFonts w:ascii="黑体" w:eastAsia="宋体" w:hAnsi="Times New Roman" w:cs="Times New Roman"/>
+          <w:szCs w:val="20"/>
+          <w:u w:val="none"/>
+        </w:rPr>
+        <w:t>型文法和</w:t>
+      </w:r>
+      <w:r>
+        <w:rPr>
+          <w:rStyle w:val="a8"/>
+          <w:rFonts w:ascii="黑体" w:eastAsia="宋体" w:hAnsi="Times New Roman" w:cs="Times New Roman"/>
+          <w:szCs w:val="20"/>
+          <w:u w:val="none"/>
+        </w:rPr>
+        <w:t>3</w:t>
+      </w:r>
+      <w:r>
+        <w:rPr>
+          <w:rStyle w:val="a8"/>
+          <w:rFonts w:ascii="黑体" w:eastAsia="宋体" w:hAnsi="Times New Roman" w:cs="Times New Roman"/>
+          <w:szCs w:val="20"/>
+          <w:u w:val="none"/>
+        </w:rPr>
+        <w:t>型文法。其中</w:t>
+      </w:r>
+      <w:r>
+        <w:rPr>
+          <w:rStyle w:val="a8"/>
+          <w:rFonts w:ascii="黑体" w:eastAsia="宋体" w:hAnsi="Times New Roman" w:cs="Times New Roman"/>
+          <w:szCs w:val="20"/>
+          <w:u w:val="none"/>
+        </w:rPr>
+        <w:t>2</w:t>
+      </w:r>
+      <w:r>
+        <w:rPr>
+          <w:rStyle w:val="a8"/>
+          <w:rFonts w:ascii="黑体" w:eastAsia="宋体" w:hAnsi="Times New Roman" w:cs="Times New Roman"/>
+          <w:szCs w:val="20"/>
+          <w:u w:val="none"/>
+        </w:rPr>
+        <w:t>型文法（上下文无关文法）被证明是程序设计语言中最有用的。解析问题（用于上下文无关文法识别的有效算法）的研究是在</w:t>
+      </w:r>
+      <w:r>
+        <w:rPr>
+          <w:rStyle w:val="a8"/>
+          <w:rFonts w:ascii="黑体" w:eastAsia="宋体" w:hAnsi="Times New Roman" w:cs="Times New Roman"/>
+          <w:szCs w:val="20"/>
+          <w:u w:val="none"/>
+        </w:rPr>
+        <w:t>60</w:t>
+      </w:r>
+      <w:r>
+        <w:rPr>
+          <w:rStyle w:val="a8"/>
+          <w:rFonts w:ascii="黑体" w:eastAsia="宋体" w:hAnsi="Times New Roman" w:cs="Times New Roman"/>
+          <w:szCs w:val="20"/>
+          <w:u w:val="none"/>
+        </w:rPr>
+        <w:t>年代</w:t>
+      </w:r>
+      <w:r>
+        <w:rPr>
+          <w:rStyle w:val="a8"/>
+          <w:rFonts w:ascii="黑体" w:eastAsia="宋体" w:hAnsi="Times New Roman" w:cs="Times New Roman" w:hint="eastAsia"/>
+          <w:szCs w:val="20"/>
+          <w:u w:val="none"/>
+        </w:rPr>
+        <w:t>和</w:t>
+      </w:r>
+      <w:r>
+        <w:rPr>
+          <w:rStyle w:val="a8"/>
+          <w:rFonts w:ascii="黑体" w:eastAsia="宋体" w:hAnsi="Times New Roman" w:cs="Times New Roman"/>
+          <w:szCs w:val="20"/>
+          <w:u w:val="none"/>
+        </w:rPr>
+        <w:t>70</w:t>
+      </w:r>
+      <w:r>
+        <w:rPr>
+          <w:rStyle w:val="a8"/>
+          <w:rFonts w:ascii="黑体" w:eastAsia="宋体" w:hAnsi="Times New Roman" w:cs="Times New Roman"/>
+          <w:szCs w:val="20"/>
+          <w:u w:val="none"/>
+        </w:rPr>
+        <w:t>年代，它相当完善地解决了这个问题，现在它已是编译原理中的一个标准部分。人们接着又深入研究有效生成目标代码的方法，人们通常称为优化技术，并被一直使用至今。</w:t>
+      </w:r>
+    </w:p>
+    <w:p>
+      <w:pPr>
+        <w:ind w:firstLine="420"/>
+        <w:rPr>
+          <w:rStyle w:val="a8"/>
+          <w:rFonts w:ascii="黑体" w:eastAsia="宋体" w:hAnsi="Times New Roman" w:cs="Times New Roman" w:hint="eastAsia"/>
+          <w:szCs w:val="20"/>
+          <w:u w:val="none"/>
+        </w:rPr>
+      </w:pPr>
+      <w:r>
+        <w:rPr>
+          <w:rStyle w:val="a8"/>
+          <w:rFonts w:ascii="黑体" w:eastAsia="宋体" w:hAnsi="Times New Roman" w:cs="Times New Roman" w:hint="eastAsia"/>
+          <w:szCs w:val="20"/>
+          <w:u w:val="none"/>
+        </w:rPr>
+        <w:t>因为编译器作为基础软件，历史十分悠久，很多人都在研究，所以编译器的很多技术已经相当成熟。例如主流的三大</w:t>
+      </w:r>
+      <w:r>
+        <w:rPr>
+          <w:rStyle w:val="a8"/>
+          <w:rFonts w:ascii="黑体" w:eastAsia="宋体" w:hAnsi="Times New Roman" w:cs="Times New Roman"/>
+          <w:szCs w:val="20"/>
+          <w:u w:val="none"/>
+        </w:rPr>
+        <w:t>C/C++</w:t>
+      </w:r>
+      <w:r>
+        <w:rPr>
+          <w:rStyle w:val="a8"/>
+          <w:rFonts w:ascii="黑体" w:eastAsia="宋体" w:hAnsi="Times New Roman" w:cs="Times New Roman"/>
+          <w:szCs w:val="20"/>
+          <w:u w:val="none"/>
+        </w:rPr>
+        <w:t>编译器：</w:t>
+      </w:r>
+      <w:r>
+        <w:rPr>
+          <w:rStyle w:val="a8"/>
+          <w:rFonts w:ascii="黑体" w:eastAsia="宋体" w:hAnsi="Times New Roman" w:cs="Times New Roman"/>
+          <w:szCs w:val="20"/>
+          <w:u w:val="none"/>
+        </w:rPr>
+        <w:t>GCC</w:t>
+      </w:r>
+      <w:r>
+        <w:rPr>
+          <w:rStyle w:val="a8"/>
+          <w:rFonts w:ascii="黑体" w:eastAsia="宋体" w:hAnsi="Times New Roman" w:cs="Times New Roman"/>
+          <w:szCs w:val="20"/>
+          <w:u w:val="none"/>
+        </w:rPr>
+        <w:t>、</w:t>
+      </w:r>
+      <w:r>
+        <w:rPr>
+          <w:rStyle w:val="a8"/>
+          <w:rFonts w:ascii="黑体" w:eastAsia="宋体" w:hAnsi="Times New Roman" w:cs="Times New Roman"/>
+          <w:szCs w:val="20"/>
+          <w:u w:val="none"/>
+        </w:rPr>
+        <w:t>Clang</w:t>
+      </w:r>
+      <w:r>
+        <w:rPr>
+          <w:rStyle w:val="a8"/>
+          <w:rFonts w:ascii="黑体" w:eastAsia="宋体" w:hAnsi="Times New Roman" w:cs="Times New Roman"/>
+          <w:szCs w:val="20"/>
+          <w:u w:val="none"/>
+        </w:rPr>
+        <w:t>、</w:t>
+      </w:r>
+      <w:r>
+        <w:rPr>
+          <w:rStyle w:val="a8"/>
+          <w:rFonts w:ascii="黑体" w:eastAsia="宋体" w:hAnsi="Times New Roman" w:cs="Times New Roman"/>
+          <w:szCs w:val="20"/>
+          <w:u w:val="none"/>
+        </w:rPr>
+        <w:t>cl</w:t>
+      </w:r>
+      <w:r>
+        <w:rPr>
+          <w:rStyle w:val="a8"/>
+          <w:rFonts w:ascii="黑体" w:eastAsia="宋体" w:hAnsi="Times New Roman" w:cs="Times New Roman"/>
+          <w:szCs w:val="20"/>
+          <w:u w:val="none"/>
+        </w:rPr>
+        <w:t>，词法分析器生成程序</w:t>
+      </w:r>
+      <w:r>
+        <w:rPr>
+          <w:rStyle w:val="a8"/>
+          <w:rFonts w:ascii="黑体" w:eastAsia="宋体" w:hAnsi="Times New Roman" w:cs="Times New Roman"/>
+          <w:szCs w:val="20"/>
+          <w:u w:val="none"/>
+        </w:rPr>
+        <w:t>Lex</w:t>
+      </w:r>
+      <w:r>
+        <w:rPr>
+          <w:rStyle w:val="a8"/>
+          <w:rFonts w:ascii="黑体" w:eastAsia="宋体" w:hAnsi="Times New Roman" w:cs="Times New Roman"/>
+          <w:szCs w:val="20"/>
+          <w:u w:val="none"/>
+        </w:rPr>
+        <w:t>及更加先进的</w:t>
+      </w:r>
+      <w:r>
+        <w:rPr>
+          <w:rStyle w:val="a8"/>
+          <w:rFonts w:ascii="黑体" w:eastAsia="宋体" w:hAnsi="Times New Roman" w:cs="Times New Roman"/>
+          <w:szCs w:val="20"/>
+          <w:u w:val="none"/>
+        </w:rPr>
+        <w:t>Flex</w:t>
+      </w:r>
+      <w:r>
+        <w:rPr>
+          <w:rStyle w:val="a8"/>
+          <w:rFonts w:ascii="黑体" w:eastAsia="宋体" w:hAnsi="Times New Roman" w:cs="Times New Roman"/>
+          <w:szCs w:val="20"/>
+          <w:u w:val="none"/>
+        </w:rPr>
+        <w:t>，语法分析器生成程序</w:t>
+      </w:r>
+      <w:r>
+        <w:rPr>
+          <w:rStyle w:val="a8"/>
+          <w:rFonts w:ascii="黑体" w:eastAsia="宋体" w:hAnsi="Times New Roman" w:cs="Times New Roman"/>
+          <w:szCs w:val="20"/>
+          <w:u w:val="none"/>
+        </w:rPr>
+        <w:t>Yacc</w:t>
+      </w:r>
+      <w:r>
+        <w:rPr>
+          <w:rStyle w:val="a8"/>
+          <w:rFonts w:ascii="黑体" w:eastAsia="宋体" w:hAnsi="Times New Roman" w:cs="Times New Roman"/>
+          <w:szCs w:val="20"/>
+          <w:u w:val="none"/>
+        </w:rPr>
+        <w:t>以及更加先进的</w:t>
+      </w:r>
+      <w:r>
+        <w:rPr>
+          <w:rStyle w:val="a8"/>
+          <w:rFonts w:ascii="黑体" w:eastAsia="宋体" w:hAnsi="Times New Roman" w:cs="Times New Roman"/>
+          <w:szCs w:val="20"/>
+          <w:u w:val="none"/>
+        </w:rPr>
+        <w:t>Bison</w:t>
+      </w:r>
+      <w:r>
+        <w:rPr>
+          <w:rStyle w:val="a8"/>
+          <w:rFonts w:ascii="黑体" w:eastAsia="宋体" w:hAnsi="Times New Roman" w:cs="Times New Roman"/>
+          <w:szCs w:val="20"/>
+          <w:u w:val="none"/>
+        </w:rPr>
+        <w:t>，编译器基础设施框架</w:t>
+      </w:r>
+      <w:r>
+        <w:rPr>
+          <w:rStyle w:val="a8"/>
+          <w:rFonts w:ascii="黑体" w:eastAsia="宋体" w:hAnsi="Times New Roman" w:cs="Times New Roman"/>
+          <w:szCs w:val="20"/>
+          <w:u w:val="none"/>
+        </w:rPr>
+        <w:t>LLVM</w:t>
+      </w:r>
+      <w:r>
+        <w:rPr>
+          <w:rStyle w:val="a8"/>
+          <w:rFonts w:ascii="黑体" w:eastAsia="宋体" w:hAnsi="Times New Roman" w:cs="Times New Roman"/>
+          <w:szCs w:val="20"/>
+          <w:u w:val="none"/>
+        </w:rPr>
+        <w:t>等。</w:t>
+      </w:r>
+    </w:p>
+    <w:p>
+      <w:pPr>
+        <w:ind w:firstLine="420"/>
+        <w:rPr>
+          <w:rStyle w:val="a8"/>
+          <w:rFonts w:ascii="黑体" w:eastAsia="宋体" w:hAnsi="Times New Roman" w:cs="Times New Roman" w:hint="eastAsia"/>
+          <w:szCs w:val="20"/>
+          <w:u w:val="none"/>
+        </w:rPr>
+      </w:pPr>
+      <w:r>
+        <w:rPr>
+          <w:rStyle w:val="a8"/>
+          <w:rFonts w:ascii="黑体" w:eastAsia="宋体" w:hAnsi="Times New Roman" w:cs="Times New Roman"/>
+          <w:szCs w:val="20"/>
+          <w:u w:val="none"/>
+        </w:rPr>
+        <w:t>GCC</w:t>
+      </w:r>
+      <w:r>
+        <w:rPr>
+          <w:rStyle w:val="a8"/>
+          <w:rFonts w:ascii="黑体" w:eastAsia="宋体" w:hAnsi="Times New Roman" w:cs="Times New Roman"/>
+          <w:szCs w:val="20"/>
+          <w:u w:val="none"/>
+        </w:rPr>
+        <w:t>（</w:t>
+      </w:r>
+      <w:r>
+        <w:rPr>
+          <w:rStyle w:val="a8"/>
+          <w:rFonts w:ascii="黑体" w:eastAsia="宋体" w:hAnsi="Times New Roman" w:cs="Times New Roman"/>
+          <w:szCs w:val="20"/>
+          <w:u w:val="none"/>
+        </w:rPr>
+        <w:t>GUN Compiler Collection</w:t>
+      </w:r>
+      <w:r>
+        <w:rPr>
+          <w:rStyle w:val="a8"/>
+          <w:rFonts w:ascii="黑体" w:eastAsia="宋体" w:hAnsi="Times New Roman" w:cs="Times New Roman"/>
+          <w:szCs w:val="20"/>
+          <w:u w:val="none"/>
+        </w:rPr>
+        <w:t>）是一套由</w:t>
+      </w:r>
+      <w:r>
+        <w:rPr>
+          <w:rStyle w:val="a8"/>
+          <w:rFonts w:ascii="黑体" w:eastAsia="宋体" w:hAnsi="Times New Roman" w:cs="Times New Roman"/>
+          <w:szCs w:val="20"/>
+          <w:u w:val="none"/>
+        </w:rPr>
+        <w:t>GNU</w:t>
+      </w:r>
+      <w:r>
+        <w:rPr>
+          <w:rStyle w:val="a8"/>
+          <w:rFonts w:ascii="黑体" w:eastAsia="宋体" w:hAnsi="Times New Roman" w:cs="Times New Roman"/>
+          <w:szCs w:val="20"/>
+          <w:u w:val="none"/>
+        </w:rPr>
+        <w:t>开发的编程语言编译器，是以</w:t>
+      </w:r>
+      <w:r>
+        <w:rPr>
+          <w:rStyle w:val="a8"/>
+          <w:rFonts w:ascii="黑体" w:eastAsia="宋体" w:hAnsi="Times New Roman" w:cs="Times New Roman"/>
+          <w:szCs w:val="20"/>
+          <w:u w:val="none"/>
+        </w:rPr>
+        <w:t>GPL</w:t>
+      </w:r>
+      <w:r>
+        <w:rPr>
+          <w:rStyle w:val="a8"/>
+          <w:rFonts w:ascii="黑体" w:eastAsia="宋体" w:hAnsi="Times New Roman" w:cs="Times New Roman"/>
+          <w:szCs w:val="20"/>
+          <w:u w:val="none"/>
+        </w:rPr>
+        <w:t>及</w:t>
+      </w:r>
+      <w:r>
+        <w:rPr>
+          <w:rStyle w:val="a8"/>
+          <w:rFonts w:ascii="黑体" w:eastAsia="宋体" w:hAnsi="Times New Roman" w:cs="Times New Roman"/>
+          <w:szCs w:val="20"/>
+          <w:u w:val="none"/>
+        </w:rPr>
+        <w:t>LGPL</w:t>
+      </w:r>
+      <w:r>
+        <w:rPr>
+          <w:rStyle w:val="a8"/>
+          <w:rFonts w:ascii="黑体" w:eastAsia="宋体" w:hAnsi="Times New Roman" w:cs="Times New Roman"/>
+          <w:szCs w:val="20"/>
+          <w:u w:val="none"/>
+        </w:rPr>
+        <w:t>许可证发布的自由软件，现已被大多数操作系统采纳为标准的编译器。</w:t>
+      </w:r>
+      <w:r>
+        <w:rPr>
+          <w:rStyle w:val="a8"/>
+          <w:rFonts w:ascii="黑体" w:eastAsia="宋体" w:hAnsi="Times New Roman" w:cs="Times New Roman"/>
+          <w:szCs w:val="20"/>
+          <w:u w:val="none"/>
+        </w:rPr>
+        <w:t>GCC 6.0</w:t>
+      </w:r>
+      <w:r>
+        <w:rPr>
+          <w:rStyle w:val="a8"/>
+          <w:rFonts w:ascii="黑体" w:eastAsia="宋体" w:hAnsi="Times New Roman" w:cs="Times New Roman"/>
+          <w:szCs w:val="20"/>
+          <w:u w:val="none"/>
+        </w:rPr>
+        <w:t>提供了很多新的特性，如</w:t>
+      </w:r>
+      <w:r>
+        <w:rPr>
+          <w:rStyle w:val="a8"/>
+          <w:rFonts w:ascii="黑体" w:eastAsia="宋体" w:hAnsi="Times New Roman" w:cs="Times New Roman"/>
+          <w:szCs w:val="20"/>
+          <w:u w:val="none"/>
+        </w:rPr>
+        <w:t>OpenMP 4.5</w:t>
+      </w:r>
+      <w:r>
+        <w:rPr>
+          <w:rStyle w:val="a8"/>
+          <w:rFonts w:ascii="黑体" w:eastAsia="宋体" w:hAnsi="Times New Roman" w:cs="Times New Roman"/>
+          <w:szCs w:val="20"/>
+          <w:u w:val="none"/>
+        </w:rPr>
+        <w:t>、段寄存器支持、目标克隆、扩展存数规则等，完全支持</w:t>
+      </w:r>
+      <w:r>
+        <w:rPr>
+          <w:rStyle w:val="a8"/>
+          <w:rFonts w:ascii="黑体" w:eastAsia="宋体" w:hAnsi="Times New Roman" w:cs="Times New Roman"/>
+          <w:szCs w:val="20"/>
+          <w:u w:val="none"/>
+        </w:rPr>
+        <w:t>C++14</w:t>
+      </w:r>
+      <w:r>
+        <w:rPr>
+          <w:rStyle w:val="a8"/>
+          <w:rFonts w:ascii="黑体" w:eastAsia="宋体" w:hAnsi="Times New Roman" w:cs="Times New Roman"/>
+          <w:szCs w:val="20"/>
+          <w:u w:val="none"/>
+        </w:rPr>
+        <w:t>，并支持</w:t>
+      </w:r>
+      <w:r>
+        <w:rPr>
+          <w:rStyle w:val="a8"/>
+          <w:rFonts w:ascii="黑体" w:eastAsia="宋体" w:hAnsi="Times New Roman" w:cs="Times New Roman"/>
+          <w:szCs w:val="20"/>
+          <w:u w:val="none"/>
+        </w:rPr>
+        <w:t>C++17</w:t>
+      </w:r>
+      <w:r>
+        <w:rPr>
+          <w:rStyle w:val="a8"/>
+          <w:rFonts w:ascii="黑体" w:eastAsia="宋体" w:hAnsi="Times New Roman" w:cs="Times New Roman"/>
+          <w:szCs w:val="20"/>
+          <w:u w:val="none"/>
+        </w:rPr>
+        <w:t>的实验功能。</w:t>
+      </w:r>
+    </w:p>
+    <w:p>
+      <w:pPr>
+        <w:ind w:firstLine="420"/>
+        <w:rPr>
+          <w:rStyle w:val="a8"/>
+          <w:rFonts w:ascii="黑体" w:eastAsia="宋体" w:hAnsi="Times New Roman" w:cs="Times New Roman" w:hint="eastAsia"/>
+          <w:szCs w:val="20"/>
+          <w:u w:val="none"/>
+        </w:rPr>
+      </w:pPr>
+      <w:r>
+        <w:rPr>
+          <w:rStyle w:val="a8"/>
+          <w:rFonts w:ascii="黑体" w:eastAsia="宋体" w:hAnsi="Times New Roman" w:cs="Times New Roman"/>
+          <w:szCs w:val="20"/>
+          <w:u w:val="none"/>
+        </w:rPr>
+        <w:t>LLVM</w:t>
+      </w:r>
+      <w:r>
+        <w:rPr>
+          <w:rStyle w:val="a8"/>
+          <w:rFonts w:ascii="黑体" w:eastAsia="宋体" w:hAnsi="Times New Roman" w:cs="Times New Roman"/>
+          <w:szCs w:val="20"/>
+          <w:u w:val="none"/>
+        </w:rPr>
+        <w:t>这个名字源于</w:t>
+      </w:r>
+      <w:r>
+        <w:rPr>
+          <w:rStyle w:val="a8"/>
+          <w:rFonts w:ascii="黑体" w:eastAsia="宋体" w:hAnsi="Times New Roman" w:cs="Times New Roman"/>
+          <w:szCs w:val="20"/>
+          <w:u w:val="none"/>
+        </w:rPr>
+        <w:t>Lower Level Virtual Machine</w:t>
+      </w:r>
+      <w:r>
+        <w:rPr>
+          <w:rStyle w:val="a8"/>
+          <w:rFonts w:ascii="黑体" w:eastAsia="宋体" w:hAnsi="Times New Roman" w:cs="Times New Roman"/>
+          <w:szCs w:val="20"/>
+          <w:u w:val="none"/>
+        </w:rPr>
+        <w:t>，但这个项目并不局限于创建一个虚拟机，它已经发展成为当今炙手可热的编译器基础框架</w:t>
+      </w:r>
+      <w:r>
+        <w:rPr>
+          <w:rStyle w:val="a8"/>
+          <w:rFonts w:ascii="黑体" w:eastAsia="宋体" w:hAnsi="Times New Roman" w:cs="Times New Roman"/>
+          <w:szCs w:val="20"/>
+          <w:u w:val="none"/>
+        </w:rPr>
+        <w:t>[4]</w:t>
+      </w:r>
+      <w:r>
+        <w:rPr>
+          <w:rStyle w:val="a8"/>
+          <w:rFonts w:ascii="黑体" w:eastAsia="宋体" w:hAnsi="Times New Roman" w:cs="Times New Roman"/>
+          <w:szCs w:val="20"/>
+          <w:u w:val="none"/>
+        </w:rPr>
+        <w:t>。</w:t>
+      </w:r>
+      <w:r>
+        <w:rPr>
+          <w:rStyle w:val="a8"/>
+          <w:rFonts w:ascii="黑体" w:eastAsia="宋体" w:hAnsi="Times New Roman" w:cs="Times New Roman"/>
+          <w:szCs w:val="20"/>
+          <w:u w:val="none"/>
+        </w:rPr>
+        <w:t>LLVM</w:t>
+      </w:r>
+      <w:r>
+        <w:rPr>
+          <w:rStyle w:val="a8"/>
+          <w:rFonts w:ascii="黑体" w:eastAsia="宋体" w:hAnsi="Times New Roman" w:cs="Times New Roman"/>
+          <w:szCs w:val="20"/>
+          <w:u w:val="none"/>
+        </w:rPr>
+        <w:t>最初以</w:t>
+      </w:r>
+      <w:r>
+        <w:rPr>
+          <w:rStyle w:val="a8"/>
+          <w:rFonts w:ascii="黑体" w:eastAsia="宋体" w:hAnsi="Times New Roman" w:cs="Times New Roman"/>
+          <w:szCs w:val="20"/>
+          <w:u w:val="none"/>
+        </w:rPr>
+        <w:t>C/C++</w:t>
+      </w:r>
+      <w:r>
+        <w:rPr>
+          <w:rStyle w:val="a8"/>
+          <w:rFonts w:ascii="黑体" w:eastAsia="宋体" w:hAnsi="Times New Roman" w:cs="Times New Roman"/>
+          <w:szCs w:val="20"/>
+          <w:u w:val="none"/>
+        </w:rPr>
+        <w:t>为编译目标，近年来经过众多机构和开源社区的努力，</w:t>
+      </w:r>
+      <w:r>
+        <w:rPr>
+          <w:rStyle w:val="a8"/>
+          <w:rFonts w:ascii="黑体" w:eastAsia="宋体" w:hAnsi="Times New Roman" w:cs="Times New Roman"/>
+          <w:szCs w:val="20"/>
+          <w:u w:val="none"/>
+        </w:rPr>
+        <w:t>LLVM</w:t>
+      </w:r>
+      <w:r>
+        <w:rPr>
+          <w:rStyle w:val="a8"/>
+          <w:rFonts w:ascii="黑体" w:eastAsia="宋体" w:hAnsi="Times New Roman" w:cs="Times New Roman"/>
+          <w:szCs w:val="20"/>
+          <w:u w:val="none"/>
+        </w:rPr>
+        <w:t>已经能够为</w:t>
+      </w:r>
+      <w:r>
+        <w:rPr>
+          <w:rStyle w:val="a8"/>
+          <w:rFonts w:ascii="黑体" w:eastAsia="宋体" w:hAnsi="Times New Roman" w:cs="Times New Roman"/>
+          <w:szCs w:val="20"/>
+          <w:u w:val="none"/>
+        </w:rPr>
+        <w:t>ActionScript</w:t>
+      </w:r>
+      <w:r>
+        <w:rPr>
+          <w:rStyle w:val="a8"/>
+          <w:rFonts w:ascii="黑体" w:eastAsia="宋体" w:hAnsi="Times New Roman" w:cs="Times New Roman"/>
+          <w:szCs w:val="20"/>
+          <w:u w:val="none"/>
+        </w:rPr>
+        <w:t>、</w:t>
+      </w:r>
+      <w:r>
+        <w:rPr>
+          <w:rStyle w:val="a8"/>
+          <w:rFonts w:ascii="黑体" w:eastAsia="宋体" w:hAnsi="Times New Roman" w:cs="Times New Roman"/>
+          <w:szCs w:val="20"/>
+          <w:u w:val="none"/>
+        </w:rPr>
+        <w:t>D</w:t>
+      </w:r>
+      <w:r>
+        <w:rPr>
+          <w:rStyle w:val="a8"/>
+          <w:rFonts w:ascii="黑体" w:eastAsia="宋体" w:hAnsi="Times New Roman" w:cs="Times New Roman"/>
+          <w:szCs w:val="20"/>
+          <w:u w:val="none"/>
+        </w:rPr>
+        <w:t>、</w:t>
+      </w:r>
+      <w:r>
+        <w:rPr>
+          <w:rStyle w:val="a8"/>
+          <w:rFonts w:ascii="黑体" w:eastAsia="宋体" w:hAnsi="Times New Roman" w:cs="Times New Roman"/>
+          <w:szCs w:val="20"/>
+          <w:u w:val="none"/>
+        </w:rPr>
+        <w:t>Fortran</w:t>
+      </w:r>
+      <w:r>
+        <w:rPr>
+          <w:rStyle w:val="a8"/>
+          <w:rFonts w:ascii="黑体" w:eastAsia="宋体" w:hAnsi="Times New Roman" w:cs="Times New Roman"/>
+          <w:szCs w:val="20"/>
+          <w:u w:val="none"/>
+        </w:rPr>
+        <w:t>、</w:t>
+      </w:r>
+      <w:r>
+        <w:rPr>
+          <w:rStyle w:val="a8"/>
+          <w:rFonts w:ascii="黑体" w:eastAsia="宋体" w:hAnsi="Times New Roman" w:cs="Times New Roman"/>
+          <w:szCs w:val="20"/>
+          <w:u w:val="none"/>
+        </w:rPr>
+        <w:t>Haskell</w:t>
+      </w:r>
+      <w:r>
+        <w:rPr>
+          <w:rStyle w:val="a8"/>
+          <w:rFonts w:ascii="黑体" w:eastAsia="宋体" w:hAnsi="Times New Roman" w:cs="Times New Roman"/>
+          <w:szCs w:val="20"/>
+          <w:u w:val="none"/>
+        </w:rPr>
+        <w:t>、</w:t>
+      </w:r>
+      <w:r>
+        <w:rPr>
+          <w:rStyle w:val="a8"/>
+          <w:rFonts w:ascii="黑体" w:eastAsia="宋体" w:hAnsi="Times New Roman" w:cs="Times New Roman"/>
+          <w:szCs w:val="20"/>
+          <w:u w:val="none"/>
+        </w:rPr>
+        <w:t>Java</w:t>
+      </w:r>
+      <w:r>
+        <w:rPr>
+          <w:rStyle w:val="a8"/>
+          <w:rFonts w:ascii="黑体" w:eastAsia="宋体" w:hAnsi="Times New Roman" w:cs="Times New Roman"/>
+          <w:szCs w:val="20"/>
+          <w:u w:val="none"/>
+        </w:rPr>
+        <w:t>、</w:t>
+      </w:r>
+      <w:r>
+        <w:rPr>
+          <w:rStyle w:val="a8"/>
+          <w:rFonts w:ascii="黑体" w:eastAsia="宋体" w:hAnsi="Times New Roman" w:cs="Times New Roman"/>
+          <w:szCs w:val="20"/>
+          <w:u w:val="none"/>
+        </w:rPr>
+        <w:t>Objective-C</w:t>
+      </w:r>
+      <w:r>
+        <w:rPr>
+          <w:rStyle w:val="a8"/>
+          <w:rFonts w:ascii="黑体" w:eastAsia="宋体" w:hAnsi="Times New Roman" w:cs="Times New Roman"/>
+          <w:szCs w:val="20"/>
+          <w:u w:val="none"/>
+        </w:rPr>
+        <w:t>、</w:t>
+      </w:r>
+      <w:r>
+        <w:rPr>
+          <w:rStyle w:val="a8"/>
+          <w:rFonts w:ascii="黑体" w:eastAsia="宋体" w:hAnsi="Times New Roman" w:cs="Times New Roman"/>
+          <w:szCs w:val="20"/>
+          <w:u w:val="none"/>
+        </w:rPr>
+        <w:t>Swift</w:t>
+      </w:r>
+      <w:r>
+        <w:rPr>
+          <w:rStyle w:val="a8"/>
+          <w:rFonts w:ascii="黑体" w:eastAsia="宋体" w:hAnsi="Times New Roman" w:cs="Times New Roman"/>
+          <w:szCs w:val="20"/>
+          <w:u w:val="none"/>
+        </w:rPr>
+        <w:t>、</w:t>
+      </w:r>
+      <w:r>
+        <w:rPr>
+          <w:rStyle w:val="a8"/>
+          <w:rFonts w:ascii="黑体" w:eastAsia="宋体" w:hAnsi="Times New Roman" w:cs="Times New Roman"/>
+          <w:szCs w:val="20"/>
+          <w:u w:val="none"/>
+        </w:rPr>
+        <w:t>Python</w:t>
+      </w:r>
+      <w:r>
+        <w:rPr>
+          <w:rStyle w:val="a8"/>
+          <w:rFonts w:ascii="黑体" w:eastAsia="宋体" w:hAnsi="Times New Roman" w:cs="Times New Roman"/>
+          <w:szCs w:val="20"/>
+          <w:u w:val="none"/>
+        </w:rPr>
+        <w:t>、</w:t>
+      </w:r>
+      <w:r>
+        <w:rPr>
+          <w:rStyle w:val="a8"/>
+          <w:rFonts w:ascii="黑体" w:eastAsia="宋体" w:hAnsi="Times New Roman" w:cs="Times New Roman"/>
+          <w:szCs w:val="20"/>
+          <w:u w:val="none"/>
+        </w:rPr>
+        <w:t>Ruby</w:t>
+      </w:r>
+      <w:r>
+        <w:rPr>
+          <w:rStyle w:val="a8"/>
+          <w:rFonts w:ascii="黑体" w:eastAsia="宋体" w:hAnsi="Times New Roman" w:cs="Times New Roman"/>
+          <w:szCs w:val="20"/>
+          <w:u w:val="none"/>
+        </w:rPr>
+        <w:t>、</w:t>
+      </w:r>
+      <w:r>
+        <w:rPr>
+          <w:rStyle w:val="a8"/>
+          <w:rFonts w:ascii="黑体" w:eastAsia="宋体" w:hAnsi="Times New Roman" w:cs="Times New Roman"/>
+          <w:szCs w:val="20"/>
+          <w:u w:val="none"/>
+        </w:rPr>
+        <w:t>Rust</w:t>
+      </w:r>
+      <w:r>
+        <w:rPr>
+          <w:rStyle w:val="a8"/>
+          <w:rFonts w:ascii="黑体" w:eastAsia="宋体" w:hAnsi="Times New Roman" w:cs="Times New Roman"/>
+          <w:szCs w:val="20"/>
+          <w:u w:val="none"/>
+        </w:rPr>
+        <w:t>、</w:t>
+      </w:r>
+      <w:r>
+        <w:rPr>
+          <w:rStyle w:val="a8"/>
+          <w:rFonts w:ascii="黑体" w:eastAsia="宋体" w:hAnsi="Times New Roman" w:cs="Times New Roman"/>
+          <w:szCs w:val="20"/>
+          <w:u w:val="none"/>
+        </w:rPr>
+        <w:t>Scala</w:t>
+      </w:r>
+      <w:r>
+        <w:rPr>
+          <w:rStyle w:val="a8"/>
+          <w:rFonts w:ascii="黑体" w:eastAsia="宋体" w:hAnsi="Times New Roman" w:cs="Times New Roman"/>
+          <w:szCs w:val="20"/>
+          <w:u w:val="none"/>
+        </w:rPr>
+        <w:t>等众多语言提供编译支持，而一些新兴语言则直接采用了</w:t>
+      </w:r>
+      <w:r>
+        <w:rPr>
+          <w:rStyle w:val="a8"/>
+          <w:rFonts w:ascii="黑体" w:eastAsia="宋体" w:hAnsi="Times New Roman" w:cs="Times New Roman"/>
+          <w:szCs w:val="20"/>
+          <w:u w:val="none"/>
+        </w:rPr>
+        <w:t>LLVM</w:t>
+      </w:r>
+      <w:r>
+        <w:rPr>
+          <w:rStyle w:val="a8"/>
+          <w:rFonts w:ascii="黑体" w:eastAsia="宋体" w:hAnsi="Times New Roman" w:cs="Times New Roman"/>
+          <w:szCs w:val="20"/>
+          <w:u w:val="none"/>
+        </w:rPr>
+        <w:t>作为后端。可以说，</w:t>
+      </w:r>
+      <w:r>
+        <w:rPr>
+          <w:rStyle w:val="a8"/>
+          <w:rFonts w:ascii="黑体" w:eastAsia="宋体" w:hAnsi="Times New Roman" w:cs="Times New Roman"/>
+          <w:szCs w:val="20"/>
+          <w:u w:val="none"/>
+        </w:rPr>
+        <w:t>LLVM</w:t>
+      </w:r>
+      <w:r>
+        <w:rPr>
+          <w:rStyle w:val="a8"/>
+          <w:rFonts w:ascii="黑体" w:eastAsia="宋体" w:hAnsi="Times New Roman" w:cs="Times New Roman"/>
+          <w:szCs w:val="20"/>
+          <w:u w:val="none"/>
+        </w:rPr>
+        <w:t>对编译器领域的发展起到了</w:t>
+      </w:r>
+      <w:r>
+        <w:rPr>
+          <w:rStyle w:val="a8"/>
+          <w:rFonts w:ascii="黑体" w:eastAsia="宋体" w:hAnsi="Times New Roman" w:cs="Times New Roman" w:hint="eastAsia"/>
+          <w:szCs w:val="20"/>
+          <w:u w:val="none"/>
+        </w:rPr>
+        <w:t>举足轻重的作用。</w:t>
+      </w:r>
+    </w:p>
+    <w:p>
+      <w:pPr>
+        <w:ind w:firstLine="420"/>
+        <w:rPr>
+          <w:rStyle w:val="a8"/>
+          <w:rFonts w:ascii="黑体" w:eastAsia="宋体" w:hAnsi="Times New Roman" w:cs="Times New Roman"/>
+          <w:szCs w:val="20"/>
+          <w:u w:val="none"/>
+        </w:rPr>
+      </w:pPr>
+      <w:r>
+        <w:rPr>
+          <w:rStyle w:val="a8"/>
+          <w:rFonts w:ascii="黑体" w:eastAsia="宋体" w:hAnsi="Times New Roman" w:cs="Times New Roman"/>
+          <w:szCs w:val="20"/>
+          <w:u w:val="none"/>
+        </w:rPr>
+        <w:t>Lex</w:t>
+      </w:r>
+      <w:r>
+        <w:rPr>
+          <w:rStyle w:val="a8"/>
+          <w:rFonts w:ascii="黑体" w:eastAsia="宋体" w:hAnsi="Times New Roman" w:cs="Times New Roman"/>
+          <w:szCs w:val="20"/>
+          <w:u w:val="none"/>
+        </w:rPr>
+        <w:t>是一个词法分析器生成器，</w:t>
+      </w:r>
+      <w:r>
+        <w:rPr>
+          <w:rStyle w:val="a8"/>
+          <w:rFonts w:ascii="黑体" w:eastAsia="宋体" w:hAnsi="Times New Roman" w:cs="Times New Roman"/>
+          <w:szCs w:val="20"/>
+          <w:u w:val="none"/>
+        </w:rPr>
+        <w:t>yacc</w:t>
+      </w:r>
+      <w:r>
+        <w:rPr>
+          <w:rStyle w:val="a8"/>
+          <w:rFonts w:ascii="黑体" w:eastAsia="宋体" w:hAnsi="Times New Roman" w:cs="Times New Roman"/>
+          <w:szCs w:val="20"/>
+          <w:u w:val="none"/>
+        </w:rPr>
+        <w:t>是一个语法分析器生成器，它们结合使用可以完成编译器前端的大部分工作，生成的</w:t>
+      </w:r>
+      <w:r>
+        <w:rPr>
+          <w:rStyle w:val="a8"/>
+          <w:rFonts w:ascii="黑体" w:eastAsia="宋体" w:hAnsi="Times New Roman" w:cs="Times New Roman"/>
+          <w:szCs w:val="20"/>
+          <w:u w:val="none"/>
+        </w:rPr>
+        <w:t>LLVM IR</w:t>
+      </w:r>
+      <w:r>
+        <w:rPr>
+          <w:rStyle w:val="a8"/>
+          <w:rFonts w:ascii="黑体" w:eastAsia="宋体" w:hAnsi="Times New Roman" w:cs="Times New Roman"/>
+          <w:szCs w:val="20"/>
+          <w:u w:val="none"/>
+        </w:rPr>
+        <w:t>由</w:t>
+      </w:r>
+      <w:r>
+        <w:rPr>
+          <w:rStyle w:val="a8"/>
+          <w:rFonts w:ascii="黑体" w:eastAsia="宋体" w:hAnsi="Times New Roman" w:cs="Times New Roman"/>
+          <w:szCs w:val="20"/>
+          <w:u w:val="none"/>
+        </w:rPr>
+        <w:t>LLVM</w:t>
+      </w:r>
+      <w:r>
+        <w:rPr>
+          <w:rStyle w:val="a8"/>
+          <w:rFonts w:ascii="黑体" w:eastAsia="宋体" w:hAnsi="Times New Roman" w:cs="Times New Roman"/>
+          <w:szCs w:val="20"/>
+          <w:u w:val="none"/>
+        </w:rPr>
+        <w:t>进行代码优化、机器码生成等，为实现编程语言提供了方便，避免了很多重复的工作。</w:t>
+      </w:r>
+    </w:p>
+    <w:p>
+      <w:pPr>
+        <w:rPr>
+          <w:rStyle w:val="a8"/>
+          <w:rFonts w:ascii="黑体" w:eastAsia="宋体" w:hAnsi="Times New Roman" w:cs="Times New Roman"/>
+          <w:szCs w:val="20"/>
+          <w:u w:val="none"/>
+        </w:rPr>
+      </w:pPr>
+    </w:p>
+    <w:p>
+      <w:pPr>
+        <w:rPr>
+          <w:rStyle w:val="a8"/>
+          <w:rFonts w:ascii="黑体" w:eastAsia="宋体" w:hAnsi="Times New Roman" w:cs="Times New Roman" w:hint="eastAsia"/>
+          <w:szCs w:val="20"/>
+          <w:u w:val="none"/>
+        </w:rPr>
+      </w:pPr>
+      <w:r>
+        <w:rPr>
+          <w:rStyle w:val="a8"/>
+          <w:rFonts w:ascii="黑体" w:eastAsia="宋体" w:hAnsi="Times New Roman" w:cs="Times New Roman" w:hint="eastAsia"/>
+          <w:szCs w:val="20"/>
+          <w:u w:val="none"/>
+        </w:rPr>
+        <w:t xml:space="preserve">1.3 </w:t>
+      </w:r>
+      <w:r>
+        <w:rPr>
+          <w:rStyle w:val="a8"/>
+          <w:rFonts w:ascii="黑体" w:eastAsia="宋体" w:hAnsi="Times New Roman" w:cs="Times New Roman" w:hint="eastAsia"/>
+          <w:szCs w:val="20"/>
+          <w:u w:val="none"/>
+        </w:rPr>
+        <w:t>主要研究内容</w:t>
+      </w:r>
+    </w:p>
+    <w:p>
+      <w:pPr>
+        <w:ind w:firstLine="420"/>
+        <w:rPr>
+          <w:rStyle w:val="a8"/>
+          <w:rFonts w:ascii="黑体" w:eastAsia="宋体" w:hAnsi="Times New Roman" w:cs="Times New Roman"/>
+          <w:szCs w:val="20"/>
+          <w:u w:val="none"/>
+        </w:rPr>
+      </w:pPr>
+      <w:r>
+        <w:rPr>
+          <w:rStyle w:val="a8"/>
+          <w:rFonts w:ascii="黑体" w:eastAsia="宋体" w:hAnsi="Times New Roman" w:cs="Times New Roman" w:hint="eastAsia"/>
+          <w:szCs w:val="20"/>
+          <w:u w:val="none"/>
+        </w:rPr>
+        <w:t>编译器是一个语言翻译程序，能够把源语言书写的程序翻译成等价的目标语言书写的程序。整个翻译过程通常被划分为多个阶段，每个阶段都将源程序的一种表示形式转换成另一种表示形式，并提供给下一个阶段使用。将编译过程划分为多个阶段可以降低实现复杂度，而且每个阶段都可以采用各自适当的方式进行实现而不影响其他阶段，降低各个阶段间的耦合。</w:t>
+      </w:r>
+      <w:r>
+        <w:rPr>
+          <w:rStyle w:val="a8"/>
+          <w:rFonts w:ascii="黑体" w:eastAsia="宋体" w:hAnsi="Times New Roman" w:cs="Times New Roman" w:hint="eastAsia"/>
+          <w:szCs w:val="20"/>
+          <w:u w:val="none"/>
+        </w:rPr>
+        <w:t>本编译器的目的是将源代码正确地翻译成目标代码，不考虑代码优化，因此不涉及中间代码生成及代码优化，主要实现了词法分析、语法分析、语义分析及目标代码生成四个阶段。</w:t>
+      </w:r>
+    </w:p>
+    <w:p>
+      <w:pPr>
+        <w:ind w:firstLine="420"/>
+        <w:rPr>
+          <w:rStyle w:val="a8"/>
+          <w:rFonts w:ascii="黑体" w:eastAsia="宋体" w:hAnsi="Times New Roman" w:cs="Times New Roman" w:hint="eastAsia"/>
+          <w:szCs w:val="20"/>
+          <w:u w:val="none"/>
+        </w:rPr>
+      </w:pPr>
+      <w:r>
+        <w:rPr>
+          <w:rStyle w:val="a8"/>
+          <w:rFonts w:ascii="黑体" w:eastAsia="宋体" w:hAnsi="Times New Roman" w:cs="Times New Roman" w:hint="eastAsia"/>
+          <w:szCs w:val="20"/>
+          <w:u w:val="none"/>
+        </w:rPr>
+        <w:t>词法分析是编译过程的第一个阶段，任务是对源程序字符流进行扫描和分解，从而识别出一个个的单词。词法分析方法通常包括基于有限自动机的方式，或硬编码方式。</w:t>
+      </w:r>
+      <w:r>
+        <w:rPr>
+          <w:rStyle w:val="a8"/>
+          <w:rFonts w:ascii="黑体" w:eastAsia="宋体" w:hAnsi="Times New Roman" w:cs="Times New Roman" w:hint="eastAsia"/>
+          <w:szCs w:val="20"/>
+          <w:u w:val="none"/>
+        </w:rPr>
+        <w:t>基于有限自动机的方式能够实现词法分析程序的自动构造，可以根据正则表达式动态地更改词法单元描述。硬编码的方式则根据给定词法单元描述直接在程序中硬编码识别，较基于有限自动机的方式更加简单</w:t>
+      </w:r>
+      <w:r>
+        <w:rPr>
+          <w:rStyle w:val="a8"/>
+          <w:rFonts w:ascii="黑体" w:eastAsia="宋体" w:hAnsi="Times New Roman" w:cs="Times New Roman" w:hint="eastAsia"/>
+          <w:szCs w:val="20"/>
+          <w:u w:val="none"/>
+        </w:rPr>
+        <w:t>，但是不可动态配置词法单元</w:t>
+      </w:r>
+      <w:r>
+        <w:rPr>
+          <w:rStyle w:val="a8"/>
+          <w:rFonts w:ascii="黑体" w:eastAsia="宋体" w:hAnsi="Times New Roman" w:cs="Times New Roman" w:hint="eastAsia"/>
+          <w:szCs w:val="20"/>
+          <w:u w:val="none"/>
+        </w:rPr>
+        <w:t>。</w:t>
+      </w:r>
+    </w:p>
+    <w:p>
+      <w:pPr>
+        <w:ind w:firstLine="420"/>
+        <w:rPr>
+          <w:rStyle w:val="a8"/>
+          <w:rFonts w:ascii="黑体" w:eastAsia="宋体" w:hAnsi="Times New Roman" w:cs="Times New Roman"/>
+          <w:szCs w:val="20"/>
+          <w:u w:val="none"/>
+        </w:rPr>
+      </w:pPr>
+      <w:r>
+        <w:rPr>
+          <w:rStyle w:val="a8"/>
+          <w:rFonts w:ascii="黑体" w:eastAsia="宋体" w:hAnsi="Times New Roman" w:cs="Times New Roman" w:hint="eastAsia"/>
+          <w:szCs w:val="20"/>
+          <w:u w:val="none"/>
+        </w:rPr>
+        <w:t>语法分析的作用是识别由词法分析器获取的单词符号序列是否是给定文法的正确句子。目前常用的语法分析方法有自顶向下语法分析方法和自底向上语法分析方法。</w:t>
+      </w:r>
+    </w:p>
+    <w:p>
+      <w:pPr>
+        <w:rPr>
+          <w:rStyle w:val="a8"/>
+          <w:rFonts w:ascii="黑体" w:eastAsia="宋体" w:hAnsi="Times New Roman" w:cs="Times New Roman" w:hint="eastAsia"/>
+          <w:szCs w:val="20"/>
+          <w:u w:val="none"/>
+        </w:rPr>
+      </w:pPr>
+      <w:r>
+        <w:rPr>
+          <w:rStyle w:val="a8"/>
+          <w:rFonts w:ascii="黑体" w:eastAsia="宋体" w:hAnsi="Times New Roman" w:cs="Times New Roman" w:hint="eastAsia"/>
+          <w:szCs w:val="20"/>
+          <w:u w:val="none"/>
+        </w:rPr>
+        <w:t>自顶向下分析包括确定分析和不确定分析，不确定分析方法是带有回溯的分析方法，实际上是一种穷举的试探方法，因此效率低而代价高。确定分析方法中递归下降方法是常用的语法分析方法，其为每个非终</w:t>
+      </w:r>
+      <w:r>
+        <w:rPr>
+          <w:rStyle w:val="a8"/>
+          <w:rFonts w:ascii="黑体" w:eastAsia="宋体" w:hAnsi="Times New Roman" w:cs="Times New Roman" w:hint="eastAsia"/>
+          <w:szCs w:val="20"/>
+          <w:u w:val="none"/>
+        </w:rPr>
+        <w:t>结符编写一个递归过程，每个过程的功能是识别由该非终结符推出的串，其递归调用多且运行速度慢，但是实现较为简单。</w:t>
+      </w:r>
+      <w:r>
+        <w:rPr>
+          <w:rStyle w:val="a8"/>
+          <w:rFonts w:ascii="黑体" w:eastAsia="宋体" w:hAnsi="Times New Roman" w:cs="Times New Roman" w:hint="eastAsia"/>
+          <w:szCs w:val="20"/>
+          <w:u w:val="none"/>
+        </w:rPr>
+        <w:t>自底向上分析又包括算符优先分析和</w:t>
+      </w:r>
+      <w:r>
+        <w:rPr>
+          <w:rStyle w:val="a8"/>
+          <w:rFonts w:ascii="黑体" w:eastAsia="宋体" w:hAnsi="Times New Roman" w:cs="Times New Roman"/>
+          <w:szCs w:val="20"/>
+          <w:u w:val="none"/>
+        </w:rPr>
+        <w:t>LR</w:t>
+      </w:r>
+      <w:r>
+        <w:rPr>
+          <w:rStyle w:val="a8"/>
+          <w:rFonts w:ascii="黑体" w:eastAsia="宋体" w:hAnsi="Times New Roman" w:cs="Times New Roman"/>
+          <w:szCs w:val="20"/>
+          <w:u w:val="none"/>
+        </w:rPr>
+        <w:t>分析。它们各有优缺点，分别适用于不同的场景</w:t>
+      </w:r>
+      <w:r>
+        <w:rPr>
+          <w:rStyle w:val="a8"/>
+          <w:rFonts w:ascii="黑体" w:eastAsia="宋体" w:hAnsi="Times New Roman" w:cs="Times New Roman" w:hint="eastAsia"/>
+          <w:szCs w:val="20"/>
+          <w:u w:val="none"/>
+        </w:rPr>
+        <w:t>。</w:t>
+      </w:r>
+    </w:p>
+    <w:p>
+      <w:pPr>
+        <w:rPr>
+          <w:rStyle w:val="a8"/>
+          <w:rFonts w:ascii="黑体" w:eastAsia="宋体" w:hAnsi="Times New Roman" w:cs="Times New Roman"/>
+          <w:szCs w:val="20"/>
+          <w:u w:val="none"/>
+        </w:rPr>
+      </w:pPr>
+    </w:p>
+    <w:p>
+      <w:pPr>
+        <w:rPr>
+          <w:rStyle w:val="a8"/>
+          <w:rFonts w:ascii="黑体" w:eastAsia="宋体" w:hAnsi="Times New Roman" w:cs="Times New Roman"/>
+          <w:szCs w:val="20"/>
+          <w:u w:val="none"/>
+        </w:rPr>
+      </w:pPr>
+      <w:r>
+        <w:rPr>
+          <w:rStyle w:val="a8"/>
+          <w:rFonts w:ascii="黑体" w:eastAsia="宋体" w:hAnsi="Times New Roman" w:cs="Times New Roman" w:hint="eastAsia"/>
+          <w:szCs w:val="20"/>
+          <w:u w:val="none"/>
+        </w:rPr>
+        <w:t xml:space="preserve">//TODO: </w:t>
+      </w:r>
+      <w:r>
+        <w:rPr>
+          <w:rStyle w:val="a8"/>
+          <w:rFonts w:ascii="黑体" w:eastAsia="宋体" w:hAnsi="Times New Roman" w:cs="Times New Roman" w:hint="eastAsia"/>
+          <w:szCs w:val="20"/>
+          <w:u w:val="none"/>
+        </w:rPr>
+        <w:t>语义分析、目标代码生成</w:t>
+      </w:r>
+    </w:p>
+    <w:p>
+      <w:pPr>
+        <w:rPr>
+          <w:rStyle w:val="a8"/>
+          <w:rFonts w:ascii="黑体" w:eastAsia="宋体" w:hAnsi="Times New Roman" w:cs="Times New Roman" w:hint="eastAsia"/>
+          <w:szCs w:val="20"/>
+          <w:u w:val="none"/>
+        </w:rPr>
+      </w:pPr>
+    </w:p>
+    <w:p>
+      <w:pPr>
+        <w:rPr>
+          <w:rStyle w:val="a8"/>
+          <w:rFonts w:ascii="黑体" w:eastAsia="宋体" w:hAnsi="Times New Roman" w:cs="Times New Roman"/>
+          <w:szCs w:val="20"/>
+          <w:u w:val="none"/>
+        </w:rPr>
+      </w:pPr>
+      <w:r>
+        <w:rPr>
+          <w:rStyle w:val="a8"/>
+          <w:rFonts w:ascii="黑体" w:eastAsia="宋体" w:hAnsi="Times New Roman" w:cs="Times New Roman" w:hint="eastAsia"/>
+          <w:szCs w:val="20"/>
+          <w:u w:val="none"/>
+        </w:rPr>
+        <w:lastRenderedPageBreak/>
         <w:t>此外，一个完整的编译器还应该包括符号表管理和错误处理。这两个内容贯穿整个编译流程，编译各个阶段都涉及到构造、查找和更新各种符号数据，同时编译过程中可能发现源程序的各种错误，</w:t>
       </w:r>
     </w:p>
     <w:p>
       <w:pPr>
         <w:rPr>
-          <w:rFonts w:ascii="宋体" w:eastAsia="宋体" w:hAnsi="宋体"/>
-          <w:sz w:val="20"/>
-          <w:szCs w:val="20"/>
-        </w:rPr>
-      </w:pPr>
-      <w:r>
-        <w:rPr>
-          <w:rFonts w:ascii="宋体" w:eastAsia="宋体" w:hAnsi="宋体" w:hint="eastAsia"/>
-          <w:sz w:val="20"/>
-          <w:szCs w:val="20"/>
+          <w:rStyle w:val="a8"/>
+          <w:rFonts w:ascii="黑体" w:eastAsia="宋体" w:hAnsi="Times New Roman" w:cs="Times New Roman"/>
+          <w:szCs w:val="20"/>
+          <w:u w:val="none"/>
+        </w:rPr>
+      </w:pPr>
+      <w:r>
+        <w:rPr>
+          <w:rStyle w:val="a8"/>
+          <w:rFonts w:ascii="黑体" w:eastAsia="宋体" w:hAnsi="Times New Roman" w:cs="Times New Roman" w:hint="eastAsia"/>
+          <w:szCs w:val="20"/>
+          <w:u w:val="none"/>
         </w:rPr>
         <w:t>需要提供错误的性质以及错误发生位置，以便用户能够快速且方便地定位错误并解决错误。</w:t>
       </w:r>
@@ -2815,11 +4163,14 @@
     <w:p>
       <w:pPr>
         <w:rPr>
-          <w:rFonts w:ascii="宋体" w:eastAsia="宋体" w:hAnsi="宋体"/>
-          <w:sz w:val="20"/>
-          <w:szCs w:val="20"/>
-        </w:rPr>
-      </w:pPr>
+          <w:rStyle w:val="a8"/>
+          <w:rFonts w:ascii="黑体" w:eastAsia="宋体" w:hAnsi="Times New Roman" w:cs="Times New Roman" w:hint="eastAsia"/>
+          <w:szCs w:val="20"/>
+          <w:u w:val="none"/>
+        </w:rPr>
+      </w:pPr>
+      <w:bookmarkStart w:id="0" w:name="_GoBack"/>
+      <w:bookmarkEnd w:id="0"/>
     </w:p>
     <w:sectPr>
       <w:pgSz w:w="11906" w:h="16838"/>

--- a/论文相关/论文/论文.docx
+++ b/论文相关/论文/论文.docx
@@ -273,7 +273,7 @@
         <w:pStyle w:val="1"/>
         <w:ind w:firstLineChars="100" w:firstLine="210"/>
         <w:rPr>
-          <w:rFonts w:ascii="黑体" w:hint="eastAsia"/>
+          <w:rFonts w:ascii="黑体"/>
           <w:color w:val="000000"/>
         </w:rPr>
       </w:pPr>
@@ -2165,2089 +2165,2088 @@
         <w:t>参考文献</w:t>
       </w:r>
     </w:p>
-    <w:p>
+    <w:p/>
+    <w:p>
+      <w:pPr>
+        <w:jc w:val="center"/>
+        <w:rPr>
+          <w:rStyle w:val="a8"/>
+          <w:rFonts w:ascii="黑体" w:eastAsia="宋体" w:hAnsi="Times New Roman" w:cs="Times New Roman"/>
+          <w:szCs w:val="20"/>
+          <w:u w:val="none"/>
+        </w:rPr>
+      </w:pPr>
+      <w:r>
+        <w:rPr>
+          <w:rStyle w:val="a8"/>
+          <w:rFonts w:ascii="黑体" w:eastAsia="宋体" w:hAnsi="Times New Roman" w:cs="Times New Roman" w:hint="eastAsia"/>
+          <w:szCs w:val="20"/>
+          <w:u w:val="none"/>
+        </w:rPr>
+        <w:t>摘要</w:t>
+      </w:r>
+    </w:p>
+    <w:p>
+      <w:pPr>
+        <w:jc w:val="center"/>
+        <w:rPr>
+          <w:rStyle w:val="a8"/>
+          <w:rFonts w:ascii="黑体" w:eastAsia="宋体" w:hAnsi="Times New Roman" w:cs="Times New Roman"/>
+          <w:szCs w:val="20"/>
+          <w:u w:val="none"/>
+        </w:rPr>
+      </w:pPr>
+    </w:p>
+    <w:p>
+      <w:pPr>
+        <w:ind w:firstLine="420"/>
+        <w:rPr>
+          <w:rStyle w:val="a8"/>
+          <w:rFonts w:ascii="黑体" w:eastAsia="宋体" w:hAnsi="Times New Roman" w:cs="Times New Roman"/>
+          <w:szCs w:val="20"/>
+          <w:u w:val="none"/>
+        </w:rPr>
+      </w:pPr>
+      <w:r>
+        <w:rPr>
+          <w:rStyle w:val="a8"/>
+          <w:rFonts w:ascii="黑体" w:eastAsia="宋体" w:hAnsi="Times New Roman" w:cs="Times New Roman" w:hint="eastAsia"/>
+          <w:szCs w:val="20"/>
+          <w:u w:val="none"/>
+        </w:rPr>
+        <w:t>编译器能将以某种语言写的程序转换为等价的目标语言写成的程序。编译器是计算机科学中理论与实践相结合的最好典范，通过编写编译器，不仅能更好地掌握编程语言本身，还能锻炼组织大量代码的能力、以及系统设计的能力。</w:t>
+      </w:r>
+    </w:p>
+    <w:p>
+      <w:pPr>
+        <w:ind w:firstLine="420"/>
+        <w:rPr>
+          <w:rStyle w:val="a8"/>
+          <w:rFonts w:ascii="黑体" w:eastAsia="宋体" w:hAnsi="Times New Roman" w:cs="Times New Roman"/>
+          <w:szCs w:val="20"/>
+          <w:u w:val="none"/>
+        </w:rPr>
+      </w:pPr>
+      <w:r>
+        <w:rPr>
+          <w:rStyle w:val="a8"/>
+          <w:rFonts w:ascii="黑体" w:eastAsia="宋体" w:hAnsi="Times New Roman" w:cs="Times New Roman" w:hint="eastAsia"/>
+          <w:szCs w:val="20"/>
+          <w:u w:val="none"/>
+        </w:rPr>
+        <w:t>编译器通常由一系列阶段组成：词法分析、语法分析、语义分析、代码生成。通过对编译器进行阶段划分，可以让整体结构更加清晰，易于编写和维护。编译器有多趟式编译器和单趟式编译器之分，多趟式编译器通常实现为多个相对独立的阶段，每个阶段都将对源代码进行扫描，生成的目标代码更加高效，但是实现过程更加复杂。单趟式编译器则将编译的四个阶段组合成一遍，只对源代码扫描一次，就完成了编译过程，实现过程更加简单，但是生成的代码没有多趟式编译器生成的代码高效。本文的目的是实现一个能够正确将源代码翻译成目标代码的编译器，因此主要内容集中在编译器前端部分，不生成中间代码，也不进行代码优化，直接生成目标虚拟机指令，采用单趟式实现。</w:t>
+      </w:r>
+    </w:p>
+    <w:p>
+      <w:pPr>
+        <w:ind w:firstLine="420"/>
+        <w:rPr>
+          <w:rStyle w:val="a8"/>
+          <w:rFonts w:ascii="黑体" w:eastAsia="宋体" w:hAnsi="Times New Roman" w:cs="Times New Roman"/>
+          <w:szCs w:val="20"/>
+          <w:u w:val="none"/>
+        </w:rPr>
+      </w:pPr>
+      <w:r>
+        <w:rPr>
+          <w:rStyle w:val="a8"/>
+          <w:rFonts w:ascii="黑体" w:eastAsia="宋体" w:hAnsi="Times New Roman" w:cs="Times New Roman" w:hint="eastAsia"/>
+          <w:szCs w:val="20"/>
+          <w:u w:val="none"/>
+        </w:rPr>
+        <w:t>主要的内容总结如下：</w:t>
+      </w:r>
+    </w:p>
+    <w:p>
+      <w:pPr>
+        <w:ind w:firstLine="420"/>
+        <w:rPr>
+          <w:rStyle w:val="a8"/>
+          <w:rFonts w:ascii="黑体" w:eastAsia="宋体" w:hAnsi="Times New Roman" w:cs="Times New Roman"/>
+          <w:szCs w:val="20"/>
+          <w:u w:val="none"/>
+        </w:rPr>
+      </w:pPr>
+      <w:r>
+        <w:rPr>
+          <w:rStyle w:val="a8"/>
+          <w:rFonts w:ascii="黑体" w:eastAsia="宋体" w:hAnsi="Times New Roman" w:cs="Times New Roman" w:hint="eastAsia"/>
+          <w:szCs w:val="20"/>
+          <w:u w:val="none"/>
+        </w:rPr>
+        <w:t>（</w:t>
+      </w:r>
+      <w:r>
+        <w:rPr>
+          <w:rStyle w:val="a8"/>
+          <w:rFonts w:ascii="黑体" w:eastAsia="宋体" w:hAnsi="Times New Roman" w:cs="Times New Roman"/>
+          <w:szCs w:val="20"/>
+          <w:u w:val="none"/>
+        </w:rPr>
+        <w:t>1</w:t>
+      </w:r>
+      <w:r>
+        <w:rPr>
+          <w:rStyle w:val="a8"/>
+          <w:rFonts w:ascii="黑体" w:eastAsia="宋体" w:hAnsi="Times New Roman" w:cs="Times New Roman"/>
+          <w:szCs w:val="20"/>
+          <w:u w:val="none"/>
+        </w:rPr>
+        <w:t>）定义</w:t>
+      </w:r>
+      <w:r>
+        <w:rPr>
+          <w:rStyle w:val="a8"/>
+          <w:rFonts w:ascii="黑体" w:eastAsia="宋体" w:hAnsi="Times New Roman" w:cs="Times New Roman"/>
+          <w:szCs w:val="20"/>
+          <w:u w:val="none"/>
+        </w:rPr>
+        <w:t>C</w:t>
+      </w:r>
+      <w:r>
+        <w:rPr>
+          <w:rStyle w:val="a8"/>
+          <w:rFonts w:ascii="黑体" w:eastAsia="宋体" w:hAnsi="Times New Roman" w:cs="Times New Roman"/>
+          <w:szCs w:val="20"/>
+          <w:u w:val="none"/>
+        </w:rPr>
+        <w:t>语言子集的文法，定义一个实现变量定义、函数定义、各种语句支持的</w:t>
+      </w:r>
+      <w:r>
+        <w:rPr>
+          <w:rStyle w:val="a8"/>
+          <w:rFonts w:ascii="黑体" w:eastAsia="宋体" w:hAnsi="Times New Roman" w:cs="Times New Roman"/>
+          <w:szCs w:val="20"/>
+          <w:u w:val="none"/>
+        </w:rPr>
+        <w:t>C</w:t>
+      </w:r>
+      <w:r>
+        <w:rPr>
+          <w:rStyle w:val="a8"/>
+          <w:rFonts w:ascii="黑体" w:eastAsia="宋体" w:hAnsi="Times New Roman" w:cs="Times New Roman"/>
+          <w:szCs w:val="20"/>
+          <w:u w:val="none"/>
+        </w:rPr>
+        <w:t>语言子集。并设计一个虚拟机，其指令作为目标代码，编译器将源代码翻译成虚拟机指令，并启动虚拟机实现目标代码的运行。</w:t>
+      </w:r>
+    </w:p>
+    <w:p>
+      <w:pPr>
+        <w:ind w:firstLine="420"/>
+        <w:rPr>
+          <w:rStyle w:val="a8"/>
+          <w:rFonts w:ascii="黑体" w:eastAsia="宋体" w:hAnsi="Times New Roman" w:cs="Times New Roman"/>
+          <w:szCs w:val="20"/>
+          <w:u w:val="none"/>
+        </w:rPr>
+      </w:pPr>
+      <w:r>
+        <w:rPr>
+          <w:rStyle w:val="a8"/>
+          <w:rFonts w:ascii="黑体" w:eastAsia="宋体" w:hAnsi="Times New Roman" w:cs="Times New Roman" w:hint="eastAsia"/>
+          <w:szCs w:val="20"/>
+          <w:u w:val="none"/>
+        </w:rPr>
+        <w:lastRenderedPageBreak/>
+        <w:t>（</w:t>
+      </w:r>
+      <w:r>
+        <w:rPr>
+          <w:rStyle w:val="a8"/>
+          <w:rFonts w:ascii="黑体" w:eastAsia="宋体" w:hAnsi="Times New Roman" w:cs="Times New Roman"/>
+          <w:szCs w:val="20"/>
+          <w:u w:val="none"/>
+        </w:rPr>
+        <w:t>2</w:t>
+      </w:r>
+      <w:r>
+        <w:rPr>
+          <w:rStyle w:val="a8"/>
+          <w:rFonts w:ascii="黑体" w:eastAsia="宋体" w:hAnsi="Times New Roman" w:cs="Times New Roman"/>
+          <w:szCs w:val="20"/>
+          <w:u w:val="none"/>
+        </w:rPr>
+        <w:t>）采用硬编码方式实现词法分析程序，根据每个单词可能的符号组成，在词法分析程序中直接判断符号，完成词法单元的截取，为后续阶段提供词法单元。</w:t>
+      </w:r>
+    </w:p>
+    <w:p>
+      <w:pPr>
+        <w:ind w:firstLine="420"/>
+        <w:rPr>
+          <w:rStyle w:val="a8"/>
+          <w:rFonts w:ascii="黑体" w:eastAsia="宋体" w:hAnsi="Times New Roman" w:cs="Times New Roman"/>
+          <w:szCs w:val="20"/>
+          <w:u w:val="none"/>
+        </w:rPr>
+      </w:pPr>
+      <w:r>
+        <w:rPr>
+          <w:rStyle w:val="a8"/>
+          <w:rFonts w:ascii="黑体" w:eastAsia="宋体" w:hAnsi="Times New Roman" w:cs="Times New Roman" w:hint="eastAsia"/>
+          <w:szCs w:val="20"/>
+          <w:u w:val="none"/>
+        </w:rPr>
+        <w:t>（</w:t>
+      </w:r>
+      <w:r>
+        <w:rPr>
+          <w:rStyle w:val="a8"/>
+          <w:rFonts w:ascii="黑体" w:eastAsia="宋体" w:hAnsi="Times New Roman" w:cs="Times New Roman"/>
+          <w:szCs w:val="20"/>
+          <w:u w:val="none"/>
+        </w:rPr>
+        <w:t>3</w:t>
+      </w:r>
+      <w:r>
+        <w:rPr>
+          <w:rStyle w:val="a8"/>
+          <w:rFonts w:ascii="黑体" w:eastAsia="宋体" w:hAnsi="Times New Roman" w:cs="Times New Roman"/>
+          <w:szCs w:val="20"/>
+          <w:u w:val="none"/>
+        </w:rPr>
+        <w:t>）将语法分析、语义分析及代码生成融合在一起进行的程序，语法分析采用自顶向下的</w:t>
+      </w:r>
+      <w:r>
+        <w:rPr>
+          <w:rStyle w:val="a8"/>
+          <w:rFonts w:ascii="黑体" w:eastAsia="宋体" w:hAnsi="Times New Roman" w:cs="Times New Roman"/>
+          <w:szCs w:val="20"/>
+          <w:u w:val="none"/>
+        </w:rPr>
+        <w:t>LL(1)</w:t>
+      </w:r>
+      <w:r>
+        <w:rPr>
+          <w:rStyle w:val="a8"/>
+          <w:rFonts w:ascii="黑体" w:eastAsia="宋体" w:hAnsi="Times New Roman" w:cs="Times New Roman"/>
+          <w:szCs w:val="20"/>
+          <w:u w:val="none"/>
+        </w:rPr>
+        <w:t>方法进行语句的解析，语义分析则是简单的检查类型匹配，代码生成部分，则参考《编译原理》中各种语句的代码生成方法直接生成虚拟机指令。</w:t>
+      </w:r>
+    </w:p>
+    <w:p>
+      <w:pPr>
+        <w:rPr>
+          <w:rStyle w:val="a8"/>
+          <w:rFonts w:ascii="黑体" w:eastAsia="宋体" w:hAnsi="Times New Roman" w:cs="Times New Roman"/>
+          <w:szCs w:val="20"/>
+          <w:u w:val="none"/>
+        </w:rPr>
+      </w:pPr>
+    </w:p>
+    <w:p>
+      <w:pPr>
+        <w:rPr>
+          <w:rStyle w:val="a8"/>
+          <w:rFonts w:ascii="黑体" w:eastAsia="宋体" w:hAnsi="Times New Roman" w:cs="Times New Roman"/>
+          <w:szCs w:val="20"/>
+          <w:u w:val="none"/>
+        </w:rPr>
+      </w:pPr>
+      <w:r>
+        <w:rPr>
+          <w:rStyle w:val="a8"/>
+          <w:rFonts w:ascii="黑体" w:eastAsia="宋体" w:hAnsi="Times New Roman" w:cs="Times New Roman" w:hint="eastAsia"/>
+          <w:szCs w:val="20"/>
+          <w:u w:val="none"/>
+        </w:rPr>
+        <w:t>关键字：编译器，虚拟机，单趟式</w:t>
+      </w:r>
+    </w:p>
+    <w:p>
+      <w:pPr>
+        <w:rPr>
+          <w:rStyle w:val="a8"/>
+          <w:rFonts w:ascii="黑体" w:eastAsia="宋体" w:hAnsi="Times New Roman" w:cs="Times New Roman"/>
+          <w:szCs w:val="20"/>
+          <w:u w:val="none"/>
+        </w:rPr>
+      </w:pPr>
+    </w:p>
+    <w:p>
+      <w:pPr>
+        <w:rPr>
+          <w:rStyle w:val="a8"/>
+          <w:rFonts w:ascii="黑体" w:eastAsia="宋体" w:hAnsi="Times New Roman" w:cs="Times New Roman"/>
+          <w:szCs w:val="20"/>
+          <w:u w:val="none"/>
+        </w:rPr>
+      </w:pPr>
+    </w:p>
+    <w:p>
+      <w:pPr>
+        <w:rPr>
+          <w:rStyle w:val="a8"/>
+          <w:rFonts w:ascii="黑体" w:eastAsia="宋体" w:hAnsi="Times New Roman" w:cs="Times New Roman"/>
+          <w:szCs w:val="20"/>
+          <w:u w:val="none"/>
+        </w:rPr>
+      </w:pPr>
+    </w:p>
+    <w:p>
+      <w:pPr>
+        <w:rPr>
+          <w:rStyle w:val="a8"/>
+          <w:rFonts w:ascii="黑体" w:eastAsia="宋体" w:hAnsi="Times New Roman" w:cs="Times New Roman"/>
+          <w:szCs w:val="20"/>
+          <w:u w:val="none"/>
+        </w:rPr>
+      </w:pPr>
+    </w:p>
+    <w:p>
+      <w:pPr>
+        <w:rPr>
+          <w:rStyle w:val="a8"/>
+          <w:rFonts w:ascii="黑体" w:eastAsia="宋体" w:hAnsi="Times New Roman" w:cs="Times New Roman"/>
+          <w:szCs w:val="20"/>
+          <w:u w:val="none"/>
+        </w:rPr>
+      </w:pPr>
+    </w:p>
+    <w:p>
+      <w:pPr>
+        <w:rPr>
+          <w:rStyle w:val="a8"/>
+          <w:rFonts w:ascii="黑体" w:eastAsia="宋体" w:hAnsi="Times New Roman" w:cs="Times New Roman"/>
+          <w:szCs w:val="20"/>
+          <w:u w:val="none"/>
+        </w:rPr>
+      </w:pPr>
+    </w:p>
+    <w:p>
+      <w:pPr>
+        <w:rPr>
+          <w:rStyle w:val="a8"/>
+          <w:rFonts w:ascii="黑体" w:eastAsia="宋体" w:hAnsi="Times New Roman" w:cs="Times New Roman"/>
+          <w:szCs w:val="20"/>
+          <w:u w:val="none"/>
+        </w:rPr>
+      </w:pPr>
+    </w:p>
+    <w:p>
+      <w:pPr>
+        <w:rPr>
+          <w:rStyle w:val="a8"/>
+          <w:rFonts w:ascii="黑体" w:eastAsia="宋体" w:hAnsi="Times New Roman" w:cs="Times New Roman"/>
+          <w:szCs w:val="20"/>
+          <w:u w:val="none"/>
+        </w:rPr>
+      </w:pPr>
+    </w:p>
+    <w:p>
+      <w:pPr>
+        <w:rPr>
+          <w:rStyle w:val="a8"/>
+          <w:rFonts w:ascii="黑体" w:eastAsia="宋体" w:hAnsi="Times New Roman" w:cs="Times New Roman"/>
+          <w:szCs w:val="20"/>
+          <w:u w:val="none"/>
+        </w:rPr>
+      </w:pPr>
+    </w:p>
+    <w:p>
+      <w:pPr>
+        <w:rPr>
+          <w:rStyle w:val="a8"/>
+          <w:rFonts w:ascii="黑体" w:eastAsia="宋体" w:hAnsi="Times New Roman" w:cs="Times New Roman"/>
+          <w:szCs w:val="20"/>
+          <w:u w:val="none"/>
+        </w:rPr>
+      </w:pPr>
+    </w:p>
+    <w:p>
+      <w:pPr>
+        <w:rPr>
+          <w:rStyle w:val="a8"/>
+          <w:rFonts w:ascii="黑体" w:eastAsia="宋体" w:hAnsi="Times New Roman" w:cs="Times New Roman"/>
+          <w:szCs w:val="20"/>
+          <w:u w:val="none"/>
+        </w:rPr>
+      </w:pPr>
+    </w:p>
+    <w:p>
+      <w:pPr>
+        <w:rPr>
+          <w:rStyle w:val="a8"/>
+          <w:rFonts w:ascii="黑体" w:eastAsia="宋体" w:hAnsi="Times New Roman" w:cs="Times New Roman"/>
+          <w:szCs w:val="20"/>
+          <w:u w:val="none"/>
+        </w:rPr>
+      </w:pPr>
+    </w:p>
+    <w:p>
+      <w:pPr>
+        <w:rPr>
+          <w:rStyle w:val="a8"/>
+          <w:rFonts w:ascii="黑体" w:eastAsia="宋体" w:hAnsi="Times New Roman" w:cs="Times New Roman"/>
+          <w:szCs w:val="20"/>
+          <w:u w:val="none"/>
+        </w:rPr>
+      </w:pPr>
+    </w:p>
+    <w:p>
+      <w:pPr>
+        <w:rPr>
+          <w:rStyle w:val="a8"/>
+          <w:rFonts w:ascii="黑体" w:eastAsia="宋体" w:hAnsi="Times New Roman" w:cs="Times New Roman"/>
+          <w:szCs w:val="20"/>
+          <w:u w:val="none"/>
+        </w:rPr>
+      </w:pPr>
+    </w:p>
+    <w:p>
+      <w:pPr>
+        <w:rPr>
+          <w:rStyle w:val="a8"/>
+          <w:rFonts w:ascii="黑体" w:eastAsia="宋体" w:hAnsi="Times New Roman" w:cs="Times New Roman"/>
+          <w:szCs w:val="20"/>
+          <w:u w:val="none"/>
+        </w:rPr>
+      </w:pPr>
+    </w:p>
+    <w:p>
+      <w:pPr>
+        <w:rPr>
+          <w:rStyle w:val="a8"/>
+          <w:rFonts w:ascii="黑体" w:eastAsia="宋体" w:hAnsi="Times New Roman" w:cs="Times New Roman"/>
+          <w:szCs w:val="20"/>
+          <w:u w:val="none"/>
+        </w:rPr>
+      </w:pPr>
+    </w:p>
+    <w:p>
+      <w:pPr>
+        <w:rPr>
+          <w:rStyle w:val="a8"/>
+          <w:rFonts w:ascii="黑体" w:eastAsia="宋体" w:hAnsi="Times New Roman" w:cs="Times New Roman"/>
+          <w:szCs w:val="20"/>
+          <w:u w:val="none"/>
+        </w:rPr>
+      </w:pPr>
+    </w:p>
+    <w:p>
+      <w:pPr>
+        <w:rPr>
+          <w:rStyle w:val="a8"/>
+          <w:rFonts w:ascii="黑体" w:eastAsia="宋体" w:hAnsi="Times New Roman" w:cs="Times New Roman"/>
+          <w:szCs w:val="20"/>
+          <w:u w:val="none"/>
+        </w:rPr>
+      </w:pPr>
+    </w:p>
+    <w:p>
+      <w:pPr>
+        <w:rPr>
+          <w:rStyle w:val="a8"/>
+          <w:rFonts w:ascii="黑体" w:eastAsia="宋体" w:hAnsi="Times New Roman" w:cs="Times New Roman"/>
+          <w:szCs w:val="20"/>
+          <w:u w:val="none"/>
+        </w:rPr>
+      </w:pPr>
+    </w:p>
+    <w:p>
+      <w:pPr>
+        <w:rPr>
+          <w:rStyle w:val="a8"/>
+          <w:rFonts w:ascii="黑体" w:eastAsia="宋体" w:hAnsi="Times New Roman" w:cs="Times New Roman"/>
+          <w:szCs w:val="20"/>
+          <w:u w:val="none"/>
+        </w:rPr>
+      </w:pPr>
+    </w:p>
+    <w:p>
+      <w:pPr>
+        <w:rPr>
+          <w:rStyle w:val="a8"/>
+          <w:rFonts w:ascii="黑体" w:eastAsia="宋体" w:hAnsi="Times New Roman" w:cs="Times New Roman"/>
+          <w:szCs w:val="20"/>
+          <w:u w:val="none"/>
+        </w:rPr>
+      </w:pPr>
+      <w:r>
+        <w:rPr>
+          <w:rStyle w:val="a8"/>
+          <w:rFonts w:ascii="黑体" w:eastAsia="宋体" w:hAnsi="Times New Roman" w:cs="Times New Roman" w:hint="eastAsia"/>
+          <w:szCs w:val="20"/>
+          <w:u w:val="none"/>
+        </w:rPr>
+        <w:t>第一章</w:t>
+      </w:r>
+      <w:r>
+        <w:rPr>
+          <w:rStyle w:val="a8"/>
+          <w:rFonts w:ascii="黑体" w:eastAsia="宋体" w:hAnsi="Times New Roman" w:cs="Times New Roman" w:hint="eastAsia"/>
+          <w:szCs w:val="20"/>
+          <w:u w:val="none"/>
+        </w:rPr>
+        <w:t xml:space="preserve"> </w:t>
+      </w:r>
+      <w:r>
+        <w:rPr>
+          <w:rStyle w:val="a8"/>
+          <w:rFonts w:ascii="黑体" w:eastAsia="宋体" w:hAnsi="Times New Roman" w:cs="Times New Roman" w:hint="eastAsia"/>
+          <w:szCs w:val="20"/>
+          <w:u w:val="none"/>
+        </w:rPr>
+        <w:t>绪论</w:t>
+      </w:r>
+    </w:p>
+    <w:p>
+      <w:pPr>
+        <w:rPr>
+          <w:rStyle w:val="a8"/>
+          <w:rFonts w:ascii="黑体" w:eastAsia="宋体" w:hAnsi="Times New Roman" w:cs="Times New Roman"/>
+          <w:szCs w:val="20"/>
+          <w:u w:val="none"/>
+        </w:rPr>
+      </w:pPr>
+      <w:r>
+        <w:rPr>
+          <w:rStyle w:val="a8"/>
+          <w:rFonts w:ascii="黑体" w:eastAsia="宋体" w:hAnsi="Times New Roman" w:cs="Times New Roman" w:hint="eastAsia"/>
+          <w:szCs w:val="20"/>
+          <w:u w:val="none"/>
+        </w:rPr>
+        <w:t xml:space="preserve">1.1 </w:t>
+      </w:r>
+      <w:r>
+        <w:rPr>
+          <w:rStyle w:val="a8"/>
+          <w:rFonts w:ascii="黑体" w:eastAsia="宋体" w:hAnsi="Times New Roman" w:cs="Times New Roman" w:hint="eastAsia"/>
+          <w:szCs w:val="20"/>
+          <w:u w:val="none"/>
+        </w:rPr>
+        <w:t>研究背景和意义</w:t>
+      </w:r>
+    </w:p>
+    <w:p>
+      <w:pPr>
+        <w:ind w:firstLine="420"/>
+        <w:rPr>
+          <w:rStyle w:val="a8"/>
+          <w:rFonts w:ascii="黑体" w:eastAsia="宋体" w:hAnsi="Times New Roman" w:cs="Times New Roman"/>
+          <w:szCs w:val="20"/>
+          <w:u w:val="none"/>
+        </w:rPr>
+      </w:pPr>
+      <w:r>
+        <w:rPr>
+          <w:rStyle w:val="a8"/>
+          <w:rFonts w:ascii="黑体" w:eastAsia="宋体" w:hAnsi="Times New Roman" w:cs="Times New Roman" w:hint="eastAsia"/>
+          <w:szCs w:val="20"/>
+          <w:u w:val="none"/>
+        </w:rPr>
+        <w:t>编译器是程序员使用的关键工具，必须生成高效的目标代码，但更重要的是，编译器必须生成正确的目标代码，只有可靠的编译器才能生成可靠的应用程序。编译器本身是一个大而复杂的应用程序。编译器构造原理和技术可以说是计算机科学理论与实践相结合的最好典范。</w:t>
+      </w:r>
+    </w:p>
+    <w:p>
+      <w:pPr>
+        <w:ind w:firstLine="420"/>
+        <w:rPr>
+          <w:rStyle w:val="a8"/>
+          <w:rFonts w:ascii="黑体" w:hAnsi="Times New Roman" w:cs="Times New Roman"/>
+          <w:u w:val="none"/>
+        </w:rPr>
+      </w:pPr>
+      <w:r>
+        <w:rPr>
+          <w:rStyle w:val="a8"/>
+          <w:rFonts w:ascii="黑体" w:eastAsia="宋体" w:hAnsi="Times New Roman" w:cs="Times New Roman" w:hint="eastAsia"/>
+          <w:szCs w:val="20"/>
+          <w:u w:val="none"/>
+        </w:rPr>
+        <w:t>实现一个编译器，涉及各种编译知识的学习，如词法分析、语法分析、代码生成等，还能更加清晰地了解程序的运行逻辑，例如变量定义时如何存储变量、函数调用时参数传递规则、各种语句的运行方式等。因为编译器是一个比较复杂的程序，在实现编译器的过程中，需要对程序进行模块划分从而让程序具有可扩展性，需要仔细地设计符号表以便能够为编译过程提供完整的符号信息，需要设计栈帧结构以便函数能够准确地进行调用，需要设计优良的目标代码让程序能够更加高效地运行。这非常考验系统设计能力的，也能有效</w:t>
+      </w:r>
+      <w:r>
+        <w:rPr>
+          <w:rStyle w:val="a8"/>
+          <w:rFonts w:ascii="黑体" w:hAnsi="Times New Roman" w:cs="Times New Roman" w:hint="eastAsia"/>
+          <w:u w:val="none"/>
+        </w:rPr>
+        <w:t>地提升编程能力。</w:t>
+      </w:r>
+    </w:p>
+    <w:p>
+      <w:pPr>
+        <w:ind w:firstLine="420"/>
+        <w:rPr>
+          <w:rStyle w:val="a8"/>
+          <w:rFonts w:ascii="黑体" w:eastAsia="宋体" w:hAnsi="Times New Roman" w:cs="Times New Roman"/>
+          <w:szCs w:val="20"/>
+          <w:u w:val="none"/>
+        </w:rPr>
+      </w:pPr>
+    </w:p>
+    <w:p>
+      <w:pPr>
+        <w:rPr>
+          <w:rStyle w:val="a8"/>
+          <w:rFonts w:ascii="黑体" w:eastAsia="宋体" w:hAnsi="Times New Roman" w:cs="Times New Roman"/>
+          <w:szCs w:val="20"/>
+          <w:u w:val="none"/>
+        </w:rPr>
+      </w:pPr>
+      <w:r>
+        <w:rPr>
+          <w:rStyle w:val="a8"/>
+          <w:rFonts w:ascii="黑体" w:eastAsia="宋体" w:hAnsi="Times New Roman" w:cs="Times New Roman" w:hint="eastAsia"/>
+          <w:szCs w:val="20"/>
+          <w:u w:val="none"/>
+        </w:rPr>
+        <w:t>1.2</w:t>
+      </w:r>
+      <w:r>
+        <w:rPr>
+          <w:rStyle w:val="a8"/>
+          <w:rFonts w:ascii="黑体" w:eastAsia="宋体" w:hAnsi="Times New Roman" w:cs="Times New Roman"/>
+          <w:szCs w:val="20"/>
+          <w:u w:val="none"/>
+        </w:rPr>
+        <w:t xml:space="preserve"> </w:t>
+      </w:r>
+      <w:r>
+        <w:rPr>
+          <w:rStyle w:val="a8"/>
+          <w:rFonts w:ascii="黑体" w:eastAsia="宋体" w:hAnsi="Times New Roman" w:cs="Times New Roman" w:hint="eastAsia"/>
+          <w:szCs w:val="20"/>
+          <w:u w:val="none"/>
+        </w:rPr>
+        <w:t>编译器技术的研究现状</w:t>
+      </w:r>
+    </w:p>
+    <w:p>
+      <w:pPr>
+        <w:ind w:firstLine="420"/>
+        <w:rPr>
+          <w:rStyle w:val="a8"/>
+          <w:rFonts w:ascii="黑体" w:eastAsia="宋体" w:hAnsi="Times New Roman" w:cs="Times New Roman"/>
+          <w:szCs w:val="20"/>
+          <w:u w:val="none"/>
+        </w:rPr>
+      </w:pPr>
+      <w:r>
+        <w:rPr>
+          <w:rStyle w:val="a8"/>
+          <w:rFonts w:ascii="黑体" w:eastAsia="宋体" w:hAnsi="Times New Roman" w:cs="Times New Roman" w:hint="eastAsia"/>
+          <w:szCs w:val="20"/>
+          <w:u w:val="none"/>
+        </w:rPr>
+        <w:t>上世纪</w:t>
+      </w:r>
+      <w:r>
+        <w:rPr>
+          <w:rStyle w:val="a8"/>
+          <w:rFonts w:ascii="黑体" w:eastAsia="宋体" w:hAnsi="Times New Roman" w:cs="Times New Roman"/>
+          <w:szCs w:val="20"/>
+          <w:u w:val="none"/>
+        </w:rPr>
+        <w:t>50</w:t>
+      </w:r>
+      <w:r>
+        <w:rPr>
+          <w:rStyle w:val="a8"/>
+          <w:rFonts w:ascii="黑体" w:eastAsia="宋体" w:hAnsi="Times New Roman" w:cs="Times New Roman"/>
+          <w:szCs w:val="20"/>
+          <w:u w:val="none"/>
+        </w:rPr>
+        <w:t>年代，</w:t>
+      </w:r>
+      <w:r>
+        <w:rPr>
+          <w:rStyle w:val="a8"/>
+          <w:rFonts w:ascii="黑体" w:eastAsia="宋体" w:hAnsi="Times New Roman" w:cs="Times New Roman"/>
+          <w:szCs w:val="20"/>
+          <w:u w:val="none"/>
+        </w:rPr>
+        <w:t>IBM</w:t>
+      </w:r>
+      <w:r>
+        <w:rPr>
+          <w:rStyle w:val="a8"/>
+          <w:rFonts w:ascii="黑体" w:eastAsia="宋体" w:hAnsi="Times New Roman" w:cs="Times New Roman"/>
+          <w:szCs w:val="20"/>
+          <w:u w:val="none"/>
+        </w:rPr>
+        <w:t>的</w:t>
+      </w:r>
+      <w:r>
+        <w:rPr>
+          <w:rStyle w:val="a8"/>
+          <w:rFonts w:ascii="黑体" w:eastAsia="宋体" w:hAnsi="Times New Roman" w:cs="Times New Roman"/>
+          <w:szCs w:val="20"/>
+          <w:u w:val="none"/>
+        </w:rPr>
+        <w:t>John Backus</w:t>
+      </w:r>
+      <w:r>
+        <w:rPr>
+          <w:rStyle w:val="a8"/>
+          <w:rFonts w:ascii="黑体" w:eastAsia="宋体" w:hAnsi="Times New Roman" w:cs="Times New Roman"/>
+          <w:szCs w:val="20"/>
+          <w:u w:val="none"/>
+        </w:rPr>
+        <w:t>带领了一个研究小组对</w:t>
+      </w:r>
+      <w:r>
+        <w:rPr>
+          <w:rStyle w:val="a8"/>
+          <w:rFonts w:ascii="黑体" w:eastAsia="宋体" w:hAnsi="Times New Roman" w:cs="Times New Roman"/>
+          <w:szCs w:val="20"/>
+          <w:u w:val="none"/>
+        </w:rPr>
+        <w:t>FORTRAN</w:t>
+      </w:r>
+      <w:r>
+        <w:rPr>
+          <w:rStyle w:val="a8"/>
+          <w:rFonts w:ascii="黑体" w:eastAsia="宋体" w:hAnsi="Times New Roman" w:cs="Times New Roman"/>
+          <w:szCs w:val="20"/>
+          <w:u w:val="none"/>
+        </w:rPr>
+        <w:t>语言及其编译器进行开发。由于当时人们对编译理论的了解不多，开发编译器既复杂又艰苦。与此同时</w:t>
+      </w:r>
+      <w:r>
+        <w:rPr>
+          <w:rStyle w:val="a8"/>
+          <w:rFonts w:ascii="黑体" w:eastAsia="宋体" w:hAnsi="Times New Roman" w:cs="Times New Roman"/>
+          <w:szCs w:val="20"/>
+          <w:u w:val="none"/>
+        </w:rPr>
+        <w:t xml:space="preserve">Noam </w:t>
+      </w:r>
+      <w:r>
+        <w:rPr>
+          <w:rStyle w:val="a8"/>
+          <w:rFonts w:ascii="黑体" w:eastAsia="宋体" w:hAnsi="Times New Roman" w:cs="Times New Roman"/>
+          <w:szCs w:val="20"/>
+          <w:u w:val="none"/>
+        </w:rPr>
+        <w:lastRenderedPageBreak/>
+        <w:t>Chomsky</w:t>
+      </w:r>
+      <w:r>
+        <w:rPr>
+          <w:rStyle w:val="a8"/>
+          <w:rFonts w:ascii="黑体" w:eastAsia="宋体" w:hAnsi="Times New Roman" w:cs="Times New Roman"/>
+          <w:szCs w:val="20"/>
+          <w:u w:val="none"/>
+        </w:rPr>
+        <w:t>也开始他对自然语言结构的研究。</w:t>
+      </w:r>
+      <w:r>
+        <w:rPr>
+          <w:rStyle w:val="a8"/>
+          <w:rFonts w:ascii="黑体" w:eastAsia="宋体" w:hAnsi="Times New Roman" w:cs="Times New Roman"/>
+          <w:szCs w:val="20"/>
+          <w:u w:val="none"/>
+        </w:rPr>
+        <w:t>Chomsky</w:t>
+      </w:r>
+      <w:r>
+        <w:rPr>
+          <w:rStyle w:val="a8"/>
+          <w:rFonts w:ascii="黑体" w:eastAsia="宋体" w:hAnsi="Times New Roman" w:cs="Times New Roman"/>
+          <w:szCs w:val="20"/>
+          <w:u w:val="none"/>
+        </w:rPr>
+        <w:t>研究出根据语言文法的难易程度以及识别它们所需的算法来对语言分类，即</w:t>
+      </w:r>
+      <w:r>
+        <w:rPr>
+          <w:rStyle w:val="a8"/>
+          <w:rFonts w:ascii="黑体" w:eastAsia="宋体" w:hAnsi="Times New Roman" w:cs="Times New Roman"/>
+          <w:szCs w:val="20"/>
+          <w:u w:val="none"/>
+        </w:rPr>
+        <w:t>Chomsky</w:t>
+      </w:r>
+      <w:r>
+        <w:rPr>
+          <w:rStyle w:val="a8"/>
+          <w:rFonts w:ascii="黑体" w:eastAsia="宋体" w:hAnsi="Times New Roman" w:cs="Times New Roman"/>
+          <w:szCs w:val="20"/>
+          <w:u w:val="none"/>
+        </w:rPr>
+        <w:t>架构。它包括了文法的四个层次：</w:t>
+      </w:r>
+      <w:r>
+        <w:rPr>
+          <w:rStyle w:val="a8"/>
+          <w:rFonts w:ascii="黑体" w:eastAsia="宋体" w:hAnsi="Times New Roman" w:cs="Times New Roman"/>
+          <w:szCs w:val="20"/>
+          <w:u w:val="none"/>
+        </w:rPr>
+        <w:t>0</w:t>
+      </w:r>
+      <w:r>
+        <w:rPr>
+          <w:rStyle w:val="a8"/>
+          <w:rFonts w:ascii="黑体" w:eastAsia="宋体" w:hAnsi="Times New Roman" w:cs="Times New Roman"/>
+          <w:szCs w:val="20"/>
+          <w:u w:val="none"/>
+        </w:rPr>
+        <w:t>型文法、</w:t>
+      </w:r>
+      <w:r>
+        <w:rPr>
+          <w:rStyle w:val="a8"/>
+          <w:rFonts w:ascii="黑体" w:eastAsia="宋体" w:hAnsi="Times New Roman" w:cs="Times New Roman"/>
+          <w:szCs w:val="20"/>
+          <w:u w:val="none"/>
+        </w:rPr>
+        <w:t>1</w:t>
+      </w:r>
+      <w:r>
+        <w:rPr>
+          <w:rStyle w:val="a8"/>
+          <w:rFonts w:ascii="黑体" w:eastAsia="宋体" w:hAnsi="Times New Roman" w:cs="Times New Roman"/>
+          <w:szCs w:val="20"/>
+          <w:u w:val="none"/>
+        </w:rPr>
+        <w:t>型文法、</w:t>
+      </w:r>
+      <w:r>
+        <w:rPr>
+          <w:rStyle w:val="a8"/>
+          <w:rFonts w:ascii="黑体" w:eastAsia="宋体" w:hAnsi="Times New Roman" w:cs="Times New Roman"/>
+          <w:szCs w:val="20"/>
+          <w:u w:val="none"/>
+        </w:rPr>
+        <w:t>2</w:t>
+      </w:r>
+      <w:r>
+        <w:rPr>
+          <w:rStyle w:val="a8"/>
+          <w:rFonts w:ascii="黑体" w:eastAsia="宋体" w:hAnsi="Times New Roman" w:cs="Times New Roman"/>
+          <w:szCs w:val="20"/>
+          <w:u w:val="none"/>
+        </w:rPr>
+        <w:t>型文法和</w:t>
+      </w:r>
+      <w:r>
+        <w:rPr>
+          <w:rStyle w:val="a8"/>
+          <w:rFonts w:ascii="黑体" w:eastAsia="宋体" w:hAnsi="Times New Roman" w:cs="Times New Roman"/>
+          <w:szCs w:val="20"/>
+          <w:u w:val="none"/>
+        </w:rPr>
+        <w:t>3</w:t>
+      </w:r>
+      <w:r>
+        <w:rPr>
+          <w:rStyle w:val="a8"/>
+          <w:rFonts w:ascii="黑体" w:eastAsia="宋体" w:hAnsi="Times New Roman" w:cs="Times New Roman"/>
+          <w:szCs w:val="20"/>
+          <w:u w:val="none"/>
+        </w:rPr>
+        <w:t>型文法。其中</w:t>
+      </w:r>
+      <w:r>
+        <w:rPr>
+          <w:rStyle w:val="a8"/>
+          <w:rFonts w:ascii="黑体" w:eastAsia="宋体" w:hAnsi="Times New Roman" w:cs="Times New Roman"/>
+          <w:szCs w:val="20"/>
+          <w:u w:val="none"/>
+        </w:rPr>
+        <w:t>2</w:t>
+      </w:r>
+      <w:r>
+        <w:rPr>
+          <w:rStyle w:val="a8"/>
+          <w:rFonts w:ascii="黑体" w:eastAsia="宋体" w:hAnsi="Times New Roman" w:cs="Times New Roman"/>
+          <w:szCs w:val="20"/>
+          <w:u w:val="none"/>
+        </w:rPr>
+        <w:t>型文法（上下文无关文法）被证明是程序设计语言中最有用的。解析问题（用于上下文无关文法识别的有效算法）的研究是在</w:t>
+      </w:r>
+      <w:r>
+        <w:rPr>
+          <w:rStyle w:val="a8"/>
+          <w:rFonts w:ascii="黑体" w:eastAsia="宋体" w:hAnsi="Times New Roman" w:cs="Times New Roman"/>
+          <w:szCs w:val="20"/>
+          <w:u w:val="none"/>
+        </w:rPr>
+        <w:t>60</w:t>
+      </w:r>
+      <w:r>
+        <w:rPr>
+          <w:rStyle w:val="a8"/>
+          <w:rFonts w:ascii="黑体" w:eastAsia="宋体" w:hAnsi="Times New Roman" w:cs="Times New Roman"/>
+          <w:szCs w:val="20"/>
+          <w:u w:val="none"/>
+        </w:rPr>
+        <w:t>年代</w:t>
+      </w:r>
+      <w:r>
+        <w:rPr>
+          <w:rStyle w:val="a8"/>
+          <w:rFonts w:ascii="黑体" w:eastAsia="宋体" w:hAnsi="Times New Roman" w:cs="Times New Roman" w:hint="eastAsia"/>
+          <w:szCs w:val="20"/>
+          <w:u w:val="none"/>
+        </w:rPr>
+        <w:t>和</w:t>
+      </w:r>
+      <w:r>
+        <w:rPr>
+          <w:rStyle w:val="a8"/>
+          <w:rFonts w:ascii="黑体" w:eastAsia="宋体" w:hAnsi="Times New Roman" w:cs="Times New Roman"/>
+          <w:szCs w:val="20"/>
+          <w:u w:val="none"/>
+        </w:rPr>
+        <w:t>70</w:t>
+      </w:r>
+      <w:r>
+        <w:rPr>
+          <w:rStyle w:val="a8"/>
+          <w:rFonts w:ascii="黑体" w:eastAsia="宋体" w:hAnsi="Times New Roman" w:cs="Times New Roman"/>
+          <w:szCs w:val="20"/>
+          <w:u w:val="none"/>
+        </w:rPr>
+        <w:t>年代，它相当完善地解决了这个问题，现在它已是编译原理中的一个标准部分。人们接着又深入研究有效生成目标代码的方法，人们通常称为优化技术，并被一直使用至今。</w:t>
+      </w:r>
+    </w:p>
+    <w:p>
+      <w:pPr>
+        <w:ind w:firstLine="420"/>
+        <w:rPr>
+          <w:rStyle w:val="a8"/>
+          <w:rFonts w:ascii="黑体" w:eastAsia="宋体" w:hAnsi="Times New Roman" w:cs="Times New Roman"/>
+          <w:szCs w:val="20"/>
+          <w:u w:val="none"/>
+        </w:rPr>
+      </w:pPr>
+      <w:r>
+        <w:rPr>
+          <w:rStyle w:val="a8"/>
+          <w:rFonts w:ascii="黑体" w:eastAsia="宋体" w:hAnsi="Times New Roman" w:cs="Times New Roman" w:hint="eastAsia"/>
+          <w:szCs w:val="20"/>
+          <w:u w:val="none"/>
+        </w:rPr>
+        <w:t>因为编译器作为基础软件，历史十分悠久，很多人都在研究，所以编译器的很多技术已经相当成熟。例如主流的三大</w:t>
+      </w:r>
+      <w:r>
+        <w:rPr>
+          <w:rStyle w:val="a8"/>
+          <w:rFonts w:ascii="黑体" w:eastAsia="宋体" w:hAnsi="Times New Roman" w:cs="Times New Roman"/>
+          <w:szCs w:val="20"/>
+          <w:u w:val="none"/>
+        </w:rPr>
+        <w:t>C/C++</w:t>
+      </w:r>
+      <w:r>
+        <w:rPr>
+          <w:rStyle w:val="a8"/>
+          <w:rFonts w:ascii="黑体" w:eastAsia="宋体" w:hAnsi="Times New Roman" w:cs="Times New Roman"/>
+          <w:szCs w:val="20"/>
+          <w:u w:val="none"/>
+        </w:rPr>
+        <w:t>编译器：</w:t>
+      </w:r>
+      <w:r>
+        <w:rPr>
+          <w:rStyle w:val="a8"/>
+          <w:rFonts w:ascii="黑体" w:eastAsia="宋体" w:hAnsi="Times New Roman" w:cs="Times New Roman"/>
+          <w:szCs w:val="20"/>
+          <w:u w:val="none"/>
+        </w:rPr>
+        <w:t>GCC</w:t>
+      </w:r>
+      <w:r>
+        <w:rPr>
+          <w:rStyle w:val="a8"/>
+          <w:rFonts w:ascii="黑体" w:eastAsia="宋体" w:hAnsi="Times New Roman" w:cs="Times New Roman"/>
+          <w:szCs w:val="20"/>
+          <w:u w:val="none"/>
+        </w:rPr>
+        <w:t>、</w:t>
+      </w:r>
+      <w:r>
+        <w:rPr>
+          <w:rStyle w:val="a8"/>
+          <w:rFonts w:ascii="黑体" w:eastAsia="宋体" w:hAnsi="Times New Roman" w:cs="Times New Roman"/>
+          <w:szCs w:val="20"/>
+          <w:u w:val="none"/>
+        </w:rPr>
+        <w:t>Clang</w:t>
+      </w:r>
+      <w:r>
+        <w:rPr>
+          <w:rStyle w:val="a8"/>
+          <w:rFonts w:ascii="黑体" w:eastAsia="宋体" w:hAnsi="Times New Roman" w:cs="Times New Roman"/>
+          <w:szCs w:val="20"/>
+          <w:u w:val="none"/>
+        </w:rPr>
+        <w:t>、</w:t>
+      </w:r>
+      <w:r>
+        <w:rPr>
+          <w:rStyle w:val="a8"/>
+          <w:rFonts w:ascii="黑体" w:eastAsia="宋体" w:hAnsi="Times New Roman" w:cs="Times New Roman"/>
+          <w:szCs w:val="20"/>
+          <w:u w:val="none"/>
+        </w:rPr>
+        <w:t>cl</w:t>
+      </w:r>
+      <w:r>
+        <w:rPr>
+          <w:rStyle w:val="a8"/>
+          <w:rFonts w:ascii="黑体" w:eastAsia="宋体" w:hAnsi="Times New Roman" w:cs="Times New Roman"/>
+          <w:szCs w:val="20"/>
+          <w:u w:val="none"/>
+        </w:rPr>
+        <w:t>，词法分析器生成程序</w:t>
+      </w:r>
+      <w:r>
+        <w:rPr>
+          <w:rStyle w:val="a8"/>
+          <w:rFonts w:ascii="黑体" w:eastAsia="宋体" w:hAnsi="Times New Roman" w:cs="Times New Roman"/>
+          <w:szCs w:val="20"/>
+          <w:u w:val="none"/>
+        </w:rPr>
+        <w:t>Lex</w:t>
+      </w:r>
+      <w:r>
+        <w:rPr>
+          <w:rStyle w:val="a8"/>
+          <w:rFonts w:ascii="黑体" w:eastAsia="宋体" w:hAnsi="Times New Roman" w:cs="Times New Roman"/>
+          <w:szCs w:val="20"/>
+          <w:u w:val="none"/>
+        </w:rPr>
+        <w:t>及更加先进的</w:t>
+      </w:r>
+      <w:r>
+        <w:rPr>
+          <w:rStyle w:val="a8"/>
+          <w:rFonts w:ascii="黑体" w:eastAsia="宋体" w:hAnsi="Times New Roman" w:cs="Times New Roman"/>
+          <w:szCs w:val="20"/>
+          <w:u w:val="none"/>
+        </w:rPr>
+        <w:t>Flex</w:t>
+      </w:r>
+      <w:r>
+        <w:rPr>
+          <w:rStyle w:val="a8"/>
+          <w:rFonts w:ascii="黑体" w:eastAsia="宋体" w:hAnsi="Times New Roman" w:cs="Times New Roman"/>
+          <w:szCs w:val="20"/>
+          <w:u w:val="none"/>
+        </w:rPr>
+        <w:t>，语法分析器生成程序</w:t>
+      </w:r>
+      <w:r>
+        <w:rPr>
+          <w:rStyle w:val="a8"/>
+          <w:rFonts w:ascii="黑体" w:eastAsia="宋体" w:hAnsi="Times New Roman" w:cs="Times New Roman"/>
+          <w:szCs w:val="20"/>
+          <w:u w:val="none"/>
+        </w:rPr>
+        <w:t>Yacc</w:t>
+      </w:r>
+      <w:r>
+        <w:rPr>
+          <w:rStyle w:val="a8"/>
+          <w:rFonts w:ascii="黑体" w:eastAsia="宋体" w:hAnsi="Times New Roman" w:cs="Times New Roman"/>
+          <w:szCs w:val="20"/>
+          <w:u w:val="none"/>
+        </w:rPr>
+        <w:t>以及更加先进的</w:t>
+      </w:r>
+      <w:r>
+        <w:rPr>
+          <w:rStyle w:val="a8"/>
+          <w:rFonts w:ascii="黑体" w:eastAsia="宋体" w:hAnsi="Times New Roman" w:cs="Times New Roman"/>
+          <w:szCs w:val="20"/>
+          <w:u w:val="none"/>
+        </w:rPr>
+        <w:t>Bison</w:t>
+      </w:r>
+      <w:r>
+        <w:rPr>
+          <w:rStyle w:val="a8"/>
+          <w:rFonts w:ascii="黑体" w:eastAsia="宋体" w:hAnsi="Times New Roman" w:cs="Times New Roman"/>
+          <w:szCs w:val="20"/>
+          <w:u w:val="none"/>
+        </w:rPr>
+        <w:t>，编译器基础设施框架</w:t>
+      </w:r>
+      <w:r>
+        <w:rPr>
+          <w:rStyle w:val="a8"/>
+          <w:rFonts w:ascii="黑体" w:eastAsia="宋体" w:hAnsi="Times New Roman" w:cs="Times New Roman"/>
+          <w:szCs w:val="20"/>
+          <w:u w:val="none"/>
+        </w:rPr>
+        <w:t>LLVM</w:t>
+      </w:r>
+      <w:r>
+        <w:rPr>
+          <w:rStyle w:val="a8"/>
+          <w:rFonts w:ascii="黑体" w:eastAsia="宋体" w:hAnsi="Times New Roman" w:cs="Times New Roman"/>
+          <w:szCs w:val="20"/>
+          <w:u w:val="none"/>
+        </w:rPr>
+        <w:t>等。</w:t>
+      </w:r>
+    </w:p>
+    <w:p>
+      <w:pPr>
+        <w:ind w:firstLine="420"/>
+        <w:rPr>
+          <w:rStyle w:val="a8"/>
+          <w:rFonts w:ascii="黑体" w:eastAsia="宋体" w:hAnsi="Times New Roman" w:cs="Times New Roman"/>
+          <w:szCs w:val="20"/>
+          <w:u w:val="none"/>
+        </w:rPr>
+      </w:pPr>
+      <w:r>
+        <w:rPr>
+          <w:rStyle w:val="a8"/>
+          <w:rFonts w:ascii="黑体" w:eastAsia="宋体" w:hAnsi="Times New Roman" w:cs="Times New Roman"/>
+          <w:szCs w:val="20"/>
+          <w:u w:val="none"/>
+        </w:rPr>
+        <w:t>GCC</w:t>
+      </w:r>
+      <w:r>
+        <w:rPr>
+          <w:rStyle w:val="a8"/>
+          <w:rFonts w:ascii="黑体" w:eastAsia="宋体" w:hAnsi="Times New Roman" w:cs="Times New Roman"/>
+          <w:szCs w:val="20"/>
+          <w:u w:val="none"/>
+        </w:rPr>
+        <w:t>（</w:t>
+      </w:r>
+      <w:r>
+        <w:rPr>
+          <w:rStyle w:val="a8"/>
+          <w:rFonts w:ascii="黑体" w:eastAsia="宋体" w:hAnsi="Times New Roman" w:cs="Times New Roman"/>
+          <w:szCs w:val="20"/>
+          <w:u w:val="none"/>
+        </w:rPr>
+        <w:t>GUN Compiler Collection</w:t>
+      </w:r>
+      <w:r>
+        <w:rPr>
+          <w:rStyle w:val="a8"/>
+          <w:rFonts w:ascii="黑体" w:eastAsia="宋体" w:hAnsi="Times New Roman" w:cs="Times New Roman"/>
+          <w:szCs w:val="20"/>
+          <w:u w:val="none"/>
+        </w:rPr>
+        <w:t>）是一套由</w:t>
+      </w:r>
+      <w:r>
+        <w:rPr>
+          <w:rStyle w:val="a8"/>
+          <w:rFonts w:ascii="黑体" w:eastAsia="宋体" w:hAnsi="Times New Roman" w:cs="Times New Roman"/>
+          <w:szCs w:val="20"/>
+          <w:u w:val="none"/>
+        </w:rPr>
+        <w:t>GNU</w:t>
+      </w:r>
+      <w:r>
+        <w:rPr>
+          <w:rStyle w:val="a8"/>
+          <w:rFonts w:ascii="黑体" w:eastAsia="宋体" w:hAnsi="Times New Roman" w:cs="Times New Roman"/>
+          <w:szCs w:val="20"/>
+          <w:u w:val="none"/>
+        </w:rPr>
+        <w:t>开发的编程语言编译器，是以</w:t>
+      </w:r>
+      <w:r>
+        <w:rPr>
+          <w:rStyle w:val="a8"/>
+          <w:rFonts w:ascii="黑体" w:eastAsia="宋体" w:hAnsi="Times New Roman" w:cs="Times New Roman"/>
+          <w:szCs w:val="20"/>
+          <w:u w:val="none"/>
+        </w:rPr>
+        <w:t>GPL</w:t>
+      </w:r>
+      <w:r>
+        <w:rPr>
+          <w:rStyle w:val="a8"/>
+          <w:rFonts w:ascii="黑体" w:eastAsia="宋体" w:hAnsi="Times New Roman" w:cs="Times New Roman"/>
+          <w:szCs w:val="20"/>
+          <w:u w:val="none"/>
+        </w:rPr>
+        <w:t>及</w:t>
+      </w:r>
+      <w:r>
+        <w:rPr>
+          <w:rStyle w:val="a8"/>
+          <w:rFonts w:ascii="黑体" w:eastAsia="宋体" w:hAnsi="Times New Roman" w:cs="Times New Roman"/>
+          <w:szCs w:val="20"/>
+          <w:u w:val="none"/>
+        </w:rPr>
+        <w:t>LGPL</w:t>
+      </w:r>
+      <w:r>
+        <w:rPr>
+          <w:rStyle w:val="a8"/>
+          <w:rFonts w:ascii="黑体" w:eastAsia="宋体" w:hAnsi="Times New Roman" w:cs="Times New Roman"/>
+          <w:szCs w:val="20"/>
+          <w:u w:val="none"/>
+        </w:rPr>
+        <w:t>许可证发布的自由软件，现已被大多数操作系统采纳为标准的编译器。</w:t>
+      </w:r>
+      <w:r>
+        <w:rPr>
+          <w:rStyle w:val="a8"/>
+          <w:rFonts w:ascii="黑体" w:eastAsia="宋体" w:hAnsi="Times New Roman" w:cs="Times New Roman"/>
+          <w:szCs w:val="20"/>
+          <w:u w:val="none"/>
+        </w:rPr>
+        <w:t>GCC 6.0</w:t>
+      </w:r>
+      <w:r>
+        <w:rPr>
+          <w:rStyle w:val="a8"/>
+          <w:rFonts w:ascii="黑体" w:eastAsia="宋体" w:hAnsi="Times New Roman" w:cs="Times New Roman"/>
+          <w:szCs w:val="20"/>
+          <w:u w:val="none"/>
+        </w:rPr>
+        <w:t>提供了很多新的特性，如</w:t>
+      </w:r>
+      <w:r>
+        <w:rPr>
+          <w:rStyle w:val="a8"/>
+          <w:rFonts w:ascii="黑体" w:eastAsia="宋体" w:hAnsi="Times New Roman" w:cs="Times New Roman"/>
+          <w:szCs w:val="20"/>
+          <w:u w:val="none"/>
+        </w:rPr>
+        <w:t>OpenMP 4.5</w:t>
+      </w:r>
+      <w:r>
+        <w:rPr>
+          <w:rStyle w:val="a8"/>
+          <w:rFonts w:ascii="黑体" w:eastAsia="宋体" w:hAnsi="Times New Roman" w:cs="Times New Roman"/>
+          <w:szCs w:val="20"/>
+          <w:u w:val="none"/>
+        </w:rPr>
+        <w:t>、段寄存器支持、目标克隆、扩展存数规则等，完全支持</w:t>
+      </w:r>
+      <w:r>
+        <w:rPr>
+          <w:rStyle w:val="a8"/>
+          <w:rFonts w:ascii="黑体" w:eastAsia="宋体" w:hAnsi="Times New Roman" w:cs="Times New Roman"/>
+          <w:szCs w:val="20"/>
+          <w:u w:val="none"/>
+        </w:rPr>
+        <w:t>C++14</w:t>
+      </w:r>
+      <w:r>
+        <w:rPr>
+          <w:rStyle w:val="a8"/>
+          <w:rFonts w:ascii="黑体" w:eastAsia="宋体" w:hAnsi="Times New Roman" w:cs="Times New Roman"/>
+          <w:szCs w:val="20"/>
+          <w:u w:val="none"/>
+        </w:rPr>
+        <w:t>，并支持</w:t>
+      </w:r>
+      <w:r>
+        <w:rPr>
+          <w:rStyle w:val="a8"/>
+          <w:rFonts w:ascii="黑体" w:eastAsia="宋体" w:hAnsi="Times New Roman" w:cs="Times New Roman"/>
+          <w:szCs w:val="20"/>
+          <w:u w:val="none"/>
+        </w:rPr>
+        <w:t>C++17</w:t>
+      </w:r>
+      <w:r>
+        <w:rPr>
+          <w:rStyle w:val="a8"/>
+          <w:rFonts w:ascii="黑体" w:eastAsia="宋体" w:hAnsi="Times New Roman" w:cs="Times New Roman"/>
+          <w:szCs w:val="20"/>
+          <w:u w:val="none"/>
+        </w:rPr>
+        <w:t>的实验功能。</w:t>
+      </w:r>
+    </w:p>
+    <w:p>
+      <w:pPr>
+        <w:ind w:firstLine="420"/>
+        <w:rPr>
+          <w:rStyle w:val="a8"/>
+          <w:rFonts w:ascii="黑体" w:eastAsia="宋体" w:hAnsi="Times New Roman" w:cs="Times New Roman"/>
+          <w:szCs w:val="20"/>
+          <w:u w:val="none"/>
+        </w:rPr>
+      </w:pPr>
+      <w:r>
+        <w:rPr>
+          <w:rStyle w:val="a8"/>
+          <w:rFonts w:ascii="黑体" w:eastAsia="宋体" w:hAnsi="Times New Roman" w:cs="Times New Roman"/>
+          <w:szCs w:val="20"/>
+          <w:u w:val="none"/>
+        </w:rPr>
+        <w:t>LLVM</w:t>
+      </w:r>
+      <w:r>
+        <w:rPr>
+          <w:rStyle w:val="a8"/>
+          <w:rFonts w:ascii="黑体" w:eastAsia="宋体" w:hAnsi="Times New Roman" w:cs="Times New Roman"/>
+          <w:szCs w:val="20"/>
+          <w:u w:val="none"/>
+        </w:rPr>
+        <w:t>这个名字源于</w:t>
+      </w:r>
+      <w:r>
+        <w:rPr>
+          <w:rStyle w:val="a8"/>
+          <w:rFonts w:ascii="黑体" w:eastAsia="宋体" w:hAnsi="Times New Roman" w:cs="Times New Roman"/>
+          <w:szCs w:val="20"/>
+          <w:u w:val="none"/>
+        </w:rPr>
+        <w:t>Lower Level Virtual Machine</w:t>
+      </w:r>
+      <w:r>
+        <w:rPr>
+          <w:rStyle w:val="a8"/>
+          <w:rFonts w:ascii="黑体" w:eastAsia="宋体" w:hAnsi="Times New Roman" w:cs="Times New Roman"/>
+          <w:szCs w:val="20"/>
+          <w:u w:val="none"/>
+        </w:rPr>
+        <w:t>，但这个项目并不局限于创建一个虚拟机，它已经发展成为当今炙手可热的编译器基础框架</w:t>
+      </w:r>
+      <w:r>
+        <w:rPr>
+          <w:rStyle w:val="a8"/>
+          <w:rFonts w:ascii="黑体" w:eastAsia="宋体" w:hAnsi="Times New Roman" w:cs="Times New Roman"/>
+          <w:szCs w:val="20"/>
+          <w:u w:val="none"/>
+        </w:rPr>
+        <w:t>[4]</w:t>
+      </w:r>
+      <w:r>
+        <w:rPr>
+          <w:rStyle w:val="a8"/>
+          <w:rFonts w:ascii="黑体" w:eastAsia="宋体" w:hAnsi="Times New Roman" w:cs="Times New Roman"/>
+          <w:szCs w:val="20"/>
+          <w:u w:val="none"/>
+        </w:rPr>
+        <w:t>。</w:t>
+      </w:r>
+      <w:r>
+        <w:rPr>
+          <w:rStyle w:val="a8"/>
+          <w:rFonts w:ascii="黑体" w:eastAsia="宋体" w:hAnsi="Times New Roman" w:cs="Times New Roman"/>
+          <w:szCs w:val="20"/>
+          <w:u w:val="none"/>
+        </w:rPr>
+        <w:t>LLVM</w:t>
+      </w:r>
+      <w:r>
+        <w:rPr>
+          <w:rStyle w:val="a8"/>
+          <w:rFonts w:ascii="黑体" w:eastAsia="宋体" w:hAnsi="Times New Roman" w:cs="Times New Roman"/>
+          <w:szCs w:val="20"/>
+          <w:u w:val="none"/>
+        </w:rPr>
+        <w:t>最初以</w:t>
+      </w:r>
+      <w:r>
+        <w:rPr>
+          <w:rStyle w:val="a8"/>
+          <w:rFonts w:ascii="黑体" w:eastAsia="宋体" w:hAnsi="Times New Roman" w:cs="Times New Roman"/>
+          <w:szCs w:val="20"/>
+          <w:u w:val="none"/>
+        </w:rPr>
+        <w:t>C/C++</w:t>
+      </w:r>
+      <w:r>
+        <w:rPr>
+          <w:rStyle w:val="a8"/>
+          <w:rFonts w:ascii="黑体" w:eastAsia="宋体" w:hAnsi="Times New Roman" w:cs="Times New Roman"/>
+          <w:szCs w:val="20"/>
+          <w:u w:val="none"/>
+        </w:rPr>
+        <w:t>为编译目标，近年来经过众多机构和开源社区的努力，</w:t>
+      </w:r>
+      <w:r>
+        <w:rPr>
+          <w:rStyle w:val="a8"/>
+          <w:rFonts w:ascii="黑体" w:eastAsia="宋体" w:hAnsi="Times New Roman" w:cs="Times New Roman"/>
+          <w:szCs w:val="20"/>
+          <w:u w:val="none"/>
+        </w:rPr>
+        <w:t>LLVM</w:t>
+      </w:r>
+      <w:r>
+        <w:rPr>
+          <w:rStyle w:val="a8"/>
+          <w:rFonts w:ascii="黑体" w:eastAsia="宋体" w:hAnsi="Times New Roman" w:cs="Times New Roman"/>
+          <w:szCs w:val="20"/>
+          <w:u w:val="none"/>
+        </w:rPr>
+        <w:t>已经能够为</w:t>
+      </w:r>
+      <w:r>
+        <w:rPr>
+          <w:rStyle w:val="a8"/>
+          <w:rFonts w:ascii="黑体" w:eastAsia="宋体" w:hAnsi="Times New Roman" w:cs="Times New Roman"/>
+          <w:szCs w:val="20"/>
+          <w:u w:val="none"/>
+        </w:rPr>
+        <w:t>ActionScript</w:t>
+      </w:r>
+      <w:r>
+        <w:rPr>
+          <w:rStyle w:val="a8"/>
+          <w:rFonts w:ascii="黑体" w:eastAsia="宋体" w:hAnsi="Times New Roman" w:cs="Times New Roman"/>
+          <w:szCs w:val="20"/>
+          <w:u w:val="none"/>
+        </w:rPr>
+        <w:t>、</w:t>
+      </w:r>
+      <w:r>
+        <w:rPr>
+          <w:rStyle w:val="a8"/>
+          <w:rFonts w:ascii="黑体" w:eastAsia="宋体" w:hAnsi="Times New Roman" w:cs="Times New Roman"/>
+          <w:szCs w:val="20"/>
+          <w:u w:val="none"/>
+        </w:rPr>
+        <w:t>D</w:t>
+      </w:r>
+      <w:r>
+        <w:rPr>
+          <w:rStyle w:val="a8"/>
+          <w:rFonts w:ascii="黑体" w:eastAsia="宋体" w:hAnsi="Times New Roman" w:cs="Times New Roman"/>
+          <w:szCs w:val="20"/>
+          <w:u w:val="none"/>
+        </w:rPr>
+        <w:t>、</w:t>
+      </w:r>
+      <w:r>
+        <w:rPr>
+          <w:rStyle w:val="a8"/>
+          <w:rFonts w:ascii="黑体" w:eastAsia="宋体" w:hAnsi="Times New Roman" w:cs="Times New Roman"/>
+          <w:szCs w:val="20"/>
+          <w:u w:val="none"/>
+        </w:rPr>
+        <w:t>Fortran</w:t>
+      </w:r>
+      <w:r>
+        <w:rPr>
+          <w:rStyle w:val="a8"/>
+          <w:rFonts w:ascii="黑体" w:eastAsia="宋体" w:hAnsi="Times New Roman" w:cs="Times New Roman"/>
+          <w:szCs w:val="20"/>
+          <w:u w:val="none"/>
+        </w:rPr>
+        <w:t>、</w:t>
+      </w:r>
+      <w:r>
+        <w:rPr>
+          <w:rStyle w:val="a8"/>
+          <w:rFonts w:ascii="黑体" w:eastAsia="宋体" w:hAnsi="Times New Roman" w:cs="Times New Roman"/>
+          <w:szCs w:val="20"/>
+          <w:u w:val="none"/>
+        </w:rPr>
+        <w:t>Haskell</w:t>
+      </w:r>
+      <w:r>
+        <w:rPr>
+          <w:rStyle w:val="a8"/>
+          <w:rFonts w:ascii="黑体" w:eastAsia="宋体" w:hAnsi="Times New Roman" w:cs="Times New Roman"/>
+          <w:szCs w:val="20"/>
+          <w:u w:val="none"/>
+        </w:rPr>
+        <w:t>、</w:t>
+      </w:r>
+      <w:r>
+        <w:rPr>
+          <w:rStyle w:val="a8"/>
+          <w:rFonts w:ascii="黑体" w:eastAsia="宋体" w:hAnsi="Times New Roman" w:cs="Times New Roman"/>
+          <w:szCs w:val="20"/>
+          <w:u w:val="none"/>
+        </w:rPr>
+        <w:t>Java</w:t>
+      </w:r>
+      <w:r>
+        <w:rPr>
+          <w:rStyle w:val="a8"/>
+          <w:rFonts w:ascii="黑体" w:eastAsia="宋体" w:hAnsi="Times New Roman" w:cs="Times New Roman"/>
+          <w:szCs w:val="20"/>
+          <w:u w:val="none"/>
+        </w:rPr>
+        <w:t>、</w:t>
+      </w:r>
+      <w:r>
+        <w:rPr>
+          <w:rStyle w:val="a8"/>
+          <w:rFonts w:ascii="黑体" w:eastAsia="宋体" w:hAnsi="Times New Roman" w:cs="Times New Roman"/>
+          <w:szCs w:val="20"/>
+          <w:u w:val="none"/>
+        </w:rPr>
+        <w:t>Objective-C</w:t>
+      </w:r>
+      <w:r>
+        <w:rPr>
+          <w:rStyle w:val="a8"/>
+          <w:rFonts w:ascii="黑体" w:eastAsia="宋体" w:hAnsi="Times New Roman" w:cs="Times New Roman"/>
+          <w:szCs w:val="20"/>
+          <w:u w:val="none"/>
+        </w:rPr>
+        <w:t>、</w:t>
+      </w:r>
+      <w:r>
+        <w:rPr>
+          <w:rStyle w:val="a8"/>
+          <w:rFonts w:ascii="黑体" w:eastAsia="宋体" w:hAnsi="Times New Roman" w:cs="Times New Roman"/>
+          <w:szCs w:val="20"/>
+          <w:u w:val="none"/>
+        </w:rPr>
+        <w:t>Swift</w:t>
+      </w:r>
+      <w:r>
+        <w:rPr>
+          <w:rStyle w:val="a8"/>
+          <w:rFonts w:ascii="黑体" w:eastAsia="宋体" w:hAnsi="Times New Roman" w:cs="Times New Roman"/>
+          <w:szCs w:val="20"/>
+          <w:u w:val="none"/>
+        </w:rPr>
+        <w:t>、</w:t>
+      </w:r>
+      <w:r>
+        <w:rPr>
+          <w:rStyle w:val="a8"/>
+          <w:rFonts w:ascii="黑体" w:eastAsia="宋体" w:hAnsi="Times New Roman" w:cs="Times New Roman"/>
+          <w:szCs w:val="20"/>
+          <w:u w:val="none"/>
+        </w:rPr>
+        <w:t>Python</w:t>
+      </w:r>
+      <w:r>
+        <w:rPr>
+          <w:rStyle w:val="a8"/>
+          <w:rFonts w:ascii="黑体" w:eastAsia="宋体" w:hAnsi="Times New Roman" w:cs="Times New Roman"/>
+          <w:szCs w:val="20"/>
+          <w:u w:val="none"/>
+        </w:rPr>
+        <w:t>、</w:t>
+      </w:r>
+      <w:r>
+        <w:rPr>
+          <w:rStyle w:val="a8"/>
+          <w:rFonts w:ascii="黑体" w:eastAsia="宋体" w:hAnsi="Times New Roman" w:cs="Times New Roman"/>
+          <w:szCs w:val="20"/>
+          <w:u w:val="none"/>
+        </w:rPr>
+        <w:t>Ruby</w:t>
+      </w:r>
+      <w:r>
+        <w:rPr>
+          <w:rStyle w:val="a8"/>
+          <w:rFonts w:ascii="黑体" w:eastAsia="宋体" w:hAnsi="Times New Roman" w:cs="Times New Roman"/>
+          <w:szCs w:val="20"/>
+          <w:u w:val="none"/>
+        </w:rPr>
+        <w:t>、</w:t>
+      </w:r>
+      <w:r>
+        <w:rPr>
+          <w:rStyle w:val="a8"/>
+          <w:rFonts w:ascii="黑体" w:eastAsia="宋体" w:hAnsi="Times New Roman" w:cs="Times New Roman"/>
+          <w:szCs w:val="20"/>
+          <w:u w:val="none"/>
+        </w:rPr>
+        <w:t>Rust</w:t>
+      </w:r>
+      <w:r>
+        <w:rPr>
+          <w:rStyle w:val="a8"/>
+          <w:rFonts w:ascii="黑体" w:eastAsia="宋体" w:hAnsi="Times New Roman" w:cs="Times New Roman"/>
+          <w:szCs w:val="20"/>
+          <w:u w:val="none"/>
+        </w:rPr>
+        <w:t>、</w:t>
+      </w:r>
+      <w:r>
+        <w:rPr>
+          <w:rStyle w:val="a8"/>
+          <w:rFonts w:ascii="黑体" w:eastAsia="宋体" w:hAnsi="Times New Roman" w:cs="Times New Roman"/>
+          <w:szCs w:val="20"/>
+          <w:u w:val="none"/>
+        </w:rPr>
+        <w:t>Scala</w:t>
+      </w:r>
+      <w:r>
+        <w:rPr>
+          <w:rStyle w:val="a8"/>
+          <w:rFonts w:ascii="黑体" w:eastAsia="宋体" w:hAnsi="Times New Roman" w:cs="Times New Roman"/>
+          <w:szCs w:val="20"/>
+          <w:u w:val="none"/>
+        </w:rPr>
+        <w:t>等众多语言提供编译支持，而一些新兴语言则直接采用了</w:t>
+      </w:r>
+      <w:r>
+        <w:rPr>
+          <w:rStyle w:val="a8"/>
+          <w:rFonts w:ascii="黑体" w:eastAsia="宋体" w:hAnsi="Times New Roman" w:cs="Times New Roman"/>
+          <w:szCs w:val="20"/>
+          <w:u w:val="none"/>
+        </w:rPr>
+        <w:t>LLVM</w:t>
+      </w:r>
+      <w:r>
+        <w:rPr>
+          <w:rStyle w:val="a8"/>
+          <w:rFonts w:ascii="黑体" w:eastAsia="宋体" w:hAnsi="Times New Roman" w:cs="Times New Roman"/>
+          <w:szCs w:val="20"/>
+          <w:u w:val="none"/>
+        </w:rPr>
+        <w:t>作为后端。可以说，</w:t>
+      </w:r>
+      <w:r>
+        <w:rPr>
+          <w:rStyle w:val="a8"/>
+          <w:rFonts w:ascii="黑体" w:eastAsia="宋体" w:hAnsi="Times New Roman" w:cs="Times New Roman"/>
+          <w:szCs w:val="20"/>
+          <w:u w:val="none"/>
+        </w:rPr>
+        <w:t>LLVM</w:t>
+      </w:r>
+      <w:r>
+        <w:rPr>
+          <w:rStyle w:val="a8"/>
+          <w:rFonts w:ascii="黑体" w:eastAsia="宋体" w:hAnsi="Times New Roman" w:cs="Times New Roman"/>
+          <w:szCs w:val="20"/>
+          <w:u w:val="none"/>
+        </w:rPr>
+        <w:t>对编译器领域的发展起到了</w:t>
+      </w:r>
+      <w:r>
+        <w:rPr>
+          <w:rStyle w:val="a8"/>
+          <w:rFonts w:ascii="黑体" w:eastAsia="宋体" w:hAnsi="Times New Roman" w:cs="Times New Roman" w:hint="eastAsia"/>
+          <w:szCs w:val="20"/>
+          <w:u w:val="none"/>
+        </w:rPr>
+        <w:t>举足轻重的作用。</w:t>
+      </w:r>
+    </w:p>
+    <w:p>
+      <w:pPr>
+        <w:ind w:firstLine="420"/>
+        <w:rPr>
+          <w:rStyle w:val="a8"/>
+          <w:rFonts w:ascii="黑体" w:eastAsia="宋体" w:hAnsi="Times New Roman" w:cs="Times New Roman"/>
+          <w:szCs w:val="20"/>
+          <w:u w:val="none"/>
+        </w:rPr>
+      </w:pPr>
+      <w:r>
+        <w:rPr>
+          <w:rStyle w:val="a8"/>
+          <w:rFonts w:ascii="黑体" w:eastAsia="宋体" w:hAnsi="Times New Roman" w:cs="Times New Roman"/>
+          <w:szCs w:val="20"/>
+          <w:u w:val="none"/>
+        </w:rPr>
+        <w:t>Lex</w:t>
+      </w:r>
+      <w:r>
+        <w:rPr>
+          <w:rStyle w:val="a8"/>
+          <w:rFonts w:ascii="黑体" w:eastAsia="宋体" w:hAnsi="Times New Roman" w:cs="Times New Roman"/>
+          <w:szCs w:val="20"/>
+          <w:u w:val="none"/>
+        </w:rPr>
+        <w:t>是一个词法分析器生成器，</w:t>
+      </w:r>
+      <w:r>
+        <w:rPr>
+          <w:rStyle w:val="a8"/>
+          <w:rFonts w:ascii="黑体" w:eastAsia="宋体" w:hAnsi="Times New Roman" w:cs="Times New Roman"/>
+          <w:szCs w:val="20"/>
+          <w:u w:val="none"/>
+        </w:rPr>
+        <w:t>yacc</w:t>
+      </w:r>
+      <w:r>
+        <w:rPr>
+          <w:rStyle w:val="a8"/>
+          <w:rFonts w:ascii="黑体" w:eastAsia="宋体" w:hAnsi="Times New Roman" w:cs="Times New Roman"/>
+          <w:szCs w:val="20"/>
+          <w:u w:val="none"/>
+        </w:rPr>
+        <w:t>是一个语法分析器生成器，它们结合使用可以完成编译器前端的大部分工作，生成的</w:t>
+      </w:r>
+      <w:r>
+        <w:rPr>
+          <w:rStyle w:val="a8"/>
+          <w:rFonts w:ascii="黑体" w:eastAsia="宋体" w:hAnsi="Times New Roman" w:cs="Times New Roman"/>
+          <w:szCs w:val="20"/>
+          <w:u w:val="none"/>
+        </w:rPr>
+        <w:t>LLVM IR</w:t>
+      </w:r>
+      <w:r>
+        <w:rPr>
+          <w:rStyle w:val="a8"/>
+          <w:rFonts w:ascii="黑体" w:eastAsia="宋体" w:hAnsi="Times New Roman" w:cs="Times New Roman"/>
+          <w:szCs w:val="20"/>
+          <w:u w:val="none"/>
+        </w:rPr>
+        <w:t>由</w:t>
+      </w:r>
+      <w:r>
+        <w:rPr>
+          <w:rStyle w:val="a8"/>
+          <w:rFonts w:ascii="黑体" w:eastAsia="宋体" w:hAnsi="Times New Roman" w:cs="Times New Roman"/>
+          <w:szCs w:val="20"/>
+          <w:u w:val="none"/>
+        </w:rPr>
+        <w:t>LLVM</w:t>
+      </w:r>
+      <w:r>
+        <w:rPr>
+          <w:rStyle w:val="a8"/>
+          <w:rFonts w:ascii="黑体" w:eastAsia="宋体" w:hAnsi="Times New Roman" w:cs="Times New Roman"/>
+          <w:szCs w:val="20"/>
+          <w:u w:val="none"/>
+        </w:rPr>
+        <w:t>进行代码优化、机器码生成等，为实现编程语言提供了方便，避免了很多重复的工作。</w:t>
+      </w:r>
+    </w:p>
+    <w:p>
+      <w:pPr>
+        <w:rPr>
+          <w:rStyle w:val="a8"/>
+          <w:rFonts w:ascii="黑体" w:eastAsia="宋体" w:hAnsi="Times New Roman" w:cs="Times New Roman"/>
+          <w:szCs w:val="20"/>
+          <w:u w:val="none"/>
+        </w:rPr>
+      </w:pPr>
+    </w:p>
+    <w:p>
+      <w:pPr>
+        <w:rPr>
+          <w:rStyle w:val="a8"/>
+          <w:rFonts w:ascii="黑体" w:eastAsia="宋体" w:hAnsi="Times New Roman" w:cs="Times New Roman"/>
+          <w:szCs w:val="20"/>
+          <w:u w:val="none"/>
+        </w:rPr>
+      </w:pPr>
+      <w:r>
+        <w:rPr>
+          <w:rStyle w:val="a8"/>
+          <w:rFonts w:ascii="黑体" w:eastAsia="宋体" w:hAnsi="Times New Roman" w:cs="Times New Roman" w:hint="eastAsia"/>
+          <w:szCs w:val="20"/>
+          <w:u w:val="none"/>
+        </w:rPr>
+        <w:t xml:space="preserve">1.3 </w:t>
+      </w:r>
+      <w:r>
+        <w:rPr>
+          <w:rStyle w:val="a8"/>
+          <w:rFonts w:ascii="黑体" w:eastAsia="宋体" w:hAnsi="Times New Roman" w:cs="Times New Roman" w:hint="eastAsia"/>
+          <w:szCs w:val="20"/>
+          <w:u w:val="none"/>
+        </w:rPr>
+        <w:t>主要研究内容</w:t>
+      </w:r>
+    </w:p>
+    <w:p>
+      <w:pPr>
+        <w:ind w:firstLine="420"/>
+        <w:rPr>
+          <w:rStyle w:val="a8"/>
+          <w:rFonts w:ascii="黑体" w:eastAsia="宋体" w:hAnsi="Times New Roman" w:cs="Times New Roman"/>
+          <w:szCs w:val="20"/>
+          <w:u w:val="none"/>
+        </w:rPr>
+      </w:pPr>
+      <w:r>
+        <w:rPr>
+          <w:rStyle w:val="a8"/>
+          <w:rFonts w:ascii="黑体" w:eastAsia="宋体" w:hAnsi="Times New Roman" w:cs="Times New Roman" w:hint="eastAsia"/>
+          <w:szCs w:val="20"/>
+          <w:u w:val="none"/>
+        </w:rPr>
+        <w:t>编译器是一个语言翻译程序，能够把源语言书写的程序翻译成等价的目标语言书写的程序。整个翻译过程通常被划分为多个阶段，每个阶段都将源程序的一种表示形式转换成另一种表示形式，并提供给下一个阶段使用。将编译过程划分为多个阶段可以降低实现复杂度，而且每个阶段都可以采用各自适当的方式进行实现而不影响其他阶段，降低各个阶段间的耦合。</w:t>
+      </w:r>
+      <w:r>
+        <w:rPr>
+          <w:rStyle w:val="a8"/>
+          <w:rFonts w:ascii="黑体" w:eastAsia="宋体" w:hAnsi="Times New Roman" w:cs="Times New Roman" w:hint="eastAsia"/>
+          <w:szCs w:val="20"/>
+          <w:u w:val="none"/>
+        </w:rPr>
+        <w:t>本编译器的目的是将源代码正确地翻译成目标代码，不考虑代码优化，因此不涉及中间代码生成及代码优化，主要实现了词法分析、语法分析、语义分析及目标代码生成四个阶段。</w:t>
+      </w:r>
+    </w:p>
+    <w:p>
+      <w:pPr>
+        <w:ind w:firstLine="420"/>
+        <w:rPr>
+          <w:rStyle w:val="a8"/>
+          <w:rFonts w:ascii="黑体" w:eastAsia="宋体" w:hAnsi="Times New Roman" w:cs="Times New Roman"/>
+          <w:szCs w:val="20"/>
+          <w:u w:val="none"/>
+        </w:rPr>
+      </w:pPr>
+      <w:r>
+        <w:rPr>
+          <w:rStyle w:val="a8"/>
+          <w:rFonts w:ascii="黑体" w:eastAsia="宋体" w:hAnsi="Times New Roman" w:cs="Times New Roman" w:hint="eastAsia"/>
+          <w:szCs w:val="20"/>
+          <w:u w:val="none"/>
+        </w:rPr>
+        <w:t>词法分析是编译过程的第一个阶段，任务是对源程序字符流进行扫描和分解，从而识别出一个个的单词。词法分析方法通常包括基于有限自动机的方式，或硬编码方式。</w:t>
+      </w:r>
+      <w:r>
+        <w:rPr>
+          <w:rStyle w:val="a8"/>
+          <w:rFonts w:ascii="黑体" w:eastAsia="宋体" w:hAnsi="Times New Roman" w:cs="Times New Roman" w:hint="eastAsia"/>
+          <w:szCs w:val="20"/>
+          <w:u w:val="none"/>
+        </w:rPr>
+        <w:t>基于有限自动机的方式能够实现词法分析程序的自动构造，可以根据正则表达式动态地更改词法单元描述。硬编码的方式则根据给定词法单元描述直接在程序中硬编码识别，较基于有限自动机的方式更加简单</w:t>
+      </w:r>
+      <w:r>
+        <w:rPr>
+          <w:rStyle w:val="a8"/>
+          <w:rFonts w:ascii="黑体" w:eastAsia="宋体" w:hAnsi="Times New Roman" w:cs="Times New Roman" w:hint="eastAsia"/>
+          <w:szCs w:val="20"/>
+          <w:u w:val="none"/>
+        </w:rPr>
+        <w:t>，但是不可动态配置词法单元</w:t>
+      </w:r>
+      <w:r>
+        <w:rPr>
+          <w:rStyle w:val="a8"/>
+          <w:rFonts w:ascii="黑体" w:eastAsia="宋体" w:hAnsi="Times New Roman" w:cs="Times New Roman" w:hint="eastAsia"/>
+          <w:szCs w:val="20"/>
+          <w:u w:val="none"/>
+        </w:rPr>
+        <w:t>。</w:t>
+      </w:r>
+    </w:p>
+    <w:p>
+      <w:pPr>
+        <w:ind w:firstLine="420"/>
+        <w:rPr>
+          <w:rStyle w:val="a8"/>
+          <w:rFonts w:ascii="黑体" w:eastAsia="宋体" w:hAnsi="Times New Roman" w:cs="Times New Roman"/>
+          <w:szCs w:val="20"/>
+          <w:u w:val="none"/>
+        </w:rPr>
+      </w:pPr>
+      <w:r>
+        <w:rPr>
+          <w:rStyle w:val="a8"/>
+          <w:rFonts w:ascii="黑体" w:eastAsia="宋体" w:hAnsi="Times New Roman" w:cs="Times New Roman" w:hint="eastAsia"/>
+          <w:szCs w:val="20"/>
+          <w:u w:val="none"/>
+        </w:rPr>
+        <w:t>语法分析的作用是识别由词法分析器获取的单词符号序列是否是给定文法的正确句子。目前常用的语法分析方法有自顶向下语法分析方法和自底向上语法分析方法。</w:t>
+      </w:r>
+    </w:p>
+    <w:p>
+      <w:pPr>
+        <w:rPr>
+          <w:rStyle w:val="a8"/>
+          <w:rFonts w:ascii="黑体" w:eastAsia="宋体" w:hAnsi="Times New Roman" w:cs="Times New Roman"/>
+          <w:szCs w:val="20"/>
+          <w:u w:val="none"/>
+        </w:rPr>
+      </w:pPr>
+      <w:r>
+        <w:rPr>
+          <w:rStyle w:val="a8"/>
+          <w:rFonts w:ascii="黑体" w:eastAsia="宋体" w:hAnsi="Times New Roman" w:cs="Times New Roman" w:hint="eastAsia"/>
+          <w:szCs w:val="20"/>
+          <w:u w:val="none"/>
+        </w:rPr>
+        <w:t>自顶向下分析包括确定分析和不确定分析，不确定分析方法是带有回溯的分析方法，实际上是一种穷举的试探方法，因此效率低而代价高。确定分析方法中递归下降方法是常用的语法分析方法，其为每个非终</w:t>
+      </w:r>
+      <w:r>
+        <w:rPr>
+          <w:rStyle w:val="a8"/>
+          <w:rFonts w:ascii="黑体" w:eastAsia="宋体" w:hAnsi="Times New Roman" w:cs="Times New Roman" w:hint="eastAsia"/>
+          <w:szCs w:val="20"/>
+          <w:u w:val="none"/>
+        </w:rPr>
+        <w:t>结符编写一个递归过程，每个过程的功能是识别由该非终结符推出的串，其递归调用多且运行速度慢，但是实现较为简单。</w:t>
+      </w:r>
+      <w:r>
+        <w:rPr>
+          <w:rStyle w:val="a8"/>
+          <w:rFonts w:ascii="黑体" w:eastAsia="宋体" w:hAnsi="Times New Roman" w:cs="Times New Roman" w:hint="eastAsia"/>
+          <w:szCs w:val="20"/>
+          <w:u w:val="none"/>
+        </w:rPr>
+        <w:t>自底向上分析又包括算符优先分析和</w:t>
+      </w:r>
+      <w:r>
+        <w:rPr>
+          <w:rStyle w:val="a8"/>
+          <w:rFonts w:ascii="黑体" w:eastAsia="宋体" w:hAnsi="Times New Roman" w:cs="Times New Roman"/>
+          <w:szCs w:val="20"/>
+          <w:u w:val="none"/>
+        </w:rPr>
+        <w:t>LR</w:t>
+      </w:r>
+      <w:r>
+        <w:rPr>
+          <w:rStyle w:val="a8"/>
+          <w:rFonts w:ascii="黑体" w:eastAsia="宋体" w:hAnsi="Times New Roman" w:cs="Times New Roman"/>
+          <w:szCs w:val="20"/>
+          <w:u w:val="none"/>
+        </w:rPr>
+        <w:t>分析。它们各有优缺点，分别适用于不同的场景</w:t>
+      </w:r>
+      <w:r>
+        <w:rPr>
+          <w:rStyle w:val="a8"/>
+          <w:rFonts w:ascii="黑体" w:eastAsia="宋体" w:hAnsi="Times New Roman" w:cs="Times New Roman" w:hint="eastAsia"/>
+          <w:szCs w:val="20"/>
+          <w:u w:val="none"/>
+        </w:rPr>
+        <w:t>。</w:t>
+      </w:r>
+    </w:p>
+    <w:p>
+      <w:pPr>
+        <w:rPr>
+          <w:rStyle w:val="a8"/>
+          <w:rFonts w:ascii="黑体" w:eastAsia="宋体" w:hAnsi="Times New Roman" w:cs="Times New Roman"/>
+          <w:szCs w:val="20"/>
+          <w:u w:val="none"/>
+        </w:rPr>
+      </w:pPr>
+      <w:r>
+        <w:rPr>
+          <w:rStyle w:val="a8"/>
+          <w:rFonts w:ascii="黑体" w:eastAsia="宋体" w:hAnsi="Times New Roman" w:cs="Times New Roman"/>
+          <w:szCs w:val="20"/>
+          <w:u w:val="none"/>
+        </w:rPr>
+        <w:tab/>
+      </w:r>
+      <w:r>
+        <w:rPr>
+          <w:rStyle w:val="a8"/>
+          <w:rFonts w:ascii="黑体" w:eastAsia="宋体" w:hAnsi="Times New Roman" w:cs="Times New Roman" w:hint="eastAsia"/>
+          <w:szCs w:val="20"/>
+          <w:u w:val="none"/>
+        </w:rPr>
+        <w:t>语义分析则将变量定义与它们的使用联系起来，检查每一个表达式是否有正确的类型，</w:t>
+      </w:r>
+      <w:r>
+        <w:rPr>
+          <w:rStyle w:val="a8"/>
+          <w:rFonts w:ascii="黑体" w:eastAsia="宋体" w:hAnsi="Times New Roman" w:cs="Times New Roman" w:hint="eastAsia"/>
+          <w:szCs w:val="20"/>
+          <w:u w:val="none"/>
+        </w:rPr>
+        <w:lastRenderedPageBreak/>
+        <w:t>并将抽象语法转换成更简单的、适合生成代码的表示。因为本编译器采用单趟式编译，没有语法树等内容，因此语义分析阶段的任务就是</w:t>
+      </w:r>
+      <w:r>
+        <w:rPr>
+          <w:rStyle w:val="a8"/>
+          <w:rFonts w:ascii="黑体" w:eastAsia="宋体" w:hAnsi="Times New Roman" w:cs="Times New Roman" w:hint="eastAsia"/>
+          <w:szCs w:val="20"/>
+          <w:u w:val="none"/>
+        </w:rPr>
+        <w:t>进行</w:t>
+      </w:r>
+      <w:r>
+        <w:rPr>
+          <w:rStyle w:val="a8"/>
+          <w:rFonts w:ascii="黑体" w:eastAsia="宋体" w:hAnsi="Times New Roman" w:cs="Times New Roman" w:hint="eastAsia"/>
+          <w:szCs w:val="20"/>
+          <w:u w:val="none"/>
+        </w:rPr>
+        <w:t>类型检查。</w:t>
+      </w:r>
+    </w:p>
+    <w:p>
+      <w:pPr>
+        <w:rPr>
+          <w:rStyle w:val="a8"/>
+          <w:rFonts w:ascii="黑体" w:eastAsia="宋体" w:hAnsi="Times New Roman" w:cs="Times New Roman"/>
+          <w:szCs w:val="20"/>
+          <w:u w:val="none"/>
+        </w:rPr>
+      </w:pPr>
+      <w:r>
+        <w:rPr>
+          <w:rStyle w:val="a8"/>
+          <w:rFonts w:ascii="黑体" w:eastAsia="宋体" w:hAnsi="Times New Roman" w:cs="Times New Roman"/>
+          <w:szCs w:val="20"/>
+          <w:u w:val="none"/>
+        </w:rPr>
+        <w:tab/>
+      </w:r>
+      <w:r>
+        <w:rPr>
+          <w:rStyle w:val="a8"/>
+          <w:rFonts w:ascii="黑体" w:eastAsia="宋体" w:hAnsi="Times New Roman" w:cs="Times New Roman" w:hint="eastAsia"/>
+          <w:szCs w:val="20"/>
+          <w:u w:val="none"/>
+        </w:rPr>
+        <w:t>代码生成阶段是为各种语句生成目标代码。</w:t>
+      </w:r>
+      <w:r>
+        <w:rPr>
+          <w:rStyle w:val="a8"/>
+          <w:rFonts w:ascii="黑体" w:eastAsia="宋体" w:hAnsi="Times New Roman" w:cs="Times New Roman" w:hint="eastAsia"/>
+          <w:szCs w:val="20"/>
+          <w:u w:val="none"/>
+        </w:rPr>
+        <w:t>这个阶段中主要解决的问题是理解各种语句的代码生成规则，并根据目标代码的格式生成对应的目标代码。</w:t>
+      </w:r>
+    </w:p>
+    <w:p>
+      <w:pPr>
+        <w:ind w:firstLine="420"/>
+        <w:rPr>
+          <w:rStyle w:val="a8"/>
+          <w:rFonts w:ascii="黑体" w:eastAsia="宋体" w:hAnsi="Times New Roman" w:cs="Times New Roman"/>
+          <w:szCs w:val="20"/>
+          <w:u w:val="none"/>
+        </w:rPr>
+      </w:pPr>
+      <w:r>
+        <w:rPr>
+          <w:rStyle w:val="a8"/>
+          <w:rFonts w:ascii="黑体" w:eastAsia="宋体" w:hAnsi="Times New Roman" w:cs="Times New Roman" w:hint="eastAsia"/>
+          <w:szCs w:val="20"/>
+          <w:u w:val="none"/>
+        </w:rPr>
+        <w:t>此外，一个完整的编译器还应该包括符号表管理和</w:t>
+      </w:r>
+      <w:r>
+        <w:rPr>
+          <w:rStyle w:val="a8"/>
+          <w:rFonts w:ascii="黑体" w:eastAsia="宋体" w:hAnsi="Times New Roman" w:cs="Times New Roman" w:hint="eastAsia"/>
+          <w:szCs w:val="20"/>
+          <w:u w:val="none"/>
+        </w:rPr>
+        <w:t>错误处理。这两个内容贯穿整个编译流程，编译各个阶段都涉及到</w:t>
+      </w:r>
+      <w:r>
+        <w:rPr>
+          <w:rStyle w:val="a8"/>
+          <w:rFonts w:ascii="黑体" w:eastAsia="宋体" w:hAnsi="Times New Roman" w:cs="Times New Roman" w:hint="eastAsia"/>
+          <w:szCs w:val="20"/>
+          <w:u w:val="none"/>
+        </w:rPr>
+        <w:t>查找和更新各种符号数据，同时编译过程中可能发现源程序的各种错误，需要提供错误的性质以及错误发生位置，以便用户能够快速且方便地定位错误并解决错误。</w:t>
+      </w:r>
+    </w:p>
+    <w:p>
+      <w:pPr>
+        <w:ind w:firstLine="420"/>
+        <w:rPr>
+          <w:rStyle w:val="a8"/>
+          <w:rFonts w:ascii="黑体" w:eastAsia="宋体" w:hAnsi="Times New Roman" w:cs="Times New Roman"/>
+          <w:szCs w:val="20"/>
+          <w:u w:val="none"/>
+        </w:rPr>
+      </w:pPr>
       <w:bookmarkStart w:id="0" w:name="_GoBack"/>
       <w:bookmarkEnd w:id="0"/>
-    </w:p>
-    <w:p>
-      <w:pPr>
-        <w:jc w:val="center"/>
-        <w:rPr>
-          <w:rStyle w:val="a8"/>
-          <w:rFonts w:ascii="黑体" w:eastAsia="宋体" w:hAnsi="Times New Roman" w:cs="Times New Roman"/>
-          <w:szCs w:val="20"/>
-          <w:u w:val="none"/>
-        </w:rPr>
-      </w:pPr>
-      <w:r>
-        <w:rPr>
-          <w:rStyle w:val="a8"/>
-          <w:rFonts w:ascii="黑体" w:eastAsia="宋体" w:hAnsi="Times New Roman" w:cs="Times New Roman" w:hint="eastAsia"/>
-          <w:szCs w:val="20"/>
-          <w:u w:val="none"/>
-        </w:rPr>
-        <w:t>摘要</w:t>
-      </w:r>
-    </w:p>
-    <w:p>
-      <w:pPr>
-        <w:jc w:val="center"/>
-        <w:rPr>
-          <w:rStyle w:val="a8"/>
-          <w:rFonts w:ascii="黑体" w:eastAsia="宋体" w:hAnsi="Times New Roman" w:cs="Times New Roman"/>
-          <w:szCs w:val="20"/>
-          <w:u w:val="none"/>
-        </w:rPr>
-      </w:pPr>
-    </w:p>
-    <w:p>
-      <w:pPr>
-        <w:ind w:firstLine="420"/>
-        <w:rPr>
-          <w:rStyle w:val="a8"/>
-          <w:rFonts w:ascii="黑体" w:eastAsia="宋体" w:hAnsi="Times New Roman" w:cs="Times New Roman"/>
-          <w:szCs w:val="20"/>
-          <w:u w:val="none"/>
-        </w:rPr>
-      </w:pPr>
-      <w:r>
-        <w:rPr>
-          <w:rStyle w:val="a8"/>
-          <w:rFonts w:ascii="黑体" w:eastAsia="宋体" w:hAnsi="Times New Roman" w:cs="Times New Roman" w:hint="eastAsia"/>
-          <w:szCs w:val="20"/>
-          <w:u w:val="none"/>
-        </w:rPr>
-        <w:t>编译器能将以某种语言写的程序转换为等价的目标语言写成的程序。编译器是计算机科学中理论与实践相结合的最好典范，通过编写编译器，不仅能更好地掌握编程语言本身，还能锻炼组织大量代码的能力、以及系统设计的能力。</w:t>
-      </w:r>
-    </w:p>
-    <w:p>
-      <w:pPr>
-        <w:ind w:firstLine="420"/>
-        <w:rPr>
-          <w:rStyle w:val="a8"/>
-          <w:rFonts w:ascii="黑体" w:eastAsia="宋体" w:hAnsi="Times New Roman" w:cs="Times New Roman"/>
-          <w:szCs w:val="20"/>
-          <w:u w:val="none"/>
-        </w:rPr>
-      </w:pPr>
-      <w:r>
-        <w:rPr>
-          <w:rStyle w:val="a8"/>
-          <w:rFonts w:ascii="黑体" w:eastAsia="宋体" w:hAnsi="Times New Roman" w:cs="Times New Roman" w:hint="eastAsia"/>
-          <w:szCs w:val="20"/>
-          <w:u w:val="none"/>
-        </w:rPr>
-        <w:t>编译器通常由一系列阶段组成：词法分析、语法分析、语义分析、代码生成。通过对编译器进行阶段划分，可以让整体结构更加清晰，易于编写和维护。编译器有多趟式编译器和单趟式编译器之分，多趟式编译器通常实现为多个相对独立的阶段，每个阶段都将对源代码进行扫描，生成的目标代码更加高效，但是实现过程更加复杂。单趟式编译器则将编译的四个阶段组合成一遍，只对源代码扫描一次，就完成了编译过程，实现过程更加简单，但是生成的代码没有多趟式编译器生成的代码高效。本文的目的是实现一个能够正确将源代码翻译成目标代码的编译器，因此主要内容集中在编译器前端部分，不生成中间代码，也不进行代码优化，直接生成目标虚拟机指令，采用单趟式实现。</w:t>
-      </w:r>
-    </w:p>
-    <w:p>
-      <w:pPr>
-        <w:ind w:firstLine="420"/>
-        <w:rPr>
-          <w:rStyle w:val="a8"/>
-          <w:rFonts w:ascii="黑体" w:eastAsia="宋体" w:hAnsi="Times New Roman" w:cs="Times New Roman"/>
-          <w:szCs w:val="20"/>
-          <w:u w:val="none"/>
-        </w:rPr>
-      </w:pPr>
-      <w:r>
-        <w:rPr>
-          <w:rStyle w:val="a8"/>
-          <w:rFonts w:ascii="黑体" w:eastAsia="宋体" w:hAnsi="Times New Roman" w:cs="Times New Roman" w:hint="eastAsia"/>
-          <w:szCs w:val="20"/>
-          <w:u w:val="none"/>
-        </w:rPr>
-        <w:t>主要的内容总结如下：</w:t>
-      </w:r>
-    </w:p>
-    <w:p>
-      <w:pPr>
-        <w:ind w:firstLine="420"/>
-        <w:rPr>
-          <w:rStyle w:val="a8"/>
-          <w:rFonts w:ascii="黑体" w:eastAsia="宋体" w:hAnsi="Times New Roman" w:cs="Times New Roman"/>
-          <w:szCs w:val="20"/>
-          <w:u w:val="none"/>
-        </w:rPr>
-      </w:pPr>
-      <w:r>
-        <w:rPr>
-          <w:rStyle w:val="a8"/>
-          <w:rFonts w:ascii="黑体" w:eastAsia="宋体" w:hAnsi="Times New Roman" w:cs="Times New Roman" w:hint="eastAsia"/>
-          <w:szCs w:val="20"/>
-          <w:u w:val="none"/>
-        </w:rPr>
-        <w:t>（</w:t>
-      </w:r>
-      <w:r>
-        <w:rPr>
-          <w:rStyle w:val="a8"/>
-          <w:rFonts w:ascii="黑体" w:eastAsia="宋体" w:hAnsi="Times New Roman" w:cs="Times New Roman"/>
-          <w:szCs w:val="20"/>
-          <w:u w:val="none"/>
-        </w:rPr>
-        <w:t>1</w:t>
-      </w:r>
-      <w:r>
-        <w:rPr>
-          <w:rStyle w:val="a8"/>
-          <w:rFonts w:ascii="黑体" w:eastAsia="宋体" w:hAnsi="Times New Roman" w:cs="Times New Roman"/>
-          <w:szCs w:val="20"/>
-          <w:u w:val="none"/>
-        </w:rPr>
-        <w:t>）定义</w:t>
-      </w:r>
-      <w:r>
-        <w:rPr>
-          <w:rStyle w:val="a8"/>
-          <w:rFonts w:ascii="黑体" w:eastAsia="宋体" w:hAnsi="Times New Roman" w:cs="Times New Roman"/>
-          <w:szCs w:val="20"/>
-          <w:u w:val="none"/>
-        </w:rPr>
-        <w:t>C</w:t>
-      </w:r>
-      <w:r>
-        <w:rPr>
-          <w:rStyle w:val="a8"/>
-          <w:rFonts w:ascii="黑体" w:eastAsia="宋体" w:hAnsi="Times New Roman" w:cs="Times New Roman"/>
-          <w:szCs w:val="20"/>
-          <w:u w:val="none"/>
-        </w:rPr>
-        <w:t>语言子集的文法，定义一个实现变量定义、函数定义、各种语句支持的</w:t>
-      </w:r>
-      <w:r>
-        <w:rPr>
-          <w:rStyle w:val="a8"/>
-          <w:rFonts w:ascii="黑体" w:eastAsia="宋体" w:hAnsi="Times New Roman" w:cs="Times New Roman"/>
-          <w:szCs w:val="20"/>
-          <w:u w:val="none"/>
-        </w:rPr>
-        <w:t>C</w:t>
-      </w:r>
-      <w:r>
-        <w:rPr>
-          <w:rStyle w:val="a8"/>
-          <w:rFonts w:ascii="黑体" w:eastAsia="宋体" w:hAnsi="Times New Roman" w:cs="Times New Roman"/>
-          <w:szCs w:val="20"/>
-          <w:u w:val="none"/>
-        </w:rPr>
-        <w:t>语言子集。并设计一个虚拟机，其指令作为目标代码，编译器将源代码翻译成虚拟机指令，并启动虚拟机实现目标代码的运行。</w:t>
-      </w:r>
-    </w:p>
-    <w:p>
-      <w:pPr>
-        <w:ind w:firstLine="420"/>
-        <w:rPr>
-          <w:rStyle w:val="a8"/>
-          <w:rFonts w:ascii="黑体" w:eastAsia="宋体" w:hAnsi="Times New Roman" w:cs="Times New Roman"/>
-          <w:szCs w:val="20"/>
-          <w:u w:val="none"/>
-        </w:rPr>
-      </w:pPr>
-      <w:r>
-        <w:rPr>
-          <w:rStyle w:val="a8"/>
-          <w:rFonts w:ascii="黑体" w:eastAsia="宋体" w:hAnsi="Times New Roman" w:cs="Times New Roman" w:hint="eastAsia"/>
-          <w:szCs w:val="20"/>
-          <w:u w:val="none"/>
-        </w:rPr>
-        <w:lastRenderedPageBreak/>
-        <w:t>（</w:t>
-      </w:r>
-      <w:r>
-        <w:rPr>
-          <w:rStyle w:val="a8"/>
-          <w:rFonts w:ascii="黑体" w:eastAsia="宋体" w:hAnsi="Times New Roman" w:cs="Times New Roman"/>
-          <w:szCs w:val="20"/>
-          <w:u w:val="none"/>
-        </w:rPr>
-        <w:t>2</w:t>
-      </w:r>
-      <w:r>
-        <w:rPr>
-          <w:rStyle w:val="a8"/>
-          <w:rFonts w:ascii="黑体" w:eastAsia="宋体" w:hAnsi="Times New Roman" w:cs="Times New Roman"/>
-          <w:szCs w:val="20"/>
-          <w:u w:val="none"/>
-        </w:rPr>
-        <w:t>）采用硬编码方式实现词法分析程序，根据每个单词可能的符号组成，在词法分析程序中直接判断符号，完成词法单元的截取，为后续阶段提供词法单元。</w:t>
-      </w:r>
-    </w:p>
-    <w:p>
-      <w:pPr>
-        <w:ind w:firstLine="420"/>
-        <w:rPr>
-          <w:rStyle w:val="a8"/>
-          <w:rFonts w:ascii="黑体" w:eastAsia="宋体" w:hAnsi="Times New Roman" w:cs="Times New Roman"/>
-          <w:szCs w:val="20"/>
-          <w:u w:val="none"/>
-        </w:rPr>
-      </w:pPr>
-      <w:r>
-        <w:rPr>
-          <w:rStyle w:val="a8"/>
-          <w:rFonts w:ascii="黑体" w:eastAsia="宋体" w:hAnsi="Times New Roman" w:cs="Times New Roman" w:hint="eastAsia"/>
-          <w:szCs w:val="20"/>
-          <w:u w:val="none"/>
-        </w:rPr>
-        <w:t>（</w:t>
-      </w:r>
-      <w:r>
-        <w:rPr>
-          <w:rStyle w:val="a8"/>
-          <w:rFonts w:ascii="黑体" w:eastAsia="宋体" w:hAnsi="Times New Roman" w:cs="Times New Roman"/>
-          <w:szCs w:val="20"/>
-          <w:u w:val="none"/>
-        </w:rPr>
-        <w:t>3</w:t>
-      </w:r>
-      <w:r>
-        <w:rPr>
-          <w:rStyle w:val="a8"/>
-          <w:rFonts w:ascii="黑体" w:eastAsia="宋体" w:hAnsi="Times New Roman" w:cs="Times New Roman"/>
-          <w:szCs w:val="20"/>
-          <w:u w:val="none"/>
-        </w:rPr>
-        <w:t>）将语法分析、语义分析及代码生成融合在一起进行的程序，语法分析采用自顶向下的</w:t>
-      </w:r>
-      <w:r>
-        <w:rPr>
-          <w:rStyle w:val="a8"/>
-          <w:rFonts w:ascii="黑体" w:eastAsia="宋体" w:hAnsi="Times New Roman" w:cs="Times New Roman"/>
-          <w:szCs w:val="20"/>
-          <w:u w:val="none"/>
-        </w:rPr>
-        <w:t>LL(1)</w:t>
-      </w:r>
-      <w:r>
-        <w:rPr>
-          <w:rStyle w:val="a8"/>
-          <w:rFonts w:ascii="黑体" w:eastAsia="宋体" w:hAnsi="Times New Roman" w:cs="Times New Roman"/>
-          <w:szCs w:val="20"/>
-          <w:u w:val="none"/>
-        </w:rPr>
-        <w:t>方法进行语句的解析，语义分析则是简单的检查类型匹配，代码生成部分，则参考《编译原理》中各种语句的代码生成方法直接生成虚拟机指令。</w:t>
-      </w:r>
-    </w:p>
-    <w:p>
-      <w:pPr>
-        <w:rPr>
-          <w:rStyle w:val="a8"/>
-          <w:rFonts w:ascii="黑体" w:eastAsia="宋体" w:hAnsi="Times New Roman" w:cs="Times New Roman"/>
-          <w:szCs w:val="20"/>
-          <w:u w:val="none"/>
-        </w:rPr>
-      </w:pPr>
-    </w:p>
-    <w:p>
-      <w:pPr>
-        <w:rPr>
-          <w:rStyle w:val="a8"/>
-          <w:rFonts w:ascii="黑体" w:eastAsia="宋体" w:hAnsi="Times New Roman" w:cs="Times New Roman"/>
-          <w:szCs w:val="20"/>
-          <w:u w:val="none"/>
-        </w:rPr>
-      </w:pPr>
-      <w:r>
-        <w:rPr>
-          <w:rStyle w:val="a8"/>
-          <w:rFonts w:ascii="黑体" w:eastAsia="宋体" w:hAnsi="Times New Roman" w:cs="Times New Roman" w:hint="eastAsia"/>
-          <w:szCs w:val="20"/>
-          <w:u w:val="none"/>
-        </w:rPr>
-        <w:t>关键字：编译器，虚拟机，单趟式</w:t>
-      </w:r>
-    </w:p>
-    <w:p>
-      <w:pPr>
-        <w:rPr>
-          <w:rStyle w:val="a8"/>
-          <w:rFonts w:ascii="黑体" w:eastAsia="宋体" w:hAnsi="Times New Roman" w:cs="Times New Roman"/>
-          <w:szCs w:val="20"/>
-          <w:u w:val="none"/>
-        </w:rPr>
-      </w:pPr>
-    </w:p>
-    <w:p>
-      <w:pPr>
-        <w:rPr>
-          <w:rStyle w:val="a8"/>
-          <w:rFonts w:ascii="黑体" w:eastAsia="宋体" w:hAnsi="Times New Roman" w:cs="Times New Roman"/>
-          <w:szCs w:val="20"/>
-          <w:u w:val="none"/>
-        </w:rPr>
-      </w:pPr>
-    </w:p>
-    <w:p>
-      <w:pPr>
-        <w:rPr>
-          <w:rStyle w:val="a8"/>
-          <w:rFonts w:ascii="黑体" w:eastAsia="宋体" w:hAnsi="Times New Roman" w:cs="Times New Roman"/>
-          <w:szCs w:val="20"/>
-          <w:u w:val="none"/>
-        </w:rPr>
-      </w:pPr>
-    </w:p>
-    <w:p>
-      <w:pPr>
-        <w:rPr>
-          <w:rStyle w:val="a8"/>
-          <w:rFonts w:ascii="黑体" w:eastAsia="宋体" w:hAnsi="Times New Roman" w:cs="Times New Roman"/>
-          <w:szCs w:val="20"/>
-          <w:u w:val="none"/>
-        </w:rPr>
-      </w:pPr>
-    </w:p>
-    <w:p>
-      <w:pPr>
-        <w:rPr>
-          <w:rStyle w:val="a8"/>
-          <w:rFonts w:ascii="黑体" w:eastAsia="宋体" w:hAnsi="Times New Roman" w:cs="Times New Roman"/>
-          <w:szCs w:val="20"/>
-          <w:u w:val="none"/>
-        </w:rPr>
-      </w:pPr>
-    </w:p>
-    <w:p>
-      <w:pPr>
-        <w:rPr>
-          <w:rStyle w:val="a8"/>
-          <w:rFonts w:ascii="黑体" w:eastAsia="宋体" w:hAnsi="Times New Roman" w:cs="Times New Roman"/>
-          <w:szCs w:val="20"/>
-          <w:u w:val="none"/>
-        </w:rPr>
-      </w:pPr>
-    </w:p>
-    <w:p>
-      <w:pPr>
-        <w:rPr>
-          <w:rStyle w:val="a8"/>
-          <w:rFonts w:ascii="黑体" w:eastAsia="宋体" w:hAnsi="Times New Roman" w:cs="Times New Roman"/>
-          <w:szCs w:val="20"/>
-          <w:u w:val="none"/>
-        </w:rPr>
-      </w:pPr>
-    </w:p>
-    <w:p>
-      <w:pPr>
-        <w:rPr>
-          <w:rStyle w:val="a8"/>
-          <w:rFonts w:ascii="黑体" w:eastAsia="宋体" w:hAnsi="Times New Roman" w:cs="Times New Roman"/>
-          <w:szCs w:val="20"/>
-          <w:u w:val="none"/>
-        </w:rPr>
-      </w:pPr>
-    </w:p>
-    <w:p>
-      <w:pPr>
-        <w:rPr>
-          <w:rStyle w:val="a8"/>
-          <w:rFonts w:ascii="黑体" w:eastAsia="宋体" w:hAnsi="Times New Roman" w:cs="Times New Roman"/>
-          <w:szCs w:val="20"/>
-          <w:u w:val="none"/>
-        </w:rPr>
-      </w:pPr>
-    </w:p>
-    <w:p>
-      <w:pPr>
-        <w:rPr>
-          <w:rStyle w:val="a8"/>
-          <w:rFonts w:ascii="黑体" w:eastAsia="宋体" w:hAnsi="Times New Roman" w:cs="Times New Roman"/>
-          <w:szCs w:val="20"/>
-          <w:u w:val="none"/>
-        </w:rPr>
-      </w:pPr>
-    </w:p>
-    <w:p>
-      <w:pPr>
-        <w:rPr>
-          <w:rStyle w:val="a8"/>
-          <w:rFonts w:ascii="黑体" w:eastAsia="宋体" w:hAnsi="Times New Roman" w:cs="Times New Roman"/>
-          <w:szCs w:val="20"/>
-          <w:u w:val="none"/>
-        </w:rPr>
-      </w:pPr>
-    </w:p>
-    <w:p>
-      <w:pPr>
-        <w:rPr>
-          <w:rStyle w:val="a8"/>
-          <w:rFonts w:ascii="黑体" w:eastAsia="宋体" w:hAnsi="Times New Roman" w:cs="Times New Roman"/>
-          <w:szCs w:val="20"/>
-          <w:u w:val="none"/>
-        </w:rPr>
-      </w:pPr>
-    </w:p>
-    <w:p>
-      <w:pPr>
-        <w:rPr>
-          <w:rStyle w:val="a8"/>
-          <w:rFonts w:ascii="黑体" w:eastAsia="宋体" w:hAnsi="Times New Roman" w:cs="Times New Roman"/>
-          <w:szCs w:val="20"/>
-          <w:u w:val="none"/>
-        </w:rPr>
-      </w:pPr>
-    </w:p>
-    <w:p>
-      <w:pPr>
-        <w:rPr>
-          <w:rStyle w:val="a8"/>
-          <w:rFonts w:ascii="黑体" w:eastAsia="宋体" w:hAnsi="Times New Roman" w:cs="Times New Roman"/>
-          <w:szCs w:val="20"/>
-          <w:u w:val="none"/>
-        </w:rPr>
-      </w:pPr>
-    </w:p>
-    <w:p>
-      <w:pPr>
-        <w:rPr>
-          <w:rStyle w:val="a8"/>
-          <w:rFonts w:ascii="黑体" w:eastAsia="宋体" w:hAnsi="Times New Roman" w:cs="Times New Roman"/>
-          <w:szCs w:val="20"/>
-          <w:u w:val="none"/>
-        </w:rPr>
-      </w:pPr>
-    </w:p>
-    <w:p>
-      <w:pPr>
-        <w:rPr>
-          <w:rStyle w:val="a8"/>
-          <w:rFonts w:ascii="黑体" w:eastAsia="宋体" w:hAnsi="Times New Roman" w:cs="Times New Roman"/>
-          <w:szCs w:val="20"/>
-          <w:u w:val="none"/>
-        </w:rPr>
-      </w:pPr>
-    </w:p>
-    <w:p>
-      <w:pPr>
-        <w:rPr>
-          <w:rStyle w:val="a8"/>
-          <w:rFonts w:ascii="黑体" w:eastAsia="宋体" w:hAnsi="Times New Roman" w:cs="Times New Roman" w:hint="eastAsia"/>
-          <w:szCs w:val="20"/>
-          <w:u w:val="none"/>
-        </w:rPr>
-      </w:pPr>
-    </w:p>
-    <w:p>
-      <w:pPr>
-        <w:rPr>
-          <w:rStyle w:val="a8"/>
-          <w:rFonts w:ascii="黑体" w:eastAsia="宋体" w:hAnsi="Times New Roman" w:cs="Times New Roman"/>
-          <w:szCs w:val="20"/>
-          <w:u w:val="none"/>
-        </w:rPr>
-      </w:pPr>
-    </w:p>
-    <w:p>
-      <w:pPr>
-        <w:rPr>
-          <w:rStyle w:val="a8"/>
-          <w:rFonts w:ascii="黑体" w:eastAsia="宋体" w:hAnsi="Times New Roman" w:cs="Times New Roman"/>
-          <w:szCs w:val="20"/>
-          <w:u w:val="none"/>
-        </w:rPr>
-      </w:pPr>
-    </w:p>
-    <w:p>
-      <w:pPr>
-        <w:rPr>
-          <w:rStyle w:val="a8"/>
-          <w:rFonts w:ascii="黑体" w:eastAsia="宋体" w:hAnsi="Times New Roman" w:cs="Times New Roman" w:hint="eastAsia"/>
-          <w:szCs w:val="20"/>
-          <w:u w:val="none"/>
-        </w:rPr>
-      </w:pPr>
-    </w:p>
-    <w:p>
-      <w:pPr>
-        <w:rPr>
-          <w:rStyle w:val="a8"/>
-          <w:rFonts w:ascii="黑体" w:eastAsia="宋体" w:hAnsi="Times New Roman" w:cs="Times New Roman"/>
-          <w:szCs w:val="20"/>
-          <w:u w:val="none"/>
-        </w:rPr>
-      </w:pPr>
-      <w:r>
-        <w:rPr>
-          <w:rStyle w:val="a8"/>
-          <w:rFonts w:ascii="黑体" w:eastAsia="宋体" w:hAnsi="Times New Roman" w:cs="Times New Roman" w:hint="eastAsia"/>
-          <w:szCs w:val="20"/>
-          <w:u w:val="none"/>
-        </w:rPr>
-        <w:t>第一章</w:t>
-      </w:r>
-      <w:r>
-        <w:rPr>
-          <w:rStyle w:val="a8"/>
-          <w:rFonts w:ascii="黑体" w:eastAsia="宋体" w:hAnsi="Times New Roman" w:cs="Times New Roman" w:hint="eastAsia"/>
-          <w:szCs w:val="20"/>
-          <w:u w:val="none"/>
-        </w:rPr>
-        <w:t xml:space="preserve"> </w:t>
-      </w:r>
-      <w:r>
-        <w:rPr>
-          <w:rStyle w:val="a8"/>
-          <w:rFonts w:ascii="黑体" w:eastAsia="宋体" w:hAnsi="Times New Roman" w:cs="Times New Roman" w:hint="eastAsia"/>
-          <w:szCs w:val="20"/>
-          <w:u w:val="none"/>
-        </w:rPr>
-        <w:t>绪论</w:t>
-      </w:r>
-    </w:p>
-    <w:p>
-      <w:pPr>
-        <w:rPr>
-          <w:rStyle w:val="a8"/>
-          <w:rFonts w:ascii="黑体" w:eastAsia="宋体" w:hAnsi="Times New Roman" w:cs="Times New Roman"/>
-          <w:szCs w:val="20"/>
-          <w:u w:val="none"/>
-        </w:rPr>
-      </w:pPr>
-      <w:r>
-        <w:rPr>
-          <w:rStyle w:val="a8"/>
-          <w:rFonts w:ascii="黑体" w:eastAsia="宋体" w:hAnsi="Times New Roman" w:cs="Times New Roman" w:hint="eastAsia"/>
-          <w:szCs w:val="20"/>
-          <w:u w:val="none"/>
-        </w:rPr>
-        <w:t xml:space="preserve">1.1 </w:t>
-      </w:r>
-      <w:r>
-        <w:rPr>
-          <w:rStyle w:val="a8"/>
-          <w:rFonts w:ascii="黑体" w:eastAsia="宋体" w:hAnsi="Times New Roman" w:cs="Times New Roman" w:hint="eastAsia"/>
-          <w:szCs w:val="20"/>
-          <w:u w:val="none"/>
-        </w:rPr>
-        <w:t>研究背景和意义</w:t>
-      </w:r>
-    </w:p>
-    <w:p>
-      <w:pPr>
-        <w:ind w:firstLine="420"/>
-        <w:rPr>
-          <w:rStyle w:val="a8"/>
-          <w:rFonts w:ascii="黑体" w:eastAsia="宋体" w:hAnsi="Times New Roman" w:cs="Times New Roman"/>
-          <w:szCs w:val="20"/>
-          <w:u w:val="none"/>
-        </w:rPr>
-      </w:pPr>
-      <w:r>
-        <w:rPr>
-          <w:rStyle w:val="a8"/>
-          <w:rFonts w:ascii="黑体" w:eastAsia="宋体" w:hAnsi="Times New Roman" w:cs="Times New Roman" w:hint="eastAsia"/>
-          <w:szCs w:val="20"/>
-          <w:u w:val="none"/>
-        </w:rPr>
-        <w:t>编译器是程序员使用的关键工具，必须生成高效的目标代码，但更重要的是，编译器必须生成正确的目标代码，只有可靠的编译器才能生成可靠的应用程序。编译器本身是一个大而复杂的应用程序。编译器构造原理和技术可以说是计算机科学理论与实践相结合的最好典范。</w:t>
-      </w:r>
-    </w:p>
-    <w:p>
-      <w:pPr>
-        <w:ind w:firstLine="420"/>
-        <w:rPr>
-          <w:rStyle w:val="a8"/>
-          <w:rFonts w:ascii="黑体" w:hAnsi="Times New Roman" w:cs="Times New Roman"/>
-          <w:u w:val="none"/>
-        </w:rPr>
-      </w:pPr>
-      <w:r>
-        <w:rPr>
-          <w:rStyle w:val="a8"/>
-          <w:rFonts w:ascii="黑体" w:eastAsia="宋体" w:hAnsi="Times New Roman" w:cs="Times New Roman" w:hint="eastAsia"/>
-          <w:szCs w:val="20"/>
-          <w:u w:val="none"/>
-        </w:rPr>
-        <w:t>实现一个编译器，涉及各种编译知识的学习，如词法分析、语法分析、代码生成等，还能更加清晰地了解程序的运行逻辑，例如变量定义时如何存储变量、函数调用时参数传递规则、各种语句的运行方式等。因为编译器是一个比较复杂的程序，在实现编译器的过程中，需要对程序进行模块划分从而让程序具有可扩展性，需要仔细地设计符号表以便能够为编译过程提供完整的符号信息，需要设计栈帧结构以便函数能够准确地进行调用，需要设计优良的目标代码让程序能够更加高效地运行。这非常考验系统设计能力的，也能有效</w:t>
-      </w:r>
-      <w:r>
-        <w:rPr>
-          <w:rStyle w:val="a8"/>
-          <w:rFonts w:ascii="黑体" w:hAnsi="Times New Roman" w:cs="Times New Roman" w:hint="eastAsia"/>
-          <w:u w:val="none"/>
-        </w:rPr>
-        <w:t>地提升编程能力。</w:t>
-      </w:r>
-    </w:p>
-    <w:p>
-      <w:pPr>
-        <w:ind w:firstLine="420"/>
-        <w:rPr>
-          <w:rStyle w:val="a8"/>
-          <w:rFonts w:ascii="黑体" w:eastAsia="宋体" w:hAnsi="Times New Roman" w:cs="Times New Roman"/>
-          <w:szCs w:val="20"/>
-          <w:u w:val="none"/>
-        </w:rPr>
-      </w:pPr>
-    </w:p>
-    <w:p>
-      <w:pPr>
-        <w:rPr>
-          <w:rStyle w:val="a8"/>
-          <w:rFonts w:ascii="黑体" w:eastAsia="宋体" w:hAnsi="Times New Roman" w:cs="Times New Roman"/>
-          <w:szCs w:val="20"/>
-          <w:u w:val="none"/>
-        </w:rPr>
-      </w:pPr>
-      <w:r>
-        <w:rPr>
-          <w:rStyle w:val="a8"/>
-          <w:rFonts w:ascii="黑体" w:eastAsia="宋体" w:hAnsi="Times New Roman" w:cs="Times New Roman" w:hint="eastAsia"/>
-          <w:szCs w:val="20"/>
-          <w:u w:val="none"/>
-        </w:rPr>
-        <w:t>1.2</w:t>
-      </w:r>
-      <w:r>
-        <w:rPr>
-          <w:rStyle w:val="a8"/>
-          <w:rFonts w:ascii="黑体" w:eastAsia="宋体" w:hAnsi="Times New Roman" w:cs="Times New Roman"/>
-          <w:szCs w:val="20"/>
-          <w:u w:val="none"/>
-        </w:rPr>
-        <w:t xml:space="preserve"> </w:t>
-      </w:r>
-      <w:r>
-        <w:rPr>
-          <w:rStyle w:val="a8"/>
-          <w:rFonts w:ascii="黑体" w:eastAsia="宋体" w:hAnsi="Times New Roman" w:cs="Times New Roman" w:hint="eastAsia"/>
-          <w:szCs w:val="20"/>
-          <w:u w:val="none"/>
-        </w:rPr>
-        <w:t>编译器技术的研究现状</w:t>
-      </w:r>
-    </w:p>
-    <w:p>
-      <w:pPr>
-        <w:ind w:firstLine="420"/>
-        <w:rPr>
-          <w:rStyle w:val="a8"/>
-          <w:rFonts w:ascii="黑体" w:eastAsia="宋体" w:hAnsi="Times New Roman" w:cs="Times New Roman"/>
-          <w:szCs w:val="20"/>
-          <w:u w:val="none"/>
-        </w:rPr>
-      </w:pPr>
-      <w:r>
-        <w:rPr>
-          <w:rStyle w:val="a8"/>
-          <w:rFonts w:ascii="黑体" w:eastAsia="宋体" w:hAnsi="Times New Roman" w:cs="Times New Roman" w:hint="eastAsia"/>
-          <w:szCs w:val="20"/>
-          <w:u w:val="none"/>
-        </w:rPr>
-        <w:t>上世纪</w:t>
-      </w:r>
-      <w:r>
-        <w:rPr>
-          <w:rStyle w:val="a8"/>
-          <w:rFonts w:ascii="黑体" w:eastAsia="宋体" w:hAnsi="Times New Roman" w:cs="Times New Roman"/>
-          <w:szCs w:val="20"/>
-          <w:u w:val="none"/>
-        </w:rPr>
-        <w:t>50</w:t>
-      </w:r>
-      <w:r>
-        <w:rPr>
-          <w:rStyle w:val="a8"/>
-          <w:rFonts w:ascii="黑体" w:eastAsia="宋体" w:hAnsi="Times New Roman" w:cs="Times New Roman"/>
-          <w:szCs w:val="20"/>
-          <w:u w:val="none"/>
-        </w:rPr>
-        <w:t>年代，</w:t>
-      </w:r>
-      <w:r>
-        <w:rPr>
-          <w:rStyle w:val="a8"/>
-          <w:rFonts w:ascii="黑体" w:eastAsia="宋体" w:hAnsi="Times New Roman" w:cs="Times New Roman"/>
-          <w:szCs w:val="20"/>
-          <w:u w:val="none"/>
-        </w:rPr>
-        <w:t>IBM</w:t>
-      </w:r>
-      <w:r>
-        <w:rPr>
-          <w:rStyle w:val="a8"/>
-          <w:rFonts w:ascii="黑体" w:eastAsia="宋体" w:hAnsi="Times New Roman" w:cs="Times New Roman"/>
-          <w:szCs w:val="20"/>
-          <w:u w:val="none"/>
-        </w:rPr>
-        <w:t>的</w:t>
-      </w:r>
-      <w:r>
-        <w:rPr>
-          <w:rStyle w:val="a8"/>
-          <w:rFonts w:ascii="黑体" w:eastAsia="宋体" w:hAnsi="Times New Roman" w:cs="Times New Roman"/>
-          <w:szCs w:val="20"/>
-          <w:u w:val="none"/>
-        </w:rPr>
-        <w:t>John Backus</w:t>
-      </w:r>
-      <w:r>
-        <w:rPr>
-          <w:rStyle w:val="a8"/>
-          <w:rFonts w:ascii="黑体" w:eastAsia="宋体" w:hAnsi="Times New Roman" w:cs="Times New Roman"/>
-          <w:szCs w:val="20"/>
-          <w:u w:val="none"/>
-        </w:rPr>
-        <w:t>带领了一个研究小组对</w:t>
-      </w:r>
-      <w:r>
-        <w:rPr>
-          <w:rStyle w:val="a8"/>
-          <w:rFonts w:ascii="黑体" w:eastAsia="宋体" w:hAnsi="Times New Roman" w:cs="Times New Roman"/>
-          <w:szCs w:val="20"/>
-          <w:u w:val="none"/>
-        </w:rPr>
-        <w:t>FORTRAN</w:t>
-      </w:r>
-      <w:r>
-        <w:rPr>
-          <w:rStyle w:val="a8"/>
-          <w:rFonts w:ascii="黑体" w:eastAsia="宋体" w:hAnsi="Times New Roman" w:cs="Times New Roman"/>
-          <w:szCs w:val="20"/>
-          <w:u w:val="none"/>
-        </w:rPr>
-        <w:t>语言及其编译器进行开发。由于当时人们对编译理论的了解不多，开发编译器既复杂又艰苦。与此同时</w:t>
-      </w:r>
-      <w:r>
-        <w:rPr>
-          <w:rStyle w:val="a8"/>
-          <w:rFonts w:ascii="黑体" w:eastAsia="宋体" w:hAnsi="Times New Roman" w:cs="Times New Roman"/>
-          <w:szCs w:val="20"/>
-          <w:u w:val="none"/>
-        </w:rPr>
-        <w:t xml:space="preserve">Noam </w:t>
-      </w:r>
-      <w:r>
-        <w:rPr>
-          <w:rStyle w:val="a8"/>
-          <w:rFonts w:ascii="黑体" w:eastAsia="宋体" w:hAnsi="Times New Roman" w:cs="Times New Roman"/>
-          <w:szCs w:val="20"/>
-          <w:u w:val="none"/>
-        </w:rPr>
-        <w:lastRenderedPageBreak/>
-        <w:t>Chomsky</w:t>
-      </w:r>
-      <w:r>
-        <w:rPr>
-          <w:rStyle w:val="a8"/>
-          <w:rFonts w:ascii="黑体" w:eastAsia="宋体" w:hAnsi="Times New Roman" w:cs="Times New Roman"/>
-          <w:szCs w:val="20"/>
-          <w:u w:val="none"/>
-        </w:rPr>
-        <w:t>也开始他对自然语言结构的研究。</w:t>
-      </w:r>
-      <w:r>
-        <w:rPr>
-          <w:rStyle w:val="a8"/>
-          <w:rFonts w:ascii="黑体" w:eastAsia="宋体" w:hAnsi="Times New Roman" w:cs="Times New Roman"/>
-          <w:szCs w:val="20"/>
-          <w:u w:val="none"/>
-        </w:rPr>
-        <w:t>Chomsky</w:t>
-      </w:r>
-      <w:r>
-        <w:rPr>
-          <w:rStyle w:val="a8"/>
-          <w:rFonts w:ascii="黑体" w:eastAsia="宋体" w:hAnsi="Times New Roman" w:cs="Times New Roman"/>
-          <w:szCs w:val="20"/>
-          <w:u w:val="none"/>
-        </w:rPr>
-        <w:t>研究出根据语言文法的难易程度以及识别它们所需的算法来对语言分类，即</w:t>
-      </w:r>
-      <w:r>
-        <w:rPr>
-          <w:rStyle w:val="a8"/>
-          <w:rFonts w:ascii="黑体" w:eastAsia="宋体" w:hAnsi="Times New Roman" w:cs="Times New Roman"/>
-          <w:szCs w:val="20"/>
-          <w:u w:val="none"/>
-        </w:rPr>
-        <w:t>Chomsky</w:t>
-      </w:r>
-      <w:r>
-        <w:rPr>
-          <w:rStyle w:val="a8"/>
-          <w:rFonts w:ascii="黑体" w:eastAsia="宋体" w:hAnsi="Times New Roman" w:cs="Times New Roman"/>
-          <w:szCs w:val="20"/>
-          <w:u w:val="none"/>
-        </w:rPr>
-        <w:t>架构。它包括了文法的四个层次：</w:t>
-      </w:r>
-      <w:r>
-        <w:rPr>
-          <w:rStyle w:val="a8"/>
-          <w:rFonts w:ascii="黑体" w:eastAsia="宋体" w:hAnsi="Times New Roman" w:cs="Times New Roman"/>
-          <w:szCs w:val="20"/>
-          <w:u w:val="none"/>
-        </w:rPr>
-        <w:t>0</w:t>
-      </w:r>
-      <w:r>
-        <w:rPr>
-          <w:rStyle w:val="a8"/>
-          <w:rFonts w:ascii="黑体" w:eastAsia="宋体" w:hAnsi="Times New Roman" w:cs="Times New Roman"/>
-          <w:szCs w:val="20"/>
-          <w:u w:val="none"/>
-        </w:rPr>
-        <w:t>型文法、</w:t>
-      </w:r>
-      <w:r>
-        <w:rPr>
-          <w:rStyle w:val="a8"/>
-          <w:rFonts w:ascii="黑体" w:eastAsia="宋体" w:hAnsi="Times New Roman" w:cs="Times New Roman"/>
-          <w:szCs w:val="20"/>
-          <w:u w:val="none"/>
-        </w:rPr>
-        <w:t>1</w:t>
-      </w:r>
-      <w:r>
-        <w:rPr>
-          <w:rStyle w:val="a8"/>
-          <w:rFonts w:ascii="黑体" w:eastAsia="宋体" w:hAnsi="Times New Roman" w:cs="Times New Roman"/>
-          <w:szCs w:val="20"/>
-          <w:u w:val="none"/>
-        </w:rPr>
-        <w:t>型文法、</w:t>
-      </w:r>
-      <w:r>
-        <w:rPr>
-          <w:rStyle w:val="a8"/>
-          <w:rFonts w:ascii="黑体" w:eastAsia="宋体" w:hAnsi="Times New Roman" w:cs="Times New Roman"/>
-          <w:szCs w:val="20"/>
-          <w:u w:val="none"/>
-        </w:rPr>
-        <w:t>2</w:t>
-      </w:r>
-      <w:r>
-        <w:rPr>
-          <w:rStyle w:val="a8"/>
-          <w:rFonts w:ascii="黑体" w:eastAsia="宋体" w:hAnsi="Times New Roman" w:cs="Times New Roman"/>
-          <w:szCs w:val="20"/>
-          <w:u w:val="none"/>
-        </w:rPr>
-        <w:t>型文法和</w:t>
-      </w:r>
-      <w:r>
-        <w:rPr>
-          <w:rStyle w:val="a8"/>
-          <w:rFonts w:ascii="黑体" w:eastAsia="宋体" w:hAnsi="Times New Roman" w:cs="Times New Roman"/>
-          <w:szCs w:val="20"/>
-          <w:u w:val="none"/>
-        </w:rPr>
-        <w:t>3</w:t>
-      </w:r>
-      <w:r>
-        <w:rPr>
-          <w:rStyle w:val="a8"/>
-          <w:rFonts w:ascii="黑体" w:eastAsia="宋体" w:hAnsi="Times New Roman" w:cs="Times New Roman"/>
-          <w:szCs w:val="20"/>
-          <w:u w:val="none"/>
-        </w:rPr>
-        <w:t>型文法。其中</w:t>
-      </w:r>
-      <w:r>
-        <w:rPr>
-          <w:rStyle w:val="a8"/>
-          <w:rFonts w:ascii="黑体" w:eastAsia="宋体" w:hAnsi="Times New Roman" w:cs="Times New Roman"/>
-          <w:szCs w:val="20"/>
-          <w:u w:val="none"/>
-        </w:rPr>
-        <w:t>2</w:t>
-      </w:r>
-      <w:r>
-        <w:rPr>
-          <w:rStyle w:val="a8"/>
-          <w:rFonts w:ascii="黑体" w:eastAsia="宋体" w:hAnsi="Times New Roman" w:cs="Times New Roman"/>
-          <w:szCs w:val="20"/>
-          <w:u w:val="none"/>
-        </w:rPr>
-        <w:t>型文法（上下文无关文法）被证明是程序设计语言中最有用的。解析问题（用于上下文无关文法识别的有效算法）的研究是在</w:t>
-      </w:r>
-      <w:r>
-        <w:rPr>
-          <w:rStyle w:val="a8"/>
-          <w:rFonts w:ascii="黑体" w:eastAsia="宋体" w:hAnsi="Times New Roman" w:cs="Times New Roman"/>
-          <w:szCs w:val="20"/>
-          <w:u w:val="none"/>
-        </w:rPr>
-        <w:t>60</w:t>
-      </w:r>
-      <w:r>
-        <w:rPr>
-          <w:rStyle w:val="a8"/>
-          <w:rFonts w:ascii="黑体" w:eastAsia="宋体" w:hAnsi="Times New Roman" w:cs="Times New Roman"/>
-          <w:szCs w:val="20"/>
-          <w:u w:val="none"/>
-        </w:rPr>
-        <w:t>年代</w:t>
-      </w:r>
-      <w:r>
-        <w:rPr>
-          <w:rStyle w:val="a8"/>
-          <w:rFonts w:ascii="黑体" w:eastAsia="宋体" w:hAnsi="Times New Roman" w:cs="Times New Roman" w:hint="eastAsia"/>
-          <w:szCs w:val="20"/>
-          <w:u w:val="none"/>
-        </w:rPr>
-        <w:t>和</w:t>
-      </w:r>
-      <w:r>
-        <w:rPr>
-          <w:rStyle w:val="a8"/>
-          <w:rFonts w:ascii="黑体" w:eastAsia="宋体" w:hAnsi="Times New Roman" w:cs="Times New Roman"/>
-          <w:szCs w:val="20"/>
-          <w:u w:val="none"/>
-        </w:rPr>
-        <w:t>70</w:t>
-      </w:r>
-      <w:r>
-        <w:rPr>
-          <w:rStyle w:val="a8"/>
-          <w:rFonts w:ascii="黑体" w:eastAsia="宋体" w:hAnsi="Times New Roman" w:cs="Times New Roman"/>
-          <w:szCs w:val="20"/>
-          <w:u w:val="none"/>
-        </w:rPr>
-        <w:t>年代，它相当完善地解决了这个问题，现在它已是编译原理中的一个标准部分。人们接着又深入研究有效生成目标代码的方法，人们通常称为优化技术，并被一直使用至今。</w:t>
-      </w:r>
-    </w:p>
-    <w:p>
-      <w:pPr>
-        <w:ind w:firstLine="420"/>
-        <w:rPr>
-          <w:rStyle w:val="a8"/>
-          <w:rFonts w:ascii="黑体" w:eastAsia="宋体" w:hAnsi="Times New Roman" w:cs="Times New Roman"/>
-          <w:szCs w:val="20"/>
-          <w:u w:val="none"/>
-        </w:rPr>
-      </w:pPr>
-      <w:r>
-        <w:rPr>
-          <w:rStyle w:val="a8"/>
-          <w:rFonts w:ascii="黑体" w:eastAsia="宋体" w:hAnsi="Times New Roman" w:cs="Times New Roman" w:hint="eastAsia"/>
-          <w:szCs w:val="20"/>
-          <w:u w:val="none"/>
-        </w:rPr>
-        <w:t>因为编译器作为基础软件，历史十分悠久，很多人都在研究，所以编译器的很多技术已经相当成熟。例如主流的三大</w:t>
-      </w:r>
-      <w:r>
-        <w:rPr>
-          <w:rStyle w:val="a8"/>
-          <w:rFonts w:ascii="黑体" w:eastAsia="宋体" w:hAnsi="Times New Roman" w:cs="Times New Roman"/>
-          <w:szCs w:val="20"/>
-          <w:u w:val="none"/>
-        </w:rPr>
-        <w:t>C/C++</w:t>
-      </w:r>
-      <w:r>
-        <w:rPr>
-          <w:rStyle w:val="a8"/>
-          <w:rFonts w:ascii="黑体" w:eastAsia="宋体" w:hAnsi="Times New Roman" w:cs="Times New Roman"/>
-          <w:szCs w:val="20"/>
-          <w:u w:val="none"/>
-        </w:rPr>
-        <w:t>编译器：</w:t>
-      </w:r>
-      <w:r>
-        <w:rPr>
-          <w:rStyle w:val="a8"/>
-          <w:rFonts w:ascii="黑体" w:eastAsia="宋体" w:hAnsi="Times New Roman" w:cs="Times New Roman"/>
-          <w:szCs w:val="20"/>
-          <w:u w:val="none"/>
-        </w:rPr>
-        <w:t>GCC</w:t>
-      </w:r>
-      <w:r>
-        <w:rPr>
-          <w:rStyle w:val="a8"/>
-          <w:rFonts w:ascii="黑体" w:eastAsia="宋体" w:hAnsi="Times New Roman" w:cs="Times New Roman"/>
-          <w:szCs w:val="20"/>
-          <w:u w:val="none"/>
-        </w:rPr>
-        <w:t>、</w:t>
-      </w:r>
-      <w:r>
-        <w:rPr>
-          <w:rStyle w:val="a8"/>
-          <w:rFonts w:ascii="黑体" w:eastAsia="宋体" w:hAnsi="Times New Roman" w:cs="Times New Roman"/>
-          <w:szCs w:val="20"/>
-          <w:u w:val="none"/>
-        </w:rPr>
-        <w:t>Clang</w:t>
-      </w:r>
-      <w:r>
-        <w:rPr>
-          <w:rStyle w:val="a8"/>
-          <w:rFonts w:ascii="黑体" w:eastAsia="宋体" w:hAnsi="Times New Roman" w:cs="Times New Roman"/>
-          <w:szCs w:val="20"/>
-          <w:u w:val="none"/>
-        </w:rPr>
-        <w:t>、</w:t>
-      </w:r>
-      <w:r>
-        <w:rPr>
-          <w:rStyle w:val="a8"/>
-          <w:rFonts w:ascii="黑体" w:eastAsia="宋体" w:hAnsi="Times New Roman" w:cs="Times New Roman"/>
-          <w:szCs w:val="20"/>
-          <w:u w:val="none"/>
-        </w:rPr>
-        <w:t>cl</w:t>
-      </w:r>
-      <w:r>
-        <w:rPr>
-          <w:rStyle w:val="a8"/>
-          <w:rFonts w:ascii="黑体" w:eastAsia="宋体" w:hAnsi="Times New Roman" w:cs="Times New Roman"/>
-          <w:szCs w:val="20"/>
-          <w:u w:val="none"/>
-        </w:rPr>
-        <w:t>，词法分析器生成程序</w:t>
-      </w:r>
-      <w:r>
-        <w:rPr>
-          <w:rStyle w:val="a8"/>
-          <w:rFonts w:ascii="黑体" w:eastAsia="宋体" w:hAnsi="Times New Roman" w:cs="Times New Roman"/>
-          <w:szCs w:val="20"/>
-          <w:u w:val="none"/>
-        </w:rPr>
-        <w:t>Lex</w:t>
-      </w:r>
-      <w:r>
-        <w:rPr>
-          <w:rStyle w:val="a8"/>
-          <w:rFonts w:ascii="黑体" w:eastAsia="宋体" w:hAnsi="Times New Roman" w:cs="Times New Roman"/>
-          <w:szCs w:val="20"/>
-          <w:u w:val="none"/>
-        </w:rPr>
-        <w:t>及更加先进的</w:t>
-      </w:r>
-      <w:r>
-        <w:rPr>
-          <w:rStyle w:val="a8"/>
-          <w:rFonts w:ascii="黑体" w:eastAsia="宋体" w:hAnsi="Times New Roman" w:cs="Times New Roman"/>
-          <w:szCs w:val="20"/>
-          <w:u w:val="none"/>
-        </w:rPr>
-        <w:t>Flex</w:t>
-      </w:r>
-      <w:r>
-        <w:rPr>
-          <w:rStyle w:val="a8"/>
-          <w:rFonts w:ascii="黑体" w:eastAsia="宋体" w:hAnsi="Times New Roman" w:cs="Times New Roman"/>
-          <w:szCs w:val="20"/>
-          <w:u w:val="none"/>
-        </w:rPr>
-        <w:t>，语法分析器生成程序</w:t>
-      </w:r>
-      <w:r>
-        <w:rPr>
-          <w:rStyle w:val="a8"/>
-          <w:rFonts w:ascii="黑体" w:eastAsia="宋体" w:hAnsi="Times New Roman" w:cs="Times New Roman"/>
-          <w:szCs w:val="20"/>
-          <w:u w:val="none"/>
-        </w:rPr>
-        <w:t>Yacc</w:t>
-      </w:r>
-      <w:r>
-        <w:rPr>
-          <w:rStyle w:val="a8"/>
-          <w:rFonts w:ascii="黑体" w:eastAsia="宋体" w:hAnsi="Times New Roman" w:cs="Times New Roman"/>
-          <w:szCs w:val="20"/>
-          <w:u w:val="none"/>
-        </w:rPr>
-        <w:t>以及更加先进的</w:t>
-      </w:r>
-      <w:r>
-        <w:rPr>
-          <w:rStyle w:val="a8"/>
-          <w:rFonts w:ascii="黑体" w:eastAsia="宋体" w:hAnsi="Times New Roman" w:cs="Times New Roman"/>
-          <w:szCs w:val="20"/>
-          <w:u w:val="none"/>
-        </w:rPr>
-        <w:t>Bison</w:t>
-      </w:r>
-      <w:r>
-        <w:rPr>
-          <w:rStyle w:val="a8"/>
-          <w:rFonts w:ascii="黑体" w:eastAsia="宋体" w:hAnsi="Times New Roman" w:cs="Times New Roman"/>
-          <w:szCs w:val="20"/>
-          <w:u w:val="none"/>
-        </w:rPr>
-        <w:t>，编译器基础设施框架</w:t>
-      </w:r>
-      <w:r>
-        <w:rPr>
-          <w:rStyle w:val="a8"/>
-          <w:rFonts w:ascii="黑体" w:eastAsia="宋体" w:hAnsi="Times New Roman" w:cs="Times New Roman"/>
-          <w:szCs w:val="20"/>
-          <w:u w:val="none"/>
-        </w:rPr>
-        <w:t>LLVM</w:t>
-      </w:r>
-      <w:r>
-        <w:rPr>
-          <w:rStyle w:val="a8"/>
-          <w:rFonts w:ascii="黑体" w:eastAsia="宋体" w:hAnsi="Times New Roman" w:cs="Times New Roman"/>
-          <w:szCs w:val="20"/>
-          <w:u w:val="none"/>
-        </w:rPr>
-        <w:t>等。</w:t>
-      </w:r>
-    </w:p>
-    <w:p>
-      <w:pPr>
-        <w:ind w:firstLine="420"/>
-        <w:rPr>
-          <w:rStyle w:val="a8"/>
-          <w:rFonts w:ascii="黑体" w:eastAsia="宋体" w:hAnsi="Times New Roman" w:cs="Times New Roman"/>
-          <w:szCs w:val="20"/>
-          <w:u w:val="none"/>
-        </w:rPr>
-      </w:pPr>
-      <w:r>
-        <w:rPr>
-          <w:rStyle w:val="a8"/>
-          <w:rFonts w:ascii="黑体" w:eastAsia="宋体" w:hAnsi="Times New Roman" w:cs="Times New Roman"/>
-          <w:szCs w:val="20"/>
-          <w:u w:val="none"/>
-        </w:rPr>
-        <w:t>GCC</w:t>
-      </w:r>
-      <w:r>
-        <w:rPr>
-          <w:rStyle w:val="a8"/>
-          <w:rFonts w:ascii="黑体" w:eastAsia="宋体" w:hAnsi="Times New Roman" w:cs="Times New Roman"/>
-          <w:szCs w:val="20"/>
-          <w:u w:val="none"/>
-        </w:rPr>
-        <w:t>（</w:t>
-      </w:r>
-      <w:r>
-        <w:rPr>
-          <w:rStyle w:val="a8"/>
-          <w:rFonts w:ascii="黑体" w:eastAsia="宋体" w:hAnsi="Times New Roman" w:cs="Times New Roman"/>
-          <w:szCs w:val="20"/>
-          <w:u w:val="none"/>
-        </w:rPr>
-        <w:t>GUN Compiler Collection</w:t>
-      </w:r>
-      <w:r>
-        <w:rPr>
-          <w:rStyle w:val="a8"/>
-          <w:rFonts w:ascii="黑体" w:eastAsia="宋体" w:hAnsi="Times New Roman" w:cs="Times New Roman"/>
-          <w:szCs w:val="20"/>
-          <w:u w:val="none"/>
-        </w:rPr>
-        <w:t>）是一套由</w:t>
-      </w:r>
-      <w:r>
-        <w:rPr>
-          <w:rStyle w:val="a8"/>
-          <w:rFonts w:ascii="黑体" w:eastAsia="宋体" w:hAnsi="Times New Roman" w:cs="Times New Roman"/>
-          <w:szCs w:val="20"/>
-          <w:u w:val="none"/>
-        </w:rPr>
-        <w:t>GNU</w:t>
-      </w:r>
-      <w:r>
-        <w:rPr>
-          <w:rStyle w:val="a8"/>
-          <w:rFonts w:ascii="黑体" w:eastAsia="宋体" w:hAnsi="Times New Roman" w:cs="Times New Roman"/>
-          <w:szCs w:val="20"/>
-          <w:u w:val="none"/>
-        </w:rPr>
-        <w:t>开发的编程语言编译器，是以</w:t>
-      </w:r>
-      <w:r>
-        <w:rPr>
-          <w:rStyle w:val="a8"/>
-          <w:rFonts w:ascii="黑体" w:eastAsia="宋体" w:hAnsi="Times New Roman" w:cs="Times New Roman"/>
-          <w:szCs w:val="20"/>
-          <w:u w:val="none"/>
-        </w:rPr>
-        <w:t>GPL</w:t>
-      </w:r>
-      <w:r>
-        <w:rPr>
-          <w:rStyle w:val="a8"/>
-          <w:rFonts w:ascii="黑体" w:eastAsia="宋体" w:hAnsi="Times New Roman" w:cs="Times New Roman"/>
-          <w:szCs w:val="20"/>
-          <w:u w:val="none"/>
-        </w:rPr>
-        <w:t>及</w:t>
-      </w:r>
-      <w:r>
-        <w:rPr>
-          <w:rStyle w:val="a8"/>
-          <w:rFonts w:ascii="黑体" w:eastAsia="宋体" w:hAnsi="Times New Roman" w:cs="Times New Roman"/>
-          <w:szCs w:val="20"/>
-          <w:u w:val="none"/>
-        </w:rPr>
-        <w:t>LGPL</w:t>
-      </w:r>
-      <w:r>
-        <w:rPr>
-          <w:rStyle w:val="a8"/>
-          <w:rFonts w:ascii="黑体" w:eastAsia="宋体" w:hAnsi="Times New Roman" w:cs="Times New Roman"/>
-          <w:szCs w:val="20"/>
-          <w:u w:val="none"/>
-        </w:rPr>
-        <w:t>许可证发布的自由软件，现已被大多数操作系统采纳为标准的编译器。</w:t>
-      </w:r>
-      <w:r>
-        <w:rPr>
-          <w:rStyle w:val="a8"/>
-          <w:rFonts w:ascii="黑体" w:eastAsia="宋体" w:hAnsi="Times New Roman" w:cs="Times New Roman"/>
-          <w:szCs w:val="20"/>
-          <w:u w:val="none"/>
-        </w:rPr>
-        <w:t>GCC 6.0</w:t>
-      </w:r>
-      <w:r>
-        <w:rPr>
-          <w:rStyle w:val="a8"/>
-          <w:rFonts w:ascii="黑体" w:eastAsia="宋体" w:hAnsi="Times New Roman" w:cs="Times New Roman"/>
-          <w:szCs w:val="20"/>
-          <w:u w:val="none"/>
-        </w:rPr>
-        <w:t>提供了很多新的特性，如</w:t>
-      </w:r>
-      <w:r>
-        <w:rPr>
-          <w:rStyle w:val="a8"/>
-          <w:rFonts w:ascii="黑体" w:eastAsia="宋体" w:hAnsi="Times New Roman" w:cs="Times New Roman"/>
-          <w:szCs w:val="20"/>
-          <w:u w:val="none"/>
-        </w:rPr>
-        <w:t>OpenMP 4.5</w:t>
-      </w:r>
-      <w:r>
-        <w:rPr>
-          <w:rStyle w:val="a8"/>
-          <w:rFonts w:ascii="黑体" w:eastAsia="宋体" w:hAnsi="Times New Roman" w:cs="Times New Roman"/>
-          <w:szCs w:val="20"/>
-          <w:u w:val="none"/>
-        </w:rPr>
-        <w:t>、段寄存器支持、目标克隆、扩展存数规则等，完全支持</w:t>
-      </w:r>
-      <w:r>
-        <w:rPr>
-          <w:rStyle w:val="a8"/>
-          <w:rFonts w:ascii="黑体" w:eastAsia="宋体" w:hAnsi="Times New Roman" w:cs="Times New Roman"/>
-          <w:szCs w:val="20"/>
-          <w:u w:val="none"/>
-        </w:rPr>
-        <w:t>C++14</w:t>
-      </w:r>
-      <w:r>
-        <w:rPr>
-          <w:rStyle w:val="a8"/>
-          <w:rFonts w:ascii="黑体" w:eastAsia="宋体" w:hAnsi="Times New Roman" w:cs="Times New Roman"/>
-          <w:szCs w:val="20"/>
-          <w:u w:val="none"/>
-        </w:rPr>
-        <w:t>，并支持</w:t>
-      </w:r>
-      <w:r>
-        <w:rPr>
-          <w:rStyle w:val="a8"/>
-          <w:rFonts w:ascii="黑体" w:eastAsia="宋体" w:hAnsi="Times New Roman" w:cs="Times New Roman"/>
-          <w:szCs w:val="20"/>
-          <w:u w:val="none"/>
-        </w:rPr>
-        <w:t>C++17</w:t>
-      </w:r>
-      <w:r>
-        <w:rPr>
-          <w:rStyle w:val="a8"/>
-          <w:rFonts w:ascii="黑体" w:eastAsia="宋体" w:hAnsi="Times New Roman" w:cs="Times New Roman"/>
-          <w:szCs w:val="20"/>
-          <w:u w:val="none"/>
-        </w:rPr>
-        <w:t>的实验功能。</w:t>
-      </w:r>
-    </w:p>
-    <w:p>
-      <w:pPr>
-        <w:ind w:firstLine="420"/>
-        <w:rPr>
-          <w:rStyle w:val="a8"/>
-          <w:rFonts w:ascii="黑体" w:eastAsia="宋体" w:hAnsi="Times New Roman" w:cs="Times New Roman"/>
-          <w:szCs w:val="20"/>
-          <w:u w:val="none"/>
-        </w:rPr>
-      </w:pPr>
-      <w:r>
-        <w:rPr>
-          <w:rStyle w:val="a8"/>
-          <w:rFonts w:ascii="黑体" w:eastAsia="宋体" w:hAnsi="Times New Roman" w:cs="Times New Roman"/>
-          <w:szCs w:val="20"/>
-          <w:u w:val="none"/>
-        </w:rPr>
-        <w:t>LLVM</w:t>
-      </w:r>
-      <w:r>
-        <w:rPr>
-          <w:rStyle w:val="a8"/>
-          <w:rFonts w:ascii="黑体" w:eastAsia="宋体" w:hAnsi="Times New Roman" w:cs="Times New Roman"/>
-          <w:szCs w:val="20"/>
-          <w:u w:val="none"/>
-        </w:rPr>
-        <w:t>这个名字源于</w:t>
-      </w:r>
-      <w:r>
-        <w:rPr>
-          <w:rStyle w:val="a8"/>
-          <w:rFonts w:ascii="黑体" w:eastAsia="宋体" w:hAnsi="Times New Roman" w:cs="Times New Roman"/>
-          <w:szCs w:val="20"/>
-          <w:u w:val="none"/>
-        </w:rPr>
-        <w:t>Lower Level Virtual Machine</w:t>
-      </w:r>
-      <w:r>
-        <w:rPr>
-          <w:rStyle w:val="a8"/>
-          <w:rFonts w:ascii="黑体" w:eastAsia="宋体" w:hAnsi="Times New Roman" w:cs="Times New Roman"/>
-          <w:szCs w:val="20"/>
-          <w:u w:val="none"/>
-        </w:rPr>
-        <w:t>，但这个项目并不局限于创建一个虚拟机，它已经发展成为当今炙手可热的编译器基础框架</w:t>
-      </w:r>
-      <w:r>
-        <w:rPr>
-          <w:rStyle w:val="a8"/>
-          <w:rFonts w:ascii="黑体" w:eastAsia="宋体" w:hAnsi="Times New Roman" w:cs="Times New Roman"/>
-          <w:szCs w:val="20"/>
-          <w:u w:val="none"/>
-        </w:rPr>
-        <w:t>[4]</w:t>
-      </w:r>
-      <w:r>
-        <w:rPr>
-          <w:rStyle w:val="a8"/>
-          <w:rFonts w:ascii="黑体" w:eastAsia="宋体" w:hAnsi="Times New Roman" w:cs="Times New Roman"/>
-          <w:szCs w:val="20"/>
-          <w:u w:val="none"/>
-        </w:rPr>
-        <w:t>。</w:t>
-      </w:r>
-      <w:r>
-        <w:rPr>
-          <w:rStyle w:val="a8"/>
-          <w:rFonts w:ascii="黑体" w:eastAsia="宋体" w:hAnsi="Times New Roman" w:cs="Times New Roman"/>
-          <w:szCs w:val="20"/>
-          <w:u w:val="none"/>
-        </w:rPr>
-        <w:t>LLVM</w:t>
-      </w:r>
-      <w:r>
-        <w:rPr>
-          <w:rStyle w:val="a8"/>
-          <w:rFonts w:ascii="黑体" w:eastAsia="宋体" w:hAnsi="Times New Roman" w:cs="Times New Roman"/>
-          <w:szCs w:val="20"/>
-          <w:u w:val="none"/>
-        </w:rPr>
-        <w:t>最初以</w:t>
-      </w:r>
-      <w:r>
-        <w:rPr>
-          <w:rStyle w:val="a8"/>
-          <w:rFonts w:ascii="黑体" w:eastAsia="宋体" w:hAnsi="Times New Roman" w:cs="Times New Roman"/>
-          <w:szCs w:val="20"/>
-          <w:u w:val="none"/>
-        </w:rPr>
-        <w:t>C/C++</w:t>
-      </w:r>
-      <w:r>
-        <w:rPr>
-          <w:rStyle w:val="a8"/>
-          <w:rFonts w:ascii="黑体" w:eastAsia="宋体" w:hAnsi="Times New Roman" w:cs="Times New Roman"/>
-          <w:szCs w:val="20"/>
-          <w:u w:val="none"/>
-        </w:rPr>
-        <w:t>为编译目标，近年来经过众多机构和开源社区的努力，</w:t>
-      </w:r>
-      <w:r>
-        <w:rPr>
-          <w:rStyle w:val="a8"/>
-          <w:rFonts w:ascii="黑体" w:eastAsia="宋体" w:hAnsi="Times New Roman" w:cs="Times New Roman"/>
-          <w:szCs w:val="20"/>
-          <w:u w:val="none"/>
-        </w:rPr>
-        <w:t>LLVM</w:t>
-      </w:r>
-      <w:r>
-        <w:rPr>
-          <w:rStyle w:val="a8"/>
-          <w:rFonts w:ascii="黑体" w:eastAsia="宋体" w:hAnsi="Times New Roman" w:cs="Times New Roman"/>
-          <w:szCs w:val="20"/>
-          <w:u w:val="none"/>
-        </w:rPr>
-        <w:t>已经能够为</w:t>
-      </w:r>
-      <w:r>
-        <w:rPr>
-          <w:rStyle w:val="a8"/>
-          <w:rFonts w:ascii="黑体" w:eastAsia="宋体" w:hAnsi="Times New Roman" w:cs="Times New Roman"/>
-          <w:szCs w:val="20"/>
-          <w:u w:val="none"/>
-        </w:rPr>
-        <w:t>ActionScript</w:t>
-      </w:r>
-      <w:r>
-        <w:rPr>
-          <w:rStyle w:val="a8"/>
-          <w:rFonts w:ascii="黑体" w:eastAsia="宋体" w:hAnsi="Times New Roman" w:cs="Times New Roman"/>
-          <w:szCs w:val="20"/>
-          <w:u w:val="none"/>
-        </w:rPr>
-        <w:t>、</w:t>
-      </w:r>
-      <w:r>
-        <w:rPr>
-          <w:rStyle w:val="a8"/>
-          <w:rFonts w:ascii="黑体" w:eastAsia="宋体" w:hAnsi="Times New Roman" w:cs="Times New Roman"/>
-          <w:szCs w:val="20"/>
-          <w:u w:val="none"/>
-        </w:rPr>
-        <w:t>D</w:t>
-      </w:r>
-      <w:r>
-        <w:rPr>
-          <w:rStyle w:val="a8"/>
-          <w:rFonts w:ascii="黑体" w:eastAsia="宋体" w:hAnsi="Times New Roman" w:cs="Times New Roman"/>
-          <w:szCs w:val="20"/>
-          <w:u w:val="none"/>
-        </w:rPr>
-        <w:t>、</w:t>
-      </w:r>
-      <w:r>
-        <w:rPr>
-          <w:rStyle w:val="a8"/>
-          <w:rFonts w:ascii="黑体" w:eastAsia="宋体" w:hAnsi="Times New Roman" w:cs="Times New Roman"/>
-          <w:szCs w:val="20"/>
-          <w:u w:val="none"/>
-        </w:rPr>
-        <w:t>Fortran</w:t>
-      </w:r>
-      <w:r>
-        <w:rPr>
-          <w:rStyle w:val="a8"/>
-          <w:rFonts w:ascii="黑体" w:eastAsia="宋体" w:hAnsi="Times New Roman" w:cs="Times New Roman"/>
-          <w:szCs w:val="20"/>
-          <w:u w:val="none"/>
-        </w:rPr>
-        <w:t>、</w:t>
-      </w:r>
-      <w:r>
-        <w:rPr>
-          <w:rStyle w:val="a8"/>
-          <w:rFonts w:ascii="黑体" w:eastAsia="宋体" w:hAnsi="Times New Roman" w:cs="Times New Roman"/>
-          <w:szCs w:val="20"/>
-          <w:u w:val="none"/>
-        </w:rPr>
-        <w:t>Haskell</w:t>
-      </w:r>
-      <w:r>
-        <w:rPr>
-          <w:rStyle w:val="a8"/>
-          <w:rFonts w:ascii="黑体" w:eastAsia="宋体" w:hAnsi="Times New Roman" w:cs="Times New Roman"/>
-          <w:szCs w:val="20"/>
-          <w:u w:val="none"/>
-        </w:rPr>
-        <w:t>、</w:t>
-      </w:r>
-      <w:r>
-        <w:rPr>
-          <w:rStyle w:val="a8"/>
-          <w:rFonts w:ascii="黑体" w:eastAsia="宋体" w:hAnsi="Times New Roman" w:cs="Times New Roman"/>
-          <w:szCs w:val="20"/>
-          <w:u w:val="none"/>
-        </w:rPr>
-        <w:t>Java</w:t>
-      </w:r>
-      <w:r>
-        <w:rPr>
-          <w:rStyle w:val="a8"/>
-          <w:rFonts w:ascii="黑体" w:eastAsia="宋体" w:hAnsi="Times New Roman" w:cs="Times New Roman"/>
-          <w:szCs w:val="20"/>
-          <w:u w:val="none"/>
-        </w:rPr>
-        <w:t>、</w:t>
-      </w:r>
-      <w:r>
-        <w:rPr>
-          <w:rStyle w:val="a8"/>
-          <w:rFonts w:ascii="黑体" w:eastAsia="宋体" w:hAnsi="Times New Roman" w:cs="Times New Roman"/>
-          <w:szCs w:val="20"/>
-          <w:u w:val="none"/>
-        </w:rPr>
-        <w:t>Objective-C</w:t>
-      </w:r>
-      <w:r>
-        <w:rPr>
-          <w:rStyle w:val="a8"/>
-          <w:rFonts w:ascii="黑体" w:eastAsia="宋体" w:hAnsi="Times New Roman" w:cs="Times New Roman"/>
-          <w:szCs w:val="20"/>
-          <w:u w:val="none"/>
-        </w:rPr>
-        <w:t>、</w:t>
-      </w:r>
-      <w:r>
-        <w:rPr>
-          <w:rStyle w:val="a8"/>
-          <w:rFonts w:ascii="黑体" w:eastAsia="宋体" w:hAnsi="Times New Roman" w:cs="Times New Roman"/>
-          <w:szCs w:val="20"/>
-          <w:u w:val="none"/>
-        </w:rPr>
-        <w:t>Swift</w:t>
-      </w:r>
-      <w:r>
-        <w:rPr>
-          <w:rStyle w:val="a8"/>
-          <w:rFonts w:ascii="黑体" w:eastAsia="宋体" w:hAnsi="Times New Roman" w:cs="Times New Roman"/>
-          <w:szCs w:val="20"/>
-          <w:u w:val="none"/>
-        </w:rPr>
-        <w:t>、</w:t>
-      </w:r>
-      <w:r>
-        <w:rPr>
-          <w:rStyle w:val="a8"/>
-          <w:rFonts w:ascii="黑体" w:eastAsia="宋体" w:hAnsi="Times New Roman" w:cs="Times New Roman"/>
-          <w:szCs w:val="20"/>
-          <w:u w:val="none"/>
-        </w:rPr>
-        <w:t>Python</w:t>
-      </w:r>
-      <w:r>
-        <w:rPr>
-          <w:rStyle w:val="a8"/>
-          <w:rFonts w:ascii="黑体" w:eastAsia="宋体" w:hAnsi="Times New Roman" w:cs="Times New Roman"/>
-          <w:szCs w:val="20"/>
-          <w:u w:val="none"/>
-        </w:rPr>
-        <w:t>、</w:t>
-      </w:r>
-      <w:r>
-        <w:rPr>
-          <w:rStyle w:val="a8"/>
-          <w:rFonts w:ascii="黑体" w:eastAsia="宋体" w:hAnsi="Times New Roman" w:cs="Times New Roman"/>
-          <w:szCs w:val="20"/>
-          <w:u w:val="none"/>
-        </w:rPr>
-        <w:t>Ruby</w:t>
-      </w:r>
-      <w:r>
-        <w:rPr>
-          <w:rStyle w:val="a8"/>
-          <w:rFonts w:ascii="黑体" w:eastAsia="宋体" w:hAnsi="Times New Roman" w:cs="Times New Roman"/>
-          <w:szCs w:val="20"/>
-          <w:u w:val="none"/>
-        </w:rPr>
-        <w:t>、</w:t>
-      </w:r>
-      <w:r>
-        <w:rPr>
-          <w:rStyle w:val="a8"/>
-          <w:rFonts w:ascii="黑体" w:eastAsia="宋体" w:hAnsi="Times New Roman" w:cs="Times New Roman"/>
-          <w:szCs w:val="20"/>
-          <w:u w:val="none"/>
-        </w:rPr>
-        <w:t>Rust</w:t>
-      </w:r>
-      <w:r>
-        <w:rPr>
-          <w:rStyle w:val="a8"/>
-          <w:rFonts w:ascii="黑体" w:eastAsia="宋体" w:hAnsi="Times New Roman" w:cs="Times New Roman"/>
-          <w:szCs w:val="20"/>
-          <w:u w:val="none"/>
-        </w:rPr>
-        <w:t>、</w:t>
-      </w:r>
-      <w:r>
-        <w:rPr>
-          <w:rStyle w:val="a8"/>
-          <w:rFonts w:ascii="黑体" w:eastAsia="宋体" w:hAnsi="Times New Roman" w:cs="Times New Roman"/>
-          <w:szCs w:val="20"/>
-          <w:u w:val="none"/>
-        </w:rPr>
-        <w:t>Scala</w:t>
-      </w:r>
-      <w:r>
-        <w:rPr>
-          <w:rStyle w:val="a8"/>
-          <w:rFonts w:ascii="黑体" w:eastAsia="宋体" w:hAnsi="Times New Roman" w:cs="Times New Roman"/>
-          <w:szCs w:val="20"/>
-          <w:u w:val="none"/>
-        </w:rPr>
-        <w:t>等众多语言提供编译支持，而一些新兴语言则直接采用了</w:t>
-      </w:r>
-      <w:r>
-        <w:rPr>
-          <w:rStyle w:val="a8"/>
-          <w:rFonts w:ascii="黑体" w:eastAsia="宋体" w:hAnsi="Times New Roman" w:cs="Times New Roman"/>
-          <w:szCs w:val="20"/>
-          <w:u w:val="none"/>
-        </w:rPr>
-        <w:t>LLVM</w:t>
-      </w:r>
-      <w:r>
-        <w:rPr>
-          <w:rStyle w:val="a8"/>
-          <w:rFonts w:ascii="黑体" w:eastAsia="宋体" w:hAnsi="Times New Roman" w:cs="Times New Roman"/>
-          <w:szCs w:val="20"/>
-          <w:u w:val="none"/>
-        </w:rPr>
-        <w:t>作为后端。可以说，</w:t>
-      </w:r>
-      <w:r>
-        <w:rPr>
-          <w:rStyle w:val="a8"/>
-          <w:rFonts w:ascii="黑体" w:eastAsia="宋体" w:hAnsi="Times New Roman" w:cs="Times New Roman"/>
-          <w:szCs w:val="20"/>
-          <w:u w:val="none"/>
-        </w:rPr>
-        <w:t>LLVM</w:t>
-      </w:r>
-      <w:r>
-        <w:rPr>
-          <w:rStyle w:val="a8"/>
-          <w:rFonts w:ascii="黑体" w:eastAsia="宋体" w:hAnsi="Times New Roman" w:cs="Times New Roman"/>
-          <w:szCs w:val="20"/>
-          <w:u w:val="none"/>
-        </w:rPr>
-        <w:t>对编译器领域的发展起到了</w:t>
-      </w:r>
-      <w:r>
-        <w:rPr>
-          <w:rStyle w:val="a8"/>
-          <w:rFonts w:ascii="黑体" w:eastAsia="宋体" w:hAnsi="Times New Roman" w:cs="Times New Roman" w:hint="eastAsia"/>
-          <w:szCs w:val="20"/>
-          <w:u w:val="none"/>
-        </w:rPr>
-        <w:t>举足轻重的作用。</w:t>
-      </w:r>
-    </w:p>
-    <w:p>
-      <w:pPr>
-        <w:ind w:firstLine="420"/>
-        <w:rPr>
-          <w:rStyle w:val="a8"/>
-          <w:rFonts w:ascii="黑体" w:eastAsia="宋体" w:hAnsi="Times New Roman" w:cs="Times New Roman"/>
-          <w:szCs w:val="20"/>
-          <w:u w:val="none"/>
-        </w:rPr>
-      </w:pPr>
-      <w:r>
-        <w:rPr>
-          <w:rStyle w:val="a8"/>
-          <w:rFonts w:ascii="黑体" w:eastAsia="宋体" w:hAnsi="Times New Roman" w:cs="Times New Roman"/>
-          <w:szCs w:val="20"/>
-          <w:u w:val="none"/>
-        </w:rPr>
-        <w:t>Lex</w:t>
-      </w:r>
-      <w:r>
-        <w:rPr>
-          <w:rStyle w:val="a8"/>
-          <w:rFonts w:ascii="黑体" w:eastAsia="宋体" w:hAnsi="Times New Roman" w:cs="Times New Roman"/>
-          <w:szCs w:val="20"/>
-          <w:u w:val="none"/>
-        </w:rPr>
-        <w:t>是一个词法分析器生成器，</w:t>
-      </w:r>
-      <w:r>
-        <w:rPr>
-          <w:rStyle w:val="a8"/>
-          <w:rFonts w:ascii="黑体" w:eastAsia="宋体" w:hAnsi="Times New Roman" w:cs="Times New Roman"/>
-          <w:szCs w:val="20"/>
-          <w:u w:val="none"/>
-        </w:rPr>
-        <w:t>yacc</w:t>
-      </w:r>
-      <w:r>
-        <w:rPr>
-          <w:rStyle w:val="a8"/>
-          <w:rFonts w:ascii="黑体" w:eastAsia="宋体" w:hAnsi="Times New Roman" w:cs="Times New Roman"/>
-          <w:szCs w:val="20"/>
-          <w:u w:val="none"/>
-        </w:rPr>
-        <w:t>是一个语法分析器生成器，它们结合使用可以完成编译器前端的大部分工作，生成的</w:t>
-      </w:r>
-      <w:r>
-        <w:rPr>
-          <w:rStyle w:val="a8"/>
-          <w:rFonts w:ascii="黑体" w:eastAsia="宋体" w:hAnsi="Times New Roman" w:cs="Times New Roman"/>
-          <w:szCs w:val="20"/>
-          <w:u w:val="none"/>
-        </w:rPr>
-        <w:t>LLVM IR</w:t>
-      </w:r>
-      <w:r>
-        <w:rPr>
-          <w:rStyle w:val="a8"/>
-          <w:rFonts w:ascii="黑体" w:eastAsia="宋体" w:hAnsi="Times New Roman" w:cs="Times New Roman"/>
-          <w:szCs w:val="20"/>
-          <w:u w:val="none"/>
-        </w:rPr>
-        <w:t>由</w:t>
-      </w:r>
-      <w:r>
-        <w:rPr>
-          <w:rStyle w:val="a8"/>
-          <w:rFonts w:ascii="黑体" w:eastAsia="宋体" w:hAnsi="Times New Roman" w:cs="Times New Roman"/>
-          <w:szCs w:val="20"/>
-          <w:u w:val="none"/>
-        </w:rPr>
-        <w:t>LLVM</w:t>
-      </w:r>
-      <w:r>
-        <w:rPr>
-          <w:rStyle w:val="a8"/>
-          <w:rFonts w:ascii="黑体" w:eastAsia="宋体" w:hAnsi="Times New Roman" w:cs="Times New Roman"/>
-          <w:szCs w:val="20"/>
-          <w:u w:val="none"/>
-        </w:rPr>
-        <w:t>进行代码优化、机器码生成等，为实现编程语言提供了方便，避免了很多重复的工作。</w:t>
-      </w:r>
-    </w:p>
-    <w:p>
-      <w:pPr>
-        <w:rPr>
-          <w:rStyle w:val="a8"/>
-          <w:rFonts w:ascii="黑体" w:eastAsia="宋体" w:hAnsi="Times New Roman" w:cs="Times New Roman"/>
-          <w:szCs w:val="20"/>
-          <w:u w:val="none"/>
-        </w:rPr>
-      </w:pPr>
-    </w:p>
-    <w:p>
-      <w:pPr>
-        <w:rPr>
-          <w:rStyle w:val="a8"/>
-          <w:rFonts w:ascii="黑体" w:eastAsia="宋体" w:hAnsi="Times New Roman" w:cs="Times New Roman"/>
-          <w:szCs w:val="20"/>
-          <w:u w:val="none"/>
-        </w:rPr>
-      </w:pPr>
-      <w:r>
-        <w:rPr>
-          <w:rStyle w:val="a8"/>
-          <w:rFonts w:ascii="黑体" w:eastAsia="宋体" w:hAnsi="Times New Roman" w:cs="Times New Roman" w:hint="eastAsia"/>
-          <w:szCs w:val="20"/>
-          <w:u w:val="none"/>
-        </w:rPr>
-        <w:t xml:space="preserve">1.3 </w:t>
-      </w:r>
-      <w:r>
-        <w:rPr>
-          <w:rStyle w:val="a8"/>
-          <w:rFonts w:ascii="黑体" w:eastAsia="宋体" w:hAnsi="Times New Roman" w:cs="Times New Roman" w:hint="eastAsia"/>
-          <w:szCs w:val="20"/>
-          <w:u w:val="none"/>
-        </w:rPr>
-        <w:t>主要研究内容</w:t>
-      </w:r>
-    </w:p>
-    <w:p>
-      <w:pPr>
-        <w:ind w:firstLine="420"/>
-        <w:rPr>
-          <w:rStyle w:val="a8"/>
-          <w:rFonts w:ascii="黑体" w:eastAsia="宋体" w:hAnsi="Times New Roman" w:cs="Times New Roman"/>
-          <w:szCs w:val="20"/>
-          <w:u w:val="none"/>
-        </w:rPr>
-      </w:pPr>
-      <w:r>
-        <w:rPr>
-          <w:rStyle w:val="a8"/>
-          <w:rFonts w:ascii="黑体" w:eastAsia="宋体" w:hAnsi="Times New Roman" w:cs="Times New Roman" w:hint="eastAsia"/>
-          <w:szCs w:val="20"/>
-          <w:u w:val="none"/>
-        </w:rPr>
-        <w:t>编译器是一个语言翻译程序，能够把源语言书写的程序翻译成等价的目标语言书写的程序。整个翻译过程通常被划分为多个阶段，每个阶段都将源程序的一种表示形式转换成另一种表示形式，并提供给下一个阶段使用。将编译过程划分为多个阶段可以降低实现复杂度，而且每个阶段都可以采用各自适当的方式进行实现而不影响其他阶段，降低各个阶段间的耦合。</w:t>
-      </w:r>
-      <w:r>
-        <w:rPr>
-          <w:rStyle w:val="a8"/>
-          <w:rFonts w:ascii="黑体" w:eastAsia="宋体" w:hAnsi="Times New Roman" w:cs="Times New Roman" w:hint="eastAsia"/>
-          <w:szCs w:val="20"/>
-          <w:u w:val="none"/>
-        </w:rPr>
-        <w:t>本编译器的目的是将源代码正确地翻译成目标代码，不考虑代码优化，因此不涉及中间代码生成及代码优化，主要实现了词法分析、语法分析、语义分析及目标代码生成四个阶段。</w:t>
-      </w:r>
-    </w:p>
-    <w:p>
-      <w:pPr>
-        <w:ind w:firstLine="420"/>
-        <w:rPr>
-          <w:rStyle w:val="a8"/>
-          <w:rFonts w:ascii="黑体" w:eastAsia="宋体" w:hAnsi="Times New Roman" w:cs="Times New Roman"/>
-          <w:szCs w:val="20"/>
-          <w:u w:val="none"/>
-        </w:rPr>
-      </w:pPr>
-      <w:r>
-        <w:rPr>
-          <w:rStyle w:val="a8"/>
-          <w:rFonts w:ascii="黑体" w:eastAsia="宋体" w:hAnsi="Times New Roman" w:cs="Times New Roman" w:hint="eastAsia"/>
-          <w:szCs w:val="20"/>
-          <w:u w:val="none"/>
-        </w:rPr>
-        <w:t>词法分析是编译过程的第一个阶段，任务是对源程序字符流进行扫描和分解，从而识别出一个个的单词。词法分析方法通常包括基于有限自动机的方式，或硬编码方式。</w:t>
-      </w:r>
-      <w:r>
-        <w:rPr>
-          <w:rStyle w:val="a8"/>
-          <w:rFonts w:ascii="黑体" w:eastAsia="宋体" w:hAnsi="Times New Roman" w:cs="Times New Roman" w:hint="eastAsia"/>
-          <w:szCs w:val="20"/>
-          <w:u w:val="none"/>
-        </w:rPr>
-        <w:t>基于有限自动机的方式能够实现词法分析程序的自动构造，可以根据正则表达式动态地更改词法单元描述。硬编码的方式则根据给定词法单元描述直接在程序中硬编码识别，较基于有限自动机的方式更加简单</w:t>
-      </w:r>
-      <w:r>
-        <w:rPr>
-          <w:rStyle w:val="a8"/>
-          <w:rFonts w:ascii="黑体" w:eastAsia="宋体" w:hAnsi="Times New Roman" w:cs="Times New Roman" w:hint="eastAsia"/>
-          <w:szCs w:val="20"/>
-          <w:u w:val="none"/>
-        </w:rPr>
-        <w:t>，但是不可动态配置词法单元</w:t>
-      </w:r>
-      <w:r>
-        <w:rPr>
-          <w:rStyle w:val="a8"/>
-          <w:rFonts w:ascii="黑体" w:eastAsia="宋体" w:hAnsi="Times New Roman" w:cs="Times New Roman" w:hint="eastAsia"/>
-          <w:szCs w:val="20"/>
-          <w:u w:val="none"/>
-        </w:rPr>
-        <w:t>。</w:t>
-      </w:r>
-    </w:p>
-    <w:p>
-      <w:pPr>
-        <w:ind w:firstLine="420"/>
-        <w:rPr>
-          <w:rStyle w:val="a8"/>
-          <w:rFonts w:ascii="黑体" w:eastAsia="宋体" w:hAnsi="Times New Roman" w:cs="Times New Roman"/>
-          <w:szCs w:val="20"/>
-          <w:u w:val="none"/>
-        </w:rPr>
-      </w:pPr>
-      <w:r>
-        <w:rPr>
-          <w:rStyle w:val="a8"/>
-          <w:rFonts w:ascii="黑体" w:eastAsia="宋体" w:hAnsi="Times New Roman" w:cs="Times New Roman" w:hint="eastAsia"/>
-          <w:szCs w:val="20"/>
-          <w:u w:val="none"/>
-        </w:rPr>
-        <w:t>语法分析的作用是识别由词法分析器获取的单词符号序列是否是给定文法的正确句子。目前常用的语法分析方法有自顶向下语法分析方法和自底向上语法分析方法。</w:t>
-      </w:r>
-    </w:p>
-    <w:p>
-      <w:pPr>
-        <w:rPr>
-          <w:rStyle w:val="a8"/>
-          <w:rFonts w:ascii="黑体" w:eastAsia="宋体" w:hAnsi="Times New Roman" w:cs="Times New Roman"/>
-          <w:szCs w:val="20"/>
-          <w:u w:val="none"/>
-        </w:rPr>
-      </w:pPr>
-      <w:r>
-        <w:rPr>
-          <w:rStyle w:val="a8"/>
-          <w:rFonts w:ascii="黑体" w:eastAsia="宋体" w:hAnsi="Times New Roman" w:cs="Times New Roman" w:hint="eastAsia"/>
-          <w:szCs w:val="20"/>
-          <w:u w:val="none"/>
-        </w:rPr>
-        <w:t>自顶向下分析包括确定分析和不确定分析，不确定分析方法是带有回溯的分析方法，实际上是一种穷举的试探方法，因此效率低而代价高。确定分析方法中递归下降方法是常用的语法分析方法，其为每个非终</w:t>
-      </w:r>
-      <w:r>
-        <w:rPr>
-          <w:rStyle w:val="a8"/>
-          <w:rFonts w:ascii="黑体" w:eastAsia="宋体" w:hAnsi="Times New Roman" w:cs="Times New Roman" w:hint="eastAsia"/>
-          <w:szCs w:val="20"/>
-          <w:u w:val="none"/>
-        </w:rPr>
-        <w:t>结符编写一个递归过程，每个过程的功能是识别由该非终结符推出的串，其递归调用多且运行速度慢，但是实现较为简单。</w:t>
-      </w:r>
-      <w:r>
-        <w:rPr>
-          <w:rStyle w:val="a8"/>
-          <w:rFonts w:ascii="黑体" w:eastAsia="宋体" w:hAnsi="Times New Roman" w:cs="Times New Roman" w:hint="eastAsia"/>
-          <w:szCs w:val="20"/>
-          <w:u w:val="none"/>
-        </w:rPr>
-        <w:t>自底向上分析又包括算符优先分析和</w:t>
-      </w:r>
-      <w:r>
-        <w:rPr>
-          <w:rStyle w:val="a8"/>
-          <w:rFonts w:ascii="黑体" w:eastAsia="宋体" w:hAnsi="Times New Roman" w:cs="Times New Roman"/>
-          <w:szCs w:val="20"/>
-          <w:u w:val="none"/>
-        </w:rPr>
-        <w:t>LR</w:t>
-      </w:r>
-      <w:r>
-        <w:rPr>
-          <w:rStyle w:val="a8"/>
-          <w:rFonts w:ascii="黑体" w:eastAsia="宋体" w:hAnsi="Times New Roman" w:cs="Times New Roman"/>
-          <w:szCs w:val="20"/>
-          <w:u w:val="none"/>
-        </w:rPr>
-        <w:t>分析。它们各有优缺点，分别适用于不同的场景</w:t>
-      </w:r>
-      <w:r>
-        <w:rPr>
-          <w:rStyle w:val="a8"/>
-          <w:rFonts w:ascii="黑体" w:eastAsia="宋体" w:hAnsi="Times New Roman" w:cs="Times New Roman" w:hint="eastAsia"/>
-          <w:szCs w:val="20"/>
-          <w:u w:val="none"/>
-        </w:rPr>
-        <w:t>。</w:t>
-      </w:r>
-    </w:p>
-    <w:p>
-      <w:pPr>
-        <w:rPr>
-          <w:rStyle w:val="a8"/>
-          <w:rFonts w:ascii="黑体" w:eastAsia="宋体" w:hAnsi="Times New Roman" w:cs="Times New Roman"/>
-          <w:szCs w:val="20"/>
-          <w:u w:val="none"/>
-        </w:rPr>
-      </w:pPr>
-      <w:r>
-        <w:rPr>
-          <w:rStyle w:val="a8"/>
-          <w:rFonts w:ascii="黑体" w:eastAsia="宋体" w:hAnsi="Times New Roman" w:cs="Times New Roman"/>
-          <w:szCs w:val="20"/>
-          <w:u w:val="none"/>
-        </w:rPr>
-        <w:tab/>
-      </w:r>
-      <w:r>
-        <w:rPr>
-          <w:rStyle w:val="a8"/>
-          <w:rFonts w:ascii="黑体" w:eastAsia="宋体" w:hAnsi="Times New Roman" w:cs="Times New Roman" w:hint="eastAsia"/>
-          <w:szCs w:val="20"/>
-          <w:u w:val="none"/>
-        </w:rPr>
-        <w:t>语义分析则将变量定义与它们的使用联系起来，检查每一个表达式是否有正确的类型，</w:t>
-      </w:r>
-      <w:r>
-        <w:rPr>
-          <w:rStyle w:val="a8"/>
-          <w:rFonts w:ascii="黑体" w:eastAsia="宋体" w:hAnsi="Times New Roman" w:cs="Times New Roman" w:hint="eastAsia"/>
-          <w:szCs w:val="20"/>
-          <w:u w:val="none"/>
-        </w:rPr>
-        <w:lastRenderedPageBreak/>
-        <w:t>并将抽象语法转换成更简单的、适合生成代码的表示。因为本编译器采用单趟式编译，没有语法树等内容，因此语义分析阶段的任务就是</w:t>
-      </w:r>
-      <w:r>
-        <w:rPr>
-          <w:rStyle w:val="a8"/>
-          <w:rFonts w:ascii="黑体" w:eastAsia="宋体" w:hAnsi="Times New Roman" w:cs="Times New Roman" w:hint="eastAsia"/>
-          <w:szCs w:val="20"/>
-          <w:u w:val="none"/>
-        </w:rPr>
-        <w:t>进行</w:t>
-      </w:r>
-      <w:r>
-        <w:rPr>
-          <w:rStyle w:val="a8"/>
-          <w:rFonts w:ascii="黑体" w:eastAsia="宋体" w:hAnsi="Times New Roman" w:cs="Times New Roman" w:hint="eastAsia"/>
-          <w:szCs w:val="20"/>
-          <w:u w:val="none"/>
-        </w:rPr>
-        <w:t>类型检查。</w:t>
-      </w:r>
-    </w:p>
-    <w:p>
-      <w:pPr>
-        <w:rPr>
-          <w:rStyle w:val="a8"/>
-          <w:rFonts w:ascii="黑体" w:eastAsia="宋体" w:hAnsi="Times New Roman" w:cs="Times New Roman" w:hint="eastAsia"/>
-          <w:szCs w:val="20"/>
-          <w:u w:val="none"/>
-        </w:rPr>
-      </w:pPr>
-      <w:r>
-        <w:rPr>
-          <w:rStyle w:val="a8"/>
-          <w:rFonts w:ascii="黑体" w:eastAsia="宋体" w:hAnsi="Times New Roman" w:cs="Times New Roman"/>
-          <w:szCs w:val="20"/>
-          <w:u w:val="none"/>
-        </w:rPr>
-        <w:tab/>
-      </w:r>
-      <w:r>
-        <w:rPr>
-          <w:rStyle w:val="a8"/>
-          <w:rFonts w:ascii="黑体" w:eastAsia="宋体" w:hAnsi="Times New Roman" w:cs="Times New Roman" w:hint="eastAsia"/>
-          <w:szCs w:val="20"/>
-          <w:u w:val="none"/>
-        </w:rPr>
-        <w:t>代码生成阶段是为各种语句生成目标代码。</w:t>
-      </w:r>
-      <w:r>
-        <w:rPr>
-          <w:rStyle w:val="a8"/>
-          <w:rFonts w:ascii="黑体" w:eastAsia="宋体" w:hAnsi="Times New Roman" w:cs="Times New Roman" w:hint="eastAsia"/>
-          <w:szCs w:val="20"/>
-          <w:u w:val="none"/>
-        </w:rPr>
-        <w:t>这个阶段中主要解决的问题是理解各种语句的代码生成规则，并根据目标代码的格式生成对应的目标代码。</w:t>
-      </w:r>
-    </w:p>
-    <w:p>
-      <w:pPr>
-        <w:ind w:firstLine="420"/>
-        <w:rPr>
-          <w:rStyle w:val="a8"/>
-          <w:rFonts w:ascii="黑体" w:eastAsia="宋体" w:hAnsi="Times New Roman" w:cs="Times New Roman"/>
-          <w:szCs w:val="20"/>
-          <w:u w:val="none"/>
-        </w:rPr>
-      </w:pPr>
-      <w:r>
-        <w:rPr>
-          <w:rStyle w:val="a8"/>
-          <w:rFonts w:ascii="黑体" w:eastAsia="宋体" w:hAnsi="Times New Roman" w:cs="Times New Roman" w:hint="eastAsia"/>
-          <w:szCs w:val="20"/>
-          <w:u w:val="none"/>
-        </w:rPr>
-        <w:t>此外，一个完整的编译器还应该包括符号表管理和</w:t>
-      </w:r>
-      <w:r>
-        <w:rPr>
-          <w:rStyle w:val="a8"/>
-          <w:rFonts w:ascii="黑体" w:eastAsia="宋体" w:hAnsi="Times New Roman" w:cs="Times New Roman" w:hint="eastAsia"/>
-          <w:szCs w:val="20"/>
-          <w:u w:val="none"/>
-        </w:rPr>
-        <w:t>错误处理。这两个内容贯穿整个编译流程，编译各个阶段都涉及到</w:t>
-      </w:r>
-      <w:r>
-        <w:rPr>
-          <w:rStyle w:val="a8"/>
-          <w:rFonts w:ascii="黑体" w:eastAsia="宋体" w:hAnsi="Times New Roman" w:cs="Times New Roman" w:hint="eastAsia"/>
-          <w:szCs w:val="20"/>
-          <w:u w:val="none"/>
-        </w:rPr>
-        <w:t>查找和更新各种符号数据，同时编译过程中可能发现源程序的各种错误，需要提供错误的性质以及错误发生位置，以便用户能够快速且方便地定位错误并解决错误。</w:t>
-      </w:r>
-    </w:p>
-    <w:p>
-      <w:pPr>
-        <w:ind w:firstLine="420"/>
-        <w:rPr>
-          <w:rStyle w:val="a8"/>
-          <w:rFonts w:ascii="黑体" w:eastAsia="宋体" w:hAnsi="Times New Roman" w:cs="Times New Roman" w:hint="eastAsia"/>
-          <w:szCs w:val="20"/>
-          <w:u w:val="none"/>
-        </w:rPr>
-      </w:pPr>
     </w:p>
     <w:sectPr>
       <w:pgSz w:w="11906" w:h="16838"/>

--- a/论文相关/论文/论文.docx
+++ b/论文相关/论文/论文.docx
@@ -1445,7 +1445,6 @@
         <w:pStyle w:val="1"/>
         <w:ind w:firstLineChars="100" w:firstLine="210"/>
         <w:rPr>
-          <w:rFonts w:hint="eastAsia"/>
           <w:color w:val="000000"/>
         </w:rPr>
       </w:pPr>
@@ -1710,7 +1709,6 @@
         <w:pStyle w:val="1"/>
         <w:ind w:firstLineChars="200" w:firstLine="420"/>
         <w:rPr>
-          <w:rFonts w:hint="eastAsia"/>
           <w:color w:val="000000"/>
         </w:rPr>
       </w:pPr>
@@ -2189,7 +2187,7 @@
       <w:pPr>
         <w:rPr>
           <w:rStyle w:val="a8"/>
-          <w:rFonts w:ascii="Times New Roman" w:eastAsia="宋体" w:hAnsi="Times New Roman" w:cs="Times New Roman" w:hint="eastAsia"/>
+          <w:rFonts w:ascii="Times New Roman" w:eastAsia="宋体" w:hAnsi="Times New Roman" w:cs="Times New Roman"/>
           <w:szCs w:val="20"/>
           <w:u w:val="none"/>
         </w:rPr>
@@ -2489,13 +2487,11 @@
       <w:pPr>
         <w:rPr>
           <w:rStyle w:val="a8"/>
-          <w:rFonts w:ascii="Times New Roman" w:eastAsia="宋体" w:hAnsi="Times New Roman" w:cs="Times New Roman" w:hint="eastAsia"/>
-          <w:szCs w:val="20"/>
-          <w:u w:val="none"/>
-        </w:rPr>
-      </w:pPr>
-      <w:bookmarkStart w:id="0" w:name="_GoBack"/>
-      <w:bookmarkEnd w:id="0"/>
+          <w:rFonts w:ascii="Times New Roman" w:eastAsia="宋体" w:hAnsi="Times New Roman" w:cs="Times New Roman"/>
+          <w:szCs w:val="20"/>
+          <w:u w:val="none"/>
+        </w:rPr>
+      </w:pPr>
     </w:p>
     <w:p>
       <w:pPr>
@@ -5027,7 +5023,7 @@
                 <w:u w:val="none"/>
               </w:rPr>
             </w:pPr>
-            <w:bookmarkStart w:id="1" w:name="_Hlk513654613"/>
+            <w:bookmarkStart w:id="0" w:name="_Hlk513654613"/>
             <w:r>
               <w:rPr>
                 <w:rStyle w:val="a8"/>
@@ -5945,7 +5941,7 @@
           </w:p>
         </w:tc>
       </w:tr>
-      <w:bookmarkEnd w:id="1"/>
+      <w:bookmarkEnd w:id="0"/>
     </w:tbl>
     <w:p>
       <w:pPr>
@@ -25148,7 +25144,7 @@
         <w:jc w:val="left"/>
         <w:rPr>
           <w:rStyle w:val="a8"/>
-          <w:rFonts w:ascii="Times New Roman" w:eastAsia="宋体" w:hAnsi="Times New Roman" w:cs="Times New Roman" w:hint="eastAsia"/>
+          <w:rFonts w:ascii="Times New Roman" w:eastAsia="宋体" w:hAnsi="Times New Roman" w:cs="Times New Roman"/>
           <w:szCs w:val="20"/>
           <w:u w:val="none"/>
         </w:rPr>
@@ -25159,7 +25155,7 @@
         <w:jc w:val="left"/>
         <w:rPr>
           <w:rStyle w:val="a8"/>
-          <w:rFonts w:ascii="Times New Roman" w:eastAsia="宋体" w:hAnsi="Times New Roman" w:cs="Times New Roman" w:hint="eastAsia"/>
+          <w:rFonts w:ascii="Times New Roman" w:eastAsia="宋体" w:hAnsi="Times New Roman" w:cs="Times New Roman"/>
           <w:szCs w:val="20"/>
           <w:u w:val="none"/>
         </w:rPr>
@@ -26051,7 +26047,7 @@
         <w:jc w:val="left"/>
         <w:rPr>
           <w:rStyle w:val="a8"/>
-          <w:rFonts w:ascii="Times New Roman" w:eastAsia="宋体" w:hAnsi="Times New Roman" w:cs="Times New Roman" w:hint="eastAsia"/>
+          <w:rFonts w:ascii="Times New Roman" w:eastAsia="宋体" w:hAnsi="Times New Roman" w:cs="Times New Roman"/>
           <w:szCs w:val="20"/>
           <w:u w:val="none"/>
         </w:rPr>
@@ -26414,7 +26410,7 @@
         <w:jc w:val="center"/>
         <w:rPr>
           <w:rStyle w:val="a8"/>
-          <w:rFonts w:ascii="Times New Roman" w:eastAsia="宋体" w:hAnsi="Times New Roman" w:cs="Times New Roman" w:hint="eastAsia"/>
+          <w:rFonts w:ascii="Times New Roman" w:eastAsia="宋体" w:hAnsi="Times New Roman" w:cs="Times New Roman"/>
           <w:szCs w:val="20"/>
           <w:u w:val="none"/>
         </w:rPr>
@@ -26968,7 +26964,7 @@
         <w:jc w:val="left"/>
         <w:rPr>
           <w:rStyle w:val="a8"/>
-          <w:rFonts w:ascii="Times New Roman" w:eastAsia="宋体" w:hAnsi="Times New Roman" w:cs="Times New Roman" w:hint="eastAsia"/>
+          <w:rFonts w:ascii="Times New Roman" w:eastAsia="宋体" w:hAnsi="Times New Roman" w:cs="Times New Roman"/>
           <w:szCs w:val="20"/>
           <w:u w:val="none"/>
         </w:rPr>
@@ -28213,7 +28209,7 @@
         <w:jc w:val="left"/>
         <w:rPr>
           <w:rStyle w:val="a8"/>
-          <w:rFonts w:ascii="Times New Roman" w:eastAsia="宋体" w:hAnsi="Times New Roman" w:cs="Times New Roman" w:hint="eastAsia"/>
+          <w:rFonts w:ascii="Times New Roman" w:eastAsia="宋体" w:hAnsi="Times New Roman" w:cs="Times New Roman"/>
           <w:szCs w:val="20"/>
           <w:u w:val="none"/>
         </w:rPr>
@@ -28323,7 +28319,7 @@
         <w:jc w:val="left"/>
         <w:rPr>
           <w:rStyle w:val="a8"/>
-          <w:rFonts w:ascii="Times New Roman" w:eastAsia="宋体" w:hAnsi="Times New Roman" w:cs="Times New Roman" w:hint="eastAsia"/>
+          <w:rFonts w:ascii="Times New Roman" w:eastAsia="宋体" w:hAnsi="Times New Roman" w:cs="Times New Roman"/>
           <w:szCs w:val="20"/>
           <w:u w:val="none"/>
         </w:rPr>
@@ -34027,7 +34023,7 @@
         <w:jc w:val="left"/>
         <w:rPr>
           <w:rStyle w:val="a8"/>
-          <w:rFonts w:ascii="Times New Roman" w:eastAsia="宋体" w:hAnsi="Times New Roman" w:cs="Times New Roman" w:hint="eastAsia"/>
+          <w:rFonts w:ascii="Times New Roman" w:eastAsia="宋体" w:hAnsi="Times New Roman" w:cs="Times New Roman"/>
           <w:szCs w:val="20"/>
           <w:u w:val="none"/>
         </w:rPr>
@@ -34103,36 +34099,500 @@
     </w:p>
     <w:p>
       <w:pPr>
-        <w:rPr>
-          <w:rFonts w:hint="eastAsia"/>
-        </w:rPr>
-      </w:pPr>
-      <w:r>
+        <w:ind w:firstLine="420"/>
+        <w:rPr>
+          <w:rStyle w:val="a8"/>
+          <w:rFonts w:ascii="Times New Roman" w:eastAsia="宋体" w:hAnsi="Times New Roman" w:cs="Times New Roman"/>
+          <w:szCs w:val="20"/>
+          <w:u w:val="none"/>
+        </w:rPr>
+      </w:pPr>
+      <w:r>
+        <w:rPr>
+          <w:rStyle w:val="a8"/>
+          <w:rFonts w:ascii="Times New Roman" w:eastAsia="宋体" w:hAnsi="Times New Roman" w:cs="Times New Roman"/>
+          <w:szCs w:val="20"/>
+          <w:u w:val="none"/>
+        </w:rPr>
+        <w:t>编译器</w:t>
+      </w:r>
+      <w:r>
+        <w:rPr>
+          <w:rStyle w:val="a8"/>
+          <w:rFonts w:ascii="Times New Roman" w:eastAsia="宋体" w:hAnsi="Times New Roman" w:cs="Times New Roman" w:hint="eastAsia"/>
+          <w:szCs w:val="20"/>
+          <w:u w:val="none"/>
+        </w:rPr>
+        <w:t>是一个比较复杂的程序，涉及多个阶段如</w:t>
+      </w:r>
+      <w:r>
+        <w:rPr>
+          <w:rStyle w:val="a8"/>
+          <w:rFonts w:ascii="Times New Roman" w:eastAsia="宋体" w:hAnsi="Times New Roman" w:cs="Times New Roman"/>
+          <w:szCs w:val="20"/>
+          <w:u w:val="none"/>
+        </w:rPr>
+        <w:t>词法分析、语法分析、语义分析、代码生成</w:t>
+      </w:r>
+      <w:r>
+        <w:rPr>
+          <w:rStyle w:val="a8"/>
+          <w:rFonts w:ascii="Times New Roman" w:eastAsia="宋体" w:hAnsi="Times New Roman" w:cs="Times New Roman" w:hint="eastAsia"/>
+          <w:szCs w:val="20"/>
+          <w:u w:val="none"/>
+        </w:rPr>
+        <w:t>等，每个阶段也有各自的多种算法</w:t>
+      </w:r>
+      <w:r>
+        <w:rPr>
+          <w:rStyle w:val="a8"/>
+          <w:rFonts w:ascii="Times New Roman" w:eastAsia="宋体" w:hAnsi="Times New Roman" w:cs="Times New Roman" w:hint="eastAsia"/>
+          <w:szCs w:val="20"/>
+          <w:u w:val="none"/>
+        </w:rPr>
+        <w:t>。</w:t>
+      </w:r>
+      <w:r>
+        <w:rPr>
+          <w:rStyle w:val="a8"/>
+          <w:rFonts w:ascii="Times New Roman" w:eastAsia="宋体" w:hAnsi="Times New Roman" w:cs="Times New Roman" w:hint="eastAsia"/>
+          <w:szCs w:val="20"/>
+          <w:u w:val="none"/>
+        </w:rPr>
+        <w:t>经过多方面的比较，最终选择了单趟式编译方式，使用硬编码方式的词法分析、递归下降的语法分析以及语法制导的翻译方式进行实现。</w:t>
+      </w:r>
+    </w:p>
+    <w:p>
+      <w:pPr>
+        <w:ind w:firstLine="420"/>
+        <w:rPr>
+          <w:rStyle w:val="a8"/>
+          <w:rFonts w:ascii="Times New Roman" w:eastAsia="宋体" w:hAnsi="Times New Roman" w:cs="Times New Roman"/>
+          <w:szCs w:val="20"/>
+          <w:u w:val="none"/>
+        </w:rPr>
+      </w:pPr>
+      <w:r>
+        <w:rPr>
+          <w:rStyle w:val="a8"/>
+          <w:rFonts w:ascii="Times New Roman" w:eastAsia="宋体" w:hAnsi="Times New Roman" w:cs="Times New Roman" w:hint="eastAsia"/>
+          <w:szCs w:val="20"/>
+          <w:u w:val="none"/>
+        </w:rPr>
+        <w:t>在设计编译器的过程中</w:t>
+      </w:r>
+      <w:r>
+        <w:rPr>
+          <w:rStyle w:val="a8"/>
+          <w:rFonts w:ascii="Times New Roman" w:eastAsia="宋体" w:hAnsi="Times New Roman" w:cs="Times New Roman" w:hint="eastAsia"/>
+          <w:szCs w:val="20"/>
+          <w:u w:val="none"/>
+        </w:rPr>
+        <w:t>，</w:t>
+      </w:r>
+      <w:r>
+        <w:rPr>
+          <w:rStyle w:val="a8"/>
+          <w:rFonts w:ascii="Times New Roman" w:eastAsia="宋体" w:hAnsi="Times New Roman" w:cs="Times New Roman" w:hint="eastAsia"/>
+          <w:szCs w:val="20"/>
+          <w:u w:val="none"/>
+        </w:rPr>
+        <w:t>发现将自定义虚拟机作为目标机是一个更加有意义且更为简单的实现方式。</w:t>
+      </w:r>
+      <w:r>
+        <w:rPr>
+          <w:rStyle w:val="a8"/>
+          <w:rFonts w:ascii="Times New Roman" w:eastAsia="宋体" w:hAnsi="Times New Roman" w:cs="Times New Roman" w:hint="eastAsia"/>
+          <w:szCs w:val="20"/>
+          <w:u w:val="none"/>
+        </w:rPr>
+        <w:t>实现一个虚拟机，能够学习到计算机内部的各种知识，如内存分配、数据存储、指令执行等</w:t>
+      </w:r>
+      <w:r>
+        <w:rPr>
+          <w:rStyle w:val="a8"/>
+          <w:rFonts w:ascii="Times New Roman" w:eastAsia="宋体" w:hAnsi="Times New Roman" w:cs="Times New Roman" w:hint="eastAsia"/>
+          <w:szCs w:val="20"/>
+          <w:u w:val="none"/>
+        </w:rPr>
+        <w:t>，</w:t>
+      </w:r>
+      <w:r>
+        <w:rPr>
+          <w:rStyle w:val="a8"/>
+          <w:rFonts w:ascii="Times New Roman" w:eastAsia="宋体" w:hAnsi="Times New Roman" w:cs="Times New Roman" w:hint="eastAsia"/>
+          <w:szCs w:val="20"/>
+          <w:u w:val="none"/>
+        </w:rPr>
+        <w:t>避免了</w:t>
+      </w:r>
+      <w:r>
+        <w:rPr>
+          <w:rStyle w:val="a8"/>
+          <w:rFonts w:ascii="Times New Roman" w:eastAsia="宋体" w:hAnsi="Times New Roman" w:cs="Times New Roman" w:hint="eastAsia"/>
+          <w:szCs w:val="20"/>
+          <w:u w:val="none"/>
+        </w:rPr>
+        <w:t>编译到汇编语言可能涉及的</w:t>
+      </w:r>
+      <w:r>
+        <w:rPr>
+          <w:rStyle w:val="a8"/>
+          <w:rFonts w:ascii="Times New Roman" w:eastAsia="宋体" w:hAnsi="Times New Roman" w:cs="Times New Roman" w:hint="eastAsia"/>
+          <w:szCs w:val="20"/>
+          <w:u w:val="none"/>
+        </w:rPr>
+        <w:t>各种复杂</w:t>
+      </w:r>
+      <w:r>
+        <w:rPr>
+          <w:rStyle w:val="a8"/>
+          <w:rFonts w:ascii="Times New Roman" w:eastAsia="宋体" w:hAnsi="Times New Roman" w:cs="Times New Roman" w:hint="eastAsia"/>
+          <w:szCs w:val="20"/>
+          <w:u w:val="none"/>
+        </w:rPr>
+        <w:t>而无关的</w:t>
+      </w:r>
+      <w:r>
+        <w:rPr>
+          <w:rStyle w:val="a8"/>
+          <w:rFonts w:ascii="Times New Roman" w:eastAsia="宋体" w:hAnsi="Times New Roman" w:cs="Times New Roman" w:hint="eastAsia"/>
+          <w:szCs w:val="20"/>
+          <w:u w:val="none"/>
+        </w:rPr>
+        <w:t>细节。</w:t>
+      </w:r>
+    </w:p>
+    <w:p>
+      <w:pPr>
+        <w:ind w:firstLine="420"/>
+        <w:rPr>
+          <w:rStyle w:val="a8"/>
+          <w:rFonts w:ascii="Times New Roman" w:eastAsia="宋体" w:hAnsi="Times New Roman" w:cs="Times New Roman" w:hint="eastAsia"/>
+          <w:szCs w:val="20"/>
+          <w:u w:val="none"/>
+        </w:rPr>
+      </w:pPr>
+      <w:r>
+        <w:rPr>
+          <w:rStyle w:val="a8"/>
+          <w:rFonts w:ascii="Times New Roman" w:eastAsia="宋体" w:hAnsi="Times New Roman" w:cs="Times New Roman" w:hint="eastAsia"/>
+          <w:szCs w:val="20"/>
+          <w:u w:val="none"/>
+        </w:rPr>
+        <w:t>编译器后端优化部分比较复杂且与我的学习目标不重叠，因此编译器的实现中没有代码优化阶段，中间代码生成阶段也直接替换成目标代码生成，因此编译器只有四个阶段。</w:t>
+      </w:r>
+      <w:r>
+        <w:rPr>
+          <w:rStyle w:val="a8"/>
+          <w:rFonts w:ascii="Times New Roman" w:eastAsia="宋体" w:hAnsi="Times New Roman" w:cs="Times New Roman" w:hint="eastAsia"/>
+          <w:szCs w:val="20"/>
+          <w:u w:val="none"/>
+        </w:rPr>
+        <w:t>这四个阶段也让我对整个编译器的实现流程，以及对源程序到目标程序的转换有了</w:t>
+      </w:r>
+      <w:r>
+        <w:rPr>
+          <w:rStyle w:val="a8"/>
+          <w:rFonts w:ascii="Times New Roman" w:eastAsia="宋体" w:hAnsi="Times New Roman" w:cs="Times New Roman" w:hint="eastAsia"/>
+          <w:szCs w:val="20"/>
+          <w:u w:val="none"/>
+        </w:rPr>
+        <w:t>更加深入的了解。</w:t>
+      </w:r>
+    </w:p>
+    <w:p>
+      <w:pPr>
+        <w:ind w:firstLine="420"/>
+        <w:rPr>
+          <w:rStyle w:val="a8"/>
+          <w:rFonts w:ascii="Times New Roman" w:eastAsia="宋体" w:hAnsi="Times New Roman" w:cs="Times New Roman"/>
+          <w:szCs w:val="20"/>
+          <w:u w:val="none"/>
+        </w:rPr>
+      </w:pPr>
+      <w:r>
+        <w:rPr>
+          <w:rStyle w:val="a8"/>
+          <w:rFonts w:ascii="Times New Roman" w:eastAsia="宋体" w:hAnsi="Times New Roman" w:cs="Times New Roman" w:hint="eastAsia"/>
+          <w:szCs w:val="20"/>
+          <w:u w:val="none"/>
+        </w:rPr>
+        <w:t>通过比较完善的测试，能够确定本编译器还算比较健</w:t>
+      </w:r>
+      <w:r>
+        <w:rPr>
+          <w:rStyle w:val="a8"/>
+          <w:rFonts w:ascii="Times New Roman" w:eastAsia="宋体" w:hAnsi="Times New Roman" w:cs="Times New Roman" w:hint="eastAsia"/>
+          <w:szCs w:val="20"/>
+          <w:u w:val="none"/>
+        </w:rPr>
+        <w:t>壮，</w:t>
+      </w:r>
+      <w:r>
+        <w:rPr>
+          <w:rStyle w:val="a8"/>
+          <w:rFonts w:ascii="Times New Roman" w:eastAsia="宋体" w:hAnsi="Times New Roman" w:cs="Times New Roman" w:hint="eastAsia"/>
+          <w:szCs w:val="20"/>
+          <w:u w:val="none"/>
+        </w:rPr>
+        <w:t>语法</w:t>
+      </w:r>
+      <w:r>
+        <w:rPr>
+          <w:rStyle w:val="a8"/>
+          <w:rFonts w:ascii="Times New Roman" w:eastAsia="宋体" w:hAnsi="Times New Roman" w:cs="Times New Roman" w:hint="eastAsia"/>
+          <w:szCs w:val="20"/>
+          <w:u w:val="none"/>
+        </w:rPr>
+        <w:t>错误能够准确地进行定位并给出错误描述，源代码中可能出现的问题</w:t>
+      </w:r>
+      <w:r>
+        <w:rPr>
+          <w:rStyle w:val="a8"/>
+          <w:rFonts w:ascii="Times New Roman" w:eastAsia="宋体" w:hAnsi="Times New Roman" w:cs="Times New Roman" w:hint="eastAsia"/>
+          <w:szCs w:val="20"/>
+          <w:u w:val="none"/>
+        </w:rPr>
+        <w:t>也能够以</w:t>
+      </w:r>
+      <w:r>
+        <w:rPr>
+          <w:rStyle w:val="a8"/>
+          <w:rFonts w:ascii="Times New Roman" w:eastAsia="宋体" w:hAnsi="Times New Roman" w:cs="Times New Roman" w:hint="eastAsia"/>
+          <w:szCs w:val="20"/>
+          <w:u w:val="none"/>
+        </w:rPr>
+        <w:t>Warning</w:t>
+      </w:r>
+      <w:r>
+        <w:rPr>
+          <w:rStyle w:val="a8"/>
+          <w:rFonts w:ascii="Times New Roman" w:eastAsia="宋体" w:hAnsi="Times New Roman" w:cs="Times New Roman" w:hint="eastAsia"/>
+          <w:szCs w:val="20"/>
+          <w:u w:val="none"/>
+        </w:rPr>
+        <w:t>的方式给出提示，</w:t>
+      </w:r>
+      <w:r>
+        <w:rPr>
+          <w:rStyle w:val="a8"/>
+          <w:rFonts w:ascii="Times New Roman" w:eastAsia="宋体" w:hAnsi="Times New Roman" w:cs="Times New Roman" w:hint="eastAsia"/>
+          <w:szCs w:val="20"/>
+          <w:u w:val="none"/>
+        </w:rPr>
+        <w:t>整体测试中的比较复杂</w:t>
+      </w:r>
+      <w:r>
+        <w:rPr>
+          <w:rStyle w:val="a8"/>
+          <w:rFonts w:ascii="Times New Roman" w:eastAsia="宋体" w:hAnsi="Times New Roman" w:cs="Times New Roman" w:hint="eastAsia"/>
+          <w:szCs w:val="20"/>
+          <w:u w:val="none"/>
+        </w:rPr>
+        <w:t>的程序也能正确运行</w:t>
+      </w:r>
+      <w:r>
+        <w:rPr>
+          <w:rStyle w:val="a8"/>
+          <w:rFonts w:ascii="Times New Roman" w:eastAsia="宋体" w:hAnsi="Times New Roman" w:cs="Times New Roman" w:hint="eastAsia"/>
+          <w:szCs w:val="20"/>
+          <w:u w:val="none"/>
+        </w:rPr>
+        <w:t>。</w:t>
+      </w:r>
+    </w:p>
+    <w:p>
+      <w:pPr>
+        <w:ind w:firstLine="420"/>
+        <w:rPr>
+          <w:rStyle w:val="a8"/>
+          <w:rFonts w:ascii="Times New Roman" w:eastAsia="宋体" w:hAnsi="Times New Roman" w:cs="Times New Roman" w:hint="eastAsia"/>
+          <w:szCs w:val="20"/>
+          <w:u w:val="none"/>
+        </w:rPr>
+      </w:pPr>
+      <w:r>
+        <w:rPr>
+          <w:rStyle w:val="a8"/>
+          <w:rFonts w:ascii="Times New Roman" w:eastAsia="宋体" w:hAnsi="Times New Roman" w:cs="Times New Roman" w:hint="eastAsia"/>
+          <w:szCs w:val="20"/>
+          <w:u w:val="none"/>
+        </w:rPr>
+        <w:t xml:space="preserve">//TODO: </w:t>
+      </w:r>
+      <w:r>
+        <w:rPr>
+          <w:rStyle w:val="a8"/>
+          <w:rFonts w:ascii="Times New Roman" w:eastAsia="宋体" w:hAnsi="Times New Roman" w:cs="Times New Roman" w:hint="eastAsia"/>
+          <w:szCs w:val="20"/>
+          <w:u w:val="none"/>
+        </w:rPr>
+        <w:t>子集简单、五脏俱全</w:t>
+      </w:r>
+      <w:bookmarkStart w:id="1" w:name="_GoBack"/>
+      <w:bookmarkEnd w:id="1"/>
+    </w:p>
+    <w:p>
+      <w:pPr>
+        <w:ind w:firstLine="420"/>
+        <w:rPr>
+          <w:rStyle w:val="a8"/>
+          <w:rFonts w:ascii="Times New Roman" w:eastAsia="宋体" w:hAnsi="Times New Roman" w:cs="Times New Roman" w:hint="eastAsia"/>
+          <w:szCs w:val="20"/>
+          <w:u w:val="none"/>
+        </w:rPr>
+      </w:pPr>
+    </w:p>
+    <w:p>
+      <w:pPr>
+        <w:pStyle w:val="1"/>
+        <w:rPr>
+          <w:rStyle w:val="a8"/>
+          <w:u w:val="none"/>
+        </w:rPr>
+      </w:pPr>
+      <w:r>
+        <w:rPr>
+          <w:rStyle w:val="a8"/>
+          <w:u w:val="none"/>
+        </w:rPr>
+        <w:t xml:space="preserve">5.2 </w:t>
+      </w:r>
+      <w:r>
+        <w:rPr>
+          <w:rStyle w:val="a8"/>
+          <w:u w:val="none"/>
+        </w:rPr>
+        <w:t>未来展望</w:t>
+      </w:r>
+    </w:p>
+    <w:p>
+      <w:pPr>
+        <w:jc w:val="left"/>
+        <w:rPr>
+          <w:rStyle w:val="a8"/>
+          <w:rFonts w:ascii="Times New Roman" w:eastAsia="宋体" w:hAnsi="Times New Roman" w:cs="Times New Roman"/>
+          <w:szCs w:val="20"/>
+          <w:u w:val="none"/>
+        </w:rPr>
+      </w:pPr>
+      <w:r>
+        <w:rPr>
+          <w:rStyle w:val="a8"/>
+          <w:rFonts w:ascii="Times New Roman" w:eastAsia="宋体" w:hAnsi="Times New Roman" w:cs="Times New Roman"/>
+          <w:szCs w:val="20"/>
+          <w:u w:val="none"/>
+        </w:rPr>
         <w:tab/>
       </w:r>
-    </w:p>
-    <w:p>
-      <w:pPr>
-        <w:pStyle w:val="1"/>
-        <w:rPr>
-          <w:rStyle w:val="a8"/>
-          <w:rFonts w:hint="eastAsia"/>
-          <w:u w:val="none"/>
-        </w:rPr>
-      </w:pPr>
-      <w:r>
-        <w:rPr>
-          <w:rStyle w:val="a8"/>
-          <w:u w:val="none"/>
-        </w:rPr>
-        <w:t xml:space="preserve">5.2 </w:t>
-      </w:r>
-      <w:r>
-        <w:rPr>
-          <w:rStyle w:val="a8"/>
-          <w:u w:val="none"/>
-        </w:rPr>
-        <w:t>未来展望</w:t>
+      <w:r>
+        <w:rPr>
+          <w:rStyle w:val="a8"/>
+          <w:rFonts w:ascii="Times New Roman" w:eastAsia="宋体" w:hAnsi="Times New Roman" w:cs="Times New Roman" w:hint="eastAsia"/>
+          <w:szCs w:val="20"/>
+          <w:u w:val="none"/>
+        </w:rPr>
+        <w:t>本编译器采用的是单趟式编译方式</w:t>
+      </w:r>
+      <w:r>
+        <w:rPr>
+          <w:rStyle w:val="a8"/>
+          <w:rFonts w:ascii="Times New Roman" w:eastAsia="宋体" w:hAnsi="Times New Roman" w:cs="Times New Roman" w:hint="eastAsia"/>
+          <w:szCs w:val="20"/>
+          <w:u w:val="none"/>
+        </w:rPr>
+        <w:t>，虽然实现了定义的高级语言的功能，但是</w:t>
+      </w:r>
+      <w:r>
+        <w:rPr>
+          <w:rStyle w:val="a8"/>
+          <w:rFonts w:ascii="Times New Roman" w:eastAsia="宋体" w:hAnsi="Times New Roman" w:cs="Times New Roman" w:hint="eastAsia"/>
+          <w:szCs w:val="20"/>
+          <w:u w:val="none"/>
+        </w:rPr>
+        <w:t>相对于多趟式编译方式</w:t>
+      </w:r>
+      <w:r>
+        <w:rPr>
+          <w:rStyle w:val="a8"/>
+          <w:rFonts w:ascii="Times New Roman" w:eastAsia="宋体" w:hAnsi="Times New Roman" w:cs="Times New Roman" w:hint="eastAsia"/>
+          <w:szCs w:val="20"/>
+          <w:u w:val="none"/>
+        </w:rPr>
+        <w:t>，</w:t>
+      </w:r>
+      <w:r>
+        <w:rPr>
+          <w:rStyle w:val="a8"/>
+          <w:rFonts w:ascii="Times New Roman" w:eastAsia="宋体" w:hAnsi="Times New Roman" w:cs="Times New Roman" w:hint="eastAsia"/>
+          <w:szCs w:val="20"/>
+          <w:u w:val="none"/>
+        </w:rPr>
+        <w:t>编译过程中将语法分析、语义分析与代码生成在一起完成，结构不是特别清晰</w:t>
+      </w:r>
+      <w:r>
+        <w:rPr>
+          <w:rStyle w:val="a8"/>
+          <w:rFonts w:ascii="Times New Roman" w:eastAsia="宋体" w:hAnsi="Times New Roman" w:cs="Times New Roman" w:hint="eastAsia"/>
+          <w:szCs w:val="20"/>
+          <w:u w:val="none"/>
+        </w:rPr>
+        <w:t>，</w:t>
+      </w:r>
+      <w:r>
+        <w:rPr>
+          <w:rStyle w:val="a8"/>
+          <w:rFonts w:ascii="Times New Roman" w:eastAsia="宋体" w:hAnsi="Times New Roman" w:cs="Times New Roman" w:hint="eastAsia"/>
+          <w:szCs w:val="20"/>
+          <w:u w:val="none"/>
+        </w:rPr>
+        <w:t>部分功能没有参照标准做法来实现，存在一些性能上的不足，</w:t>
+      </w:r>
+      <w:r>
+        <w:rPr>
+          <w:rStyle w:val="a8"/>
+          <w:rFonts w:ascii="Times New Roman" w:eastAsia="宋体" w:hAnsi="Times New Roman" w:cs="Times New Roman" w:hint="eastAsia"/>
+          <w:szCs w:val="20"/>
+          <w:u w:val="none"/>
+        </w:rPr>
+        <w:t>代码冗余比较多</w:t>
+      </w:r>
+      <w:r>
+        <w:rPr>
+          <w:rStyle w:val="a8"/>
+          <w:rFonts w:ascii="Times New Roman" w:eastAsia="宋体" w:hAnsi="Times New Roman" w:cs="Times New Roman" w:hint="eastAsia"/>
+          <w:szCs w:val="20"/>
+          <w:u w:val="none"/>
+        </w:rPr>
+        <w:t>。</w:t>
+      </w:r>
+      <w:r>
+        <w:rPr>
+          <w:rStyle w:val="a8"/>
+          <w:rFonts w:ascii="Times New Roman" w:eastAsia="宋体" w:hAnsi="Times New Roman" w:cs="Times New Roman" w:hint="eastAsia"/>
+          <w:szCs w:val="20"/>
+          <w:u w:val="none"/>
+        </w:rPr>
+        <w:t>整体</w:t>
+      </w:r>
+      <w:r>
+        <w:rPr>
+          <w:rStyle w:val="a8"/>
+          <w:rFonts w:ascii="Times New Roman" w:eastAsia="宋体" w:hAnsi="Times New Roman" w:cs="Times New Roman" w:hint="eastAsia"/>
+          <w:szCs w:val="20"/>
+          <w:u w:val="none"/>
+        </w:rPr>
+        <w:t>存在很多需要改进的地方</w:t>
+      </w:r>
+      <w:r>
+        <w:rPr>
+          <w:rStyle w:val="a8"/>
+          <w:rFonts w:ascii="Times New Roman" w:eastAsia="宋体" w:hAnsi="Times New Roman" w:cs="Times New Roman" w:hint="eastAsia"/>
+          <w:szCs w:val="20"/>
+          <w:u w:val="none"/>
+        </w:rPr>
+        <w:t>，主要包括：</w:t>
       </w:r>
     </w:p>
     <w:p>
@@ -34154,24 +34614,209 @@
         </w:rPr>
         <w:tab/>
       </w:r>
+      <w:r>
+        <w:rPr>
+          <w:rStyle w:val="a8"/>
+          <w:rFonts w:ascii="Times New Roman" w:eastAsia="宋体" w:hAnsi="Times New Roman" w:cs="Times New Roman" w:hint="eastAsia"/>
+          <w:szCs w:val="20"/>
+          <w:u w:val="none"/>
+        </w:rPr>
+        <w:t xml:space="preserve">(1) </w:t>
+      </w:r>
+      <w:r>
+        <w:rPr>
+          <w:rStyle w:val="a8"/>
+          <w:rFonts w:ascii="Times New Roman" w:eastAsia="宋体" w:hAnsi="Times New Roman" w:cs="Times New Roman" w:hint="eastAsia"/>
+          <w:szCs w:val="20"/>
+          <w:u w:val="none"/>
+        </w:rPr>
+        <w:t>采用多趟式编译方式，使整体结构更清晰。</w:t>
+      </w:r>
     </w:p>
     <w:p>
       <w:pPr>
         <w:jc w:val="left"/>
         <w:rPr>
           <w:rStyle w:val="a8"/>
-          <w:rFonts w:ascii="Times New Roman" w:eastAsia="宋体" w:hAnsi="Times New Roman" w:cs="Times New Roman" w:hint="eastAsia"/>
-          <w:szCs w:val="20"/>
-          <w:u w:val="none"/>
-        </w:rPr>
-      </w:pPr>
+          <w:rFonts w:ascii="Times New Roman" w:eastAsia="宋体" w:hAnsi="Times New Roman" w:cs="Times New Roman"/>
+          <w:szCs w:val="20"/>
+          <w:u w:val="none"/>
+        </w:rPr>
+      </w:pPr>
+      <w:r>
+        <w:rPr>
+          <w:rStyle w:val="a8"/>
+          <w:rFonts w:ascii="Times New Roman" w:eastAsia="宋体" w:hAnsi="Times New Roman" w:cs="Times New Roman"/>
+          <w:szCs w:val="20"/>
+          <w:u w:val="none"/>
+        </w:rPr>
+        <w:lastRenderedPageBreak/>
+        <w:tab/>
+      </w:r>
+      <w:r>
+        <w:rPr>
+          <w:rStyle w:val="a8"/>
+          <w:rFonts w:ascii="Times New Roman" w:eastAsia="宋体" w:hAnsi="Times New Roman" w:cs="Times New Roman" w:hint="eastAsia"/>
+          <w:szCs w:val="20"/>
+          <w:u w:val="none"/>
+        </w:rPr>
+        <w:t>由于采用单趟式编译，很多模块放在了一起实现，编译器的整体结构比较混乱，而使用多趟式编译，则各个模块之间可以更加独立，从而可以分别针对不同模块的特点进行实现，从而提高性能与可读性。</w:t>
+      </w:r>
     </w:p>
     <w:p>
       <w:pPr>
         <w:jc w:val="left"/>
         <w:rPr>
           <w:rStyle w:val="a8"/>
-          <w:rFonts w:ascii="Times New Roman" w:eastAsia="宋体" w:hAnsi="Times New Roman" w:cs="Times New Roman" w:hint="eastAsia"/>
+          <w:rFonts w:ascii="Times New Roman" w:eastAsia="宋体" w:hAnsi="Times New Roman" w:cs="Times New Roman"/>
+          <w:szCs w:val="20"/>
+          <w:u w:val="none"/>
+        </w:rPr>
+      </w:pPr>
+      <w:r>
+        <w:rPr>
+          <w:rStyle w:val="a8"/>
+          <w:rFonts w:ascii="Times New Roman" w:eastAsia="宋体" w:hAnsi="Times New Roman" w:cs="Times New Roman"/>
+          <w:szCs w:val="20"/>
+          <w:u w:val="none"/>
+        </w:rPr>
+        <w:tab/>
+        <w:t xml:space="preserve">(2) </w:t>
+      </w:r>
+      <w:r>
+        <w:rPr>
+          <w:rStyle w:val="a8"/>
+          <w:rFonts w:ascii="Times New Roman" w:eastAsia="宋体" w:hAnsi="Times New Roman" w:cs="Times New Roman" w:hint="eastAsia"/>
+          <w:szCs w:val="20"/>
+          <w:u w:val="none"/>
+        </w:rPr>
+        <w:t>增加生成中间代码阶段</w:t>
+      </w:r>
+      <w:r>
+        <w:rPr>
+          <w:rStyle w:val="a8"/>
+          <w:rFonts w:ascii="Times New Roman" w:eastAsia="宋体" w:hAnsi="Times New Roman" w:cs="Times New Roman" w:hint="eastAsia"/>
+          <w:szCs w:val="20"/>
+          <w:u w:val="none"/>
+        </w:rPr>
+        <w:t>，以及代码优化阶段。</w:t>
+      </w:r>
+    </w:p>
+    <w:p>
+      <w:pPr>
+        <w:jc w:val="left"/>
+        <w:rPr>
+          <w:rStyle w:val="a8"/>
+          <w:rFonts w:ascii="Times New Roman" w:eastAsia="宋体" w:hAnsi="Times New Roman" w:cs="Times New Roman"/>
+          <w:szCs w:val="20"/>
+          <w:u w:val="none"/>
+        </w:rPr>
+      </w:pPr>
+      <w:r>
+        <w:rPr>
+          <w:rStyle w:val="a8"/>
+          <w:rFonts w:ascii="Times New Roman" w:eastAsia="宋体" w:hAnsi="Times New Roman" w:cs="Times New Roman"/>
+          <w:szCs w:val="20"/>
+          <w:u w:val="none"/>
+        </w:rPr>
+        <w:tab/>
+      </w:r>
+      <w:r>
+        <w:rPr>
+          <w:rStyle w:val="a8"/>
+          <w:rFonts w:ascii="Times New Roman" w:eastAsia="宋体" w:hAnsi="Times New Roman" w:cs="Times New Roman" w:hint="eastAsia"/>
+          <w:szCs w:val="20"/>
+          <w:u w:val="none"/>
+        </w:rPr>
+        <w:t>本编译器在代码生成阶段直接生成虚拟机指令</w:t>
+      </w:r>
+      <w:r>
+        <w:rPr>
+          <w:rStyle w:val="a8"/>
+          <w:rFonts w:ascii="Times New Roman" w:eastAsia="宋体" w:hAnsi="Times New Roman" w:cs="Times New Roman" w:hint="eastAsia"/>
+          <w:szCs w:val="20"/>
+          <w:u w:val="none"/>
+        </w:rPr>
+        <w:t>，没有进行任何优化，因此目标程序可能存在部分多余指令。</w:t>
+      </w:r>
+      <w:r>
+        <w:rPr>
+          <w:rStyle w:val="a8"/>
+          <w:rFonts w:ascii="Times New Roman" w:eastAsia="宋体" w:hAnsi="Times New Roman" w:cs="Times New Roman" w:hint="eastAsia"/>
+          <w:szCs w:val="20"/>
+          <w:u w:val="none"/>
+        </w:rPr>
+        <w:t>可以增加中间代码阶段和代码优化阶段，先生成中间代码，然后进行优化，将优化后的中间代码生成目标代码，可以提高程序的运行性能。</w:t>
+      </w:r>
+    </w:p>
+    <w:p>
+      <w:pPr>
+        <w:jc w:val="left"/>
+        <w:rPr>
+          <w:rStyle w:val="a8"/>
+          <w:rFonts w:ascii="Times New Roman" w:eastAsia="宋体" w:hAnsi="Times New Roman" w:cs="Times New Roman"/>
+          <w:szCs w:val="20"/>
+          <w:u w:val="none"/>
+        </w:rPr>
+      </w:pPr>
+    </w:p>
+    <w:p>
+      <w:pPr>
+        <w:jc w:val="left"/>
+        <w:rPr>
+          <w:rStyle w:val="a8"/>
+          <w:rFonts w:ascii="Times New Roman" w:eastAsia="宋体" w:hAnsi="Times New Roman" w:cs="Times New Roman"/>
+          <w:szCs w:val="20"/>
+          <w:u w:val="none"/>
+        </w:rPr>
+      </w:pPr>
+      <w:r>
+        <w:rPr>
+          <w:rStyle w:val="a8"/>
+          <w:rFonts w:ascii="Times New Roman" w:eastAsia="宋体" w:hAnsi="Times New Roman" w:cs="Times New Roman" w:hint="eastAsia"/>
+          <w:szCs w:val="20"/>
+          <w:u w:val="none"/>
+        </w:rPr>
+        <w:t>致谢</w:t>
+      </w:r>
+    </w:p>
+    <w:p>
+      <w:pPr>
+        <w:jc w:val="left"/>
+        <w:rPr>
+          <w:rStyle w:val="a8"/>
+          <w:rFonts w:ascii="Times New Roman" w:eastAsia="宋体" w:hAnsi="Times New Roman" w:cs="Times New Roman"/>
+          <w:szCs w:val="20"/>
+          <w:u w:val="none"/>
+        </w:rPr>
+      </w:pPr>
+      <w:r>
+        <w:rPr>
+          <w:rStyle w:val="a8"/>
+          <w:rFonts w:ascii="Times New Roman" w:eastAsia="宋体" w:hAnsi="Times New Roman" w:cs="Times New Roman"/>
+          <w:szCs w:val="20"/>
+          <w:u w:val="none"/>
+        </w:rPr>
+        <w:tab/>
+      </w:r>
+    </w:p>
+    <w:p>
+      <w:pPr>
+        <w:jc w:val="left"/>
+        <w:rPr>
+          <w:rStyle w:val="a8"/>
+          <w:rFonts w:ascii="Times New Roman" w:eastAsia="宋体" w:hAnsi="Times New Roman" w:cs="Times New Roman"/>
+          <w:szCs w:val="20"/>
+          <w:u w:val="none"/>
+        </w:rPr>
+      </w:pPr>
+    </w:p>
+    <w:p>
+      <w:pPr>
+        <w:jc w:val="left"/>
+        <w:rPr>
+          <w:rStyle w:val="a8"/>
+          <w:rFonts w:ascii="Times New Roman" w:eastAsia="宋体" w:hAnsi="Times New Roman" w:cs="Times New Roman"/>
           <w:szCs w:val="20"/>
           <w:u w:val="none"/>
         </w:rPr>
@@ -34939,6 +35584,16 @@
         </w:rPr>
         <w:t>《自己动手写编译器、链接器》：编译器实现</w:t>
       </w:r>
+    </w:p>
+    <w:p>
+      <w:pPr>
+        <w:rPr>
+          <w:rStyle w:val="a8"/>
+          <w:rFonts w:ascii="Times New Roman" w:eastAsia="宋体" w:hAnsi="Times New Roman" w:cs="Times New Roman" w:hint="eastAsia"/>
+          <w:szCs w:val="20"/>
+          <w:u w:val="none"/>
+        </w:rPr>
+      </w:pPr>
     </w:p>
     <w:sectPr>
       <w:pgSz w:w="11906" w:h="16838"/>
@@ -36404,7 +37059,7 @@
 </file>
 
 <file path=customXml/itemProps1.xml><?xml version="1.0" encoding="utf-8"?>
-<ds:datastoreItem xmlns:ds="http://schemas.openxmlformats.org/officeDocument/2006/customXml" ds:itemID="{DE00EBE1-548F-49C2-9454-BB65791FCF6F}">
+<ds:datastoreItem xmlns:ds="http://schemas.openxmlformats.org/officeDocument/2006/customXml" ds:itemID="{0597F3A8-C050-4160-9973-AE093E16EE0F}">
   <ds:schemaRefs>
     <ds:schemaRef ds:uri="http://schemas.openxmlformats.org/officeDocument/2006/bibliography"/>
   </ds:schemaRefs>

--- a/论文相关/论文/论文.docx
+++ b/论文相关/论文/论文.docx
@@ -2991,7 +2991,7 @@
       <w:pPr>
         <w:rPr>
           <w:rStyle w:val="a8"/>
-          <w:rFonts w:ascii="Times New Roman" w:eastAsia="宋体" w:hAnsi="Times New Roman" w:cs="Times New Roman" w:hint="eastAsia"/>
+          <w:rFonts w:ascii="Times New Roman" w:eastAsia="宋体" w:hAnsi="Times New Roman" w:cs="Times New Roman"/>
           <w:szCs w:val="20"/>
           <w:u w:val="none"/>
         </w:rPr>
@@ -3024,7 +3024,7 @@
         <w:ind w:firstLine="420"/>
         <w:rPr>
           <w:rStyle w:val="a8"/>
-          <w:rFonts w:ascii="Times New Roman" w:eastAsia="宋体" w:hAnsi="Times New Roman" w:cs="Times New Roman" w:hint="eastAsia"/>
+          <w:rFonts w:ascii="Times New Roman" w:eastAsia="宋体" w:hAnsi="Times New Roman" w:cs="Times New Roman"/>
           <w:szCs w:val="20"/>
           <w:u w:val="none"/>
         </w:rPr>
@@ -3337,7 +3337,7 @@
         <w:ind w:firstLine="420"/>
         <w:rPr>
           <w:rStyle w:val="a8"/>
-          <w:rFonts w:ascii="Times New Roman" w:eastAsia="宋体" w:hAnsi="Times New Roman" w:cs="Times New Roman" w:hint="eastAsia"/>
+          <w:rFonts w:ascii="Times New Roman" w:eastAsia="宋体" w:hAnsi="Times New Roman" w:cs="Times New Roman"/>
           <w:szCs w:val="20"/>
           <w:u w:val="none"/>
         </w:rPr>
@@ -3357,7 +3357,7 @@
         <w:ind w:firstLine="420"/>
         <w:rPr>
           <w:rStyle w:val="a8"/>
-          <w:rFonts w:ascii="Times New Roman" w:eastAsia="宋体" w:hAnsi="Times New Roman" w:cs="Times New Roman" w:hint="eastAsia"/>
+          <w:rFonts w:ascii="Times New Roman" w:eastAsia="宋体" w:hAnsi="Times New Roman" w:cs="Times New Roman"/>
           <w:szCs w:val="20"/>
           <w:u w:val="none"/>
         </w:rPr>
@@ -3395,7 +3395,7 @@
         <w:ind w:firstLine="420"/>
         <w:rPr>
           <w:rStyle w:val="a8"/>
-          <w:rFonts w:ascii="Times New Roman" w:eastAsia="宋体" w:hAnsi="Times New Roman" w:cs="Times New Roman" w:hint="eastAsia"/>
+          <w:rFonts w:ascii="Times New Roman" w:eastAsia="宋体" w:hAnsi="Times New Roman" w:cs="Times New Roman"/>
           <w:szCs w:val="20"/>
           <w:u w:val="none"/>
         </w:rPr>
@@ -3471,7 +3471,7 @@
         <w:ind w:firstLine="420"/>
         <w:rPr>
           <w:rStyle w:val="a8"/>
-          <w:rFonts w:ascii="Times New Roman" w:eastAsia="宋体" w:hAnsi="Times New Roman" w:cs="Times New Roman" w:hint="eastAsia"/>
+          <w:rFonts w:ascii="Times New Roman" w:eastAsia="宋体" w:hAnsi="Times New Roman" w:cs="Times New Roman"/>
           <w:szCs w:val="20"/>
           <w:u w:val="none"/>
         </w:rPr>
@@ -3627,7 +3627,7 @@
       <w:pPr>
         <w:rPr>
           <w:rStyle w:val="a8"/>
-          <w:rFonts w:ascii="Times New Roman" w:eastAsia="宋体" w:hAnsi="Times New Roman" w:cs="Times New Roman" w:hint="eastAsia"/>
+          <w:rFonts w:ascii="Times New Roman" w:eastAsia="宋体" w:hAnsi="Times New Roman" w:cs="Times New Roman"/>
           <w:szCs w:val="20"/>
           <w:u w:val="none"/>
         </w:rPr>
@@ -16266,7 +16266,7 @@
         <w:jc w:val="center"/>
         <w:rPr>
           <w:rStyle w:val="a8"/>
-          <w:rFonts w:ascii="Times New Roman" w:eastAsia="宋体" w:hAnsi="Times New Roman" w:cs="Times New Roman" w:hint="eastAsia"/>
+          <w:rFonts w:ascii="Times New Roman" w:eastAsia="宋体" w:hAnsi="Times New Roman" w:cs="Times New Roman"/>
           <w:szCs w:val="20"/>
           <w:u w:val="none"/>
         </w:rPr>
@@ -23621,7 +23621,7 @@
       <w:pPr>
         <w:jc w:val="center"/>
         <w:rPr>
-          <w:rFonts w:ascii="Times New Roman" w:eastAsia="宋体" w:hAnsi="Times New Roman" w:cs="Times New Roman" w:hint="eastAsia"/>
+          <w:rFonts w:ascii="Times New Roman" w:eastAsia="宋体" w:hAnsi="Times New Roman" w:cs="Times New Roman"/>
           <w:color w:val="000000"/>
           <w:szCs w:val="20"/>
         </w:rPr>
@@ -23907,7 +23907,7 @@
       <w:pPr>
         <w:jc w:val="center"/>
         <w:rPr>
-          <w:rFonts w:ascii="Times New Roman" w:eastAsia="宋体" w:hAnsi="Times New Roman" w:cs="Times New Roman" w:hint="eastAsia"/>
+          <w:rFonts w:ascii="Times New Roman" w:eastAsia="宋体" w:hAnsi="Times New Roman" w:cs="Times New Roman"/>
           <w:color w:val="000000"/>
           <w:szCs w:val="20"/>
         </w:rPr>
@@ -35605,80 +35605,72 @@
           <w:szCs w:val="20"/>
           <w:u w:val="none"/>
         </w:rPr>
-        <w:t>大学生涯即将结束</w:t>
-      </w:r>
-      <w:r>
-        <w:rPr>
-          <w:rStyle w:val="a8"/>
-          <w:rFonts w:ascii="Times New Roman" w:eastAsia="宋体" w:hAnsi="Times New Roman" w:cs="Times New Roman" w:hint="eastAsia"/>
-          <w:szCs w:val="20"/>
-          <w:u w:val="none"/>
-        </w:rPr>
-        <w:t>，</w:t>
-      </w:r>
-    </w:p>
-    <w:p>
-      <w:pPr>
-        <w:ind w:firstLine="420"/>
+        <w:t>/</w:t>
+      </w:r>
+      <w:r>
+        <w:rPr>
+          <w:rStyle w:val="a8"/>
+          <w:rFonts w:ascii="Times New Roman" w:eastAsia="宋体" w:hAnsi="Times New Roman" w:cs="Times New Roman"/>
+          <w:szCs w:val="20"/>
+          <w:u w:val="none"/>
+        </w:rPr>
+        <w:t>/TODO:</w:t>
+      </w:r>
+    </w:p>
+    <w:p>
+      <w:pPr>
         <w:jc w:val="left"/>
         <w:rPr>
           <w:rStyle w:val="a8"/>
-          <w:rFonts w:ascii="Times New Roman" w:eastAsia="宋体" w:hAnsi="Times New Roman" w:cs="Times New Roman"/>
-          <w:szCs w:val="20"/>
-          <w:u w:val="none"/>
-        </w:rPr>
-      </w:pPr>
-      <w:r>
-        <w:rPr>
-          <w:rStyle w:val="a8"/>
-          <w:rFonts w:ascii="Times New Roman" w:eastAsia="宋体" w:hAnsi="Times New Roman" w:cs="Times New Roman" w:hint="eastAsia"/>
-          <w:szCs w:val="20"/>
-          <w:u w:val="none"/>
-        </w:rPr>
-        <w:t>在</w:t>
-      </w:r>
-      <w:r>
-        <w:rPr>
-          <w:rStyle w:val="a8"/>
-          <w:rFonts w:ascii="Times New Roman" w:eastAsia="宋体" w:hAnsi="Times New Roman" w:cs="Times New Roman" w:hint="eastAsia"/>
-          <w:szCs w:val="20"/>
-          <w:u w:val="none"/>
-        </w:rPr>
-        <w:t>完成毕设的</w:t>
-      </w:r>
-      <w:r>
-        <w:rPr>
-          <w:rStyle w:val="a8"/>
-          <w:rFonts w:ascii="Times New Roman" w:eastAsia="宋体" w:hAnsi="Times New Roman" w:cs="Times New Roman" w:hint="eastAsia"/>
-          <w:szCs w:val="20"/>
-          <w:u w:val="none"/>
-        </w:rPr>
-        <w:t>过程中，指导老师为我提供了很多有用的建议，</w:t>
-      </w:r>
+          <w:rFonts w:ascii="Times New Roman" w:eastAsia="宋体" w:hAnsi="Times New Roman" w:cs="Times New Roman" w:hint="eastAsia"/>
+          <w:szCs w:val="20"/>
+          <w:u w:val="none"/>
+        </w:rPr>
+      </w:pPr>
       <w:bookmarkStart w:id="1" w:name="_GoBack"/>
       <w:bookmarkEnd w:id="1"/>
-      <w:r>
-        <w:rPr>
-          <w:rStyle w:val="a8"/>
-          <w:rFonts w:ascii="Times New Roman" w:eastAsia="宋体" w:hAnsi="Times New Roman" w:cs="Times New Roman" w:hint="eastAsia"/>
-          <w:szCs w:val="20"/>
-          <w:u w:val="none"/>
-        </w:rPr>
-        <w:t>并</w:t>
-      </w:r>
-      <w:r>
-        <w:rPr>
-          <w:rStyle w:val="a8"/>
-          <w:rFonts w:ascii="Times New Roman" w:eastAsia="宋体" w:hAnsi="Times New Roman" w:cs="Times New Roman" w:hint="eastAsia"/>
-          <w:szCs w:val="20"/>
-          <w:u w:val="none"/>
-        </w:rPr>
-        <w:t>对论文中的不足提供了十分仔细的修改意见</w:t>
-      </w:r>
-      <w:r>
-        <w:rPr>
-          <w:rStyle w:val="a8"/>
-          <w:rFonts w:ascii="Times New Roman" w:eastAsia="宋体" w:hAnsi="Times New Roman" w:cs="Times New Roman" w:hint="eastAsia"/>
+    </w:p>
+    <w:p>
+      <w:pPr>
+        <w:jc w:val="left"/>
+        <w:rPr>
+          <w:rStyle w:val="a8"/>
+          <w:rFonts w:ascii="Times New Roman" w:eastAsia="宋体" w:hAnsi="Times New Roman" w:cs="Times New Roman"/>
+          <w:szCs w:val="20"/>
+          <w:u w:val="none"/>
+        </w:rPr>
+      </w:pPr>
+      <w:r>
+        <w:rPr>
+          <w:rStyle w:val="a8"/>
+          <w:rFonts w:ascii="Times New Roman" w:eastAsia="宋体" w:hAnsi="Times New Roman" w:cs="Times New Roman"/>
+          <w:szCs w:val="20"/>
+          <w:u w:val="none"/>
+        </w:rPr>
+        <w:t>[1]</w:t>
+      </w:r>
+      <w:r>
+        <w:rPr>
+          <w:rStyle w:val="a8"/>
+          <w:rFonts w:ascii="Times New Roman" w:eastAsia="宋体" w:hAnsi="Times New Roman" w:cs="Times New Roman"/>
+          <w:szCs w:val="20"/>
+          <w:u w:val="none"/>
+        </w:rPr>
+        <w:t xml:space="preserve"> </w:t>
+      </w:r>
+      <w:r>
+        <w:rPr>
+          <w:rStyle w:val="a8"/>
+          <w:rFonts w:ascii="Times New Roman" w:eastAsia="宋体" w:hAnsi="Times New Roman" w:cs="Times New Roman"/>
+          <w:szCs w:val="20"/>
+          <w:u w:val="none"/>
+        </w:rPr>
+        <w:t>Alfred V.Aho</w:t>
+      </w:r>
+      <w:r>
+        <w:rPr>
+          <w:rStyle w:val="a8"/>
+          <w:rFonts w:ascii="Times New Roman" w:eastAsia="宋体" w:hAnsi="Times New Roman" w:cs="Times New Roman"/>
           <w:szCs w:val="20"/>
           <w:u w:val="none"/>
         </w:rPr>
@@ -35687,29 +35679,92 @@
       <w:r>
         <w:rPr>
           <w:rStyle w:val="a8"/>
-          <w:rFonts w:ascii="Times New Roman" w:eastAsia="宋体" w:hAnsi="Times New Roman" w:cs="Times New Roman" w:hint="eastAsia"/>
-          <w:szCs w:val="20"/>
-          <w:u w:val="none"/>
-        </w:rPr>
-        <w:t>在此深表</w:t>
-      </w:r>
-      <w:r>
-        <w:rPr>
-          <w:rStyle w:val="a8"/>
-          <w:rFonts w:ascii="Times New Roman" w:eastAsia="宋体" w:hAnsi="Times New Roman" w:cs="Times New Roman" w:hint="eastAsia"/>
-          <w:szCs w:val="20"/>
-          <w:u w:val="none"/>
-        </w:rPr>
-        <w:t>感谢</w:t>
-      </w:r>
-      <w:r>
-        <w:rPr>
-          <w:rStyle w:val="a8"/>
-          <w:rFonts w:ascii="Times New Roman" w:eastAsia="宋体" w:hAnsi="Times New Roman" w:cs="Times New Roman" w:hint="eastAsia"/>
-          <w:szCs w:val="20"/>
-          <w:u w:val="none"/>
-        </w:rPr>
-        <w:t>。</w:t>
+          <w:rFonts w:ascii="Times New Roman" w:eastAsia="宋体" w:hAnsi="Times New Roman" w:cs="Times New Roman"/>
+          <w:szCs w:val="20"/>
+          <w:u w:val="none"/>
+        </w:rPr>
+        <w:t>Monica S.Lam</w:t>
+      </w:r>
+      <w:r>
+        <w:rPr>
+          <w:rStyle w:val="a8"/>
+          <w:rFonts w:ascii="Times New Roman" w:eastAsia="宋体" w:hAnsi="Times New Roman" w:cs="Times New Roman"/>
+          <w:szCs w:val="20"/>
+          <w:u w:val="none"/>
+        </w:rPr>
+        <w:t>，</w:t>
+      </w:r>
+      <w:r>
+        <w:rPr>
+          <w:rStyle w:val="a8"/>
+          <w:rFonts w:ascii="Times New Roman" w:eastAsia="宋体" w:hAnsi="Times New Roman" w:cs="Times New Roman"/>
+          <w:szCs w:val="20"/>
+          <w:u w:val="none"/>
+        </w:rPr>
+        <w:t>Ravi Sethi</w:t>
+      </w:r>
+      <w:r>
+        <w:rPr>
+          <w:rStyle w:val="a8"/>
+          <w:rFonts w:ascii="Times New Roman" w:eastAsia="宋体" w:hAnsi="Times New Roman" w:cs="Times New Roman"/>
+          <w:szCs w:val="20"/>
+          <w:u w:val="none"/>
+        </w:rPr>
+        <w:t>，</w:t>
+      </w:r>
+      <w:r>
+        <w:rPr>
+          <w:rStyle w:val="a8"/>
+          <w:rFonts w:ascii="Times New Roman" w:eastAsia="宋体" w:hAnsi="Times New Roman" w:cs="Times New Roman"/>
+          <w:szCs w:val="20"/>
+          <w:u w:val="none"/>
+        </w:rPr>
+        <w:t>Jeffrey D.Ullman</w:t>
+      </w:r>
+      <w:r>
+        <w:rPr>
+          <w:rStyle w:val="a8"/>
+          <w:rFonts w:ascii="Times New Roman" w:eastAsia="宋体" w:hAnsi="Times New Roman" w:cs="Times New Roman"/>
+          <w:szCs w:val="20"/>
+          <w:u w:val="none"/>
+        </w:rPr>
+        <w:t>．赵建华，郑滔，戴新宇．编译原理</w:t>
+      </w:r>
+      <w:r>
+        <w:rPr>
+          <w:rStyle w:val="a8"/>
+          <w:rFonts w:ascii="Times New Roman" w:eastAsia="宋体" w:hAnsi="Times New Roman" w:cs="Times New Roman"/>
+          <w:szCs w:val="20"/>
+          <w:u w:val="none"/>
+        </w:rPr>
+        <w:t>[M]</w:t>
+      </w:r>
+      <w:r>
+        <w:rPr>
+          <w:rStyle w:val="a8"/>
+          <w:rFonts w:ascii="Times New Roman" w:eastAsia="宋体" w:hAnsi="Times New Roman" w:cs="Times New Roman"/>
+          <w:szCs w:val="20"/>
+          <w:u w:val="none"/>
+        </w:rPr>
+        <w:t>．北京：机械工业出版社，</w:t>
+      </w:r>
+      <w:r>
+        <w:rPr>
+          <w:rStyle w:val="a8"/>
+          <w:rFonts w:ascii="Times New Roman" w:eastAsia="宋体" w:hAnsi="Times New Roman" w:cs="Times New Roman"/>
+          <w:szCs w:val="20"/>
+          <w:u w:val="none"/>
+        </w:rPr>
+        <w:t>2009.1</w:t>
+      </w:r>
+      <w:r>
+        <w:rPr>
+          <w:rStyle w:val="a8"/>
+          <w:rFonts w:ascii="Times New Roman" w:eastAsia="宋体" w:hAnsi="Times New Roman" w:cs="Times New Roman"/>
+          <w:szCs w:val="20"/>
+          <w:u w:val="none"/>
+        </w:rPr>
+        <w:t>．</w:t>
       </w:r>
     </w:p>
     <w:p>
@@ -35717,11 +35772,101 @@
         <w:jc w:val="left"/>
         <w:rPr>
           <w:rStyle w:val="a8"/>
-          <w:rFonts w:ascii="Times New Roman" w:eastAsia="宋体" w:hAnsi="Times New Roman" w:cs="Times New Roman" w:hint="eastAsia"/>
-          <w:szCs w:val="20"/>
-          <w:u w:val="none"/>
-        </w:rPr>
-      </w:pPr>
+          <w:rFonts w:ascii="Times New Roman" w:eastAsia="宋体" w:hAnsi="Times New Roman" w:cs="Times New Roman"/>
+          <w:szCs w:val="20"/>
+          <w:u w:val="none"/>
+        </w:rPr>
+      </w:pPr>
+      <w:r>
+        <w:rPr>
+          <w:rStyle w:val="a8"/>
+          <w:rFonts w:ascii="Times New Roman" w:eastAsia="宋体" w:hAnsi="Times New Roman" w:cs="Times New Roman"/>
+          <w:szCs w:val="20"/>
+          <w:u w:val="none"/>
+        </w:rPr>
+        <w:t>[2] Christopher W.Fraser</w:t>
+      </w:r>
+      <w:r>
+        <w:rPr>
+          <w:rStyle w:val="a8"/>
+          <w:rFonts w:ascii="Times New Roman" w:eastAsia="宋体" w:hAnsi="Times New Roman" w:cs="Times New Roman"/>
+          <w:szCs w:val="20"/>
+          <w:u w:val="none"/>
+        </w:rPr>
+        <w:t>，</w:t>
+      </w:r>
+      <w:r>
+        <w:rPr>
+          <w:rStyle w:val="a8"/>
+          <w:rFonts w:ascii="Times New Roman" w:eastAsia="宋体" w:hAnsi="Times New Roman" w:cs="Times New Roman"/>
+          <w:szCs w:val="20"/>
+          <w:u w:val="none"/>
+        </w:rPr>
+        <w:t>David R.Hanson</w:t>
+      </w:r>
+      <w:r>
+        <w:rPr>
+          <w:rStyle w:val="a8"/>
+          <w:rFonts w:ascii="Times New Roman" w:eastAsia="宋体" w:hAnsi="Times New Roman" w:cs="Times New Roman"/>
+          <w:szCs w:val="20"/>
+          <w:u w:val="none"/>
+        </w:rPr>
+        <w:t>．王挺，黄春，等．可变目标</w:t>
+      </w:r>
+      <w:r>
+        <w:rPr>
+          <w:rStyle w:val="a8"/>
+          <w:rFonts w:ascii="Times New Roman" w:eastAsia="宋体" w:hAnsi="Times New Roman" w:cs="Times New Roman"/>
+          <w:szCs w:val="20"/>
+          <w:u w:val="none"/>
+        </w:rPr>
+        <w:t>C</w:t>
+      </w:r>
+      <w:r>
+        <w:rPr>
+          <w:rStyle w:val="a8"/>
+          <w:rFonts w:ascii="Times New Roman" w:eastAsia="宋体" w:hAnsi="Times New Roman" w:cs="Times New Roman"/>
+          <w:szCs w:val="20"/>
+          <w:u w:val="none"/>
+        </w:rPr>
+        <w:t>编译器：设计与实现</w:t>
+      </w:r>
+      <w:r>
+        <w:rPr>
+          <w:rStyle w:val="a8"/>
+          <w:rFonts w:ascii="Times New Roman" w:eastAsia="宋体" w:hAnsi="Times New Roman" w:cs="Times New Roman"/>
+          <w:szCs w:val="20"/>
+          <w:u w:val="none"/>
+        </w:rPr>
+        <w:t>[M]</w:t>
+      </w:r>
+      <w:r>
+        <w:rPr>
+          <w:rStyle w:val="a8"/>
+          <w:rFonts w:ascii="Times New Roman" w:eastAsia="宋体" w:hAnsi="Times New Roman" w:cs="Times New Roman"/>
+          <w:szCs w:val="20"/>
+          <w:u w:val="none"/>
+        </w:rPr>
+        <w:t>．北京：机械工业出版社，</w:t>
+      </w:r>
+      <w:r>
+        <w:rPr>
+          <w:rStyle w:val="a8"/>
+          <w:rFonts w:ascii="Times New Roman" w:eastAsia="宋体" w:hAnsi="Times New Roman" w:cs="Times New Roman"/>
+          <w:szCs w:val="20"/>
+          <w:u w:val="none"/>
+        </w:rPr>
+        <w:t>2016.11</w:t>
+      </w:r>
+      <w:r>
+        <w:rPr>
+          <w:rStyle w:val="a8"/>
+          <w:rFonts w:ascii="Times New Roman" w:eastAsia="宋体" w:hAnsi="Times New Roman" w:cs="Times New Roman"/>
+          <w:szCs w:val="20"/>
+          <w:u w:val="none"/>
+        </w:rPr>
+        <w:t>．</w:t>
+      </w:r>
     </w:p>
     <w:p>
       <w:pPr>
@@ -35740,7 +35885,7 @@
           <w:szCs w:val="20"/>
           <w:u w:val="none"/>
         </w:rPr>
-        <w:t>[1] Alfred V.Aho</w:t>
+        <w:t>[3] Dick Grune</w:t>
       </w:r>
       <w:r>
         <w:rPr>
@@ -35758,7 +35903,79 @@
           <w:szCs w:val="20"/>
           <w:u w:val="none"/>
         </w:rPr>
-        <w:t>Monica S.Lam</w:t>
+        <w:t>Ceriel J</w:t>
+      </w:r>
+      <w:r>
+        <w:rPr>
+          <w:rStyle w:val="a8"/>
+          <w:rFonts w:ascii="Times New Roman" w:eastAsia="宋体" w:hAnsi="Times New Roman" w:cs="Times New Roman"/>
+          <w:szCs w:val="20"/>
+          <w:u w:val="none"/>
+        </w:rPr>
+        <w:t>．</w:t>
+      </w:r>
+      <w:r>
+        <w:rPr>
+          <w:rStyle w:val="a8"/>
+          <w:rFonts w:ascii="Times New Roman" w:eastAsia="宋体" w:hAnsi="Times New Roman" w:cs="Times New Roman"/>
+          <w:szCs w:val="20"/>
+          <w:u w:val="none"/>
+        </w:rPr>
+        <w:t>H.Jacobs</w:t>
+      </w:r>
+      <w:r>
+        <w:rPr>
+          <w:rStyle w:val="a8"/>
+          <w:rFonts w:ascii="Times New Roman" w:eastAsia="宋体" w:hAnsi="Times New Roman" w:cs="Times New Roman"/>
+          <w:szCs w:val="20"/>
+          <w:u w:val="none"/>
+        </w:rPr>
+        <w:t>．</w:t>
+      </w:r>
+      <w:r>
+        <w:rPr>
+          <w:rStyle w:val="a8"/>
+          <w:rFonts w:ascii="Times New Roman" w:eastAsia="宋体" w:hAnsi="Times New Roman" w:cs="Times New Roman"/>
+          <w:szCs w:val="20"/>
+          <w:u w:val="none"/>
+        </w:rPr>
+        <w:t>Parsing Techniques: A Practicla Guide[M]</w:t>
+      </w:r>
+      <w:r>
+        <w:rPr>
+          <w:rStyle w:val="a8"/>
+          <w:rFonts w:ascii="Times New Roman" w:eastAsia="宋体" w:hAnsi="Times New Roman" w:cs="Times New Roman"/>
+          <w:szCs w:val="20"/>
+          <w:u w:val="none"/>
+        </w:rPr>
+        <w:t>．</w:t>
+      </w:r>
+      <w:r>
+        <w:rPr>
+          <w:rStyle w:val="a8"/>
+          <w:rFonts w:ascii="Times New Roman" w:eastAsia="宋体" w:hAnsi="Times New Roman" w:cs="Times New Roman"/>
+          <w:szCs w:val="20"/>
+          <w:u w:val="none"/>
+        </w:rPr>
+        <w:t>New York</w:t>
+      </w:r>
+      <w:r>
+        <w:rPr>
+          <w:rStyle w:val="a8"/>
+          <w:rFonts w:ascii="Times New Roman" w:eastAsia="宋体" w:hAnsi="Times New Roman" w:cs="Times New Roman"/>
+          <w:szCs w:val="20"/>
+          <w:u w:val="none"/>
+        </w:rPr>
+        <w:t>：</w:t>
+      </w:r>
+      <w:r>
+        <w:rPr>
+          <w:rStyle w:val="a8"/>
+          <w:rFonts w:ascii="Times New Roman" w:eastAsia="宋体" w:hAnsi="Times New Roman" w:cs="Times New Roman"/>
+          <w:szCs w:val="20"/>
+          <w:u w:val="none"/>
+        </w:rPr>
+        <w:t>Springer-Verlag</w:t>
       </w:r>
       <w:r>
         <w:rPr>
@@ -35776,7 +35993,90 @@
           <w:szCs w:val="20"/>
           <w:u w:val="none"/>
         </w:rPr>
-        <w:t>Ravi Sethi</w:t>
+        <w:t>2008</w:t>
+      </w:r>
+      <w:r>
+        <w:rPr>
+          <w:rStyle w:val="a8"/>
+          <w:rFonts w:ascii="Times New Roman" w:eastAsia="宋体" w:hAnsi="Times New Roman" w:cs="Times New Roman"/>
+          <w:szCs w:val="20"/>
+          <w:u w:val="none"/>
+        </w:rPr>
+        <w:t>．</w:t>
+      </w:r>
+    </w:p>
+    <w:p>
+      <w:pPr>
+        <w:jc w:val="left"/>
+        <w:rPr>
+          <w:rStyle w:val="a8"/>
+          <w:rFonts w:ascii="Times New Roman" w:eastAsia="宋体" w:hAnsi="Times New Roman" w:cs="Times New Roman"/>
+          <w:szCs w:val="20"/>
+          <w:u w:val="none"/>
+        </w:rPr>
+      </w:pPr>
+      <w:r>
+        <w:rPr>
+          <w:rStyle w:val="a8"/>
+          <w:rFonts w:ascii="Times New Roman" w:eastAsia="宋体" w:hAnsi="Times New Roman" w:cs="Times New Roman"/>
+          <w:szCs w:val="20"/>
+          <w:u w:val="none"/>
+        </w:rPr>
+        <w:t>[4] Mayur Pandey</w:t>
+      </w:r>
+      <w:r>
+        <w:rPr>
+          <w:rStyle w:val="a8"/>
+          <w:rFonts w:ascii="Times New Roman" w:eastAsia="宋体" w:hAnsi="Times New Roman" w:cs="Times New Roman"/>
+          <w:szCs w:val="20"/>
+          <w:u w:val="none"/>
+        </w:rPr>
+        <w:t>．</w:t>
+      </w:r>
+      <w:r>
+        <w:rPr>
+          <w:rStyle w:val="a8"/>
+          <w:rFonts w:ascii="Times New Roman" w:eastAsia="宋体" w:hAnsi="Times New Roman" w:cs="Times New Roman"/>
+          <w:szCs w:val="20"/>
+          <w:u w:val="none"/>
+        </w:rPr>
+        <w:t>LLVM Cookbook[M]</w:t>
+      </w:r>
+      <w:r>
+        <w:rPr>
+          <w:rStyle w:val="a8"/>
+          <w:rFonts w:ascii="Times New Roman" w:eastAsia="宋体" w:hAnsi="Times New Roman" w:cs="Times New Roman"/>
+          <w:szCs w:val="20"/>
+          <w:u w:val="none"/>
+        </w:rPr>
+        <w:t>．</w:t>
+      </w:r>
+      <w:r>
+        <w:rPr>
+          <w:rStyle w:val="a8"/>
+          <w:rFonts w:ascii="Times New Roman" w:eastAsia="宋体" w:hAnsi="Times New Roman" w:cs="Times New Roman"/>
+          <w:szCs w:val="20"/>
+          <w:u w:val="none"/>
+        </w:rPr>
+        <w:t>Birmingham</w:t>
+      </w:r>
+      <w:r>
+        <w:rPr>
+          <w:rStyle w:val="a8"/>
+          <w:rFonts w:ascii="Times New Roman" w:eastAsia="宋体" w:hAnsi="Times New Roman" w:cs="Times New Roman"/>
+          <w:szCs w:val="20"/>
+          <w:u w:val="none"/>
+        </w:rPr>
+        <w:t>：</w:t>
+      </w:r>
+      <w:r>
+        <w:rPr>
+          <w:rStyle w:val="a8"/>
+          <w:rFonts w:ascii="Times New Roman" w:eastAsia="宋体" w:hAnsi="Times New Roman" w:cs="Times New Roman"/>
+          <w:szCs w:val="20"/>
+          <w:u w:val="none"/>
+        </w:rPr>
+        <w:t>Packet Publishing</w:t>
       </w:r>
       <w:r>
         <w:rPr>
@@ -35794,16 +36094,45 @@
           <w:szCs w:val="20"/>
           <w:u w:val="none"/>
         </w:rPr>
-        <w:t>Jeffrey D.Ullman</w:t>
-      </w:r>
-      <w:r>
-        <w:rPr>
-          <w:rStyle w:val="a8"/>
-          <w:rFonts w:ascii="Times New Roman" w:eastAsia="宋体" w:hAnsi="Times New Roman" w:cs="Times New Roman"/>
-          <w:szCs w:val="20"/>
-          <w:u w:val="none"/>
-        </w:rPr>
-        <w:t>．赵建华，郑滔，戴新宇．编译原理</w:t>
+        <w:t>2015.5</w:t>
+      </w:r>
+      <w:r>
+        <w:rPr>
+          <w:rStyle w:val="a8"/>
+          <w:rFonts w:ascii="Times New Roman" w:eastAsia="宋体" w:hAnsi="Times New Roman" w:cs="Times New Roman"/>
+          <w:szCs w:val="20"/>
+          <w:u w:val="none"/>
+        </w:rPr>
+        <w:t>．</w:t>
+      </w:r>
+    </w:p>
+    <w:p>
+      <w:pPr>
+        <w:jc w:val="left"/>
+        <w:rPr>
+          <w:rStyle w:val="a8"/>
+          <w:rFonts w:ascii="Times New Roman" w:eastAsia="宋体" w:hAnsi="Times New Roman" w:cs="Times New Roman"/>
+          <w:szCs w:val="20"/>
+          <w:u w:val="none"/>
+        </w:rPr>
+      </w:pPr>
+      <w:r>
+        <w:rPr>
+          <w:rStyle w:val="a8"/>
+          <w:rFonts w:ascii="Times New Roman" w:eastAsia="宋体" w:hAnsi="Times New Roman" w:cs="Times New Roman"/>
+          <w:szCs w:val="20"/>
+          <w:u w:val="none"/>
+        </w:rPr>
+        <w:t xml:space="preserve">[5] </w:t>
+      </w:r>
+      <w:r>
+        <w:rPr>
+          <w:rStyle w:val="a8"/>
+          <w:rFonts w:ascii="Times New Roman" w:eastAsia="宋体" w:hAnsi="Times New Roman" w:cs="Times New Roman"/>
+          <w:szCs w:val="20"/>
+          <w:u w:val="none"/>
+        </w:rPr>
+        <w:t>范志东，张琼声．自己动手构造编译系统：编译、汇编与连接</w:t>
       </w:r>
       <w:r>
         <w:rPr>
@@ -35830,7 +36159,7 @@
           <w:szCs w:val="20"/>
           <w:u w:val="none"/>
         </w:rPr>
-        <w:t>2009.1</w:t>
+        <w:t>2016.8</w:t>
       </w:r>
       <w:r>
         <w:rPr>
@@ -35859,7 +36188,209 @@
           <w:szCs w:val="20"/>
           <w:u w:val="none"/>
         </w:rPr>
-        <w:t>[2] Christopher W.Fraser</w:t>
+        <w:t xml:space="preserve">[6] </w:t>
+      </w:r>
+      <w:r>
+        <w:rPr>
+          <w:rStyle w:val="a8"/>
+          <w:rFonts w:ascii="Times New Roman" w:eastAsia="宋体" w:hAnsi="Times New Roman" w:cs="Times New Roman"/>
+          <w:szCs w:val="20"/>
+          <w:u w:val="none"/>
+        </w:rPr>
+        <w:t>王博俊，张宇．自己动手写编译器、链接器</w:t>
+      </w:r>
+      <w:r>
+        <w:rPr>
+          <w:rStyle w:val="a8"/>
+          <w:rFonts w:ascii="Times New Roman" w:eastAsia="宋体" w:hAnsi="Times New Roman" w:cs="Times New Roman"/>
+          <w:szCs w:val="20"/>
+          <w:u w:val="none"/>
+        </w:rPr>
+        <w:t>[M]</w:t>
+      </w:r>
+      <w:r>
+        <w:rPr>
+          <w:rStyle w:val="a8"/>
+          <w:rFonts w:ascii="Times New Roman" w:eastAsia="宋体" w:hAnsi="Times New Roman" w:cs="Times New Roman"/>
+          <w:szCs w:val="20"/>
+          <w:u w:val="none"/>
+        </w:rPr>
+        <w:t>．北京：清华大学出版社，</w:t>
+      </w:r>
+      <w:r>
+        <w:rPr>
+          <w:rStyle w:val="a8"/>
+          <w:rFonts w:ascii="Times New Roman" w:eastAsia="宋体" w:hAnsi="Times New Roman" w:cs="Times New Roman"/>
+          <w:szCs w:val="20"/>
+          <w:u w:val="none"/>
+        </w:rPr>
+        <w:t>2015.2</w:t>
+      </w:r>
+      <w:r>
+        <w:rPr>
+          <w:rStyle w:val="a8"/>
+          <w:rFonts w:ascii="Times New Roman" w:eastAsia="宋体" w:hAnsi="Times New Roman" w:cs="Times New Roman"/>
+          <w:szCs w:val="20"/>
+          <w:u w:val="none"/>
+        </w:rPr>
+        <w:t>．</w:t>
+      </w:r>
+    </w:p>
+    <w:p>
+      <w:pPr>
+        <w:jc w:val="left"/>
+        <w:rPr>
+          <w:rStyle w:val="a8"/>
+          <w:rFonts w:ascii="Times New Roman" w:eastAsia="宋体" w:hAnsi="Times New Roman" w:cs="Times New Roman"/>
+          <w:szCs w:val="20"/>
+          <w:u w:val="none"/>
+        </w:rPr>
+      </w:pPr>
+      <w:r>
+        <w:rPr>
+          <w:rStyle w:val="a8"/>
+          <w:rFonts w:ascii="Times New Roman" w:eastAsia="宋体" w:hAnsi="Times New Roman" w:cs="Times New Roman"/>
+          <w:szCs w:val="20"/>
+          <w:u w:val="none"/>
+        </w:rPr>
+        <w:t>[7] Stanley B.Lippman</w:t>
+      </w:r>
+      <w:r>
+        <w:rPr>
+          <w:rStyle w:val="a8"/>
+          <w:rFonts w:ascii="Times New Roman" w:eastAsia="宋体" w:hAnsi="Times New Roman" w:cs="Times New Roman"/>
+          <w:szCs w:val="20"/>
+          <w:u w:val="none"/>
+        </w:rPr>
+        <w:t>．侯捷</w:t>
+      </w:r>
+      <w:r>
+        <w:rPr>
+          <w:rStyle w:val="a8"/>
+          <w:rFonts w:ascii="Times New Roman" w:eastAsia="宋体" w:hAnsi="Times New Roman" w:cs="Times New Roman"/>
+          <w:szCs w:val="20"/>
+          <w:u w:val="none"/>
+        </w:rPr>
+        <w:t>.</w:t>
+      </w:r>
+      <w:r>
+        <w:rPr>
+          <w:rStyle w:val="a8"/>
+          <w:rFonts w:ascii="Times New Roman" w:eastAsia="宋体" w:hAnsi="Times New Roman" w:cs="Times New Roman"/>
+          <w:szCs w:val="20"/>
+          <w:u w:val="none"/>
+        </w:rPr>
+        <w:t>深度探索</w:t>
+      </w:r>
+      <w:r>
+        <w:rPr>
+          <w:rStyle w:val="a8"/>
+          <w:rFonts w:ascii="Times New Roman" w:eastAsia="宋体" w:hAnsi="Times New Roman" w:cs="Times New Roman"/>
+          <w:szCs w:val="20"/>
+          <w:u w:val="none"/>
+        </w:rPr>
+        <w:t>C++</w:t>
+      </w:r>
+      <w:r>
+        <w:rPr>
+          <w:rStyle w:val="a8"/>
+          <w:rFonts w:ascii="Times New Roman" w:eastAsia="宋体" w:hAnsi="Times New Roman" w:cs="Times New Roman"/>
+          <w:szCs w:val="20"/>
+          <w:u w:val="none"/>
+        </w:rPr>
+        <w:t>对象模型</w:t>
+      </w:r>
+      <w:r>
+        <w:rPr>
+          <w:rStyle w:val="a8"/>
+          <w:rFonts w:ascii="Times New Roman" w:eastAsia="宋体" w:hAnsi="Times New Roman" w:cs="Times New Roman"/>
+          <w:szCs w:val="20"/>
+          <w:u w:val="none"/>
+        </w:rPr>
+        <w:t>[M]</w:t>
+      </w:r>
+      <w:r>
+        <w:rPr>
+          <w:rStyle w:val="a8"/>
+          <w:rFonts w:ascii="Times New Roman" w:eastAsia="宋体" w:hAnsi="Times New Roman" w:cs="Times New Roman"/>
+          <w:szCs w:val="20"/>
+          <w:u w:val="none"/>
+        </w:rPr>
+        <w:t>．北京：电子工业出版社，</w:t>
+      </w:r>
+      <w:r>
+        <w:rPr>
+          <w:rStyle w:val="a8"/>
+          <w:rFonts w:ascii="Times New Roman" w:eastAsia="宋体" w:hAnsi="Times New Roman" w:cs="Times New Roman"/>
+          <w:szCs w:val="20"/>
+          <w:u w:val="none"/>
+        </w:rPr>
+        <w:t>2012.1</w:t>
+      </w:r>
+      <w:r>
+        <w:rPr>
+          <w:rStyle w:val="a8"/>
+          <w:rFonts w:ascii="Times New Roman" w:eastAsia="宋体" w:hAnsi="Times New Roman" w:cs="Times New Roman"/>
+          <w:szCs w:val="20"/>
+          <w:u w:val="none"/>
+        </w:rPr>
+        <w:t>．</w:t>
+      </w:r>
+    </w:p>
+    <w:p>
+      <w:pPr>
+        <w:jc w:val="left"/>
+        <w:rPr>
+          <w:rStyle w:val="a8"/>
+          <w:rFonts w:ascii="Times New Roman" w:eastAsia="宋体" w:hAnsi="Times New Roman" w:cs="Times New Roman"/>
+          <w:szCs w:val="20"/>
+          <w:u w:val="none"/>
+        </w:rPr>
+      </w:pPr>
+      <w:r>
+        <w:rPr>
+          <w:rStyle w:val="a8"/>
+          <w:rFonts w:ascii="Times New Roman" w:eastAsia="宋体" w:hAnsi="Times New Roman" w:cs="Times New Roman"/>
+          <w:szCs w:val="20"/>
+          <w:u w:val="none"/>
+        </w:rPr>
+        <w:t>[8] Bryant,Radal E</w:t>
+      </w:r>
+      <w:r>
+        <w:rPr>
+          <w:rStyle w:val="a8"/>
+          <w:rFonts w:ascii="Times New Roman" w:eastAsia="宋体" w:hAnsi="Times New Roman" w:cs="Times New Roman"/>
+          <w:szCs w:val="20"/>
+          <w:u w:val="none"/>
+        </w:rPr>
+        <w:t>．</w:t>
+      </w:r>
+      <w:r>
+        <w:rPr>
+          <w:rStyle w:val="a8"/>
+          <w:rFonts w:ascii="Times New Roman" w:eastAsia="宋体" w:hAnsi="Times New Roman" w:cs="Times New Roman"/>
+          <w:szCs w:val="20"/>
+          <w:u w:val="none"/>
+        </w:rPr>
+        <w:t>Computer Systems: A Programmer’s Perspective[M]</w:t>
+      </w:r>
+      <w:r>
+        <w:rPr>
+          <w:rStyle w:val="a8"/>
+          <w:rFonts w:ascii="Times New Roman" w:eastAsia="宋体" w:hAnsi="Times New Roman" w:cs="Times New Roman"/>
+          <w:szCs w:val="20"/>
+          <w:u w:val="none"/>
+        </w:rPr>
+        <w:t>．</w:t>
+      </w:r>
+      <w:r>
+        <w:rPr>
+          <w:rStyle w:val="a8"/>
+          <w:rFonts w:ascii="Times New Roman" w:eastAsia="宋体" w:hAnsi="Times New Roman" w:cs="Times New Roman"/>
+          <w:szCs w:val="20"/>
+          <w:u w:val="none"/>
+        </w:rPr>
+        <w:t>London: Pearson</w:t>
       </w:r>
       <w:r>
         <w:rPr>
@@ -35877,16 +36408,442 @@
           <w:szCs w:val="20"/>
           <w:u w:val="none"/>
         </w:rPr>
-        <w:t>David R.Hanson</w:t>
-      </w:r>
-      <w:r>
-        <w:rPr>
-          <w:rStyle w:val="a8"/>
-          <w:rFonts w:ascii="Times New Roman" w:eastAsia="宋体" w:hAnsi="Times New Roman" w:cs="Times New Roman"/>
-          <w:szCs w:val="20"/>
-          <w:u w:val="none"/>
-        </w:rPr>
-        <w:t>．王挺，黄春，等．可变目标</w:t>
+        <w:t>2015.6</w:t>
+      </w:r>
+      <w:r>
+        <w:rPr>
+          <w:rStyle w:val="a8"/>
+          <w:rFonts w:ascii="Times New Roman" w:eastAsia="宋体" w:hAnsi="Times New Roman" w:cs="Times New Roman"/>
+          <w:szCs w:val="20"/>
+          <w:u w:val="none"/>
+        </w:rPr>
+        <w:t>．</w:t>
+      </w:r>
+    </w:p>
+    <w:p>
+      <w:pPr>
+        <w:jc w:val="left"/>
+        <w:rPr>
+          <w:rStyle w:val="a8"/>
+          <w:rFonts w:ascii="Times New Roman" w:eastAsia="宋体" w:hAnsi="Times New Roman" w:cs="Times New Roman"/>
+          <w:szCs w:val="20"/>
+          <w:u w:val="none"/>
+        </w:rPr>
+      </w:pPr>
+      <w:r>
+        <w:rPr>
+          <w:rStyle w:val="a8"/>
+          <w:rFonts w:ascii="Times New Roman" w:eastAsia="宋体" w:hAnsi="Times New Roman" w:cs="Times New Roman"/>
+          <w:szCs w:val="20"/>
+          <w:u w:val="none"/>
+        </w:rPr>
+        <w:t xml:space="preserve">[9] </w:t>
+      </w:r>
+      <w:r>
+        <w:rPr>
+          <w:rStyle w:val="a8"/>
+          <w:rFonts w:ascii="Times New Roman" w:eastAsia="宋体" w:hAnsi="Times New Roman" w:cs="Times New Roman"/>
+          <w:szCs w:val="20"/>
+          <w:u w:val="none"/>
+        </w:rPr>
+        <w:t>王爽．汇编语言</w:t>
+      </w:r>
+      <w:r>
+        <w:rPr>
+          <w:rStyle w:val="a8"/>
+          <w:rFonts w:ascii="Times New Roman" w:eastAsia="宋体" w:hAnsi="Times New Roman" w:cs="Times New Roman"/>
+          <w:szCs w:val="20"/>
+          <w:u w:val="none"/>
+        </w:rPr>
+        <w:t>[M]</w:t>
+      </w:r>
+      <w:r>
+        <w:rPr>
+          <w:rStyle w:val="a8"/>
+          <w:rFonts w:ascii="Times New Roman" w:eastAsia="宋体" w:hAnsi="Times New Roman" w:cs="Times New Roman"/>
+          <w:szCs w:val="20"/>
+          <w:u w:val="none"/>
+        </w:rPr>
+        <w:t>．北京：清华大学出版社，</w:t>
+      </w:r>
+      <w:r>
+        <w:rPr>
+          <w:rStyle w:val="a8"/>
+          <w:rFonts w:ascii="Times New Roman" w:eastAsia="宋体" w:hAnsi="Times New Roman" w:cs="Times New Roman"/>
+          <w:szCs w:val="20"/>
+          <w:u w:val="none"/>
+        </w:rPr>
+        <w:t>2013.9</w:t>
+      </w:r>
+      <w:r>
+        <w:rPr>
+          <w:rStyle w:val="a8"/>
+          <w:rFonts w:ascii="Times New Roman" w:eastAsia="宋体" w:hAnsi="Times New Roman" w:cs="Times New Roman"/>
+          <w:szCs w:val="20"/>
+          <w:u w:val="none"/>
+        </w:rPr>
+        <w:t>．</w:t>
+      </w:r>
+    </w:p>
+    <w:p>
+      <w:pPr>
+        <w:jc w:val="left"/>
+        <w:rPr>
+          <w:rStyle w:val="a8"/>
+          <w:rFonts w:ascii="Times New Roman" w:eastAsia="宋体" w:hAnsi="Times New Roman" w:cs="Times New Roman"/>
+          <w:szCs w:val="20"/>
+          <w:u w:val="none"/>
+        </w:rPr>
+      </w:pPr>
+      <w:r>
+        <w:rPr>
+          <w:rStyle w:val="a8"/>
+          <w:rFonts w:ascii="Times New Roman" w:eastAsia="宋体" w:hAnsi="Times New Roman" w:cs="Times New Roman"/>
+          <w:szCs w:val="20"/>
+          <w:u w:val="none"/>
+        </w:rPr>
+        <w:t>[10] Scott Meyers</w:t>
+      </w:r>
+      <w:r>
+        <w:rPr>
+          <w:rStyle w:val="a8"/>
+          <w:rFonts w:ascii="Times New Roman" w:eastAsia="宋体" w:hAnsi="Times New Roman" w:cs="Times New Roman"/>
+          <w:szCs w:val="20"/>
+          <w:u w:val="none"/>
+        </w:rPr>
+        <w:t>．</w:t>
+      </w:r>
+      <w:r>
+        <w:rPr>
+          <w:rStyle w:val="a8"/>
+          <w:rFonts w:ascii="Times New Roman" w:eastAsia="宋体" w:hAnsi="Times New Roman" w:cs="Times New Roman"/>
+          <w:szCs w:val="20"/>
+          <w:u w:val="none"/>
+        </w:rPr>
+        <w:t>Effective Modern C++[M]</w:t>
+      </w:r>
+      <w:r>
+        <w:rPr>
+          <w:rStyle w:val="a8"/>
+          <w:rFonts w:ascii="Times New Roman" w:eastAsia="宋体" w:hAnsi="Times New Roman" w:cs="Times New Roman"/>
+          <w:szCs w:val="20"/>
+          <w:u w:val="none"/>
+        </w:rPr>
+        <w:t>．南京：东南大学出版社，</w:t>
+      </w:r>
+      <w:r>
+        <w:rPr>
+          <w:rStyle w:val="a8"/>
+          <w:rFonts w:ascii="Times New Roman" w:eastAsia="宋体" w:hAnsi="Times New Roman" w:cs="Times New Roman"/>
+          <w:szCs w:val="20"/>
+          <w:u w:val="none"/>
+        </w:rPr>
+        <w:t>2015.9</w:t>
+      </w:r>
+      <w:r>
+        <w:rPr>
+          <w:rStyle w:val="a8"/>
+          <w:rFonts w:ascii="Times New Roman" w:eastAsia="宋体" w:hAnsi="Times New Roman" w:cs="Times New Roman"/>
+          <w:szCs w:val="20"/>
+          <w:u w:val="none"/>
+        </w:rPr>
+        <w:t>．</w:t>
+      </w:r>
+    </w:p>
+    <w:p>
+      <w:pPr>
+        <w:jc w:val="left"/>
+        <w:rPr>
+          <w:rStyle w:val="a8"/>
+          <w:rFonts w:ascii="Times New Roman" w:eastAsia="宋体" w:hAnsi="Times New Roman" w:cs="Times New Roman"/>
+          <w:szCs w:val="20"/>
+          <w:u w:val="none"/>
+        </w:rPr>
+      </w:pPr>
+      <w:r>
+        <w:rPr>
+          <w:rStyle w:val="a8"/>
+          <w:rFonts w:ascii="Times New Roman" w:eastAsia="宋体" w:hAnsi="Times New Roman" w:cs="Times New Roman"/>
+          <w:szCs w:val="20"/>
+          <w:u w:val="none"/>
+        </w:rPr>
+        <w:t>[11] Scott Meyers</w:t>
+      </w:r>
+      <w:r>
+        <w:rPr>
+          <w:rStyle w:val="a8"/>
+          <w:rFonts w:ascii="Times New Roman" w:eastAsia="宋体" w:hAnsi="Times New Roman" w:cs="Times New Roman"/>
+          <w:szCs w:val="20"/>
+          <w:u w:val="none"/>
+        </w:rPr>
+        <w:t>．</w:t>
+      </w:r>
+      <w:r>
+        <w:rPr>
+          <w:rStyle w:val="a8"/>
+          <w:rFonts w:ascii="Times New Roman" w:eastAsia="宋体" w:hAnsi="Times New Roman" w:cs="Times New Roman"/>
+          <w:szCs w:val="20"/>
+          <w:u w:val="none"/>
+        </w:rPr>
+        <w:t>Effective C++[M]</w:t>
+      </w:r>
+      <w:r>
+        <w:rPr>
+          <w:rStyle w:val="a8"/>
+          <w:rFonts w:ascii="Times New Roman" w:eastAsia="宋体" w:hAnsi="Times New Roman" w:cs="Times New Roman"/>
+          <w:szCs w:val="20"/>
+          <w:u w:val="none"/>
+        </w:rPr>
+        <w:t>．北京：电子工业出版社，</w:t>
+      </w:r>
+      <w:r>
+        <w:rPr>
+          <w:rStyle w:val="a8"/>
+          <w:rFonts w:ascii="Times New Roman" w:eastAsia="宋体" w:hAnsi="Times New Roman" w:cs="Times New Roman"/>
+          <w:szCs w:val="20"/>
+          <w:u w:val="none"/>
+        </w:rPr>
+        <w:t>2011.1</w:t>
+      </w:r>
+      <w:r>
+        <w:rPr>
+          <w:rStyle w:val="a8"/>
+          <w:rFonts w:ascii="Times New Roman" w:eastAsia="宋体" w:hAnsi="Times New Roman" w:cs="Times New Roman"/>
+          <w:szCs w:val="20"/>
+          <w:u w:val="none"/>
+        </w:rPr>
+        <w:t>．</w:t>
+      </w:r>
+    </w:p>
+    <w:p>
+      <w:pPr>
+        <w:jc w:val="left"/>
+        <w:rPr>
+          <w:rStyle w:val="a8"/>
+          <w:rFonts w:ascii="Times New Roman" w:eastAsia="宋体" w:hAnsi="Times New Roman" w:cs="Times New Roman"/>
+          <w:szCs w:val="20"/>
+          <w:u w:val="none"/>
+        </w:rPr>
+      </w:pPr>
+      <w:r>
+        <w:rPr>
+          <w:rStyle w:val="a8"/>
+          <w:rFonts w:ascii="Times New Roman" w:eastAsia="宋体" w:hAnsi="Times New Roman" w:cs="Times New Roman"/>
+          <w:szCs w:val="20"/>
+          <w:u w:val="none"/>
+        </w:rPr>
+        <w:t>[12] Nicolai M.Josuttis</w:t>
+      </w:r>
+      <w:r>
+        <w:rPr>
+          <w:rStyle w:val="a8"/>
+          <w:rFonts w:ascii="Times New Roman" w:eastAsia="宋体" w:hAnsi="Times New Roman" w:cs="Times New Roman"/>
+          <w:szCs w:val="20"/>
+          <w:u w:val="none"/>
+        </w:rPr>
+        <w:t>．</w:t>
+      </w:r>
+      <w:r>
+        <w:rPr>
+          <w:rStyle w:val="a8"/>
+          <w:rFonts w:ascii="Times New Roman" w:eastAsia="宋体" w:hAnsi="Times New Roman" w:cs="Times New Roman"/>
+          <w:szCs w:val="20"/>
+          <w:u w:val="none"/>
+        </w:rPr>
+        <w:t>C++</w:t>
+      </w:r>
+      <w:r>
+        <w:rPr>
+          <w:rStyle w:val="a8"/>
+          <w:rFonts w:ascii="Times New Roman" w:eastAsia="宋体" w:hAnsi="Times New Roman" w:cs="Times New Roman"/>
+          <w:szCs w:val="20"/>
+          <w:u w:val="none"/>
+        </w:rPr>
+        <w:t>标准库</w:t>
+      </w:r>
+      <w:r>
+        <w:rPr>
+          <w:rStyle w:val="a8"/>
+          <w:rFonts w:ascii="Times New Roman" w:eastAsia="宋体" w:hAnsi="Times New Roman" w:cs="Times New Roman"/>
+          <w:szCs w:val="20"/>
+          <w:u w:val="none"/>
+        </w:rPr>
+        <w:t>[M]</w:t>
+      </w:r>
+      <w:r>
+        <w:rPr>
+          <w:rStyle w:val="a8"/>
+          <w:rFonts w:ascii="Times New Roman" w:eastAsia="宋体" w:hAnsi="Times New Roman" w:cs="Times New Roman"/>
+          <w:szCs w:val="20"/>
+          <w:u w:val="none"/>
+        </w:rPr>
+        <w:t>．北京：电子工业出版社，</w:t>
+      </w:r>
+      <w:r>
+        <w:rPr>
+          <w:rStyle w:val="a8"/>
+          <w:rFonts w:ascii="Times New Roman" w:eastAsia="宋体" w:hAnsi="Times New Roman" w:cs="Times New Roman"/>
+          <w:szCs w:val="20"/>
+          <w:u w:val="none"/>
+        </w:rPr>
+        <w:t>2012.9</w:t>
+      </w:r>
+      <w:r>
+        <w:rPr>
+          <w:rStyle w:val="a8"/>
+          <w:rFonts w:ascii="Times New Roman" w:eastAsia="宋体" w:hAnsi="Times New Roman" w:cs="Times New Roman"/>
+          <w:szCs w:val="20"/>
+          <w:u w:val="none"/>
+        </w:rPr>
+        <w:t>．</w:t>
+      </w:r>
+    </w:p>
+    <w:p>
+      <w:pPr>
+        <w:jc w:val="left"/>
+        <w:rPr>
+          <w:rStyle w:val="a8"/>
+          <w:rFonts w:ascii="Times New Roman" w:eastAsia="宋体" w:hAnsi="Times New Roman" w:cs="Times New Roman"/>
+          <w:szCs w:val="20"/>
+          <w:u w:val="none"/>
+        </w:rPr>
+      </w:pPr>
+      <w:r>
+        <w:rPr>
+          <w:rStyle w:val="a8"/>
+          <w:rFonts w:ascii="Times New Roman" w:eastAsia="宋体" w:hAnsi="Times New Roman" w:cs="Times New Roman"/>
+          <w:szCs w:val="20"/>
+          <w:u w:val="none"/>
+        </w:rPr>
+        <w:t>[13] Stanley B.Lippman</w:t>
+      </w:r>
+      <w:r>
+        <w:rPr>
+          <w:rStyle w:val="a8"/>
+          <w:rFonts w:ascii="Times New Roman" w:eastAsia="宋体" w:hAnsi="Times New Roman" w:cs="Times New Roman"/>
+          <w:szCs w:val="20"/>
+          <w:u w:val="none"/>
+        </w:rPr>
+        <w:t>，</w:t>
+      </w:r>
+      <w:r>
+        <w:rPr>
+          <w:rStyle w:val="a8"/>
+          <w:rFonts w:ascii="Times New Roman" w:eastAsia="宋体" w:hAnsi="Times New Roman" w:cs="Times New Roman"/>
+          <w:szCs w:val="20"/>
+          <w:u w:val="none"/>
+        </w:rPr>
+        <w:t>Josee Lajoie</w:t>
+      </w:r>
+      <w:r>
+        <w:rPr>
+          <w:rStyle w:val="a8"/>
+          <w:rFonts w:ascii="Times New Roman" w:eastAsia="宋体" w:hAnsi="Times New Roman" w:cs="Times New Roman"/>
+          <w:szCs w:val="20"/>
+          <w:u w:val="none"/>
+        </w:rPr>
+        <w:t>，</w:t>
+      </w:r>
+      <w:r>
+        <w:rPr>
+          <w:rStyle w:val="a8"/>
+          <w:rFonts w:ascii="Times New Roman" w:eastAsia="宋体" w:hAnsi="Times New Roman" w:cs="Times New Roman"/>
+          <w:szCs w:val="20"/>
+          <w:u w:val="none"/>
+        </w:rPr>
+        <w:t>Barbara E.Moo</w:t>
+      </w:r>
+      <w:r>
+        <w:rPr>
+          <w:rStyle w:val="a8"/>
+          <w:rFonts w:ascii="Times New Roman" w:eastAsia="宋体" w:hAnsi="Times New Roman" w:cs="Times New Roman"/>
+          <w:szCs w:val="20"/>
+          <w:u w:val="none"/>
+        </w:rPr>
+        <w:t>．</w:t>
+      </w:r>
+      <w:r>
+        <w:rPr>
+          <w:rStyle w:val="a8"/>
+          <w:rFonts w:ascii="Times New Roman" w:eastAsia="宋体" w:hAnsi="Times New Roman" w:cs="Times New Roman"/>
+          <w:szCs w:val="20"/>
+          <w:u w:val="none"/>
+        </w:rPr>
+        <w:t>C++ Primer[M]</w:t>
+      </w:r>
+      <w:r>
+        <w:rPr>
+          <w:rStyle w:val="a8"/>
+          <w:rFonts w:ascii="Times New Roman" w:eastAsia="宋体" w:hAnsi="Times New Roman" w:cs="Times New Roman"/>
+          <w:szCs w:val="20"/>
+          <w:u w:val="none"/>
+        </w:rPr>
+        <w:t>．北京：电子工业出版社，</w:t>
+      </w:r>
+      <w:r>
+        <w:rPr>
+          <w:rStyle w:val="a8"/>
+          <w:rFonts w:ascii="Times New Roman" w:eastAsia="宋体" w:hAnsi="Times New Roman" w:cs="Times New Roman"/>
+          <w:szCs w:val="20"/>
+          <w:u w:val="none"/>
+        </w:rPr>
+        <w:t>2013.9</w:t>
+      </w:r>
+      <w:r>
+        <w:rPr>
+          <w:rStyle w:val="a8"/>
+          <w:rFonts w:ascii="Times New Roman" w:eastAsia="宋体" w:hAnsi="Times New Roman" w:cs="Times New Roman"/>
+          <w:szCs w:val="20"/>
+          <w:u w:val="none"/>
+        </w:rPr>
+        <w:t>．</w:t>
+      </w:r>
+    </w:p>
+    <w:p>
+      <w:pPr>
+        <w:jc w:val="left"/>
+        <w:rPr>
+          <w:rStyle w:val="a8"/>
+          <w:rFonts w:ascii="Times New Roman" w:eastAsia="宋体" w:hAnsi="Times New Roman" w:cs="Times New Roman"/>
+          <w:szCs w:val="20"/>
+          <w:u w:val="none"/>
+        </w:rPr>
+      </w:pPr>
+      <w:r>
+        <w:rPr>
+          <w:rStyle w:val="a8"/>
+          <w:rFonts w:ascii="Times New Roman" w:eastAsia="宋体" w:hAnsi="Times New Roman" w:cs="Times New Roman"/>
+          <w:szCs w:val="20"/>
+          <w:u w:val="none"/>
+        </w:rPr>
+        <w:t>[14] Brian W.Kernighan</w:t>
+      </w:r>
+      <w:r>
+        <w:rPr>
+          <w:rStyle w:val="a8"/>
+          <w:rFonts w:ascii="Times New Roman" w:eastAsia="宋体" w:hAnsi="Times New Roman" w:cs="Times New Roman"/>
+          <w:szCs w:val="20"/>
+          <w:u w:val="none"/>
+        </w:rPr>
+        <w:t>，</w:t>
+      </w:r>
+      <w:r>
+        <w:rPr>
+          <w:rStyle w:val="a8"/>
+          <w:rFonts w:ascii="Times New Roman" w:eastAsia="宋体" w:hAnsi="Times New Roman" w:cs="Times New Roman"/>
+          <w:szCs w:val="20"/>
+          <w:u w:val="none"/>
+        </w:rPr>
+        <w:t>Dennis M.Ritchi</w:t>
+      </w:r>
+      <w:r>
+        <w:rPr>
+          <w:rStyle w:val="a8"/>
+          <w:rFonts w:ascii="Times New Roman" w:eastAsia="宋体" w:hAnsi="Times New Roman" w:cs="Times New Roman"/>
+          <w:szCs w:val="20"/>
+          <w:u w:val="none"/>
+        </w:rPr>
+        <w:t>．徐宝文，李志．</w:t>
       </w:r>
       <w:r>
         <w:rPr>
@@ -35904,7 +36861,7 @@
           <w:szCs w:val="20"/>
           <w:u w:val="none"/>
         </w:rPr>
-        <w:t>编译器：设计与实现</w:t>
+        <w:t>程序设计语言</w:t>
       </w:r>
       <w:r>
         <w:rPr>
@@ -35931,7 +36888,7 @@
           <w:szCs w:val="20"/>
           <w:u w:val="none"/>
         </w:rPr>
-        <w:t>2016.11</w:t>
+        <w:t>2004.1</w:t>
       </w:r>
       <w:r>
         <w:rPr>
@@ -35960,7 +36917,90 @@
           <w:szCs w:val="20"/>
           <w:u w:val="none"/>
         </w:rPr>
-        <w:t>[3] Dick Grune</w:t>
+        <w:t>[15] Mark Allen Weiss</w:t>
+      </w:r>
+      <w:r>
+        <w:rPr>
+          <w:rStyle w:val="a8"/>
+          <w:rFonts w:ascii="Times New Roman" w:eastAsia="宋体" w:hAnsi="Times New Roman" w:cs="Times New Roman"/>
+          <w:szCs w:val="20"/>
+          <w:u w:val="none"/>
+        </w:rPr>
+        <w:t>．风舜玺．数据结构与算法：</w:t>
+      </w:r>
+      <w:r>
+        <w:rPr>
+          <w:rStyle w:val="a8"/>
+          <w:rFonts w:ascii="Times New Roman" w:eastAsia="宋体" w:hAnsi="Times New Roman" w:cs="Times New Roman"/>
+          <w:szCs w:val="20"/>
+          <w:u w:val="none"/>
+        </w:rPr>
+        <w:t>C</w:t>
+      </w:r>
+      <w:r>
+        <w:rPr>
+          <w:rStyle w:val="a8"/>
+          <w:rFonts w:ascii="Times New Roman" w:eastAsia="宋体" w:hAnsi="Times New Roman" w:cs="Times New Roman"/>
+          <w:szCs w:val="20"/>
+          <w:u w:val="none"/>
+        </w:rPr>
+        <w:t>语言描述</w:t>
+      </w:r>
+      <w:r>
+        <w:rPr>
+          <w:rStyle w:val="a8"/>
+          <w:rFonts w:ascii="Times New Roman" w:eastAsia="宋体" w:hAnsi="Times New Roman" w:cs="Times New Roman"/>
+          <w:szCs w:val="20"/>
+          <w:u w:val="none"/>
+        </w:rPr>
+        <w:t>[M]</w:t>
+      </w:r>
+      <w:r>
+        <w:rPr>
+          <w:rStyle w:val="a8"/>
+          <w:rFonts w:ascii="Times New Roman" w:eastAsia="宋体" w:hAnsi="Times New Roman" w:cs="Times New Roman"/>
+          <w:szCs w:val="20"/>
+          <w:u w:val="none"/>
+        </w:rPr>
+        <w:t>．北京：机械工业出版社，</w:t>
+      </w:r>
+      <w:r>
+        <w:rPr>
+          <w:rStyle w:val="a8"/>
+          <w:rFonts w:ascii="Times New Roman" w:eastAsia="宋体" w:hAnsi="Times New Roman" w:cs="Times New Roman"/>
+          <w:szCs w:val="20"/>
+          <w:u w:val="none"/>
+        </w:rPr>
+        <w:t>2004.1</w:t>
+      </w:r>
+      <w:r>
+        <w:rPr>
+          <w:rStyle w:val="a8"/>
+          <w:rFonts w:ascii="Times New Roman" w:eastAsia="宋体" w:hAnsi="Times New Roman" w:cs="Times New Roman"/>
+          <w:szCs w:val="20"/>
+          <w:u w:val="none"/>
+        </w:rPr>
+        <w:t>．</w:t>
+      </w:r>
+    </w:p>
+    <w:p>
+      <w:pPr>
+        <w:jc w:val="left"/>
+        <w:rPr>
+          <w:rStyle w:val="a8"/>
+          <w:rFonts w:ascii="Times New Roman" w:eastAsia="宋体" w:hAnsi="Times New Roman" w:cs="Times New Roman"/>
+          <w:szCs w:val="20"/>
+          <w:u w:val="none"/>
+        </w:rPr>
+      </w:pPr>
+      <w:r>
+        <w:rPr>
+          <w:rStyle w:val="a8"/>
+          <w:rFonts w:ascii="Times New Roman" w:eastAsia="宋体" w:hAnsi="Times New Roman" w:cs="Times New Roman"/>
+          <w:szCs w:val="20"/>
+          <w:u w:val="none"/>
+        </w:rPr>
+        <w:t>[16] Thomas H.Cormen</w:t>
       </w:r>
       <w:r>
         <w:rPr>
@@ -35978,7 +37018,79 @@
           <w:szCs w:val="20"/>
           <w:u w:val="none"/>
         </w:rPr>
-        <w:t>Ceriel J</w:t>
+        <w:t>Charles E.Leiserson</w:t>
+      </w:r>
+      <w:r>
+        <w:rPr>
+          <w:rStyle w:val="a8"/>
+          <w:rFonts w:ascii="Times New Roman" w:eastAsia="宋体" w:hAnsi="Times New Roman" w:cs="Times New Roman"/>
+          <w:szCs w:val="20"/>
+          <w:u w:val="none"/>
+        </w:rPr>
+        <w:t>，</w:t>
+      </w:r>
+      <w:r>
+        <w:rPr>
+          <w:rStyle w:val="a8"/>
+          <w:rFonts w:ascii="Times New Roman" w:eastAsia="宋体" w:hAnsi="Times New Roman" w:cs="Times New Roman"/>
+          <w:szCs w:val="20"/>
+          <w:u w:val="none"/>
+        </w:rPr>
+        <w:t>Ronald L.Rivest</w:t>
+      </w:r>
+      <w:r>
+        <w:rPr>
+          <w:rStyle w:val="a8"/>
+          <w:rFonts w:ascii="Times New Roman" w:eastAsia="宋体" w:hAnsi="Times New Roman" w:cs="Times New Roman"/>
+          <w:szCs w:val="20"/>
+          <w:u w:val="none"/>
+        </w:rPr>
+        <w:t>，</w:t>
+      </w:r>
+      <w:r>
+        <w:rPr>
+          <w:rStyle w:val="a8"/>
+          <w:rFonts w:ascii="Times New Roman" w:eastAsia="宋体" w:hAnsi="Times New Roman" w:cs="Times New Roman"/>
+          <w:szCs w:val="20"/>
+          <w:u w:val="none"/>
+        </w:rPr>
+        <w:t>Clifford Stein</w:t>
+      </w:r>
+      <w:r>
+        <w:rPr>
+          <w:rStyle w:val="a8"/>
+          <w:rFonts w:ascii="Times New Roman" w:eastAsia="宋体" w:hAnsi="Times New Roman" w:cs="Times New Roman"/>
+          <w:szCs w:val="20"/>
+          <w:u w:val="none"/>
+        </w:rPr>
+        <w:t>．算法导论</w:t>
+      </w:r>
+      <w:r>
+        <w:rPr>
+          <w:rStyle w:val="a8"/>
+          <w:rFonts w:ascii="Times New Roman" w:eastAsia="宋体" w:hAnsi="Times New Roman" w:cs="Times New Roman"/>
+          <w:szCs w:val="20"/>
+          <w:u w:val="none"/>
+        </w:rPr>
+        <w:t>[M]</w:t>
+      </w:r>
+      <w:r>
+        <w:rPr>
+          <w:rStyle w:val="a8"/>
+          <w:rFonts w:ascii="Times New Roman" w:eastAsia="宋体" w:hAnsi="Times New Roman" w:cs="Times New Roman"/>
+          <w:szCs w:val="20"/>
+          <w:u w:val="none"/>
+        </w:rPr>
+        <w:t>．北京：机械工业出版社，</w:t>
+      </w:r>
+      <w:r>
+        <w:rPr>
+          <w:rStyle w:val="a8"/>
+          <w:rFonts w:ascii="Times New Roman" w:eastAsia="宋体" w:hAnsi="Times New Roman" w:cs="Times New Roman"/>
+          <w:szCs w:val="20"/>
+          <w:u w:val="none"/>
+        </w:rPr>
+        <w:t>2013.1</w:t>
       </w:r>
       <w:r>
         <w:rPr>
@@ -35989,96 +37101,6 @@
         </w:rPr>
         <w:t>．</w:t>
       </w:r>
-      <w:r>
-        <w:rPr>
-          <w:rStyle w:val="a8"/>
-          <w:rFonts w:ascii="Times New Roman" w:eastAsia="宋体" w:hAnsi="Times New Roman" w:cs="Times New Roman"/>
-          <w:szCs w:val="20"/>
-          <w:u w:val="none"/>
-        </w:rPr>
-        <w:t>H.Jacobs</w:t>
-      </w:r>
-      <w:r>
-        <w:rPr>
-          <w:rStyle w:val="a8"/>
-          <w:rFonts w:ascii="Times New Roman" w:eastAsia="宋体" w:hAnsi="Times New Roman" w:cs="Times New Roman"/>
-          <w:szCs w:val="20"/>
-          <w:u w:val="none"/>
-        </w:rPr>
-        <w:t>．</w:t>
-      </w:r>
-      <w:r>
-        <w:rPr>
-          <w:rStyle w:val="a8"/>
-          <w:rFonts w:ascii="Times New Roman" w:eastAsia="宋体" w:hAnsi="Times New Roman" w:cs="Times New Roman"/>
-          <w:szCs w:val="20"/>
-          <w:u w:val="none"/>
-        </w:rPr>
-        <w:t>Parsing Techniques: A Practicla Guide[M]</w:t>
-      </w:r>
-      <w:r>
-        <w:rPr>
-          <w:rStyle w:val="a8"/>
-          <w:rFonts w:ascii="Times New Roman" w:eastAsia="宋体" w:hAnsi="Times New Roman" w:cs="Times New Roman"/>
-          <w:szCs w:val="20"/>
-          <w:u w:val="none"/>
-        </w:rPr>
-        <w:t>．</w:t>
-      </w:r>
-      <w:r>
-        <w:rPr>
-          <w:rStyle w:val="a8"/>
-          <w:rFonts w:ascii="Times New Roman" w:eastAsia="宋体" w:hAnsi="Times New Roman" w:cs="Times New Roman"/>
-          <w:szCs w:val="20"/>
-          <w:u w:val="none"/>
-        </w:rPr>
-        <w:t>New York</w:t>
-      </w:r>
-      <w:r>
-        <w:rPr>
-          <w:rStyle w:val="a8"/>
-          <w:rFonts w:ascii="Times New Roman" w:eastAsia="宋体" w:hAnsi="Times New Roman" w:cs="Times New Roman"/>
-          <w:szCs w:val="20"/>
-          <w:u w:val="none"/>
-        </w:rPr>
-        <w:t>：</w:t>
-      </w:r>
-      <w:r>
-        <w:rPr>
-          <w:rStyle w:val="a8"/>
-          <w:rFonts w:ascii="Times New Roman" w:eastAsia="宋体" w:hAnsi="Times New Roman" w:cs="Times New Roman"/>
-          <w:szCs w:val="20"/>
-          <w:u w:val="none"/>
-        </w:rPr>
-        <w:t>Springer-Verlag</w:t>
-      </w:r>
-      <w:r>
-        <w:rPr>
-          <w:rStyle w:val="a8"/>
-          <w:rFonts w:ascii="Times New Roman" w:eastAsia="宋体" w:hAnsi="Times New Roman" w:cs="Times New Roman"/>
-          <w:szCs w:val="20"/>
-          <w:u w:val="none"/>
-        </w:rPr>
-        <w:t>，</w:t>
-      </w:r>
-      <w:r>
-        <w:rPr>
-          <w:rStyle w:val="a8"/>
-          <w:rFonts w:ascii="Times New Roman" w:eastAsia="宋体" w:hAnsi="Times New Roman" w:cs="Times New Roman"/>
-          <w:szCs w:val="20"/>
-          <w:u w:val="none"/>
-        </w:rPr>
-        <w:t>2008</w:t>
-      </w:r>
-      <w:r>
-        <w:rPr>
-          <w:rStyle w:val="a8"/>
-          <w:rFonts w:ascii="Times New Roman" w:eastAsia="宋体" w:hAnsi="Times New Roman" w:cs="Times New Roman"/>
-          <w:szCs w:val="20"/>
-          <w:u w:val="none"/>
-        </w:rPr>
-        <w:t>．</w:t>
-      </w:r>
     </w:p>
     <w:p>
       <w:pPr>
@@ -36086,1103 +37108,6 @@
         <w:rPr>
           <w:rStyle w:val="a8"/>
           <w:rFonts w:ascii="Times New Roman" w:eastAsia="宋体" w:hAnsi="Times New Roman" w:cs="Times New Roman"/>
-          <w:szCs w:val="20"/>
-          <w:u w:val="none"/>
-        </w:rPr>
-      </w:pPr>
-      <w:r>
-        <w:rPr>
-          <w:rStyle w:val="a8"/>
-          <w:rFonts w:ascii="Times New Roman" w:eastAsia="宋体" w:hAnsi="Times New Roman" w:cs="Times New Roman"/>
-          <w:szCs w:val="20"/>
-          <w:u w:val="none"/>
-        </w:rPr>
-        <w:t>[4] Mayur Pandey</w:t>
-      </w:r>
-      <w:r>
-        <w:rPr>
-          <w:rStyle w:val="a8"/>
-          <w:rFonts w:ascii="Times New Roman" w:eastAsia="宋体" w:hAnsi="Times New Roman" w:cs="Times New Roman"/>
-          <w:szCs w:val="20"/>
-          <w:u w:val="none"/>
-        </w:rPr>
-        <w:t>．</w:t>
-      </w:r>
-      <w:r>
-        <w:rPr>
-          <w:rStyle w:val="a8"/>
-          <w:rFonts w:ascii="Times New Roman" w:eastAsia="宋体" w:hAnsi="Times New Roman" w:cs="Times New Roman"/>
-          <w:szCs w:val="20"/>
-          <w:u w:val="none"/>
-        </w:rPr>
-        <w:t>LLVM Cookbook[M]</w:t>
-      </w:r>
-      <w:r>
-        <w:rPr>
-          <w:rStyle w:val="a8"/>
-          <w:rFonts w:ascii="Times New Roman" w:eastAsia="宋体" w:hAnsi="Times New Roman" w:cs="Times New Roman"/>
-          <w:szCs w:val="20"/>
-          <w:u w:val="none"/>
-        </w:rPr>
-        <w:t>．</w:t>
-      </w:r>
-      <w:r>
-        <w:rPr>
-          <w:rStyle w:val="a8"/>
-          <w:rFonts w:ascii="Times New Roman" w:eastAsia="宋体" w:hAnsi="Times New Roman" w:cs="Times New Roman"/>
-          <w:szCs w:val="20"/>
-          <w:u w:val="none"/>
-        </w:rPr>
-        <w:t>Birmingham</w:t>
-      </w:r>
-      <w:r>
-        <w:rPr>
-          <w:rStyle w:val="a8"/>
-          <w:rFonts w:ascii="Times New Roman" w:eastAsia="宋体" w:hAnsi="Times New Roman" w:cs="Times New Roman"/>
-          <w:szCs w:val="20"/>
-          <w:u w:val="none"/>
-        </w:rPr>
-        <w:t>：</w:t>
-      </w:r>
-      <w:r>
-        <w:rPr>
-          <w:rStyle w:val="a8"/>
-          <w:rFonts w:ascii="Times New Roman" w:eastAsia="宋体" w:hAnsi="Times New Roman" w:cs="Times New Roman"/>
-          <w:szCs w:val="20"/>
-          <w:u w:val="none"/>
-        </w:rPr>
-        <w:t>Packet Publishing</w:t>
-      </w:r>
-      <w:r>
-        <w:rPr>
-          <w:rStyle w:val="a8"/>
-          <w:rFonts w:ascii="Times New Roman" w:eastAsia="宋体" w:hAnsi="Times New Roman" w:cs="Times New Roman"/>
-          <w:szCs w:val="20"/>
-          <w:u w:val="none"/>
-        </w:rPr>
-        <w:t>，</w:t>
-      </w:r>
-      <w:r>
-        <w:rPr>
-          <w:rStyle w:val="a8"/>
-          <w:rFonts w:ascii="Times New Roman" w:eastAsia="宋体" w:hAnsi="Times New Roman" w:cs="Times New Roman"/>
-          <w:szCs w:val="20"/>
-          <w:u w:val="none"/>
-        </w:rPr>
-        <w:t>2015.5</w:t>
-      </w:r>
-      <w:r>
-        <w:rPr>
-          <w:rStyle w:val="a8"/>
-          <w:rFonts w:ascii="Times New Roman" w:eastAsia="宋体" w:hAnsi="Times New Roman" w:cs="Times New Roman"/>
-          <w:szCs w:val="20"/>
-          <w:u w:val="none"/>
-        </w:rPr>
-        <w:t>．</w:t>
-      </w:r>
-    </w:p>
-    <w:p>
-      <w:pPr>
-        <w:jc w:val="left"/>
-        <w:rPr>
-          <w:rStyle w:val="a8"/>
-          <w:rFonts w:ascii="Times New Roman" w:eastAsia="宋体" w:hAnsi="Times New Roman" w:cs="Times New Roman"/>
-          <w:szCs w:val="20"/>
-          <w:u w:val="none"/>
-        </w:rPr>
-      </w:pPr>
-      <w:r>
-        <w:rPr>
-          <w:rStyle w:val="a8"/>
-          <w:rFonts w:ascii="Times New Roman" w:eastAsia="宋体" w:hAnsi="Times New Roman" w:cs="Times New Roman"/>
-          <w:szCs w:val="20"/>
-          <w:u w:val="none"/>
-        </w:rPr>
-        <w:t xml:space="preserve">[5] </w:t>
-      </w:r>
-      <w:r>
-        <w:rPr>
-          <w:rStyle w:val="a8"/>
-          <w:rFonts w:ascii="Times New Roman" w:eastAsia="宋体" w:hAnsi="Times New Roman" w:cs="Times New Roman"/>
-          <w:szCs w:val="20"/>
-          <w:u w:val="none"/>
-        </w:rPr>
-        <w:t>范志东，张琼声．自己动手构造编译系统：编译、汇编与连接</w:t>
-      </w:r>
-      <w:r>
-        <w:rPr>
-          <w:rStyle w:val="a8"/>
-          <w:rFonts w:ascii="Times New Roman" w:eastAsia="宋体" w:hAnsi="Times New Roman" w:cs="Times New Roman"/>
-          <w:szCs w:val="20"/>
-          <w:u w:val="none"/>
-        </w:rPr>
-        <w:t>[M]</w:t>
-      </w:r>
-      <w:r>
-        <w:rPr>
-          <w:rStyle w:val="a8"/>
-          <w:rFonts w:ascii="Times New Roman" w:eastAsia="宋体" w:hAnsi="Times New Roman" w:cs="Times New Roman"/>
-          <w:szCs w:val="20"/>
-          <w:u w:val="none"/>
-        </w:rPr>
-        <w:t>．北京：机械工业出版社，</w:t>
-      </w:r>
-      <w:r>
-        <w:rPr>
-          <w:rStyle w:val="a8"/>
-          <w:rFonts w:ascii="Times New Roman" w:eastAsia="宋体" w:hAnsi="Times New Roman" w:cs="Times New Roman"/>
-          <w:szCs w:val="20"/>
-          <w:u w:val="none"/>
-        </w:rPr>
-        <w:t>2016.8</w:t>
-      </w:r>
-      <w:r>
-        <w:rPr>
-          <w:rStyle w:val="a8"/>
-          <w:rFonts w:ascii="Times New Roman" w:eastAsia="宋体" w:hAnsi="Times New Roman" w:cs="Times New Roman"/>
-          <w:szCs w:val="20"/>
-          <w:u w:val="none"/>
-        </w:rPr>
-        <w:t>．</w:t>
-      </w:r>
-    </w:p>
-    <w:p>
-      <w:pPr>
-        <w:jc w:val="left"/>
-        <w:rPr>
-          <w:rStyle w:val="a8"/>
-          <w:rFonts w:ascii="Times New Roman" w:eastAsia="宋体" w:hAnsi="Times New Roman" w:cs="Times New Roman"/>
-          <w:szCs w:val="20"/>
-          <w:u w:val="none"/>
-        </w:rPr>
-      </w:pPr>
-      <w:r>
-        <w:rPr>
-          <w:rStyle w:val="a8"/>
-          <w:rFonts w:ascii="Times New Roman" w:eastAsia="宋体" w:hAnsi="Times New Roman" w:cs="Times New Roman"/>
-          <w:szCs w:val="20"/>
-          <w:u w:val="none"/>
-        </w:rPr>
-        <w:t xml:space="preserve">[6] </w:t>
-      </w:r>
-      <w:r>
-        <w:rPr>
-          <w:rStyle w:val="a8"/>
-          <w:rFonts w:ascii="Times New Roman" w:eastAsia="宋体" w:hAnsi="Times New Roman" w:cs="Times New Roman"/>
-          <w:szCs w:val="20"/>
-          <w:u w:val="none"/>
-        </w:rPr>
-        <w:t>王博俊，张宇．自己动手写编译器、链接器</w:t>
-      </w:r>
-      <w:r>
-        <w:rPr>
-          <w:rStyle w:val="a8"/>
-          <w:rFonts w:ascii="Times New Roman" w:eastAsia="宋体" w:hAnsi="Times New Roman" w:cs="Times New Roman"/>
-          <w:szCs w:val="20"/>
-          <w:u w:val="none"/>
-        </w:rPr>
-        <w:t>[M]</w:t>
-      </w:r>
-      <w:r>
-        <w:rPr>
-          <w:rStyle w:val="a8"/>
-          <w:rFonts w:ascii="Times New Roman" w:eastAsia="宋体" w:hAnsi="Times New Roman" w:cs="Times New Roman"/>
-          <w:szCs w:val="20"/>
-          <w:u w:val="none"/>
-        </w:rPr>
-        <w:t>．北京：清华大学出版社，</w:t>
-      </w:r>
-      <w:r>
-        <w:rPr>
-          <w:rStyle w:val="a8"/>
-          <w:rFonts w:ascii="Times New Roman" w:eastAsia="宋体" w:hAnsi="Times New Roman" w:cs="Times New Roman"/>
-          <w:szCs w:val="20"/>
-          <w:u w:val="none"/>
-        </w:rPr>
-        <w:t>2015.2</w:t>
-      </w:r>
-      <w:r>
-        <w:rPr>
-          <w:rStyle w:val="a8"/>
-          <w:rFonts w:ascii="Times New Roman" w:eastAsia="宋体" w:hAnsi="Times New Roman" w:cs="Times New Roman"/>
-          <w:szCs w:val="20"/>
-          <w:u w:val="none"/>
-        </w:rPr>
-        <w:t>．</w:t>
-      </w:r>
-    </w:p>
-    <w:p>
-      <w:pPr>
-        <w:jc w:val="left"/>
-        <w:rPr>
-          <w:rStyle w:val="a8"/>
-          <w:rFonts w:ascii="Times New Roman" w:eastAsia="宋体" w:hAnsi="Times New Roman" w:cs="Times New Roman"/>
-          <w:szCs w:val="20"/>
-          <w:u w:val="none"/>
-        </w:rPr>
-      </w:pPr>
-      <w:r>
-        <w:rPr>
-          <w:rStyle w:val="a8"/>
-          <w:rFonts w:ascii="Times New Roman" w:eastAsia="宋体" w:hAnsi="Times New Roman" w:cs="Times New Roman"/>
-          <w:szCs w:val="20"/>
-          <w:u w:val="none"/>
-        </w:rPr>
-        <w:t>[7] Stanley B.Lippman</w:t>
-      </w:r>
-      <w:r>
-        <w:rPr>
-          <w:rStyle w:val="a8"/>
-          <w:rFonts w:ascii="Times New Roman" w:eastAsia="宋体" w:hAnsi="Times New Roman" w:cs="Times New Roman"/>
-          <w:szCs w:val="20"/>
-          <w:u w:val="none"/>
-        </w:rPr>
-        <w:t>．侯捷</w:t>
-      </w:r>
-      <w:r>
-        <w:rPr>
-          <w:rStyle w:val="a8"/>
-          <w:rFonts w:ascii="Times New Roman" w:eastAsia="宋体" w:hAnsi="Times New Roman" w:cs="Times New Roman"/>
-          <w:szCs w:val="20"/>
-          <w:u w:val="none"/>
-        </w:rPr>
-        <w:t>.</w:t>
-      </w:r>
-      <w:r>
-        <w:rPr>
-          <w:rStyle w:val="a8"/>
-          <w:rFonts w:ascii="Times New Roman" w:eastAsia="宋体" w:hAnsi="Times New Roman" w:cs="Times New Roman"/>
-          <w:szCs w:val="20"/>
-          <w:u w:val="none"/>
-        </w:rPr>
-        <w:t>深度探索</w:t>
-      </w:r>
-      <w:r>
-        <w:rPr>
-          <w:rStyle w:val="a8"/>
-          <w:rFonts w:ascii="Times New Roman" w:eastAsia="宋体" w:hAnsi="Times New Roman" w:cs="Times New Roman"/>
-          <w:szCs w:val="20"/>
-          <w:u w:val="none"/>
-        </w:rPr>
-        <w:t>C++</w:t>
-      </w:r>
-      <w:r>
-        <w:rPr>
-          <w:rStyle w:val="a8"/>
-          <w:rFonts w:ascii="Times New Roman" w:eastAsia="宋体" w:hAnsi="Times New Roman" w:cs="Times New Roman"/>
-          <w:szCs w:val="20"/>
-          <w:u w:val="none"/>
-        </w:rPr>
-        <w:t>对象模型</w:t>
-      </w:r>
-      <w:r>
-        <w:rPr>
-          <w:rStyle w:val="a8"/>
-          <w:rFonts w:ascii="Times New Roman" w:eastAsia="宋体" w:hAnsi="Times New Roman" w:cs="Times New Roman"/>
-          <w:szCs w:val="20"/>
-          <w:u w:val="none"/>
-        </w:rPr>
-        <w:t>[M]</w:t>
-      </w:r>
-      <w:r>
-        <w:rPr>
-          <w:rStyle w:val="a8"/>
-          <w:rFonts w:ascii="Times New Roman" w:eastAsia="宋体" w:hAnsi="Times New Roman" w:cs="Times New Roman"/>
-          <w:szCs w:val="20"/>
-          <w:u w:val="none"/>
-        </w:rPr>
-        <w:t>．北京：电子工业出版社，</w:t>
-      </w:r>
-      <w:r>
-        <w:rPr>
-          <w:rStyle w:val="a8"/>
-          <w:rFonts w:ascii="Times New Roman" w:eastAsia="宋体" w:hAnsi="Times New Roman" w:cs="Times New Roman"/>
-          <w:szCs w:val="20"/>
-          <w:u w:val="none"/>
-        </w:rPr>
-        <w:t>2012.1</w:t>
-      </w:r>
-      <w:r>
-        <w:rPr>
-          <w:rStyle w:val="a8"/>
-          <w:rFonts w:ascii="Times New Roman" w:eastAsia="宋体" w:hAnsi="Times New Roman" w:cs="Times New Roman"/>
-          <w:szCs w:val="20"/>
-          <w:u w:val="none"/>
-        </w:rPr>
-        <w:t>．</w:t>
-      </w:r>
-    </w:p>
-    <w:p>
-      <w:pPr>
-        <w:jc w:val="left"/>
-        <w:rPr>
-          <w:rStyle w:val="a8"/>
-          <w:rFonts w:ascii="Times New Roman" w:eastAsia="宋体" w:hAnsi="Times New Roman" w:cs="Times New Roman"/>
-          <w:szCs w:val="20"/>
-          <w:u w:val="none"/>
-        </w:rPr>
-      </w:pPr>
-      <w:r>
-        <w:rPr>
-          <w:rStyle w:val="a8"/>
-          <w:rFonts w:ascii="Times New Roman" w:eastAsia="宋体" w:hAnsi="Times New Roman" w:cs="Times New Roman"/>
-          <w:szCs w:val="20"/>
-          <w:u w:val="none"/>
-        </w:rPr>
-        <w:t>[8] Bryant,Radal E</w:t>
-      </w:r>
-      <w:r>
-        <w:rPr>
-          <w:rStyle w:val="a8"/>
-          <w:rFonts w:ascii="Times New Roman" w:eastAsia="宋体" w:hAnsi="Times New Roman" w:cs="Times New Roman"/>
-          <w:szCs w:val="20"/>
-          <w:u w:val="none"/>
-        </w:rPr>
-        <w:t>．</w:t>
-      </w:r>
-      <w:r>
-        <w:rPr>
-          <w:rStyle w:val="a8"/>
-          <w:rFonts w:ascii="Times New Roman" w:eastAsia="宋体" w:hAnsi="Times New Roman" w:cs="Times New Roman"/>
-          <w:szCs w:val="20"/>
-          <w:u w:val="none"/>
-        </w:rPr>
-        <w:t>Computer Systems: A Programmer’s Perspective[M]</w:t>
-      </w:r>
-      <w:r>
-        <w:rPr>
-          <w:rStyle w:val="a8"/>
-          <w:rFonts w:ascii="Times New Roman" w:eastAsia="宋体" w:hAnsi="Times New Roman" w:cs="Times New Roman"/>
-          <w:szCs w:val="20"/>
-          <w:u w:val="none"/>
-        </w:rPr>
-        <w:t>．</w:t>
-      </w:r>
-      <w:r>
-        <w:rPr>
-          <w:rStyle w:val="a8"/>
-          <w:rFonts w:ascii="Times New Roman" w:eastAsia="宋体" w:hAnsi="Times New Roman" w:cs="Times New Roman"/>
-          <w:szCs w:val="20"/>
-          <w:u w:val="none"/>
-        </w:rPr>
-        <w:t>London: Pearson</w:t>
-      </w:r>
-      <w:r>
-        <w:rPr>
-          <w:rStyle w:val="a8"/>
-          <w:rFonts w:ascii="Times New Roman" w:eastAsia="宋体" w:hAnsi="Times New Roman" w:cs="Times New Roman"/>
-          <w:szCs w:val="20"/>
-          <w:u w:val="none"/>
-        </w:rPr>
-        <w:t>，</w:t>
-      </w:r>
-      <w:r>
-        <w:rPr>
-          <w:rStyle w:val="a8"/>
-          <w:rFonts w:ascii="Times New Roman" w:eastAsia="宋体" w:hAnsi="Times New Roman" w:cs="Times New Roman"/>
-          <w:szCs w:val="20"/>
-          <w:u w:val="none"/>
-        </w:rPr>
-        <w:t>2015.6</w:t>
-      </w:r>
-      <w:r>
-        <w:rPr>
-          <w:rStyle w:val="a8"/>
-          <w:rFonts w:ascii="Times New Roman" w:eastAsia="宋体" w:hAnsi="Times New Roman" w:cs="Times New Roman"/>
-          <w:szCs w:val="20"/>
-          <w:u w:val="none"/>
-        </w:rPr>
-        <w:t>．</w:t>
-      </w:r>
-    </w:p>
-    <w:p>
-      <w:pPr>
-        <w:jc w:val="left"/>
-        <w:rPr>
-          <w:rStyle w:val="a8"/>
-          <w:rFonts w:ascii="Times New Roman" w:eastAsia="宋体" w:hAnsi="Times New Roman" w:cs="Times New Roman"/>
-          <w:szCs w:val="20"/>
-          <w:u w:val="none"/>
-        </w:rPr>
-      </w:pPr>
-      <w:r>
-        <w:rPr>
-          <w:rStyle w:val="a8"/>
-          <w:rFonts w:ascii="Times New Roman" w:eastAsia="宋体" w:hAnsi="Times New Roman" w:cs="Times New Roman"/>
-          <w:szCs w:val="20"/>
-          <w:u w:val="none"/>
-        </w:rPr>
-        <w:t xml:space="preserve">[9] </w:t>
-      </w:r>
-      <w:r>
-        <w:rPr>
-          <w:rStyle w:val="a8"/>
-          <w:rFonts w:ascii="Times New Roman" w:eastAsia="宋体" w:hAnsi="Times New Roman" w:cs="Times New Roman"/>
-          <w:szCs w:val="20"/>
-          <w:u w:val="none"/>
-        </w:rPr>
-        <w:t>王爽．汇编语言</w:t>
-      </w:r>
-      <w:r>
-        <w:rPr>
-          <w:rStyle w:val="a8"/>
-          <w:rFonts w:ascii="Times New Roman" w:eastAsia="宋体" w:hAnsi="Times New Roman" w:cs="Times New Roman"/>
-          <w:szCs w:val="20"/>
-          <w:u w:val="none"/>
-        </w:rPr>
-        <w:t>[M]</w:t>
-      </w:r>
-      <w:r>
-        <w:rPr>
-          <w:rStyle w:val="a8"/>
-          <w:rFonts w:ascii="Times New Roman" w:eastAsia="宋体" w:hAnsi="Times New Roman" w:cs="Times New Roman"/>
-          <w:szCs w:val="20"/>
-          <w:u w:val="none"/>
-        </w:rPr>
-        <w:t>．北京：清华大学出版社，</w:t>
-      </w:r>
-      <w:r>
-        <w:rPr>
-          <w:rStyle w:val="a8"/>
-          <w:rFonts w:ascii="Times New Roman" w:eastAsia="宋体" w:hAnsi="Times New Roman" w:cs="Times New Roman"/>
-          <w:szCs w:val="20"/>
-          <w:u w:val="none"/>
-        </w:rPr>
-        <w:t>2013.9</w:t>
-      </w:r>
-      <w:r>
-        <w:rPr>
-          <w:rStyle w:val="a8"/>
-          <w:rFonts w:ascii="Times New Roman" w:eastAsia="宋体" w:hAnsi="Times New Roman" w:cs="Times New Roman"/>
-          <w:szCs w:val="20"/>
-          <w:u w:val="none"/>
-        </w:rPr>
-        <w:t>．</w:t>
-      </w:r>
-    </w:p>
-    <w:p>
-      <w:pPr>
-        <w:jc w:val="left"/>
-        <w:rPr>
-          <w:rStyle w:val="a8"/>
-          <w:rFonts w:ascii="Times New Roman" w:eastAsia="宋体" w:hAnsi="Times New Roman" w:cs="Times New Roman"/>
-          <w:szCs w:val="20"/>
-          <w:u w:val="none"/>
-        </w:rPr>
-      </w:pPr>
-      <w:r>
-        <w:rPr>
-          <w:rStyle w:val="a8"/>
-          <w:rFonts w:ascii="Times New Roman" w:eastAsia="宋体" w:hAnsi="Times New Roman" w:cs="Times New Roman"/>
-          <w:szCs w:val="20"/>
-          <w:u w:val="none"/>
-        </w:rPr>
-        <w:t>[10] Scott Meyers</w:t>
-      </w:r>
-      <w:r>
-        <w:rPr>
-          <w:rStyle w:val="a8"/>
-          <w:rFonts w:ascii="Times New Roman" w:eastAsia="宋体" w:hAnsi="Times New Roman" w:cs="Times New Roman"/>
-          <w:szCs w:val="20"/>
-          <w:u w:val="none"/>
-        </w:rPr>
-        <w:t>．</w:t>
-      </w:r>
-      <w:r>
-        <w:rPr>
-          <w:rStyle w:val="a8"/>
-          <w:rFonts w:ascii="Times New Roman" w:eastAsia="宋体" w:hAnsi="Times New Roman" w:cs="Times New Roman"/>
-          <w:szCs w:val="20"/>
-          <w:u w:val="none"/>
-        </w:rPr>
-        <w:t>Effective Modern C++[M]</w:t>
-      </w:r>
-      <w:r>
-        <w:rPr>
-          <w:rStyle w:val="a8"/>
-          <w:rFonts w:ascii="Times New Roman" w:eastAsia="宋体" w:hAnsi="Times New Roman" w:cs="Times New Roman"/>
-          <w:szCs w:val="20"/>
-          <w:u w:val="none"/>
-        </w:rPr>
-        <w:t>．南京：东南大学出版社，</w:t>
-      </w:r>
-      <w:r>
-        <w:rPr>
-          <w:rStyle w:val="a8"/>
-          <w:rFonts w:ascii="Times New Roman" w:eastAsia="宋体" w:hAnsi="Times New Roman" w:cs="Times New Roman"/>
-          <w:szCs w:val="20"/>
-          <w:u w:val="none"/>
-        </w:rPr>
-        <w:t>2015.9</w:t>
-      </w:r>
-      <w:r>
-        <w:rPr>
-          <w:rStyle w:val="a8"/>
-          <w:rFonts w:ascii="Times New Roman" w:eastAsia="宋体" w:hAnsi="Times New Roman" w:cs="Times New Roman"/>
-          <w:szCs w:val="20"/>
-          <w:u w:val="none"/>
-        </w:rPr>
-        <w:t>．</w:t>
-      </w:r>
-    </w:p>
-    <w:p>
-      <w:pPr>
-        <w:jc w:val="left"/>
-        <w:rPr>
-          <w:rStyle w:val="a8"/>
-          <w:rFonts w:ascii="Times New Roman" w:eastAsia="宋体" w:hAnsi="Times New Roman" w:cs="Times New Roman"/>
-          <w:szCs w:val="20"/>
-          <w:u w:val="none"/>
-        </w:rPr>
-      </w:pPr>
-      <w:r>
-        <w:rPr>
-          <w:rStyle w:val="a8"/>
-          <w:rFonts w:ascii="Times New Roman" w:eastAsia="宋体" w:hAnsi="Times New Roman" w:cs="Times New Roman"/>
-          <w:szCs w:val="20"/>
-          <w:u w:val="none"/>
-        </w:rPr>
-        <w:t>[11] Scott Meyers</w:t>
-      </w:r>
-      <w:r>
-        <w:rPr>
-          <w:rStyle w:val="a8"/>
-          <w:rFonts w:ascii="Times New Roman" w:eastAsia="宋体" w:hAnsi="Times New Roman" w:cs="Times New Roman"/>
-          <w:szCs w:val="20"/>
-          <w:u w:val="none"/>
-        </w:rPr>
-        <w:t>．</w:t>
-      </w:r>
-      <w:r>
-        <w:rPr>
-          <w:rStyle w:val="a8"/>
-          <w:rFonts w:ascii="Times New Roman" w:eastAsia="宋体" w:hAnsi="Times New Roman" w:cs="Times New Roman"/>
-          <w:szCs w:val="20"/>
-          <w:u w:val="none"/>
-        </w:rPr>
-        <w:t>Effective C++[M]</w:t>
-      </w:r>
-      <w:r>
-        <w:rPr>
-          <w:rStyle w:val="a8"/>
-          <w:rFonts w:ascii="Times New Roman" w:eastAsia="宋体" w:hAnsi="Times New Roman" w:cs="Times New Roman"/>
-          <w:szCs w:val="20"/>
-          <w:u w:val="none"/>
-        </w:rPr>
-        <w:t>．北京：电子工业出版社，</w:t>
-      </w:r>
-      <w:r>
-        <w:rPr>
-          <w:rStyle w:val="a8"/>
-          <w:rFonts w:ascii="Times New Roman" w:eastAsia="宋体" w:hAnsi="Times New Roman" w:cs="Times New Roman"/>
-          <w:szCs w:val="20"/>
-          <w:u w:val="none"/>
-        </w:rPr>
-        <w:t>2011.1</w:t>
-      </w:r>
-      <w:r>
-        <w:rPr>
-          <w:rStyle w:val="a8"/>
-          <w:rFonts w:ascii="Times New Roman" w:eastAsia="宋体" w:hAnsi="Times New Roman" w:cs="Times New Roman"/>
-          <w:szCs w:val="20"/>
-          <w:u w:val="none"/>
-        </w:rPr>
-        <w:t>．</w:t>
-      </w:r>
-    </w:p>
-    <w:p>
-      <w:pPr>
-        <w:jc w:val="left"/>
-        <w:rPr>
-          <w:rStyle w:val="a8"/>
-          <w:rFonts w:ascii="Times New Roman" w:eastAsia="宋体" w:hAnsi="Times New Roman" w:cs="Times New Roman"/>
-          <w:szCs w:val="20"/>
-          <w:u w:val="none"/>
-        </w:rPr>
-      </w:pPr>
-      <w:r>
-        <w:rPr>
-          <w:rStyle w:val="a8"/>
-          <w:rFonts w:ascii="Times New Roman" w:eastAsia="宋体" w:hAnsi="Times New Roman" w:cs="Times New Roman"/>
-          <w:szCs w:val="20"/>
-          <w:u w:val="none"/>
-        </w:rPr>
-        <w:t>[12] Nicolai M.Josuttis</w:t>
-      </w:r>
-      <w:r>
-        <w:rPr>
-          <w:rStyle w:val="a8"/>
-          <w:rFonts w:ascii="Times New Roman" w:eastAsia="宋体" w:hAnsi="Times New Roman" w:cs="Times New Roman"/>
-          <w:szCs w:val="20"/>
-          <w:u w:val="none"/>
-        </w:rPr>
-        <w:t>．</w:t>
-      </w:r>
-      <w:r>
-        <w:rPr>
-          <w:rStyle w:val="a8"/>
-          <w:rFonts w:ascii="Times New Roman" w:eastAsia="宋体" w:hAnsi="Times New Roman" w:cs="Times New Roman"/>
-          <w:szCs w:val="20"/>
-          <w:u w:val="none"/>
-        </w:rPr>
-        <w:t>C++</w:t>
-      </w:r>
-      <w:r>
-        <w:rPr>
-          <w:rStyle w:val="a8"/>
-          <w:rFonts w:ascii="Times New Roman" w:eastAsia="宋体" w:hAnsi="Times New Roman" w:cs="Times New Roman"/>
-          <w:szCs w:val="20"/>
-          <w:u w:val="none"/>
-        </w:rPr>
-        <w:t>标准库</w:t>
-      </w:r>
-      <w:r>
-        <w:rPr>
-          <w:rStyle w:val="a8"/>
-          <w:rFonts w:ascii="Times New Roman" w:eastAsia="宋体" w:hAnsi="Times New Roman" w:cs="Times New Roman"/>
-          <w:szCs w:val="20"/>
-          <w:u w:val="none"/>
-        </w:rPr>
-        <w:t>[M]</w:t>
-      </w:r>
-      <w:r>
-        <w:rPr>
-          <w:rStyle w:val="a8"/>
-          <w:rFonts w:ascii="Times New Roman" w:eastAsia="宋体" w:hAnsi="Times New Roman" w:cs="Times New Roman"/>
-          <w:szCs w:val="20"/>
-          <w:u w:val="none"/>
-        </w:rPr>
-        <w:t>．北京：电子工业出版社，</w:t>
-      </w:r>
-      <w:r>
-        <w:rPr>
-          <w:rStyle w:val="a8"/>
-          <w:rFonts w:ascii="Times New Roman" w:eastAsia="宋体" w:hAnsi="Times New Roman" w:cs="Times New Roman"/>
-          <w:szCs w:val="20"/>
-          <w:u w:val="none"/>
-        </w:rPr>
-        <w:t>2012.9</w:t>
-      </w:r>
-      <w:r>
-        <w:rPr>
-          <w:rStyle w:val="a8"/>
-          <w:rFonts w:ascii="Times New Roman" w:eastAsia="宋体" w:hAnsi="Times New Roman" w:cs="Times New Roman"/>
-          <w:szCs w:val="20"/>
-          <w:u w:val="none"/>
-        </w:rPr>
-        <w:t>．</w:t>
-      </w:r>
-    </w:p>
-    <w:p>
-      <w:pPr>
-        <w:jc w:val="left"/>
-        <w:rPr>
-          <w:rStyle w:val="a8"/>
-          <w:rFonts w:ascii="Times New Roman" w:eastAsia="宋体" w:hAnsi="Times New Roman" w:cs="Times New Roman"/>
-          <w:szCs w:val="20"/>
-          <w:u w:val="none"/>
-        </w:rPr>
-      </w:pPr>
-      <w:r>
-        <w:rPr>
-          <w:rStyle w:val="a8"/>
-          <w:rFonts w:ascii="Times New Roman" w:eastAsia="宋体" w:hAnsi="Times New Roman" w:cs="Times New Roman"/>
-          <w:szCs w:val="20"/>
-          <w:u w:val="none"/>
-        </w:rPr>
-        <w:t>[13] Stanley B.Lippman</w:t>
-      </w:r>
-      <w:r>
-        <w:rPr>
-          <w:rStyle w:val="a8"/>
-          <w:rFonts w:ascii="Times New Roman" w:eastAsia="宋体" w:hAnsi="Times New Roman" w:cs="Times New Roman"/>
-          <w:szCs w:val="20"/>
-          <w:u w:val="none"/>
-        </w:rPr>
-        <w:t>，</w:t>
-      </w:r>
-      <w:r>
-        <w:rPr>
-          <w:rStyle w:val="a8"/>
-          <w:rFonts w:ascii="Times New Roman" w:eastAsia="宋体" w:hAnsi="Times New Roman" w:cs="Times New Roman"/>
-          <w:szCs w:val="20"/>
-          <w:u w:val="none"/>
-        </w:rPr>
-        <w:t>Josee Lajoie</w:t>
-      </w:r>
-      <w:r>
-        <w:rPr>
-          <w:rStyle w:val="a8"/>
-          <w:rFonts w:ascii="Times New Roman" w:eastAsia="宋体" w:hAnsi="Times New Roman" w:cs="Times New Roman"/>
-          <w:szCs w:val="20"/>
-          <w:u w:val="none"/>
-        </w:rPr>
-        <w:t>，</w:t>
-      </w:r>
-      <w:r>
-        <w:rPr>
-          <w:rStyle w:val="a8"/>
-          <w:rFonts w:ascii="Times New Roman" w:eastAsia="宋体" w:hAnsi="Times New Roman" w:cs="Times New Roman"/>
-          <w:szCs w:val="20"/>
-          <w:u w:val="none"/>
-        </w:rPr>
-        <w:t>Barbara E.Moo</w:t>
-      </w:r>
-      <w:r>
-        <w:rPr>
-          <w:rStyle w:val="a8"/>
-          <w:rFonts w:ascii="Times New Roman" w:eastAsia="宋体" w:hAnsi="Times New Roman" w:cs="Times New Roman"/>
-          <w:szCs w:val="20"/>
-          <w:u w:val="none"/>
-        </w:rPr>
-        <w:t>．</w:t>
-      </w:r>
-      <w:r>
-        <w:rPr>
-          <w:rStyle w:val="a8"/>
-          <w:rFonts w:ascii="Times New Roman" w:eastAsia="宋体" w:hAnsi="Times New Roman" w:cs="Times New Roman"/>
-          <w:szCs w:val="20"/>
-          <w:u w:val="none"/>
-        </w:rPr>
-        <w:t>C++ Primer[M]</w:t>
-      </w:r>
-      <w:r>
-        <w:rPr>
-          <w:rStyle w:val="a8"/>
-          <w:rFonts w:ascii="Times New Roman" w:eastAsia="宋体" w:hAnsi="Times New Roman" w:cs="Times New Roman"/>
-          <w:szCs w:val="20"/>
-          <w:u w:val="none"/>
-        </w:rPr>
-        <w:t>．北京：电子工业出版社，</w:t>
-      </w:r>
-      <w:r>
-        <w:rPr>
-          <w:rStyle w:val="a8"/>
-          <w:rFonts w:ascii="Times New Roman" w:eastAsia="宋体" w:hAnsi="Times New Roman" w:cs="Times New Roman"/>
-          <w:szCs w:val="20"/>
-          <w:u w:val="none"/>
-        </w:rPr>
-        <w:t>2013.9</w:t>
-      </w:r>
-      <w:r>
-        <w:rPr>
-          <w:rStyle w:val="a8"/>
-          <w:rFonts w:ascii="Times New Roman" w:eastAsia="宋体" w:hAnsi="Times New Roman" w:cs="Times New Roman"/>
-          <w:szCs w:val="20"/>
-          <w:u w:val="none"/>
-        </w:rPr>
-        <w:t>．</w:t>
-      </w:r>
-    </w:p>
-    <w:p>
-      <w:pPr>
-        <w:jc w:val="left"/>
-        <w:rPr>
-          <w:rStyle w:val="a8"/>
-          <w:rFonts w:ascii="Times New Roman" w:eastAsia="宋体" w:hAnsi="Times New Roman" w:cs="Times New Roman"/>
-          <w:szCs w:val="20"/>
-          <w:u w:val="none"/>
-        </w:rPr>
-      </w:pPr>
-      <w:r>
-        <w:rPr>
-          <w:rStyle w:val="a8"/>
-          <w:rFonts w:ascii="Times New Roman" w:eastAsia="宋体" w:hAnsi="Times New Roman" w:cs="Times New Roman"/>
-          <w:szCs w:val="20"/>
-          <w:u w:val="none"/>
-        </w:rPr>
-        <w:t>[14] Brian W.Kernighan</w:t>
-      </w:r>
-      <w:r>
-        <w:rPr>
-          <w:rStyle w:val="a8"/>
-          <w:rFonts w:ascii="Times New Roman" w:eastAsia="宋体" w:hAnsi="Times New Roman" w:cs="Times New Roman"/>
-          <w:szCs w:val="20"/>
-          <w:u w:val="none"/>
-        </w:rPr>
-        <w:t>，</w:t>
-      </w:r>
-      <w:r>
-        <w:rPr>
-          <w:rStyle w:val="a8"/>
-          <w:rFonts w:ascii="Times New Roman" w:eastAsia="宋体" w:hAnsi="Times New Roman" w:cs="Times New Roman"/>
-          <w:szCs w:val="20"/>
-          <w:u w:val="none"/>
-        </w:rPr>
-        <w:t>Dennis M.Ritchi</w:t>
-      </w:r>
-      <w:r>
-        <w:rPr>
-          <w:rStyle w:val="a8"/>
-          <w:rFonts w:ascii="Times New Roman" w:eastAsia="宋体" w:hAnsi="Times New Roman" w:cs="Times New Roman"/>
-          <w:szCs w:val="20"/>
-          <w:u w:val="none"/>
-        </w:rPr>
-        <w:t>．徐宝文，李志．</w:t>
-      </w:r>
-      <w:r>
-        <w:rPr>
-          <w:rStyle w:val="a8"/>
-          <w:rFonts w:ascii="Times New Roman" w:eastAsia="宋体" w:hAnsi="Times New Roman" w:cs="Times New Roman"/>
-          <w:szCs w:val="20"/>
-          <w:u w:val="none"/>
-        </w:rPr>
-        <w:t>C</w:t>
-      </w:r>
-      <w:r>
-        <w:rPr>
-          <w:rStyle w:val="a8"/>
-          <w:rFonts w:ascii="Times New Roman" w:eastAsia="宋体" w:hAnsi="Times New Roman" w:cs="Times New Roman"/>
-          <w:szCs w:val="20"/>
-          <w:u w:val="none"/>
-        </w:rPr>
-        <w:t>程序设计语言</w:t>
-      </w:r>
-      <w:r>
-        <w:rPr>
-          <w:rStyle w:val="a8"/>
-          <w:rFonts w:ascii="Times New Roman" w:eastAsia="宋体" w:hAnsi="Times New Roman" w:cs="Times New Roman"/>
-          <w:szCs w:val="20"/>
-          <w:u w:val="none"/>
-        </w:rPr>
-        <w:t>[M]</w:t>
-      </w:r>
-      <w:r>
-        <w:rPr>
-          <w:rStyle w:val="a8"/>
-          <w:rFonts w:ascii="Times New Roman" w:eastAsia="宋体" w:hAnsi="Times New Roman" w:cs="Times New Roman"/>
-          <w:szCs w:val="20"/>
-          <w:u w:val="none"/>
-        </w:rPr>
-        <w:t>．北京：机械工业出版社，</w:t>
-      </w:r>
-      <w:r>
-        <w:rPr>
-          <w:rStyle w:val="a8"/>
-          <w:rFonts w:ascii="Times New Roman" w:eastAsia="宋体" w:hAnsi="Times New Roman" w:cs="Times New Roman"/>
-          <w:szCs w:val="20"/>
-          <w:u w:val="none"/>
-        </w:rPr>
-        <w:t>2004.1</w:t>
-      </w:r>
-      <w:r>
-        <w:rPr>
-          <w:rStyle w:val="a8"/>
-          <w:rFonts w:ascii="Times New Roman" w:eastAsia="宋体" w:hAnsi="Times New Roman" w:cs="Times New Roman"/>
-          <w:szCs w:val="20"/>
-          <w:u w:val="none"/>
-        </w:rPr>
-        <w:t>．</w:t>
-      </w:r>
-    </w:p>
-    <w:p>
-      <w:pPr>
-        <w:jc w:val="left"/>
-        <w:rPr>
-          <w:rStyle w:val="a8"/>
-          <w:rFonts w:ascii="Times New Roman" w:eastAsia="宋体" w:hAnsi="Times New Roman" w:cs="Times New Roman"/>
-          <w:szCs w:val="20"/>
-          <w:u w:val="none"/>
-        </w:rPr>
-      </w:pPr>
-      <w:r>
-        <w:rPr>
-          <w:rStyle w:val="a8"/>
-          <w:rFonts w:ascii="Times New Roman" w:eastAsia="宋体" w:hAnsi="Times New Roman" w:cs="Times New Roman"/>
-          <w:szCs w:val="20"/>
-          <w:u w:val="none"/>
-        </w:rPr>
-        <w:t>[15] Mark Allen Weiss</w:t>
-      </w:r>
-      <w:r>
-        <w:rPr>
-          <w:rStyle w:val="a8"/>
-          <w:rFonts w:ascii="Times New Roman" w:eastAsia="宋体" w:hAnsi="Times New Roman" w:cs="Times New Roman"/>
-          <w:szCs w:val="20"/>
-          <w:u w:val="none"/>
-        </w:rPr>
-        <w:t>．风舜玺．数据结构与算法：</w:t>
-      </w:r>
-      <w:r>
-        <w:rPr>
-          <w:rStyle w:val="a8"/>
-          <w:rFonts w:ascii="Times New Roman" w:eastAsia="宋体" w:hAnsi="Times New Roman" w:cs="Times New Roman"/>
-          <w:szCs w:val="20"/>
-          <w:u w:val="none"/>
-        </w:rPr>
-        <w:t>C</w:t>
-      </w:r>
-      <w:r>
-        <w:rPr>
-          <w:rStyle w:val="a8"/>
-          <w:rFonts w:ascii="Times New Roman" w:eastAsia="宋体" w:hAnsi="Times New Roman" w:cs="Times New Roman"/>
-          <w:szCs w:val="20"/>
-          <w:u w:val="none"/>
-        </w:rPr>
-        <w:t>语言描述</w:t>
-      </w:r>
-      <w:r>
-        <w:rPr>
-          <w:rStyle w:val="a8"/>
-          <w:rFonts w:ascii="Times New Roman" w:eastAsia="宋体" w:hAnsi="Times New Roman" w:cs="Times New Roman"/>
-          <w:szCs w:val="20"/>
-          <w:u w:val="none"/>
-        </w:rPr>
-        <w:t>[M]</w:t>
-      </w:r>
-      <w:r>
-        <w:rPr>
-          <w:rStyle w:val="a8"/>
-          <w:rFonts w:ascii="Times New Roman" w:eastAsia="宋体" w:hAnsi="Times New Roman" w:cs="Times New Roman"/>
-          <w:szCs w:val="20"/>
-          <w:u w:val="none"/>
-        </w:rPr>
-        <w:t>．北京：机械工业出版社，</w:t>
-      </w:r>
-      <w:r>
-        <w:rPr>
-          <w:rStyle w:val="a8"/>
-          <w:rFonts w:ascii="Times New Roman" w:eastAsia="宋体" w:hAnsi="Times New Roman" w:cs="Times New Roman"/>
-          <w:szCs w:val="20"/>
-          <w:u w:val="none"/>
-        </w:rPr>
-        <w:t>2004.1</w:t>
-      </w:r>
-      <w:r>
-        <w:rPr>
-          <w:rStyle w:val="a8"/>
-          <w:rFonts w:ascii="Times New Roman" w:eastAsia="宋体" w:hAnsi="Times New Roman" w:cs="Times New Roman"/>
-          <w:szCs w:val="20"/>
-          <w:u w:val="none"/>
-        </w:rPr>
-        <w:t>．</w:t>
-      </w:r>
-    </w:p>
-    <w:p>
-      <w:pPr>
-        <w:jc w:val="left"/>
-        <w:rPr>
-          <w:rStyle w:val="a8"/>
-          <w:rFonts w:ascii="Times New Roman" w:eastAsia="宋体" w:hAnsi="Times New Roman" w:cs="Times New Roman"/>
-          <w:szCs w:val="20"/>
-          <w:u w:val="none"/>
-        </w:rPr>
-      </w:pPr>
-      <w:r>
-        <w:rPr>
-          <w:rStyle w:val="a8"/>
-          <w:rFonts w:ascii="Times New Roman" w:eastAsia="宋体" w:hAnsi="Times New Roman" w:cs="Times New Roman"/>
-          <w:szCs w:val="20"/>
-          <w:u w:val="none"/>
-        </w:rPr>
-        <w:t>[16] Thomas H.Cormen</w:t>
-      </w:r>
-      <w:r>
-        <w:rPr>
-          <w:rStyle w:val="a8"/>
-          <w:rFonts w:ascii="Times New Roman" w:eastAsia="宋体" w:hAnsi="Times New Roman" w:cs="Times New Roman"/>
-          <w:szCs w:val="20"/>
-          <w:u w:val="none"/>
-        </w:rPr>
-        <w:t>，</w:t>
-      </w:r>
-      <w:r>
-        <w:rPr>
-          <w:rStyle w:val="a8"/>
-          <w:rFonts w:ascii="Times New Roman" w:eastAsia="宋体" w:hAnsi="Times New Roman" w:cs="Times New Roman"/>
-          <w:szCs w:val="20"/>
-          <w:u w:val="none"/>
-        </w:rPr>
-        <w:t>Charles E.Leiserson</w:t>
-      </w:r>
-      <w:r>
-        <w:rPr>
-          <w:rStyle w:val="a8"/>
-          <w:rFonts w:ascii="Times New Roman" w:eastAsia="宋体" w:hAnsi="Times New Roman" w:cs="Times New Roman"/>
-          <w:szCs w:val="20"/>
-          <w:u w:val="none"/>
-        </w:rPr>
-        <w:t>，</w:t>
-      </w:r>
-      <w:r>
-        <w:rPr>
-          <w:rStyle w:val="a8"/>
-          <w:rFonts w:ascii="Times New Roman" w:eastAsia="宋体" w:hAnsi="Times New Roman" w:cs="Times New Roman"/>
-          <w:szCs w:val="20"/>
-          <w:u w:val="none"/>
-        </w:rPr>
-        <w:t>Ronald L.Rivest</w:t>
-      </w:r>
-      <w:r>
-        <w:rPr>
-          <w:rStyle w:val="a8"/>
-          <w:rFonts w:ascii="Times New Roman" w:eastAsia="宋体" w:hAnsi="Times New Roman" w:cs="Times New Roman"/>
-          <w:szCs w:val="20"/>
-          <w:u w:val="none"/>
-        </w:rPr>
-        <w:t>，</w:t>
-      </w:r>
-      <w:r>
-        <w:rPr>
-          <w:rStyle w:val="a8"/>
-          <w:rFonts w:ascii="Times New Roman" w:eastAsia="宋体" w:hAnsi="Times New Roman" w:cs="Times New Roman"/>
-          <w:szCs w:val="20"/>
-          <w:u w:val="none"/>
-        </w:rPr>
-        <w:t>Clifford Stein</w:t>
-      </w:r>
-      <w:r>
-        <w:rPr>
-          <w:rStyle w:val="a8"/>
-          <w:rFonts w:ascii="Times New Roman" w:eastAsia="宋体" w:hAnsi="Times New Roman" w:cs="Times New Roman"/>
-          <w:szCs w:val="20"/>
-          <w:u w:val="none"/>
-        </w:rPr>
-        <w:t>．算法导论</w:t>
-      </w:r>
-      <w:r>
-        <w:rPr>
-          <w:rStyle w:val="a8"/>
-          <w:rFonts w:ascii="Times New Roman" w:eastAsia="宋体" w:hAnsi="Times New Roman" w:cs="Times New Roman"/>
-          <w:szCs w:val="20"/>
-          <w:u w:val="none"/>
-        </w:rPr>
-        <w:t>[M]</w:t>
-      </w:r>
-      <w:r>
-        <w:rPr>
-          <w:rStyle w:val="a8"/>
-          <w:rFonts w:ascii="Times New Roman" w:eastAsia="宋体" w:hAnsi="Times New Roman" w:cs="Times New Roman"/>
-          <w:szCs w:val="20"/>
-          <w:u w:val="none"/>
-        </w:rPr>
-        <w:t>．北京：机械工业出版社，</w:t>
-      </w:r>
-      <w:r>
-        <w:rPr>
-          <w:rStyle w:val="a8"/>
-          <w:rFonts w:ascii="Times New Roman" w:eastAsia="宋体" w:hAnsi="Times New Roman" w:cs="Times New Roman"/>
-          <w:szCs w:val="20"/>
-          <w:u w:val="none"/>
-        </w:rPr>
-        <w:t>2013.1</w:t>
-      </w:r>
-      <w:r>
-        <w:rPr>
-          <w:rStyle w:val="a8"/>
-          <w:rFonts w:ascii="Times New Roman" w:eastAsia="宋体" w:hAnsi="Times New Roman" w:cs="Times New Roman"/>
-          <w:szCs w:val="20"/>
-          <w:u w:val="none"/>
-        </w:rPr>
-        <w:t>．</w:t>
-      </w:r>
-    </w:p>
-    <w:p>
-      <w:pPr>
-        <w:jc w:val="left"/>
-        <w:rPr>
-          <w:rStyle w:val="a8"/>
-          <w:rFonts w:ascii="Times New Roman" w:eastAsia="宋体" w:hAnsi="Times New Roman" w:cs="Times New Roman" w:hint="eastAsia"/>
           <w:szCs w:val="20"/>
           <w:u w:val="none"/>
         </w:rPr>
@@ -38652,7 +38577,7 @@
 </file>
 
 <file path=customXml/itemProps1.xml><?xml version="1.0" encoding="utf-8"?>
-<ds:datastoreItem xmlns:ds="http://schemas.openxmlformats.org/officeDocument/2006/customXml" ds:itemID="{2FEB629C-F18A-4EB9-8EF7-7C0F3A9C26F2}">
+<ds:datastoreItem xmlns:ds="http://schemas.openxmlformats.org/officeDocument/2006/customXml" ds:itemID="{58557A8D-BBB3-42F3-888C-D21D30F74F18}">
   <ds:schemaRefs>
     <ds:schemaRef ds:uri="http://schemas.openxmlformats.org/officeDocument/2006/bibliography"/>
   </ds:schemaRefs>
